--- a/08. Nilam Related/01. দাবী বিল নিলাম/03.দাবী বিল নোট.docx
+++ b/08. Nilam Related/01. দাবী বিল নিলাম/03.দাবী বিল নোট.docx
@@ -5266,15 +5266,7 @@
         <w:rPr>
           <w:rFonts w:ascii="Nikosh" w:hAnsi="Nikosh" w:cs="Nikosh"/>
         </w:rPr>
-        <w:t xml:space="preserve"> (১৪+২৬৭+১১১) =</w:t>
-      </w:r>
-      <w:bookmarkStart w:id="0" w:name="_GoBack"/>
-      <w:bookmarkEnd w:id="0"/>
-      <w:r>
-        <w:rPr>
-          <w:rFonts w:ascii="Nikosh" w:hAnsi="Nikosh" w:cs="Nikosh"/>
-        </w:rPr>
-        <w:t xml:space="preserve"> ৩৯২ </w:t>
+        <w:t xml:space="preserve"> (১৪+২৬৭+১১১) = ৩৯২ </w:t>
       </w:r>
       <w:proofErr w:type="spellStart"/>
       <w:r>
@@ -6318,9 +6310,6929 @@
         </w:rPr>
       </w:pPr>
     </w:p>
+    <w:p>
+      <w:pPr>
+        <w:rPr>
+          <w:rFonts w:ascii="Nikosh" w:hAnsi="Nikosh" w:cs="Nikosh"/>
+          <w:sz w:val="28"/>
+          <w:szCs w:val="28"/>
+        </w:rPr>
+      </w:pPr>
+      <w:r>
+        <w:rPr>
+          <w:rFonts w:ascii="Nikosh" w:hAnsi="Nikosh" w:cs="Nikosh"/>
+          <w:sz w:val="28"/>
+          <w:szCs w:val="28"/>
+        </w:rPr>
+        <w:br w:type="page"/>
+      </w:r>
+    </w:p>
+    <w:p>
+      <w:pPr>
+        <w:ind w:firstLine="709"/>
+        <w:jc w:val="both"/>
+        <w:rPr>
+          <w:rFonts w:ascii="Nikosh" w:hAnsi="Nikosh" w:cs="Nikosh"/>
+        </w:rPr>
+      </w:pPr>
+      <w:bookmarkStart w:id="0" w:name="_GoBack"/>
+      <w:bookmarkEnd w:id="0"/>
+      <w:proofErr w:type="spellStart"/>
+      <w:r>
+        <w:rPr>
+          <w:rFonts w:ascii="Nikosh" w:hAnsi="Nikosh" w:cs="Nikosh"/>
+        </w:rPr>
+        <w:lastRenderedPageBreak/>
+        <w:t>মোংলা</w:t>
+      </w:r>
+      <w:proofErr w:type="spellEnd"/>
+      <w:r>
+        <w:rPr>
+          <w:rFonts w:ascii="Nikosh" w:hAnsi="Nikosh" w:cs="Nikosh"/>
+        </w:rPr>
+        <w:t xml:space="preserve"> </w:t>
+      </w:r>
+      <w:proofErr w:type="spellStart"/>
+      <w:r>
+        <w:rPr>
+          <w:rFonts w:ascii="Nikosh" w:hAnsi="Nikosh" w:cs="Nikosh"/>
+        </w:rPr>
+        <w:t>কাস্টম</w:t>
+      </w:r>
+      <w:proofErr w:type="spellEnd"/>
+      <w:r>
+        <w:rPr>
+          <w:rFonts w:ascii="Nikosh" w:hAnsi="Nikosh" w:cs="Nikosh"/>
+        </w:rPr>
+        <w:t xml:space="preserve"> </w:t>
+      </w:r>
+      <w:proofErr w:type="spellStart"/>
+      <w:r>
+        <w:rPr>
+          <w:rFonts w:ascii="Nikosh" w:hAnsi="Nikosh" w:cs="Nikosh"/>
+        </w:rPr>
+        <w:t>হাউস</w:t>
+      </w:r>
+      <w:proofErr w:type="spellEnd"/>
+      <w:r>
+        <w:rPr>
+          <w:rFonts w:ascii="Nikosh" w:hAnsi="Nikosh" w:cs="Nikosh"/>
+        </w:rPr>
+        <w:t xml:space="preserve">, </w:t>
+      </w:r>
+      <w:proofErr w:type="spellStart"/>
+      <w:r>
+        <w:rPr>
+          <w:rFonts w:ascii="Nikosh" w:hAnsi="Nikosh" w:cs="Nikosh"/>
+        </w:rPr>
+        <w:t>মোংলা</w:t>
+      </w:r>
+      <w:proofErr w:type="spellEnd"/>
+      <w:r>
+        <w:rPr>
+          <w:rFonts w:ascii="Nikosh" w:hAnsi="Nikosh" w:cs="Nikosh"/>
+        </w:rPr>
+        <w:t xml:space="preserve"> </w:t>
+      </w:r>
+      <w:proofErr w:type="spellStart"/>
+      <w:r>
+        <w:rPr>
+          <w:rFonts w:ascii="Nikosh" w:hAnsi="Nikosh" w:cs="Nikosh"/>
+        </w:rPr>
+        <w:t>হতে</w:t>
+      </w:r>
+      <w:proofErr w:type="spellEnd"/>
+      <w:r>
+        <w:rPr>
+          <w:rFonts w:ascii="Nikosh" w:hAnsi="Nikosh" w:cs="Nikosh"/>
+        </w:rPr>
+        <w:t xml:space="preserve"> </w:t>
+      </w:r>
+      <w:proofErr w:type="spellStart"/>
+      <w:r>
+        <w:rPr>
+          <w:rFonts w:ascii="Nikosh" w:hAnsi="Nikosh" w:cs="Nikosh"/>
+        </w:rPr>
+        <w:t>গত</w:t>
+      </w:r>
+      <w:proofErr w:type="spellEnd"/>
+      <w:r>
+        <w:rPr>
+          <w:rFonts w:ascii="Nikosh" w:hAnsi="Nikosh" w:cs="Nikosh"/>
+        </w:rPr>
+        <w:t xml:space="preserve"> ৩০/০</w:t>
+      </w:r>
+      <w:r>
+        <w:rPr>
+          <w:rFonts w:ascii="Nikosh" w:hAnsi="Nikosh" w:cs="Nikosh"/>
+        </w:rPr>
+        <w:t>৬</w:t>
+      </w:r>
+      <w:r>
+        <w:rPr>
+          <w:rFonts w:ascii="Nikosh" w:hAnsi="Nikosh" w:cs="Nikosh"/>
+        </w:rPr>
+        <w:t>/২০২৪, ০</w:t>
+      </w:r>
+      <w:r>
+        <w:rPr>
+          <w:rFonts w:ascii="Nikosh" w:hAnsi="Nikosh" w:cs="Nikosh"/>
+        </w:rPr>
+        <w:t>২</w:t>
+      </w:r>
+      <w:r>
+        <w:rPr>
+          <w:rFonts w:ascii="Nikosh" w:hAnsi="Nikosh" w:cs="Nikosh"/>
+        </w:rPr>
+        <w:t>/০</w:t>
+      </w:r>
+      <w:r>
+        <w:rPr>
+          <w:rFonts w:ascii="Nikosh" w:hAnsi="Nikosh" w:cs="Nikosh"/>
+        </w:rPr>
+        <w:t>৭</w:t>
+      </w:r>
+      <w:r>
+        <w:rPr>
+          <w:rFonts w:ascii="Nikosh" w:hAnsi="Nikosh" w:cs="Nikosh"/>
+        </w:rPr>
+        <w:t xml:space="preserve">/২০২৪, </w:t>
+      </w:r>
+      <w:r>
+        <w:rPr>
+          <w:rFonts w:ascii="Nikosh" w:hAnsi="Nikosh" w:cs="Nikosh"/>
+        </w:rPr>
+        <w:t>০৩/০৭</w:t>
+      </w:r>
+      <w:r>
+        <w:rPr>
+          <w:rFonts w:ascii="Nikosh" w:hAnsi="Nikosh" w:cs="Nikosh"/>
+        </w:rPr>
+        <w:t xml:space="preserve">/২০২৪, </w:t>
+      </w:r>
+      <w:r>
+        <w:rPr>
+          <w:rFonts w:ascii="Nikosh" w:hAnsi="Nikosh" w:cs="Nikosh"/>
+        </w:rPr>
+        <w:t>০৯/০৭</w:t>
+      </w:r>
+      <w:r>
+        <w:rPr>
+          <w:rFonts w:ascii="Nikosh" w:hAnsi="Nikosh" w:cs="Nikosh"/>
+        </w:rPr>
+        <w:t xml:space="preserve">/২০২৪, </w:t>
+      </w:r>
+      <w:r>
+        <w:rPr>
+          <w:rFonts w:ascii="Nikosh" w:hAnsi="Nikosh" w:cs="Nikosh"/>
+        </w:rPr>
+        <w:t>১০</w:t>
+      </w:r>
+      <w:r>
+        <w:rPr>
+          <w:rFonts w:ascii="Nikosh" w:hAnsi="Nikosh" w:cs="Nikosh"/>
+        </w:rPr>
+        <w:t>/০</w:t>
+      </w:r>
+      <w:r>
+        <w:rPr>
+          <w:rFonts w:ascii="Nikosh" w:hAnsi="Nikosh" w:cs="Nikosh"/>
+        </w:rPr>
+        <w:t>৭</w:t>
+      </w:r>
+      <w:r>
+        <w:rPr>
+          <w:rFonts w:ascii="Nikosh" w:hAnsi="Nikosh" w:cs="Nikosh"/>
+        </w:rPr>
+        <w:t>/২০২৪</w:t>
+      </w:r>
+      <w:r>
+        <w:rPr>
+          <w:rFonts w:ascii="Nikosh" w:hAnsi="Nikosh" w:cs="Nikosh"/>
+        </w:rPr>
+        <w:t xml:space="preserve">, ১১/০৭/২০২৪ </w:t>
+      </w:r>
+      <w:r>
+        <w:rPr>
+          <w:rFonts w:ascii="Nikosh" w:hAnsi="Nikosh" w:cs="Nikosh"/>
+        </w:rPr>
+        <w:t xml:space="preserve">ও </w:t>
+      </w:r>
+      <w:r>
+        <w:rPr>
+          <w:rFonts w:ascii="Nikosh" w:hAnsi="Nikosh" w:cs="Nikosh"/>
+        </w:rPr>
+        <w:t>১৬</w:t>
+      </w:r>
+      <w:r>
+        <w:rPr>
+          <w:rFonts w:ascii="Nikosh" w:hAnsi="Nikosh" w:cs="Nikosh"/>
+        </w:rPr>
+        <w:t>/০</w:t>
+      </w:r>
+      <w:r>
+        <w:rPr>
+          <w:rFonts w:ascii="Nikosh" w:hAnsi="Nikosh" w:cs="Nikosh"/>
+        </w:rPr>
+        <w:t>৭</w:t>
+      </w:r>
+      <w:r>
+        <w:rPr>
+          <w:rFonts w:ascii="Nikosh" w:hAnsi="Nikosh" w:cs="Nikosh"/>
+        </w:rPr>
+        <w:t xml:space="preserve">/২০২৪ </w:t>
+      </w:r>
+      <w:proofErr w:type="spellStart"/>
+      <w:r>
+        <w:rPr>
+          <w:rFonts w:ascii="Nikosh" w:hAnsi="Nikosh" w:cs="Nikosh"/>
+        </w:rPr>
+        <w:t>ইং</w:t>
+      </w:r>
+      <w:proofErr w:type="spellEnd"/>
+      <w:r>
+        <w:rPr>
+          <w:rFonts w:ascii="Nikosh" w:hAnsi="Nikosh" w:cs="Nikosh"/>
+        </w:rPr>
+        <w:t xml:space="preserve"> </w:t>
+      </w:r>
+      <w:proofErr w:type="spellStart"/>
+      <w:r>
+        <w:rPr>
+          <w:rFonts w:ascii="Nikosh" w:hAnsi="Nikosh" w:cs="Nikosh"/>
+        </w:rPr>
+        <w:t>তারিখে</w:t>
+      </w:r>
+      <w:proofErr w:type="spellEnd"/>
+      <w:r>
+        <w:rPr>
+          <w:rFonts w:ascii="Nikosh" w:hAnsi="Nikosh" w:cs="Nikosh"/>
+        </w:rPr>
+        <w:t xml:space="preserve"> </w:t>
+      </w:r>
+      <w:proofErr w:type="spellStart"/>
+      <w:r>
+        <w:rPr>
+          <w:rFonts w:ascii="Nikosh" w:hAnsi="Nikosh" w:cs="Nikosh"/>
+        </w:rPr>
+        <w:t>মোট</w:t>
+      </w:r>
+      <w:proofErr w:type="spellEnd"/>
+      <w:r>
+        <w:rPr>
+          <w:rFonts w:ascii="Nikosh" w:hAnsi="Nikosh" w:cs="Nikosh"/>
+        </w:rPr>
+        <w:t xml:space="preserve"> ১</w:t>
+      </w:r>
+      <w:r>
+        <w:rPr>
+          <w:rFonts w:ascii="Nikosh" w:hAnsi="Nikosh" w:cs="Nikosh"/>
+        </w:rPr>
+        <w:t>৩</w:t>
+      </w:r>
+      <w:r>
+        <w:rPr>
+          <w:rFonts w:ascii="Nikosh" w:hAnsi="Nikosh" w:cs="Nikosh"/>
+        </w:rPr>
+        <w:t xml:space="preserve"> </w:t>
+      </w:r>
+      <w:proofErr w:type="spellStart"/>
+      <w:r>
+        <w:rPr>
+          <w:rFonts w:ascii="Nikosh" w:hAnsi="Nikosh" w:cs="Nikosh"/>
+        </w:rPr>
+        <w:t>টি</w:t>
+      </w:r>
+      <w:proofErr w:type="spellEnd"/>
+      <w:r>
+        <w:rPr>
+          <w:rFonts w:ascii="Nikosh" w:hAnsi="Nikosh" w:cs="Nikosh"/>
+        </w:rPr>
+        <w:t xml:space="preserve"> </w:t>
+      </w:r>
+      <w:proofErr w:type="spellStart"/>
+      <w:r>
+        <w:rPr>
+          <w:rFonts w:ascii="Nikosh" w:hAnsi="Nikosh" w:cs="Nikosh"/>
+        </w:rPr>
+        <w:t>পত্র</w:t>
+      </w:r>
+      <w:proofErr w:type="spellEnd"/>
+      <w:r>
+        <w:rPr>
+          <w:rFonts w:ascii="Nikosh" w:hAnsi="Nikosh" w:cs="Nikosh"/>
+        </w:rPr>
+        <w:t xml:space="preserve"> </w:t>
+      </w:r>
+      <w:proofErr w:type="spellStart"/>
+      <w:r>
+        <w:rPr>
+          <w:rFonts w:ascii="Nikosh" w:hAnsi="Nikosh" w:cs="Nikosh"/>
+        </w:rPr>
+        <w:t>পাওয়া</w:t>
+      </w:r>
+      <w:proofErr w:type="spellEnd"/>
+      <w:r>
+        <w:rPr>
+          <w:rFonts w:ascii="Nikosh" w:hAnsi="Nikosh" w:cs="Nikosh"/>
+        </w:rPr>
+        <w:t xml:space="preserve"> </w:t>
+      </w:r>
+      <w:proofErr w:type="spellStart"/>
+      <w:r>
+        <w:rPr>
+          <w:rFonts w:ascii="Nikosh" w:hAnsi="Nikosh" w:cs="Nikosh"/>
+        </w:rPr>
+        <w:t>গেছে</w:t>
+      </w:r>
+      <w:proofErr w:type="spellEnd"/>
+      <w:r>
+        <w:rPr>
+          <w:rFonts w:ascii="Nikosh" w:hAnsi="Nikosh" w:cs="Nikosh"/>
+        </w:rPr>
+        <w:t xml:space="preserve"> (</w:t>
+      </w:r>
+      <w:proofErr w:type="spellStart"/>
+      <w:r>
+        <w:rPr>
+          <w:rFonts w:ascii="Nikosh" w:hAnsi="Nikosh" w:cs="Nikosh"/>
+        </w:rPr>
+        <w:t>যোঃ</w:t>
+      </w:r>
+      <w:proofErr w:type="spellEnd"/>
+      <w:r>
+        <w:rPr>
+          <w:rFonts w:ascii="Nikosh" w:hAnsi="Nikosh" w:cs="Nikosh"/>
+        </w:rPr>
+        <w:t xml:space="preserve"> </w:t>
+      </w:r>
+      <w:proofErr w:type="spellStart"/>
+      <w:r>
+        <w:rPr>
+          <w:rFonts w:ascii="Nikosh" w:hAnsi="Nikosh" w:cs="Nikosh"/>
+        </w:rPr>
+        <w:t>পাঃ</w:t>
+      </w:r>
+      <w:proofErr w:type="spellEnd"/>
+      <w:r>
+        <w:rPr>
+          <w:rFonts w:ascii="Nikosh" w:hAnsi="Nikosh" w:cs="Nikosh"/>
+        </w:rPr>
+        <w:t xml:space="preserve">- </w:t>
+      </w:r>
+      <w:r>
+        <w:rPr>
+          <w:rFonts w:ascii="Nikosh" w:hAnsi="Nikosh" w:cs="Nikosh"/>
+        </w:rPr>
+        <w:t>২৪৬</w:t>
+      </w:r>
+      <w:r>
+        <w:rPr>
+          <w:rFonts w:ascii="Nikosh" w:hAnsi="Nikosh" w:cs="Nikosh"/>
+        </w:rPr>
+        <w:t xml:space="preserve">, </w:t>
+      </w:r>
+      <w:r>
+        <w:rPr>
+          <w:rFonts w:ascii="Nikosh" w:hAnsi="Nikosh" w:cs="Nikosh"/>
+        </w:rPr>
+        <w:t>২৪৭</w:t>
+      </w:r>
+      <w:r>
+        <w:rPr>
+          <w:rFonts w:ascii="Nikosh" w:hAnsi="Nikosh" w:cs="Nikosh"/>
+        </w:rPr>
+        <w:t xml:space="preserve">, </w:t>
+      </w:r>
+      <w:r>
+        <w:rPr>
+          <w:rFonts w:ascii="Nikosh" w:hAnsi="Nikosh" w:cs="Nikosh"/>
+        </w:rPr>
+        <w:t>২৪৮</w:t>
+      </w:r>
+      <w:r>
+        <w:rPr>
+          <w:rFonts w:ascii="Nikosh" w:hAnsi="Nikosh" w:cs="Nikosh"/>
+        </w:rPr>
+        <w:t xml:space="preserve">, </w:t>
+      </w:r>
+      <w:r>
+        <w:rPr>
+          <w:rFonts w:ascii="Nikosh" w:hAnsi="Nikosh" w:cs="Nikosh"/>
+        </w:rPr>
+        <w:t>২৪৯</w:t>
+      </w:r>
+      <w:r>
+        <w:rPr>
+          <w:rFonts w:ascii="Nikosh" w:hAnsi="Nikosh" w:cs="Nikosh"/>
+        </w:rPr>
+        <w:t xml:space="preserve">, </w:t>
+      </w:r>
+      <w:r>
+        <w:rPr>
+          <w:rFonts w:ascii="Nikosh" w:hAnsi="Nikosh" w:cs="Nikosh"/>
+        </w:rPr>
+        <w:t>২৫০</w:t>
+      </w:r>
+      <w:r>
+        <w:rPr>
+          <w:rFonts w:ascii="Nikosh" w:hAnsi="Nikosh" w:cs="Nikosh"/>
+        </w:rPr>
+        <w:t xml:space="preserve">, </w:t>
+      </w:r>
+      <w:r>
+        <w:rPr>
+          <w:rFonts w:ascii="Nikosh" w:hAnsi="Nikosh" w:cs="Nikosh"/>
+        </w:rPr>
+        <w:t>২৫১</w:t>
+      </w:r>
+      <w:r>
+        <w:rPr>
+          <w:rFonts w:ascii="Nikosh" w:hAnsi="Nikosh" w:cs="Nikosh"/>
+        </w:rPr>
+        <w:t xml:space="preserve">, </w:t>
+      </w:r>
+      <w:r>
+        <w:rPr>
+          <w:rFonts w:ascii="Nikosh" w:hAnsi="Nikosh" w:cs="Nikosh"/>
+        </w:rPr>
+        <w:t>২৫২</w:t>
+      </w:r>
+      <w:r>
+        <w:rPr>
+          <w:rFonts w:ascii="Nikosh" w:hAnsi="Nikosh" w:cs="Nikosh"/>
+        </w:rPr>
+        <w:t xml:space="preserve">, </w:t>
+      </w:r>
+      <w:r>
+        <w:rPr>
+          <w:rFonts w:ascii="Nikosh" w:hAnsi="Nikosh" w:cs="Nikosh"/>
+        </w:rPr>
+        <w:t>২৫৩</w:t>
+      </w:r>
+      <w:r>
+        <w:rPr>
+          <w:rFonts w:ascii="Nikosh" w:hAnsi="Nikosh" w:cs="Nikosh"/>
+        </w:rPr>
+        <w:t xml:space="preserve">, </w:t>
+      </w:r>
+      <w:r>
+        <w:rPr>
+          <w:rFonts w:ascii="Nikosh" w:hAnsi="Nikosh" w:cs="Nikosh"/>
+        </w:rPr>
+        <w:t>২৫৪</w:t>
+      </w:r>
+      <w:r>
+        <w:rPr>
+          <w:rFonts w:ascii="Nikosh" w:hAnsi="Nikosh" w:cs="Nikosh"/>
+        </w:rPr>
+        <w:t xml:space="preserve">, </w:t>
+      </w:r>
+      <w:r>
+        <w:rPr>
+          <w:rFonts w:ascii="Nikosh" w:hAnsi="Nikosh" w:cs="Nikosh"/>
+        </w:rPr>
+        <w:t>২৫৫</w:t>
+      </w:r>
+      <w:r>
+        <w:rPr>
+          <w:rFonts w:ascii="Nikosh" w:hAnsi="Nikosh" w:cs="Nikosh"/>
+        </w:rPr>
+        <w:t xml:space="preserve">, </w:t>
+      </w:r>
+      <w:r>
+        <w:rPr>
+          <w:rFonts w:ascii="Nikosh" w:hAnsi="Nikosh" w:cs="Nikosh"/>
+        </w:rPr>
+        <w:t>২৫৬</w:t>
+      </w:r>
+      <w:r>
+        <w:rPr>
+          <w:rFonts w:ascii="Nikosh" w:hAnsi="Nikosh" w:cs="Nikosh"/>
+        </w:rPr>
+        <w:t xml:space="preserve">, </w:t>
+      </w:r>
+      <w:r>
+        <w:rPr>
+          <w:rFonts w:ascii="Nikosh" w:hAnsi="Nikosh" w:cs="Nikosh"/>
+        </w:rPr>
+        <w:t>২৫৭</w:t>
+      </w:r>
+      <w:r>
+        <w:rPr>
+          <w:rFonts w:ascii="Nikosh" w:hAnsi="Nikosh" w:cs="Nikosh"/>
+        </w:rPr>
+        <w:t xml:space="preserve">, ও </w:t>
+      </w:r>
+      <w:r>
+        <w:rPr>
+          <w:rFonts w:ascii="Nikosh" w:hAnsi="Nikosh" w:cs="Nikosh"/>
+        </w:rPr>
+        <w:t>২৫৮</w:t>
+      </w:r>
+      <w:r>
+        <w:rPr>
+          <w:rFonts w:ascii="Nikosh" w:hAnsi="Nikosh" w:cs="Nikosh"/>
+        </w:rPr>
+        <w:t xml:space="preserve"> </w:t>
+      </w:r>
+      <w:proofErr w:type="spellStart"/>
+      <w:r>
+        <w:rPr>
+          <w:rFonts w:ascii="Nikosh" w:hAnsi="Nikosh" w:cs="Nikosh"/>
+        </w:rPr>
+        <w:t>দ্রঃ</w:t>
+      </w:r>
+      <w:proofErr w:type="spellEnd"/>
+      <w:r>
+        <w:rPr>
+          <w:rFonts w:ascii="Nikosh" w:hAnsi="Nikosh" w:cs="Nikosh"/>
+        </w:rPr>
+        <w:t xml:space="preserve">) </w:t>
+      </w:r>
+      <w:proofErr w:type="spellStart"/>
+      <w:r>
+        <w:rPr>
+          <w:rFonts w:ascii="Nikosh" w:hAnsi="Nikosh" w:cs="Nikosh"/>
+        </w:rPr>
+        <w:t>উক্ত</w:t>
+      </w:r>
+      <w:proofErr w:type="spellEnd"/>
+      <w:r>
+        <w:rPr>
+          <w:rFonts w:ascii="Nikosh" w:hAnsi="Nikosh" w:cs="Nikosh"/>
+        </w:rPr>
+        <w:t xml:space="preserve"> </w:t>
+      </w:r>
+      <w:proofErr w:type="spellStart"/>
+      <w:r>
+        <w:rPr>
+          <w:rFonts w:ascii="Nikosh" w:hAnsi="Nikosh" w:cs="Nikosh"/>
+        </w:rPr>
+        <w:t>পত্রের</w:t>
+      </w:r>
+      <w:proofErr w:type="spellEnd"/>
+      <w:r>
+        <w:rPr>
+          <w:rFonts w:ascii="Nikosh" w:hAnsi="Nikosh" w:cs="Nikosh"/>
+        </w:rPr>
+        <w:t xml:space="preserve"> </w:t>
+      </w:r>
+      <w:proofErr w:type="spellStart"/>
+      <w:r>
+        <w:rPr>
+          <w:rFonts w:ascii="Nikosh" w:hAnsi="Nikosh" w:cs="Nikosh"/>
+        </w:rPr>
+        <w:t>সাথে</w:t>
+      </w:r>
+      <w:proofErr w:type="spellEnd"/>
+      <w:r>
+        <w:rPr>
+          <w:rFonts w:ascii="Nikosh" w:hAnsi="Nikosh" w:cs="Nikosh"/>
+        </w:rPr>
+        <w:t xml:space="preserve"> </w:t>
+      </w:r>
+      <w:proofErr w:type="spellStart"/>
+      <w:r>
+        <w:rPr>
+          <w:rFonts w:ascii="Nikosh" w:hAnsi="Nikosh" w:cs="Nikosh"/>
+        </w:rPr>
+        <w:t>শুল্ক</w:t>
+      </w:r>
+      <w:proofErr w:type="spellEnd"/>
+      <w:r>
+        <w:rPr>
+          <w:rFonts w:ascii="Nikosh" w:hAnsi="Nikosh" w:cs="Nikosh"/>
+        </w:rPr>
+        <w:t xml:space="preserve"> </w:t>
+      </w:r>
+      <w:proofErr w:type="spellStart"/>
+      <w:r>
+        <w:rPr>
+          <w:rFonts w:ascii="Nikosh" w:hAnsi="Nikosh" w:cs="Nikosh"/>
+        </w:rPr>
+        <w:t>বিভাগ</w:t>
+      </w:r>
+      <w:proofErr w:type="spellEnd"/>
+      <w:r>
+        <w:rPr>
+          <w:rFonts w:ascii="Nikosh" w:hAnsi="Nikosh" w:cs="Nikosh"/>
+        </w:rPr>
+        <w:t xml:space="preserve"> </w:t>
+      </w:r>
+      <w:proofErr w:type="spellStart"/>
+      <w:r>
+        <w:rPr>
+          <w:rFonts w:ascii="Nikosh" w:hAnsi="Nikosh" w:cs="Nikosh"/>
+        </w:rPr>
+        <w:t>কর্তৃক</w:t>
+      </w:r>
+      <w:proofErr w:type="spellEnd"/>
+      <w:r>
+        <w:rPr>
+          <w:rFonts w:ascii="Nikosh" w:hAnsi="Nikosh" w:cs="Nikosh"/>
+        </w:rPr>
+        <w:t xml:space="preserve"> </w:t>
+      </w:r>
+      <w:proofErr w:type="spellStart"/>
+      <w:r>
+        <w:rPr>
+          <w:rFonts w:ascii="Nikosh" w:hAnsi="Nikosh" w:cs="Nikosh"/>
+        </w:rPr>
+        <w:t>বিক্রিত</w:t>
+      </w:r>
+      <w:proofErr w:type="spellEnd"/>
+      <w:r>
+        <w:rPr>
+          <w:rFonts w:ascii="Nikosh" w:hAnsi="Nikosh" w:cs="Nikosh"/>
+        </w:rPr>
+        <w:t xml:space="preserve"> </w:t>
+      </w:r>
+      <w:proofErr w:type="spellStart"/>
+      <w:r>
+        <w:rPr>
+          <w:rFonts w:ascii="Nikosh" w:hAnsi="Nikosh" w:cs="Nikosh"/>
+        </w:rPr>
+        <w:t>মালামাল</w:t>
+      </w:r>
+      <w:proofErr w:type="spellEnd"/>
+      <w:r>
+        <w:rPr>
+          <w:rFonts w:ascii="Nikosh" w:hAnsi="Nikosh" w:cs="Nikosh"/>
+        </w:rPr>
+        <w:t xml:space="preserve"> </w:t>
+      </w:r>
+      <w:proofErr w:type="spellStart"/>
+      <w:r>
+        <w:rPr>
+          <w:rFonts w:ascii="Nikosh" w:hAnsi="Nikosh" w:cs="Nikosh"/>
+        </w:rPr>
+        <w:t>ডেলিভারী</w:t>
+      </w:r>
+      <w:proofErr w:type="spellEnd"/>
+      <w:r>
+        <w:rPr>
+          <w:rFonts w:ascii="Nikosh" w:hAnsi="Nikosh" w:cs="Nikosh"/>
+        </w:rPr>
+        <w:t xml:space="preserve"> </w:t>
+      </w:r>
+      <w:proofErr w:type="spellStart"/>
+      <w:r>
+        <w:rPr>
+          <w:rFonts w:ascii="Nikosh" w:hAnsi="Nikosh" w:cs="Nikosh"/>
+        </w:rPr>
+        <w:t>প্রদানের</w:t>
+      </w:r>
+      <w:proofErr w:type="spellEnd"/>
+      <w:r>
+        <w:rPr>
+          <w:rFonts w:ascii="Nikosh" w:hAnsi="Nikosh" w:cs="Nikosh"/>
+        </w:rPr>
+        <w:t xml:space="preserve"> </w:t>
+      </w:r>
+      <w:proofErr w:type="spellStart"/>
+      <w:r>
+        <w:rPr>
+          <w:rFonts w:ascii="Nikosh" w:hAnsi="Nikosh" w:cs="Nikosh"/>
+        </w:rPr>
+        <w:t>জন্য</w:t>
+      </w:r>
+      <w:proofErr w:type="spellEnd"/>
+      <w:r>
+        <w:rPr>
+          <w:rFonts w:ascii="Nikosh" w:hAnsi="Nikosh" w:cs="Nikosh"/>
+        </w:rPr>
+        <w:t xml:space="preserve"> </w:t>
+      </w:r>
+      <w:proofErr w:type="spellStart"/>
+      <w:r>
+        <w:rPr>
+          <w:rFonts w:ascii="Nikosh" w:hAnsi="Nikosh" w:cs="Nikosh"/>
+        </w:rPr>
+        <w:t>অনূরোধসহ</w:t>
+      </w:r>
+      <w:proofErr w:type="spellEnd"/>
+      <w:r>
+        <w:rPr>
+          <w:rFonts w:ascii="Nikosh" w:hAnsi="Nikosh" w:cs="Nikosh"/>
+        </w:rPr>
+        <w:t xml:space="preserve"> </w:t>
+      </w:r>
+      <w:proofErr w:type="spellStart"/>
+      <w:r>
+        <w:rPr>
+          <w:rFonts w:ascii="Nikosh" w:hAnsi="Nikosh" w:cs="Nikosh"/>
+        </w:rPr>
+        <w:t>নিলামে</w:t>
+      </w:r>
+      <w:proofErr w:type="spellEnd"/>
+      <w:r>
+        <w:rPr>
+          <w:rFonts w:ascii="Nikosh" w:hAnsi="Nikosh" w:cs="Nikosh"/>
+        </w:rPr>
+        <w:t xml:space="preserve"> </w:t>
+      </w:r>
+      <w:proofErr w:type="spellStart"/>
+      <w:r>
+        <w:rPr>
+          <w:rFonts w:ascii="Nikosh" w:hAnsi="Nikosh" w:cs="Nikosh"/>
+        </w:rPr>
+        <w:t>বিক্রিত</w:t>
+      </w:r>
+      <w:proofErr w:type="spellEnd"/>
+      <w:r>
+        <w:rPr>
+          <w:rFonts w:ascii="Nikosh" w:hAnsi="Nikosh" w:cs="Nikosh"/>
+        </w:rPr>
+        <w:t xml:space="preserve"> </w:t>
+      </w:r>
+      <w:proofErr w:type="spellStart"/>
+      <w:r>
+        <w:rPr>
+          <w:rFonts w:ascii="Nikosh" w:hAnsi="Nikosh" w:cs="Nikosh"/>
+        </w:rPr>
+        <w:t>মূল্য</w:t>
+      </w:r>
+      <w:proofErr w:type="spellEnd"/>
+      <w:r>
+        <w:rPr>
+          <w:rFonts w:ascii="Nikosh" w:hAnsi="Nikosh" w:cs="Nikosh"/>
+        </w:rPr>
+        <w:t xml:space="preserve"> </w:t>
+      </w:r>
+      <w:proofErr w:type="spellStart"/>
+      <w:r>
+        <w:rPr>
+          <w:rFonts w:ascii="Nikosh" w:hAnsi="Nikosh" w:cs="Nikosh"/>
+        </w:rPr>
+        <w:t>জমাদানের</w:t>
+      </w:r>
+      <w:proofErr w:type="spellEnd"/>
+      <w:r>
+        <w:rPr>
+          <w:rFonts w:ascii="Nikosh" w:hAnsi="Nikosh" w:cs="Nikosh"/>
+        </w:rPr>
+        <w:t xml:space="preserve"> </w:t>
+      </w:r>
+      <w:proofErr w:type="spellStart"/>
+      <w:r>
+        <w:rPr>
+          <w:rFonts w:ascii="Nikosh" w:hAnsi="Nikosh" w:cs="Nikosh"/>
+        </w:rPr>
+        <w:t>চালান</w:t>
+      </w:r>
+      <w:proofErr w:type="spellEnd"/>
+      <w:r>
+        <w:rPr>
+          <w:rFonts w:ascii="Nikosh" w:hAnsi="Nikosh" w:cs="Nikosh"/>
+        </w:rPr>
+        <w:t xml:space="preserve"> ও </w:t>
+      </w:r>
+      <w:proofErr w:type="spellStart"/>
+      <w:r>
+        <w:rPr>
+          <w:rFonts w:ascii="Nikosh" w:hAnsi="Nikosh" w:cs="Nikosh"/>
+        </w:rPr>
+        <w:t>অন্যান্য</w:t>
+      </w:r>
+      <w:proofErr w:type="spellEnd"/>
+      <w:r>
+        <w:rPr>
+          <w:rFonts w:ascii="Nikosh" w:hAnsi="Nikosh" w:cs="Nikosh"/>
+        </w:rPr>
+        <w:t xml:space="preserve"> </w:t>
+      </w:r>
+      <w:proofErr w:type="spellStart"/>
+      <w:r>
+        <w:rPr>
+          <w:rFonts w:ascii="Nikosh" w:hAnsi="Nikosh" w:cs="Nikosh"/>
+        </w:rPr>
+        <w:t>কাগজপত্র</w:t>
+      </w:r>
+      <w:proofErr w:type="spellEnd"/>
+      <w:r>
+        <w:rPr>
+          <w:rFonts w:ascii="Nikosh" w:hAnsi="Nikosh" w:cs="Nikosh"/>
+        </w:rPr>
+        <w:t xml:space="preserve"> </w:t>
+      </w:r>
+      <w:proofErr w:type="spellStart"/>
+      <w:r>
+        <w:rPr>
+          <w:rFonts w:ascii="Nikosh" w:hAnsi="Nikosh" w:cs="Nikosh"/>
+        </w:rPr>
+        <w:t>সংযুক্ত</w:t>
+      </w:r>
+      <w:proofErr w:type="spellEnd"/>
+      <w:r>
+        <w:rPr>
+          <w:rFonts w:ascii="Nikosh" w:hAnsi="Nikosh" w:cs="Nikosh"/>
+        </w:rPr>
+        <w:t xml:space="preserve"> </w:t>
+      </w:r>
+      <w:proofErr w:type="spellStart"/>
+      <w:r>
+        <w:rPr>
+          <w:rFonts w:ascii="Nikosh" w:hAnsi="Nikosh" w:cs="Nikosh"/>
+        </w:rPr>
+        <w:t>করা</w:t>
+      </w:r>
+      <w:proofErr w:type="spellEnd"/>
+      <w:r>
+        <w:rPr>
+          <w:rFonts w:ascii="Nikosh" w:hAnsi="Nikosh" w:cs="Nikosh"/>
+        </w:rPr>
+        <w:t xml:space="preserve"> </w:t>
+      </w:r>
+      <w:proofErr w:type="spellStart"/>
+      <w:r>
+        <w:rPr>
+          <w:rFonts w:ascii="Nikosh" w:hAnsi="Nikosh" w:cs="Nikosh"/>
+        </w:rPr>
+        <w:t>হয়েছে</w:t>
+      </w:r>
+      <w:proofErr w:type="spellEnd"/>
+      <w:r>
+        <w:rPr>
+          <w:rFonts w:ascii="Nikosh" w:hAnsi="Nikosh" w:cs="Nikosh"/>
+        </w:rPr>
+        <w:t xml:space="preserve">। </w:t>
+      </w:r>
+    </w:p>
+    <w:p>
+      <w:pPr>
+        <w:jc w:val="both"/>
+        <w:rPr>
+          <w:rFonts w:ascii="Nikosh" w:hAnsi="Nikosh" w:cs="Nikosh"/>
+        </w:rPr>
+      </w:pPr>
+      <w:r>
+        <w:rPr>
+          <w:rFonts w:ascii="Nikosh" w:hAnsi="Nikosh" w:cs="Nikosh"/>
+        </w:rPr>
+        <w:tab/>
+      </w:r>
+      <w:proofErr w:type="spellStart"/>
+      <w:r>
+        <w:rPr>
+          <w:rFonts w:ascii="Nikosh" w:hAnsi="Nikosh" w:cs="Nikosh"/>
+        </w:rPr>
+        <w:t>শুল্ক</w:t>
+      </w:r>
+      <w:proofErr w:type="spellEnd"/>
+      <w:r>
+        <w:rPr>
+          <w:rFonts w:ascii="Nikosh" w:hAnsi="Nikosh" w:cs="Nikosh"/>
+        </w:rPr>
+        <w:t xml:space="preserve"> </w:t>
+      </w:r>
+      <w:proofErr w:type="spellStart"/>
+      <w:r>
+        <w:rPr>
+          <w:rFonts w:ascii="Nikosh" w:hAnsi="Nikosh" w:cs="Nikosh"/>
+        </w:rPr>
+        <w:t>বিভাগের</w:t>
+      </w:r>
+      <w:proofErr w:type="spellEnd"/>
+      <w:r>
+        <w:rPr>
+          <w:rFonts w:ascii="Nikosh" w:hAnsi="Nikosh" w:cs="Nikosh"/>
+        </w:rPr>
+        <w:t xml:space="preserve"> </w:t>
+      </w:r>
+      <w:proofErr w:type="spellStart"/>
+      <w:r>
+        <w:rPr>
+          <w:rFonts w:ascii="Nikosh" w:hAnsi="Nikosh" w:cs="Nikosh"/>
+        </w:rPr>
+        <w:t>অলোচ্য</w:t>
+      </w:r>
+      <w:proofErr w:type="spellEnd"/>
+      <w:r>
+        <w:rPr>
+          <w:rFonts w:ascii="Nikosh" w:hAnsi="Nikosh" w:cs="Nikosh"/>
+        </w:rPr>
+        <w:t xml:space="preserve"> </w:t>
+      </w:r>
+      <w:proofErr w:type="spellStart"/>
+      <w:r>
+        <w:rPr>
+          <w:rFonts w:ascii="Nikosh" w:hAnsi="Nikosh" w:cs="Nikosh"/>
+        </w:rPr>
+        <w:t>পত্রের</w:t>
+      </w:r>
+      <w:proofErr w:type="spellEnd"/>
+      <w:r>
+        <w:rPr>
+          <w:rFonts w:ascii="Nikosh" w:hAnsi="Nikosh" w:cs="Nikosh"/>
+        </w:rPr>
+        <w:t xml:space="preserve"> </w:t>
+      </w:r>
+      <w:proofErr w:type="spellStart"/>
+      <w:r>
+        <w:rPr>
+          <w:rFonts w:ascii="Nikosh" w:hAnsi="Nikosh" w:cs="Nikosh"/>
+        </w:rPr>
+        <w:t>প্রেক্ষিতে</w:t>
+      </w:r>
+      <w:proofErr w:type="spellEnd"/>
+      <w:r>
+        <w:rPr>
+          <w:rFonts w:ascii="Nikosh" w:hAnsi="Nikosh" w:cs="Nikosh"/>
+        </w:rPr>
+        <w:t xml:space="preserve"> </w:t>
+      </w:r>
+      <w:proofErr w:type="spellStart"/>
+      <w:r>
+        <w:rPr>
+          <w:rFonts w:ascii="Nikosh" w:hAnsi="Nikosh" w:cs="Nikosh"/>
+        </w:rPr>
+        <w:t>নিলামে</w:t>
+      </w:r>
+      <w:proofErr w:type="spellEnd"/>
+      <w:r>
+        <w:rPr>
+          <w:rFonts w:ascii="Nikosh" w:hAnsi="Nikosh" w:cs="Nikosh"/>
+        </w:rPr>
+        <w:t xml:space="preserve"> </w:t>
+      </w:r>
+      <w:proofErr w:type="spellStart"/>
+      <w:r>
+        <w:rPr>
+          <w:rFonts w:ascii="Nikosh" w:hAnsi="Nikosh" w:cs="Nikosh"/>
+        </w:rPr>
+        <w:t>বিক্রিত</w:t>
+      </w:r>
+      <w:proofErr w:type="spellEnd"/>
+      <w:r>
+        <w:rPr>
+          <w:rFonts w:ascii="Nikosh" w:hAnsi="Nikosh" w:cs="Nikosh"/>
+        </w:rPr>
+        <w:t xml:space="preserve"> </w:t>
+      </w:r>
+      <w:proofErr w:type="spellStart"/>
+      <w:r>
+        <w:rPr>
+          <w:rFonts w:ascii="Nikosh" w:hAnsi="Nikosh" w:cs="Nikosh"/>
+        </w:rPr>
+        <w:t>সংশ্লিষ্ট</w:t>
+      </w:r>
+      <w:proofErr w:type="spellEnd"/>
+      <w:r>
+        <w:rPr>
+          <w:rFonts w:ascii="Nikosh" w:hAnsi="Nikosh" w:cs="Nikosh"/>
+        </w:rPr>
+        <w:t xml:space="preserve"> </w:t>
+      </w:r>
+      <w:proofErr w:type="spellStart"/>
+      <w:r>
+        <w:rPr>
+          <w:rFonts w:ascii="Nikosh" w:hAnsi="Nikosh" w:cs="Nikosh"/>
+        </w:rPr>
+        <w:t>মালামাল</w:t>
+      </w:r>
+      <w:proofErr w:type="spellEnd"/>
+      <w:r>
+        <w:rPr>
+          <w:rFonts w:ascii="Nikosh" w:hAnsi="Nikosh" w:cs="Nikosh"/>
+        </w:rPr>
+        <w:t xml:space="preserve"> </w:t>
+      </w:r>
+      <w:proofErr w:type="spellStart"/>
+      <w:r>
+        <w:rPr>
+          <w:rFonts w:ascii="Nikosh" w:hAnsi="Nikosh" w:cs="Nikosh"/>
+        </w:rPr>
+        <w:t>ডেলিভারী</w:t>
+      </w:r>
+      <w:proofErr w:type="spellEnd"/>
+      <w:r>
+        <w:rPr>
+          <w:rFonts w:ascii="Nikosh" w:hAnsi="Nikosh" w:cs="Nikosh"/>
+        </w:rPr>
+        <w:t xml:space="preserve"> </w:t>
+      </w:r>
+      <w:proofErr w:type="spellStart"/>
+      <w:r>
+        <w:rPr>
+          <w:rFonts w:ascii="Nikosh" w:hAnsi="Nikosh" w:cs="Nikosh"/>
+        </w:rPr>
+        <w:t>প্রদানের</w:t>
+      </w:r>
+      <w:proofErr w:type="spellEnd"/>
+      <w:r>
+        <w:rPr>
+          <w:rFonts w:ascii="Nikosh" w:hAnsi="Nikosh" w:cs="Nikosh"/>
+        </w:rPr>
+        <w:t xml:space="preserve"> </w:t>
+      </w:r>
+      <w:proofErr w:type="spellStart"/>
+      <w:r>
+        <w:rPr>
+          <w:rFonts w:ascii="Nikosh" w:hAnsi="Nikosh" w:cs="Nikosh"/>
+        </w:rPr>
+        <w:t>পর</w:t>
+      </w:r>
+      <w:proofErr w:type="spellEnd"/>
+      <w:r>
+        <w:rPr>
+          <w:rFonts w:ascii="Nikosh" w:hAnsi="Nikosh" w:cs="Nikosh"/>
+        </w:rPr>
+        <w:t xml:space="preserve"> </w:t>
+      </w:r>
+      <w:proofErr w:type="spellStart"/>
+      <w:r>
+        <w:rPr>
+          <w:rFonts w:ascii="Nikosh" w:hAnsi="Nikosh" w:cs="Nikosh"/>
+        </w:rPr>
+        <w:t>নিলামকৃত</w:t>
+      </w:r>
+      <w:proofErr w:type="spellEnd"/>
+      <w:r>
+        <w:rPr>
+          <w:rFonts w:ascii="Nikosh" w:hAnsi="Nikosh" w:cs="Nikosh"/>
+        </w:rPr>
+        <w:t xml:space="preserve"> </w:t>
+      </w:r>
+      <w:proofErr w:type="spellStart"/>
+      <w:r>
+        <w:rPr>
+          <w:rFonts w:ascii="Nikosh" w:hAnsi="Nikosh" w:cs="Nikosh"/>
+        </w:rPr>
+        <w:t>মূল্যের</w:t>
+      </w:r>
+      <w:proofErr w:type="spellEnd"/>
+      <w:r>
+        <w:rPr>
+          <w:rFonts w:ascii="Nikosh" w:hAnsi="Nikosh" w:cs="Nikosh"/>
+        </w:rPr>
+        <w:t xml:space="preserve"> </w:t>
+      </w:r>
+      <w:proofErr w:type="spellStart"/>
+      <w:r>
+        <w:rPr>
+          <w:rFonts w:ascii="Nikosh" w:hAnsi="Nikosh" w:cs="Nikosh"/>
+        </w:rPr>
+        <w:t>উপর</w:t>
+      </w:r>
+      <w:proofErr w:type="spellEnd"/>
+      <w:r>
+        <w:rPr>
+          <w:rFonts w:ascii="Nikosh" w:hAnsi="Nikosh" w:cs="Nikosh"/>
+        </w:rPr>
+        <w:t xml:space="preserve"> </w:t>
+      </w:r>
+      <w:proofErr w:type="spellStart"/>
+      <w:r>
+        <w:rPr>
+          <w:rFonts w:ascii="Nikosh" w:hAnsi="Nikosh" w:cs="Nikosh"/>
+        </w:rPr>
+        <w:t>নিয়মানুযায়ী</w:t>
+      </w:r>
+      <w:proofErr w:type="spellEnd"/>
+      <w:r>
+        <w:rPr>
+          <w:rFonts w:ascii="Nikosh" w:hAnsi="Nikosh" w:cs="Nikosh"/>
+        </w:rPr>
+        <w:t xml:space="preserve"> </w:t>
+      </w:r>
+      <w:proofErr w:type="spellStart"/>
+      <w:r>
+        <w:rPr>
+          <w:rFonts w:ascii="Nikosh" w:hAnsi="Nikosh" w:cs="Nikosh"/>
+        </w:rPr>
+        <w:t>বন্দর</w:t>
+      </w:r>
+      <w:proofErr w:type="spellEnd"/>
+      <w:r>
+        <w:rPr>
+          <w:rFonts w:ascii="Nikosh" w:hAnsi="Nikosh" w:cs="Nikosh"/>
+        </w:rPr>
+        <w:t xml:space="preserve"> </w:t>
+      </w:r>
+      <w:proofErr w:type="spellStart"/>
+      <w:r>
+        <w:rPr>
+          <w:rFonts w:ascii="Nikosh" w:hAnsi="Nikosh" w:cs="Nikosh"/>
+        </w:rPr>
+        <w:t>কর্তৃপক্ষের</w:t>
+      </w:r>
+      <w:proofErr w:type="spellEnd"/>
+      <w:r>
+        <w:rPr>
+          <w:rFonts w:ascii="Nikosh" w:hAnsi="Nikosh" w:cs="Nikosh"/>
+        </w:rPr>
+        <w:t xml:space="preserve"> </w:t>
+      </w:r>
+      <w:proofErr w:type="spellStart"/>
+      <w:r>
+        <w:rPr>
+          <w:rFonts w:ascii="Nikosh" w:hAnsi="Nikosh" w:cs="Nikosh"/>
+        </w:rPr>
+        <w:t>প্রাপ্য</w:t>
+      </w:r>
+      <w:proofErr w:type="spellEnd"/>
+      <w:r>
+        <w:rPr>
+          <w:rFonts w:ascii="Nikosh" w:hAnsi="Nikosh" w:cs="Nikosh"/>
+        </w:rPr>
+        <w:t xml:space="preserve"> </w:t>
+      </w:r>
+      <w:proofErr w:type="spellStart"/>
+      <w:r>
+        <w:rPr>
+          <w:rFonts w:ascii="Nikosh" w:hAnsi="Nikosh" w:cs="Nikosh"/>
+        </w:rPr>
+        <w:t>অংশের</w:t>
+      </w:r>
+      <w:proofErr w:type="spellEnd"/>
+      <w:r>
+        <w:rPr>
+          <w:rFonts w:ascii="Nikosh" w:hAnsi="Nikosh" w:cs="Nikosh"/>
+        </w:rPr>
+        <w:t xml:space="preserve"> </w:t>
+      </w:r>
+      <w:proofErr w:type="spellStart"/>
+      <w:r>
+        <w:rPr>
+          <w:rFonts w:ascii="Nikosh" w:hAnsi="Nikosh" w:cs="Nikosh"/>
+        </w:rPr>
+        <w:t>ভ্যাট</w:t>
+      </w:r>
+      <w:proofErr w:type="spellEnd"/>
+      <w:r>
+        <w:rPr>
+          <w:rFonts w:ascii="Nikosh" w:hAnsi="Nikosh" w:cs="Nikosh"/>
+        </w:rPr>
+        <w:t xml:space="preserve"> </w:t>
+      </w:r>
+      <w:proofErr w:type="spellStart"/>
+      <w:r>
+        <w:rPr>
+          <w:rFonts w:ascii="Nikosh" w:hAnsi="Nikosh" w:cs="Nikosh"/>
+        </w:rPr>
+        <w:t>বাদে</w:t>
+      </w:r>
+      <w:proofErr w:type="spellEnd"/>
+      <w:r>
+        <w:rPr>
+          <w:rFonts w:ascii="Nikosh" w:hAnsi="Nikosh" w:cs="Nikosh"/>
+        </w:rPr>
+        <w:t xml:space="preserve"> </w:t>
+      </w:r>
+      <w:proofErr w:type="spellStart"/>
+      <w:r>
+        <w:rPr>
+          <w:rFonts w:ascii="Nikosh" w:hAnsi="Nikosh" w:cs="Nikosh"/>
+        </w:rPr>
+        <w:t>নিন্ম</w:t>
+      </w:r>
+      <w:proofErr w:type="spellEnd"/>
+      <w:r>
+        <w:rPr>
+          <w:rFonts w:ascii="Nikosh" w:hAnsi="Nikosh" w:cs="Nikosh"/>
+        </w:rPr>
+        <w:t xml:space="preserve"> </w:t>
+      </w:r>
+      <w:proofErr w:type="spellStart"/>
+      <w:r>
+        <w:rPr>
+          <w:rFonts w:ascii="Nikosh" w:hAnsi="Nikosh" w:cs="Nikosh"/>
+        </w:rPr>
+        <w:t>বর্ণিত</w:t>
+      </w:r>
+      <w:proofErr w:type="spellEnd"/>
+      <w:r>
+        <w:rPr>
+          <w:rFonts w:ascii="Nikosh" w:hAnsi="Nikosh" w:cs="Nikosh"/>
+        </w:rPr>
+        <w:t xml:space="preserve"> </w:t>
+      </w:r>
+      <w:proofErr w:type="spellStart"/>
+      <w:r>
+        <w:rPr>
+          <w:rFonts w:ascii="Nikosh" w:hAnsi="Nikosh" w:cs="Nikosh"/>
+        </w:rPr>
+        <w:t>দাবী</w:t>
+      </w:r>
+      <w:proofErr w:type="spellEnd"/>
+      <w:r>
+        <w:rPr>
+          <w:rFonts w:ascii="Nikosh" w:hAnsi="Nikosh" w:cs="Nikosh"/>
+        </w:rPr>
+        <w:t xml:space="preserve"> </w:t>
+      </w:r>
+      <w:proofErr w:type="spellStart"/>
+      <w:r>
+        <w:rPr>
+          <w:rFonts w:ascii="Nikosh" w:hAnsi="Nikosh" w:cs="Nikosh"/>
+        </w:rPr>
+        <w:t>বিল</w:t>
+      </w:r>
+      <w:proofErr w:type="spellEnd"/>
+      <w:r>
+        <w:rPr>
+          <w:rFonts w:ascii="Nikosh" w:hAnsi="Nikosh" w:cs="Nikosh"/>
+        </w:rPr>
+        <w:t xml:space="preserve"> </w:t>
+      </w:r>
+      <w:proofErr w:type="spellStart"/>
+      <w:r>
+        <w:rPr>
+          <w:rFonts w:ascii="Nikosh" w:hAnsi="Nikosh" w:cs="Nikosh"/>
+        </w:rPr>
+        <w:t>প্রস্তুত</w:t>
+      </w:r>
+      <w:proofErr w:type="spellEnd"/>
+      <w:r>
+        <w:rPr>
+          <w:rFonts w:ascii="Nikosh" w:hAnsi="Nikosh" w:cs="Nikosh"/>
+        </w:rPr>
+        <w:t xml:space="preserve"> </w:t>
+      </w:r>
+      <w:proofErr w:type="spellStart"/>
+      <w:r>
+        <w:rPr>
+          <w:rFonts w:ascii="Nikosh" w:hAnsi="Nikosh" w:cs="Nikosh"/>
+        </w:rPr>
+        <w:t>করা</w:t>
+      </w:r>
+      <w:proofErr w:type="spellEnd"/>
+      <w:r>
+        <w:rPr>
+          <w:rFonts w:ascii="Nikosh" w:hAnsi="Nikosh" w:cs="Nikosh"/>
+        </w:rPr>
+        <w:t xml:space="preserve"> </w:t>
+      </w:r>
+      <w:proofErr w:type="spellStart"/>
+      <w:r>
+        <w:rPr>
+          <w:rFonts w:ascii="Nikosh" w:hAnsi="Nikosh" w:cs="Nikosh"/>
+        </w:rPr>
+        <w:t>হয়েছে</w:t>
+      </w:r>
+      <w:proofErr w:type="spellEnd"/>
+      <w:r>
+        <w:rPr>
+          <w:rFonts w:ascii="Nikosh" w:hAnsi="Nikosh" w:cs="Nikosh"/>
+        </w:rPr>
+        <w:t xml:space="preserve">- </w:t>
+      </w:r>
+    </w:p>
+    <w:p>
+      <w:pPr>
+        <w:jc w:val="both"/>
+        <w:rPr>
+          <w:rFonts w:ascii="Nikosh" w:hAnsi="Nikosh" w:cs="Nikosh"/>
+        </w:rPr>
+      </w:pPr>
+    </w:p>
+    <w:tbl>
+      <w:tblPr>
+        <w:tblW w:w="23010" w:type="dxa"/>
+        <w:tblInd w:w="-5" w:type="dxa"/>
+        <w:tblLayout w:type="fixed"/>
+        <w:tblCellMar>
+          <w:top w:w="55" w:type="dxa"/>
+          <w:left w:w="55" w:type="dxa"/>
+          <w:bottom w:w="55" w:type="dxa"/>
+          <w:right w:w="55" w:type="dxa"/>
+        </w:tblCellMar>
+        <w:tblLook w:val="04A0" w:firstRow="1" w:lastRow="0" w:firstColumn="1" w:lastColumn="0" w:noHBand="0" w:noVBand="1"/>
+      </w:tblPr>
+      <w:tblGrid>
+        <w:gridCol w:w="690"/>
+        <w:gridCol w:w="1260"/>
+        <w:gridCol w:w="1350"/>
+        <w:gridCol w:w="1260"/>
+        <w:gridCol w:w="1980"/>
+        <w:gridCol w:w="1350"/>
+        <w:gridCol w:w="1260"/>
+        <w:gridCol w:w="2700"/>
+        <w:gridCol w:w="2790"/>
+        <w:gridCol w:w="2790"/>
+        <w:gridCol w:w="2790"/>
+        <w:gridCol w:w="2790"/>
+      </w:tblGrid>
+      <w:tr>
+        <w:trPr>
+          <w:gridAfter w:val="5"/>
+          <w:wAfter w:w="13860" w:type="dxa"/>
+        </w:trPr>
+        <w:tc>
+          <w:tcPr>
+            <w:tcW w:w="690" w:type="dxa"/>
+            <w:tcBorders>
+              <w:top w:val="single" w:sz="4" w:space="0" w:color="000000"/>
+              <w:left w:val="single" w:sz="4" w:space="0" w:color="000000"/>
+              <w:bottom w:val="single" w:sz="4" w:space="0" w:color="000000"/>
+            </w:tcBorders>
+          </w:tcPr>
+          <w:p>
+            <w:pPr>
+              <w:pStyle w:val="TableContents"/>
+              <w:jc w:val="center"/>
+              <w:rPr>
+                <w:rFonts w:ascii="Nikosh" w:hAnsi="Nikosh" w:cs="Nikosh"/>
+              </w:rPr>
+            </w:pPr>
+            <w:proofErr w:type="spellStart"/>
+            <w:r>
+              <w:rPr>
+                <w:rFonts w:ascii="Nikosh" w:hAnsi="Nikosh" w:cs="Nikosh"/>
+              </w:rPr>
+              <w:t>ক্রঃ</w:t>
+            </w:r>
+            <w:proofErr w:type="spellEnd"/>
+            <w:r>
+              <w:rPr>
+                <w:rFonts w:ascii="Nikosh" w:hAnsi="Nikosh" w:cs="Nikosh"/>
+              </w:rPr>
+              <w:t xml:space="preserve"> </w:t>
+            </w:r>
+            <w:proofErr w:type="spellStart"/>
+            <w:r>
+              <w:rPr>
+                <w:rFonts w:ascii="Nikosh" w:hAnsi="Nikosh" w:cs="Nikosh"/>
+              </w:rPr>
+              <w:t>নং</w:t>
+            </w:r>
+            <w:proofErr w:type="spellEnd"/>
+            <w:r>
+              <w:rPr>
+                <w:rFonts w:ascii="Nikosh" w:hAnsi="Nikosh" w:cs="Nikosh"/>
+              </w:rPr>
+              <w:t xml:space="preserve"> </w:t>
+            </w:r>
+          </w:p>
+        </w:tc>
+        <w:tc>
+          <w:tcPr>
+            <w:tcW w:w="1260" w:type="dxa"/>
+            <w:tcBorders>
+              <w:top w:val="single" w:sz="4" w:space="0" w:color="000000"/>
+              <w:left w:val="single" w:sz="4" w:space="0" w:color="000000"/>
+              <w:bottom w:val="single" w:sz="4" w:space="0" w:color="000000"/>
+            </w:tcBorders>
+          </w:tcPr>
+          <w:p>
+            <w:pPr>
+              <w:pStyle w:val="TableContents"/>
+              <w:jc w:val="center"/>
+              <w:rPr>
+                <w:rFonts w:ascii="Nikosh" w:hAnsi="Nikosh" w:cs="Nikosh"/>
+              </w:rPr>
+            </w:pPr>
+            <w:proofErr w:type="spellStart"/>
+            <w:r>
+              <w:rPr>
+                <w:rFonts w:ascii="Nikosh" w:hAnsi="Nikosh" w:cs="Nikosh"/>
+              </w:rPr>
+              <w:t>ডেলিভারীর</w:t>
+            </w:r>
+            <w:proofErr w:type="spellEnd"/>
+            <w:r>
+              <w:rPr>
+                <w:rFonts w:ascii="Nikosh" w:hAnsi="Nikosh" w:cs="Nikosh"/>
+              </w:rPr>
+              <w:t xml:space="preserve"> </w:t>
+            </w:r>
+            <w:proofErr w:type="spellStart"/>
+            <w:r>
+              <w:rPr>
+                <w:rFonts w:ascii="Nikosh" w:hAnsi="Nikosh" w:cs="Nikosh"/>
+              </w:rPr>
+              <w:t>তারিখ</w:t>
+            </w:r>
+            <w:proofErr w:type="spellEnd"/>
+            <w:r>
+              <w:rPr>
+                <w:rFonts w:ascii="Nikosh" w:hAnsi="Nikosh" w:cs="Nikosh"/>
+              </w:rPr>
+              <w:t xml:space="preserve"> </w:t>
+            </w:r>
+          </w:p>
+        </w:tc>
+        <w:tc>
+          <w:tcPr>
+            <w:tcW w:w="1350" w:type="dxa"/>
+            <w:tcBorders>
+              <w:top w:val="single" w:sz="4" w:space="0" w:color="000000"/>
+              <w:left w:val="single" w:sz="4" w:space="0" w:color="000000"/>
+              <w:bottom w:val="single" w:sz="4" w:space="0" w:color="000000"/>
+            </w:tcBorders>
+          </w:tcPr>
+          <w:p>
+            <w:pPr>
+              <w:pStyle w:val="TableContents"/>
+              <w:jc w:val="center"/>
+              <w:rPr>
+                <w:rFonts w:ascii="Nikosh" w:hAnsi="Nikosh" w:cs="Nikosh"/>
+              </w:rPr>
+            </w:pPr>
+            <w:proofErr w:type="spellStart"/>
+            <w:r>
+              <w:rPr>
+                <w:rFonts w:ascii="Nikosh" w:hAnsi="Nikosh" w:cs="Nikosh"/>
+              </w:rPr>
+              <w:t>মালামালের</w:t>
+            </w:r>
+            <w:proofErr w:type="spellEnd"/>
+            <w:r>
+              <w:rPr>
+                <w:rFonts w:ascii="Nikosh" w:hAnsi="Nikosh" w:cs="Nikosh"/>
+              </w:rPr>
+              <w:t xml:space="preserve"> </w:t>
+            </w:r>
+            <w:proofErr w:type="spellStart"/>
+            <w:r>
+              <w:rPr>
+                <w:rFonts w:ascii="Nikosh" w:hAnsi="Nikosh" w:cs="Nikosh"/>
+              </w:rPr>
+              <w:t>প্রকৃতি</w:t>
+            </w:r>
+            <w:proofErr w:type="spellEnd"/>
+            <w:r>
+              <w:rPr>
+                <w:rFonts w:ascii="Nikosh" w:hAnsi="Nikosh" w:cs="Nikosh"/>
+              </w:rPr>
+              <w:t xml:space="preserve"> </w:t>
+            </w:r>
+          </w:p>
+        </w:tc>
+        <w:tc>
+          <w:tcPr>
+            <w:tcW w:w="1260" w:type="dxa"/>
+            <w:tcBorders>
+              <w:top w:val="single" w:sz="4" w:space="0" w:color="000000"/>
+              <w:left w:val="single" w:sz="4" w:space="0" w:color="000000"/>
+              <w:bottom w:val="single" w:sz="4" w:space="0" w:color="000000"/>
+            </w:tcBorders>
+          </w:tcPr>
+          <w:p>
+            <w:pPr>
+              <w:pStyle w:val="TableContents"/>
+              <w:jc w:val="center"/>
+              <w:rPr>
+                <w:rFonts w:ascii="Nikosh" w:hAnsi="Nikosh" w:cs="Nikosh"/>
+              </w:rPr>
+            </w:pPr>
+            <w:proofErr w:type="spellStart"/>
+            <w:r>
+              <w:rPr>
+                <w:rFonts w:ascii="Nikosh" w:hAnsi="Nikosh" w:cs="Nikosh"/>
+              </w:rPr>
+              <w:t>শেড</w:t>
+            </w:r>
+            <w:proofErr w:type="spellEnd"/>
+            <w:r>
+              <w:rPr>
+                <w:rFonts w:ascii="Nikosh" w:hAnsi="Nikosh" w:cs="Nikosh"/>
+              </w:rPr>
+              <w:t>/</w:t>
+            </w:r>
+            <w:proofErr w:type="spellStart"/>
+            <w:r>
+              <w:rPr>
+                <w:rFonts w:ascii="Nikosh" w:hAnsi="Nikosh" w:cs="Nikosh"/>
+              </w:rPr>
+              <w:t>ইয়ার্ড</w:t>
+            </w:r>
+            <w:proofErr w:type="spellEnd"/>
+            <w:r>
+              <w:rPr>
+                <w:rFonts w:ascii="Nikosh" w:hAnsi="Nikosh" w:cs="Nikosh"/>
+              </w:rPr>
+              <w:t xml:space="preserve"> </w:t>
+            </w:r>
+          </w:p>
+        </w:tc>
+        <w:tc>
+          <w:tcPr>
+            <w:tcW w:w="1980" w:type="dxa"/>
+            <w:tcBorders>
+              <w:top w:val="single" w:sz="4" w:space="0" w:color="000000"/>
+              <w:left w:val="single" w:sz="4" w:space="0" w:color="000000"/>
+              <w:bottom w:val="single" w:sz="4" w:space="0" w:color="000000"/>
+            </w:tcBorders>
+          </w:tcPr>
+          <w:p>
+            <w:pPr>
+              <w:pStyle w:val="TableContents"/>
+              <w:jc w:val="center"/>
+              <w:rPr>
+                <w:rFonts w:ascii="Nikosh" w:hAnsi="Nikosh" w:cs="Nikosh"/>
+              </w:rPr>
+            </w:pPr>
+            <w:proofErr w:type="spellStart"/>
+            <w:r>
+              <w:rPr>
+                <w:rFonts w:ascii="Nikosh" w:hAnsi="Nikosh" w:cs="Nikosh"/>
+              </w:rPr>
+              <w:t>দাবী</w:t>
+            </w:r>
+            <w:proofErr w:type="spellEnd"/>
+            <w:r>
+              <w:rPr>
+                <w:rFonts w:ascii="Nikosh" w:hAnsi="Nikosh" w:cs="Nikosh"/>
+              </w:rPr>
+              <w:t xml:space="preserve"> </w:t>
+            </w:r>
+            <w:proofErr w:type="spellStart"/>
+            <w:r>
+              <w:rPr>
+                <w:rFonts w:ascii="Nikosh" w:hAnsi="Nikosh" w:cs="Nikosh"/>
+              </w:rPr>
+              <w:t>বিল</w:t>
+            </w:r>
+            <w:proofErr w:type="spellEnd"/>
+            <w:r>
+              <w:rPr>
+                <w:rFonts w:ascii="Nikosh" w:hAnsi="Nikosh" w:cs="Nikosh"/>
+              </w:rPr>
+              <w:t xml:space="preserve"> </w:t>
+            </w:r>
+            <w:proofErr w:type="spellStart"/>
+            <w:r>
+              <w:rPr>
+                <w:rFonts w:ascii="Nikosh" w:hAnsi="Nikosh" w:cs="Nikosh"/>
+              </w:rPr>
+              <w:t>নম্বর</w:t>
+            </w:r>
+            <w:proofErr w:type="spellEnd"/>
+            <w:r>
+              <w:rPr>
+                <w:rFonts w:ascii="Nikosh" w:hAnsi="Nikosh" w:cs="Nikosh"/>
+              </w:rPr>
+              <w:t xml:space="preserve"> ও </w:t>
+            </w:r>
+            <w:proofErr w:type="spellStart"/>
+            <w:r>
+              <w:rPr>
+                <w:rFonts w:ascii="Nikosh" w:hAnsi="Nikosh" w:cs="Nikosh"/>
+              </w:rPr>
+              <w:t>তারিখ</w:t>
+            </w:r>
+            <w:proofErr w:type="spellEnd"/>
+            <w:r>
+              <w:rPr>
+                <w:rFonts w:ascii="Nikosh" w:hAnsi="Nikosh" w:cs="Nikosh"/>
+              </w:rPr>
+              <w:t xml:space="preserve"> </w:t>
+            </w:r>
+          </w:p>
+        </w:tc>
+        <w:tc>
+          <w:tcPr>
+            <w:tcW w:w="1350" w:type="dxa"/>
+            <w:tcBorders>
+              <w:top w:val="single" w:sz="4" w:space="0" w:color="000000"/>
+              <w:left w:val="single" w:sz="4" w:space="0" w:color="000000"/>
+              <w:bottom w:val="single" w:sz="4" w:space="0" w:color="000000"/>
+            </w:tcBorders>
+          </w:tcPr>
+          <w:p>
+            <w:pPr>
+              <w:pStyle w:val="TableContents"/>
+              <w:jc w:val="center"/>
+              <w:rPr>
+                <w:rFonts w:ascii="Nikosh" w:hAnsi="Nikosh" w:cs="Nikosh"/>
+              </w:rPr>
+            </w:pPr>
+            <w:proofErr w:type="spellStart"/>
+            <w:r>
+              <w:rPr>
+                <w:rFonts w:ascii="Nikosh" w:hAnsi="Nikosh" w:cs="Nikosh"/>
+              </w:rPr>
+              <w:t>নিলামকৃত</w:t>
+            </w:r>
+            <w:proofErr w:type="spellEnd"/>
+            <w:r>
+              <w:rPr>
+                <w:rFonts w:ascii="Nikosh" w:hAnsi="Nikosh" w:cs="Nikosh"/>
+              </w:rPr>
+              <w:t xml:space="preserve"> </w:t>
+            </w:r>
+            <w:proofErr w:type="spellStart"/>
+            <w:r>
+              <w:rPr>
+                <w:rFonts w:ascii="Nikosh" w:hAnsi="Nikosh" w:cs="Nikosh"/>
+              </w:rPr>
+              <w:t>মূল্য</w:t>
+            </w:r>
+            <w:proofErr w:type="spellEnd"/>
+            <w:r>
+              <w:rPr>
+                <w:rFonts w:ascii="Nikosh" w:hAnsi="Nikosh" w:cs="Nikosh"/>
+              </w:rPr>
+              <w:t xml:space="preserve"> </w:t>
+            </w:r>
+          </w:p>
+        </w:tc>
+        <w:tc>
+          <w:tcPr>
+            <w:tcW w:w="1260" w:type="dxa"/>
+            <w:tcBorders>
+              <w:top w:val="single" w:sz="4" w:space="0" w:color="000000"/>
+              <w:left w:val="single" w:sz="4" w:space="0" w:color="000000"/>
+              <w:bottom w:val="single" w:sz="4" w:space="0" w:color="000000"/>
+              <w:right w:val="single" w:sz="4" w:space="0" w:color="000000"/>
+            </w:tcBorders>
+          </w:tcPr>
+          <w:p>
+            <w:pPr>
+              <w:pStyle w:val="TableContents"/>
+              <w:jc w:val="center"/>
+              <w:rPr>
+                <w:rFonts w:ascii="Nikosh" w:hAnsi="Nikosh" w:cs="Nikosh"/>
+              </w:rPr>
+            </w:pPr>
+            <w:proofErr w:type="spellStart"/>
+            <w:r>
+              <w:rPr>
+                <w:rFonts w:ascii="Nikosh" w:hAnsi="Nikosh" w:cs="Nikosh"/>
+              </w:rPr>
+              <w:t>মবক'র</w:t>
+            </w:r>
+            <w:proofErr w:type="spellEnd"/>
+            <w:r>
+              <w:rPr>
+                <w:rFonts w:ascii="Nikosh" w:hAnsi="Nikosh" w:cs="Nikosh"/>
+              </w:rPr>
+              <w:t xml:space="preserve">  </w:t>
+            </w:r>
+            <w:proofErr w:type="spellStart"/>
+            <w:r>
+              <w:rPr>
+                <w:rFonts w:ascii="Nikosh" w:hAnsi="Nikosh" w:cs="Nikosh"/>
+              </w:rPr>
+              <w:t>প্রাপ্য</w:t>
+            </w:r>
+            <w:proofErr w:type="spellEnd"/>
+            <w:r>
+              <w:rPr>
+                <w:rFonts w:ascii="Nikosh" w:hAnsi="Nikosh" w:cs="Nikosh"/>
+              </w:rPr>
+              <w:t xml:space="preserve"> </w:t>
+            </w:r>
+            <w:proofErr w:type="spellStart"/>
+            <w:r>
+              <w:rPr>
+                <w:rFonts w:ascii="Nikosh" w:hAnsi="Nikosh" w:cs="Nikosh"/>
+              </w:rPr>
+              <w:t>অংশ</w:t>
+            </w:r>
+            <w:proofErr w:type="spellEnd"/>
+          </w:p>
+        </w:tc>
+      </w:tr>
+      <w:tr>
+        <w:trPr>
+          <w:gridAfter w:val="5"/>
+          <w:wAfter w:w="13860" w:type="dxa"/>
+        </w:trPr>
+        <w:tc>
+          <w:tcPr>
+            <w:tcW w:w="690" w:type="dxa"/>
+            <w:tcBorders>
+              <w:left w:val="single" w:sz="4" w:space="0" w:color="000000"/>
+              <w:bottom w:val="single" w:sz="4" w:space="0" w:color="000000"/>
+            </w:tcBorders>
+            <w:vAlign w:val="center"/>
+          </w:tcPr>
+          <w:p>
+            <w:pPr>
+              <w:jc w:val="center"/>
+              <w:rPr>
+                <w:rFonts w:ascii="Nikosh" w:hAnsi="Nikosh" w:cs="Nikosh"/>
+                <w:color w:val="000000"/>
+              </w:rPr>
+            </w:pPr>
+            <w:r>
+              <w:rPr>
+                <w:rFonts w:ascii="Nikosh" w:hAnsi="Nikosh" w:cs="Nikosh"/>
+                <w:color w:val="000000"/>
+              </w:rPr>
+              <w:t xml:space="preserve">০১। </w:t>
+            </w:r>
+          </w:p>
+        </w:tc>
+        <w:tc>
+          <w:tcPr>
+            <w:tcW w:w="1260" w:type="dxa"/>
+            <w:tcBorders>
+              <w:left w:val="single" w:sz="4" w:space="0" w:color="000000"/>
+              <w:bottom w:val="single" w:sz="4" w:space="0" w:color="000000"/>
+            </w:tcBorders>
+            <w:vAlign w:val="center"/>
+          </w:tcPr>
+          <w:p>
+            <w:pPr>
+              <w:pStyle w:val="TableContents"/>
+              <w:jc w:val="center"/>
+              <w:rPr>
+                <w:rFonts w:ascii="Nikosh" w:hAnsi="Nikosh" w:cs="Nikosh"/>
+                <w:sz w:val="26"/>
+                <w:szCs w:val="26"/>
+              </w:rPr>
+            </w:pPr>
+            <w:r>
+              <w:rPr>
+                <w:rFonts w:ascii="Nikosh" w:hAnsi="Nikosh" w:cs="Nikosh"/>
+                <w:sz w:val="26"/>
+                <w:szCs w:val="26"/>
+              </w:rPr>
+              <w:t>০১/০৭/২০২৪</w:t>
+            </w:r>
+            <w:r>
+              <w:rPr>
+                <w:rFonts w:ascii="Nikosh" w:hAnsi="Nikosh" w:cs="Nikosh"/>
+                <w:sz w:val="26"/>
+                <w:szCs w:val="26"/>
+              </w:rPr>
+              <w:t xml:space="preserve"> </w:t>
+            </w:r>
+          </w:p>
+        </w:tc>
+        <w:tc>
+          <w:tcPr>
+            <w:tcW w:w="1350" w:type="dxa"/>
+            <w:tcBorders>
+              <w:left w:val="single" w:sz="4" w:space="0" w:color="000000"/>
+              <w:bottom w:val="single" w:sz="4" w:space="0" w:color="000000"/>
+            </w:tcBorders>
+          </w:tcPr>
+          <w:p>
+            <w:pPr>
+              <w:pStyle w:val="TableContents"/>
+              <w:jc w:val="center"/>
+              <w:rPr>
+                <w:rFonts w:ascii="Nikosh" w:hAnsi="Nikosh" w:cs="Nikosh"/>
+              </w:rPr>
+            </w:pPr>
+            <w:r>
+              <w:rPr>
+                <w:rFonts w:ascii="Nikosh" w:hAnsi="Nikosh" w:cs="Nikosh"/>
+              </w:rPr>
+              <w:t xml:space="preserve">০১ </w:t>
+            </w:r>
+            <w:proofErr w:type="spellStart"/>
+            <w:r>
+              <w:rPr>
+                <w:rFonts w:ascii="Nikosh" w:hAnsi="Nikosh" w:cs="Nikosh"/>
+              </w:rPr>
+              <w:t>ইউনিট</w:t>
+            </w:r>
+            <w:proofErr w:type="spellEnd"/>
+            <w:r>
+              <w:rPr>
+                <w:rFonts w:ascii="Nikosh" w:hAnsi="Nikosh" w:cs="Nikosh"/>
+              </w:rPr>
+              <w:t xml:space="preserve"> </w:t>
+            </w:r>
+            <w:proofErr w:type="spellStart"/>
+            <w:r>
+              <w:rPr>
+                <w:rFonts w:ascii="Nikosh" w:hAnsi="Nikosh" w:cs="Nikosh"/>
+              </w:rPr>
+              <w:t>গাড়ী</w:t>
+            </w:r>
+            <w:proofErr w:type="spellEnd"/>
+          </w:p>
+        </w:tc>
+        <w:tc>
+          <w:tcPr>
+            <w:tcW w:w="1260" w:type="dxa"/>
+            <w:tcBorders>
+              <w:left w:val="single" w:sz="4" w:space="0" w:color="000000"/>
+              <w:bottom w:val="single" w:sz="4" w:space="0" w:color="000000"/>
+            </w:tcBorders>
+            <w:vAlign w:val="center"/>
+          </w:tcPr>
+          <w:p>
+            <w:pPr>
+              <w:rPr>
+                <w:rFonts w:ascii="Nikosh" w:hAnsi="Nikosh" w:cs="Nikosh"/>
+                <w:color w:val="000000"/>
+              </w:rPr>
+            </w:pPr>
+            <w:proofErr w:type="spellStart"/>
+            <w:r>
+              <w:rPr>
+                <w:rFonts w:ascii="Nikosh" w:hAnsi="Nikosh" w:cs="Nikosh"/>
+                <w:color w:val="000000"/>
+              </w:rPr>
+              <w:t>ইয়ার্ড</w:t>
+            </w:r>
+            <w:proofErr w:type="spellEnd"/>
+            <w:r>
+              <w:rPr>
+                <w:rFonts w:ascii="Nikosh" w:hAnsi="Nikosh" w:cs="Nikosh"/>
+                <w:color w:val="000000"/>
+              </w:rPr>
+              <w:t>- ১ </w:t>
+            </w:r>
+          </w:p>
+        </w:tc>
+        <w:tc>
+          <w:tcPr>
+            <w:tcW w:w="1980" w:type="dxa"/>
+            <w:tcBorders>
+              <w:left w:val="single" w:sz="4" w:space="0" w:color="000000"/>
+              <w:bottom w:val="single" w:sz="4" w:space="0" w:color="000000"/>
+            </w:tcBorders>
+            <w:vAlign w:val="center"/>
+          </w:tcPr>
+          <w:p>
+            <w:pPr>
+              <w:rPr>
+                <w:rFonts w:ascii="Nikosh" w:hAnsi="Nikosh" w:cs="Nikosh"/>
+                <w:color w:val="000000"/>
+              </w:rPr>
+            </w:pPr>
+            <w:r>
+              <w:rPr>
+                <w:rFonts w:ascii="Nikosh" w:hAnsi="Nikosh" w:cs="Nikosh"/>
+                <w:color w:val="000000"/>
+              </w:rPr>
+              <w:t>২০০</w:t>
+            </w:r>
+            <w:r>
+              <w:rPr>
+                <w:rFonts w:ascii="Nikosh" w:hAnsi="Nikosh" w:cs="Nikosh"/>
+                <w:color w:val="000000"/>
+              </w:rPr>
+              <w:t xml:space="preserve"> </w:t>
+            </w:r>
+            <w:proofErr w:type="spellStart"/>
+            <w:r>
+              <w:rPr>
+                <w:rFonts w:ascii="Nikosh" w:hAnsi="Nikosh" w:cs="Nikosh"/>
+                <w:color w:val="000000"/>
+              </w:rPr>
+              <w:t>তাং</w:t>
+            </w:r>
+            <w:proofErr w:type="spellEnd"/>
+            <w:r>
+              <w:rPr>
+                <w:rFonts w:ascii="Nikosh" w:hAnsi="Nikosh" w:cs="Nikosh"/>
+                <w:color w:val="000000"/>
+              </w:rPr>
+              <w:t xml:space="preserve">- </w:t>
+            </w:r>
+            <w:r>
+              <w:rPr>
+                <w:rFonts w:ascii="Nikosh" w:hAnsi="Nikosh" w:cs="Nikosh"/>
+                <w:color w:val="000000"/>
+              </w:rPr>
+              <w:t>২৫</w:t>
+            </w:r>
+            <w:r>
+              <w:rPr>
+                <w:rFonts w:ascii="Nikosh" w:hAnsi="Nikosh" w:cs="Nikosh"/>
+                <w:color w:val="000000"/>
+              </w:rPr>
+              <w:t>/০</w:t>
+            </w:r>
+            <w:r>
+              <w:rPr>
+                <w:rFonts w:ascii="Nikosh" w:hAnsi="Nikosh" w:cs="Nikosh"/>
+                <w:color w:val="000000"/>
+              </w:rPr>
+              <w:t>৮</w:t>
+            </w:r>
+            <w:r>
+              <w:rPr>
+                <w:rFonts w:ascii="Nikosh" w:hAnsi="Nikosh" w:cs="Nikosh"/>
+                <w:color w:val="000000"/>
+              </w:rPr>
+              <w:t xml:space="preserve">/২০২৪ </w:t>
+            </w:r>
+          </w:p>
+        </w:tc>
+        <w:tc>
+          <w:tcPr>
+            <w:tcW w:w="1350" w:type="dxa"/>
+            <w:tcBorders>
+              <w:left w:val="single" w:sz="4" w:space="0" w:color="000000"/>
+              <w:bottom w:val="single" w:sz="4" w:space="0" w:color="000000"/>
+            </w:tcBorders>
+            <w:vAlign w:val="center"/>
+          </w:tcPr>
+          <w:p>
+            <w:pPr>
+              <w:jc w:val="right"/>
+              <w:rPr>
+                <w:rFonts w:ascii="Nikosh" w:hAnsi="Nikosh" w:cs="Nikosh"/>
+                <w:color w:val="000000"/>
+              </w:rPr>
+            </w:pPr>
+            <w:r>
+              <w:rPr>
+                <w:rFonts w:ascii="Nikosh" w:hAnsi="Nikosh" w:cs="Nikosh"/>
+                <w:color w:val="000000"/>
+              </w:rPr>
+              <w:t>৭,৪৬,০০০</w:t>
+            </w:r>
+            <w:r>
+              <w:rPr>
+                <w:rFonts w:ascii="Nikosh" w:hAnsi="Nikosh" w:cs="Nikosh"/>
+                <w:color w:val="000000"/>
+              </w:rPr>
+              <w:t>/-</w:t>
+            </w:r>
+          </w:p>
+        </w:tc>
+        <w:tc>
+          <w:tcPr>
+            <w:tcW w:w="1260" w:type="dxa"/>
+            <w:tcBorders>
+              <w:left w:val="single" w:sz="4" w:space="0" w:color="000000"/>
+              <w:bottom w:val="single" w:sz="4" w:space="0" w:color="000000"/>
+              <w:right w:val="single" w:sz="4" w:space="0" w:color="000000"/>
+            </w:tcBorders>
+            <w:vAlign w:val="center"/>
+          </w:tcPr>
+          <w:p>
+            <w:pPr>
+              <w:jc w:val="right"/>
+              <w:rPr>
+                <w:rFonts w:ascii="Nikosh" w:hAnsi="Nikosh" w:cs="Nikosh"/>
+                <w:color w:val="000000"/>
+                <w:sz w:val="26"/>
+                <w:szCs w:val="26"/>
+              </w:rPr>
+            </w:pPr>
+            <w:r>
+              <w:rPr>
+                <w:rFonts w:ascii="Nikosh" w:hAnsi="Nikosh" w:cs="Nikosh"/>
+                <w:color w:val="000000"/>
+                <w:sz w:val="26"/>
+                <w:szCs w:val="26"/>
+              </w:rPr>
+              <w:t>১,১১,৯০০</w:t>
+            </w:r>
+            <w:r>
+              <w:rPr>
+                <w:rFonts w:ascii="Nikosh" w:hAnsi="Nikosh" w:cs="Nikosh"/>
+                <w:color w:val="000000"/>
+              </w:rPr>
+              <w:t>/-</w:t>
+            </w:r>
+          </w:p>
+        </w:tc>
+      </w:tr>
+      <w:tr>
+        <w:trPr>
+          <w:gridAfter w:val="5"/>
+          <w:wAfter w:w="13860" w:type="dxa"/>
+        </w:trPr>
+        <w:tc>
+          <w:tcPr>
+            <w:tcW w:w="690" w:type="dxa"/>
+            <w:tcBorders>
+              <w:left w:val="single" w:sz="4" w:space="0" w:color="000000"/>
+              <w:bottom w:val="single" w:sz="4" w:space="0" w:color="000000"/>
+            </w:tcBorders>
+            <w:vAlign w:val="center"/>
+          </w:tcPr>
+          <w:p>
+            <w:pPr>
+              <w:jc w:val="center"/>
+              <w:rPr>
+                <w:rFonts w:ascii="Nikosh" w:hAnsi="Nikosh" w:cs="Nikosh"/>
+                <w:color w:val="000000"/>
+              </w:rPr>
+            </w:pPr>
+            <w:r>
+              <w:rPr>
+                <w:rFonts w:ascii="Nikosh" w:hAnsi="Nikosh" w:cs="Nikosh"/>
+                <w:color w:val="000000"/>
+              </w:rPr>
+              <w:t xml:space="preserve">০২। </w:t>
+            </w:r>
+          </w:p>
+        </w:tc>
+        <w:tc>
+          <w:tcPr>
+            <w:tcW w:w="1260" w:type="dxa"/>
+            <w:tcBorders>
+              <w:left w:val="single" w:sz="4" w:space="0" w:color="000000"/>
+              <w:bottom w:val="single" w:sz="4" w:space="0" w:color="000000"/>
+            </w:tcBorders>
+          </w:tcPr>
+          <w:p>
+            <w:pPr>
+              <w:jc w:val="center"/>
+            </w:pPr>
+            <w:r>
+              <w:rPr>
+                <w:rFonts w:ascii="Nikosh" w:hAnsi="Nikosh" w:cs="Nikosh"/>
+                <w:sz w:val="26"/>
+                <w:szCs w:val="26"/>
+              </w:rPr>
+              <w:t>০২</w:t>
+            </w:r>
+            <w:r>
+              <w:rPr>
+                <w:rFonts w:ascii="Nikosh" w:hAnsi="Nikosh" w:cs="Nikosh"/>
+                <w:sz w:val="26"/>
+                <w:szCs w:val="26"/>
+              </w:rPr>
+              <w:t>/০৭/২০২৪</w:t>
+            </w:r>
+          </w:p>
+        </w:tc>
+        <w:tc>
+          <w:tcPr>
+            <w:tcW w:w="1350" w:type="dxa"/>
+            <w:tcBorders>
+              <w:left w:val="single" w:sz="4" w:space="0" w:color="000000"/>
+              <w:bottom w:val="single" w:sz="4" w:space="0" w:color="000000"/>
+            </w:tcBorders>
+          </w:tcPr>
+          <w:p>
+            <w:pPr>
+              <w:pStyle w:val="TableContents"/>
+              <w:jc w:val="center"/>
+              <w:rPr>
+                <w:rFonts w:ascii="Nikosh" w:hAnsi="Nikosh" w:cs="Nikosh"/>
+              </w:rPr>
+            </w:pPr>
+            <w:r>
+              <w:rPr>
+                <w:rFonts w:ascii="Nikosh" w:hAnsi="Nikosh" w:cs="Nikosh"/>
+              </w:rPr>
+              <w:t xml:space="preserve">০১ </w:t>
+            </w:r>
+            <w:proofErr w:type="spellStart"/>
+            <w:r>
+              <w:rPr>
+                <w:rFonts w:ascii="Nikosh" w:hAnsi="Nikosh" w:cs="Nikosh"/>
+              </w:rPr>
+              <w:t>ইউনিট</w:t>
+            </w:r>
+            <w:proofErr w:type="spellEnd"/>
+            <w:r>
+              <w:rPr>
+                <w:rFonts w:ascii="Nikosh" w:hAnsi="Nikosh" w:cs="Nikosh"/>
+              </w:rPr>
+              <w:t xml:space="preserve"> </w:t>
+            </w:r>
+            <w:proofErr w:type="spellStart"/>
+            <w:r>
+              <w:rPr>
+                <w:rFonts w:ascii="Nikosh" w:hAnsi="Nikosh" w:cs="Nikosh"/>
+              </w:rPr>
+              <w:t>গাড়ী</w:t>
+            </w:r>
+            <w:proofErr w:type="spellEnd"/>
+            <w:r>
+              <w:rPr>
+                <w:rFonts w:ascii="Nikosh" w:hAnsi="Nikosh" w:cs="Nikosh"/>
+              </w:rPr>
+              <w:t xml:space="preserve"> </w:t>
+            </w:r>
+          </w:p>
+        </w:tc>
+        <w:tc>
+          <w:tcPr>
+            <w:tcW w:w="1260" w:type="dxa"/>
+            <w:tcBorders>
+              <w:left w:val="single" w:sz="4" w:space="0" w:color="000000"/>
+              <w:bottom w:val="single" w:sz="4" w:space="0" w:color="000000"/>
+            </w:tcBorders>
+            <w:vAlign w:val="center"/>
+          </w:tcPr>
+          <w:p>
+            <w:pPr>
+              <w:rPr>
+                <w:rFonts w:ascii="Nikosh" w:hAnsi="Nikosh" w:cs="Nikosh"/>
+                <w:color w:val="000000"/>
+              </w:rPr>
+            </w:pPr>
+            <w:proofErr w:type="spellStart"/>
+            <w:r>
+              <w:rPr>
+                <w:rFonts w:ascii="Nikosh" w:hAnsi="Nikosh" w:cs="Nikosh"/>
+                <w:color w:val="000000"/>
+              </w:rPr>
+              <w:t>ইয়ার্ড</w:t>
+            </w:r>
+            <w:proofErr w:type="spellEnd"/>
+            <w:r>
+              <w:rPr>
+                <w:rFonts w:ascii="Nikosh" w:hAnsi="Nikosh" w:cs="Nikosh"/>
+                <w:color w:val="000000"/>
+              </w:rPr>
+              <w:t>- ১</w:t>
+            </w:r>
+          </w:p>
+        </w:tc>
+        <w:tc>
+          <w:tcPr>
+            <w:tcW w:w="1980" w:type="dxa"/>
+            <w:tcBorders>
+              <w:left w:val="single" w:sz="4" w:space="0" w:color="000000"/>
+              <w:bottom w:val="single" w:sz="4" w:space="0" w:color="000000"/>
+            </w:tcBorders>
+          </w:tcPr>
+          <w:p>
+            <w:r>
+              <w:rPr>
+                <w:rFonts w:ascii="Nikosh" w:hAnsi="Nikosh" w:cs="Nikosh"/>
+                <w:color w:val="000000"/>
+              </w:rPr>
+              <w:t>২০১</w:t>
+            </w:r>
+            <w:r>
+              <w:rPr>
+                <w:rFonts w:ascii="Nikosh" w:hAnsi="Nikosh" w:cs="Nikosh"/>
+                <w:color w:val="000000"/>
+              </w:rPr>
+              <w:t xml:space="preserve"> </w:t>
+            </w:r>
+            <w:proofErr w:type="spellStart"/>
+            <w:r>
+              <w:rPr>
+                <w:rFonts w:ascii="Nikosh" w:hAnsi="Nikosh" w:cs="Nikosh"/>
+                <w:color w:val="000000"/>
+              </w:rPr>
+              <w:t>তাং</w:t>
+            </w:r>
+            <w:proofErr w:type="spellEnd"/>
+            <w:r>
+              <w:rPr>
+                <w:rFonts w:ascii="Nikosh" w:hAnsi="Nikosh" w:cs="Nikosh"/>
+                <w:color w:val="000000"/>
+              </w:rPr>
+              <w:t xml:space="preserve">- ২৫/০৮/২০২৪ </w:t>
+            </w:r>
+          </w:p>
+        </w:tc>
+        <w:tc>
+          <w:tcPr>
+            <w:tcW w:w="1350" w:type="dxa"/>
+            <w:tcBorders>
+              <w:left w:val="single" w:sz="4" w:space="0" w:color="000000"/>
+              <w:bottom w:val="single" w:sz="4" w:space="0" w:color="000000"/>
+            </w:tcBorders>
+            <w:vAlign w:val="center"/>
+          </w:tcPr>
+          <w:p>
+            <w:pPr>
+              <w:jc w:val="right"/>
+              <w:rPr>
+                <w:rFonts w:ascii="Nikosh" w:hAnsi="Nikosh" w:cs="Nikosh"/>
+                <w:color w:val="000000"/>
+              </w:rPr>
+            </w:pPr>
+            <w:r>
+              <w:rPr>
+                <w:rFonts w:ascii="Nikosh" w:hAnsi="Nikosh" w:cs="Nikosh"/>
+                <w:color w:val="000000"/>
+              </w:rPr>
+              <w:t>৭,২১,৬০০</w:t>
+            </w:r>
+            <w:r>
+              <w:rPr>
+                <w:rFonts w:ascii="Nikosh" w:hAnsi="Nikosh" w:cs="Nikosh"/>
+                <w:color w:val="000000"/>
+              </w:rPr>
+              <w:t>/-</w:t>
+            </w:r>
+          </w:p>
+        </w:tc>
+        <w:tc>
+          <w:tcPr>
+            <w:tcW w:w="1260" w:type="dxa"/>
+            <w:tcBorders>
+              <w:left w:val="single" w:sz="4" w:space="0" w:color="000000"/>
+              <w:bottom w:val="single" w:sz="4" w:space="0" w:color="000000"/>
+              <w:right w:val="single" w:sz="4" w:space="0" w:color="000000"/>
+            </w:tcBorders>
+            <w:vAlign w:val="center"/>
+          </w:tcPr>
+          <w:p>
+            <w:pPr>
+              <w:jc w:val="right"/>
+              <w:rPr>
+                <w:rFonts w:ascii="Nikosh" w:hAnsi="Nikosh" w:cs="Nikosh"/>
+                <w:color w:val="000000"/>
+                <w:sz w:val="26"/>
+                <w:szCs w:val="26"/>
+              </w:rPr>
+            </w:pPr>
+            <w:r>
+              <w:rPr>
+                <w:rFonts w:ascii="Nikosh" w:hAnsi="Nikosh" w:cs="Nikosh"/>
+                <w:color w:val="000000"/>
+                <w:sz w:val="26"/>
+                <w:szCs w:val="26"/>
+              </w:rPr>
+              <w:t>১,০৮,২৪০</w:t>
+            </w:r>
+            <w:r>
+              <w:rPr>
+                <w:rFonts w:ascii="Nikosh" w:hAnsi="Nikosh" w:cs="Nikosh"/>
+                <w:color w:val="000000"/>
+              </w:rPr>
+              <w:t>/-</w:t>
+            </w:r>
+          </w:p>
+        </w:tc>
+      </w:tr>
+      <w:tr>
+        <w:trPr>
+          <w:gridAfter w:val="5"/>
+          <w:wAfter w:w="13860" w:type="dxa"/>
+        </w:trPr>
+        <w:tc>
+          <w:tcPr>
+            <w:tcW w:w="690" w:type="dxa"/>
+            <w:tcBorders>
+              <w:left w:val="single" w:sz="4" w:space="0" w:color="000000"/>
+              <w:bottom w:val="single" w:sz="4" w:space="0" w:color="000000"/>
+            </w:tcBorders>
+            <w:vAlign w:val="center"/>
+          </w:tcPr>
+          <w:p>
+            <w:pPr>
+              <w:jc w:val="center"/>
+              <w:rPr>
+                <w:rFonts w:ascii="Nikosh" w:hAnsi="Nikosh" w:cs="Nikosh"/>
+                <w:color w:val="000000"/>
+              </w:rPr>
+            </w:pPr>
+            <w:r>
+              <w:rPr>
+                <w:rFonts w:ascii="Nikosh" w:hAnsi="Nikosh" w:cs="Nikosh"/>
+                <w:color w:val="000000"/>
+              </w:rPr>
+              <w:t xml:space="preserve">০৩। </w:t>
+            </w:r>
+          </w:p>
+        </w:tc>
+        <w:tc>
+          <w:tcPr>
+            <w:tcW w:w="1260" w:type="dxa"/>
+            <w:tcBorders>
+              <w:left w:val="single" w:sz="4" w:space="0" w:color="000000"/>
+              <w:bottom w:val="single" w:sz="4" w:space="0" w:color="000000"/>
+            </w:tcBorders>
+          </w:tcPr>
+          <w:p>
+            <w:pPr>
+              <w:jc w:val="center"/>
+            </w:pPr>
+            <w:r>
+              <w:rPr>
+                <w:rFonts w:ascii="Nikosh" w:hAnsi="Nikosh" w:cs="Nikosh"/>
+                <w:sz w:val="26"/>
+                <w:szCs w:val="26"/>
+              </w:rPr>
+              <w:t>০৩</w:t>
+            </w:r>
+            <w:r>
+              <w:rPr>
+                <w:rFonts w:ascii="Nikosh" w:hAnsi="Nikosh" w:cs="Nikosh"/>
+                <w:sz w:val="26"/>
+                <w:szCs w:val="26"/>
+              </w:rPr>
+              <w:t>/০৭/২০২৪</w:t>
+            </w:r>
+          </w:p>
+        </w:tc>
+        <w:tc>
+          <w:tcPr>
+            <w:tcW w:w="1350" w:type="dxa"/>
+            <w:tcBorders>
+              <w:left w:val="single" w:sz="4" w:space="0" w:color="000000"/>
+              <w:bottom w:val="single" w:sz="4" w:space="0" w:color="000000"/>
+            </w:tcBorders>
+          </w:tcPr>
+          <w:p>
+            <w:pPr>
+              <w:pStyle w:val="TableContents"/>
+              <w:jc w:val="center"/>
+              <w:rPr>
+                <w:rFonts w:ascii="Nikosh" w:hAnsi="Nikosh" w:cs="Nikosh"/>
+              </w:rPr>
+            </w:pPr>
+            <w:r>
+              <w:rPr>
+                <w:rFonts w:ascii="Nikosh" w:hAnsi="Nikosh" w:cs="Nikosh"/>
+              </w:rPr>
+              <w:t xml:space="preserve">০১ </w:t>
+            </w:r>
+            <w:proofErr w:type="spellStart"/>
+            <w:r>
+              <w:rPr>
+                <w:rFonts w:ascii="Nikosh" w:hAnsi="Nikosh" w:cs="Nikosh"/>
+              </w:rPr>
+              <w:t>ইউনিট</w:t>
+            </w:r>
+            <w:proofErr w:type="spellEnd"/>
+            <w:r>
+              <w:rPr>
+                <w:rFonts w:ascii="Nikosh" w:hAnsi="Nikosh" w:cs="Nikosh"/>
+              </w:rPr>
+              <w:t xml:space="preserve"> </w:t>
+            </w:r>
+            <w:proofErr w:type="spellStart"/>
+            <w:r>
+              <w:rPr>
+                <w:rFonts w:ascii="Nikosh" w:hAnsi="Nikosh" w:cs="Nikosh"/>
+              </w:rPr>
+              <w:t>গাড়ী</w:t>
+            </w:r>
+            <w:proofErr w:type="spellEnd"/>
+            <w:r>
+              <w:rPr>
+                <w:rFonts w:ascii="Nikosh" w:hAnsi="Nikosh" w:cs="Nikosh"/>
+              </w:rPr>
+              <w:t xml:space="preserve"> </w:t>
+            </w:r>
+          </w:p>
+        </w:tc>
+        <w:tc>
+          <w:tcPr>
+            <w:tcW w:w="1260" w:type="dxa"/>
+            <w:tcBorders>
+              <w:left w:val="single" w:sz="4" w:space="0" w:color="000000"/>
+              <w:bottom w:val="single" w:sz="4" w:space="0" w:color="000000"/>
+            </w:tcBorders>
+            <w:vAlign w:val="center"/>
+          </w:tcPr>
+          <w:p>
+            <w:pPr>
+              <w:rPr>
+                <w:rFonts w:ascii="Nikosh" w:hAnsi="Nikosh" w:cs="Nikosh"/>
+                <w:color w:val="000000"/>
+              </w:rPr>
+            </w:pPr>
+            <w:proofErr w:type="spellStart"/>
+            <w:r>
+              <w:rPr>
+                <w:rFonts w:ascii="Nikosh" w:hAnsi="Nikosh" w:cs="Nikosh"/>
+                <w:color w:val="000000"/>
+              </w:rPr>
+              <w:t>ইয়ার্ড</w:t>
+            </w:r>
+            <w:proofErr w:type="spellEnd"/>
+            <w:r>
+              <w:rPr>
+                <w:rFonts w:ascii="Nikosh" w:hAnsi="Nikosh" w:cs="Nikosh"/>
+                <w:color w:val="000000"/>
+              </w:rPr>
+              <w:t>- ১</w:t>
+            </w:r>
+          </w:p>
+        </w:tc>
+        <w:tc>
+          <w:tcPr>
+            <w:tcW w:w="1980" w:type="dxa"/>
+            <w:tcBorders>
+              <w:left w:val="single" w:sz="4" w:space="0" w:color="000000"/>
+              <w:bottom w:val="single" w:sz="4" w:space="0" w:color="000000"/>
+            </w:tcBorders>
+          </w:tcPr>
+          <w:p>
+            <w:r>
+              <w:rPr>
+                <w:rFonts w:ascii="Nikosh" w:hAnsi="Nikosh" w:cs="Nikosh"/>
+                <w:color w:val="000000"/>
+              </w:rPr>
+              <w:t>২০২</w:t>
+            </w:r>
+            <w:r>
+              <w:rPr>
+                <w:rFonts w:ascii="Nikosh" w:hAnsi="Nikosh" w:cs="Nikosh"/>
+                <w:color w:val="000000"/>
+              </w:rPr>
+              <w:t xml:space="preserve"> </w:t>
+            </w:r>
+            <w:proofErr w:type="spellStart"/>
+            <w:r>
+              <w:rPr>
+                <w:rFonts w:ascii="Nikosh" w:hAnsi="Nikosh" w:cs="Nikosh"/>
+                <w:color w:val="000000"/>
+              </w:rPr>
+              <w:t>তাং</w:t>
+            </w:r>
+            <w:proofErr w:type="spellEnd"/>
+            <w:r>
+              <w:rPr>
+                <w:rFonts w:ascii="Nikosh" w:hAnsi="Nikosh" w:cs="Nikosh"/>
+                <w:color w:val="000000"/>
+              </w:rPr>
+              <w:t xml:space="preserve">- ২৫/০৮/২০২৪ </w:t>
+            </w:r>
+          </w:p>
+        </w:tc>
+        <w:tc>
+          <w:tcPr>
+            <w:tcW w:w="1350" w:type="dxa"/>
+            <w:tcBorders>
+              <w:left w:val="single" w:sz="4" w:space="0" w:color="000000"/>
+              <w:bottom w:val="single" w:sz="4" w:space="0" w:color="000000"/>
+            </w:tcBorders>
+            <w:vAlign w:val="center"/>
+          </w:tcPr>
+          <w:p>
+            <w:pPr>
+              <w:jc w:val="right"/>
+              <w:rPr>
+                <w:rFonts w:ascii="Nikosh" w:hAnsi="Nikosh" w:cs="Nikosh"/>
+                <w:color w:val="000000"/>
+              </w:rPr>
+            </w:pPr>
+            <w:r>
+              <w:rPr>
+                <w:rFonts w:ascii="Nikosh" w:hAnsi="Nikosh" w:cs="Nikosh"/>
+                <w:color w:val="000000"/>
+              </w:rPr>
+              <w:t>৬,৭৯,০০০</w:t>
+            </w:r>
+            <w:r>
+              <w:rPr>
+                <w:rFonts w:ascii="Nikosh" w:hAnsi="Nikosh" w:cs="Nikosh"/>
+                <w:color w:val="000000"/>
+              </w:rPr>
+              <w:t>/-</w:t>
+            </w:r>
+          </w:p>
+        </w:tc>
+        <w:tc>
+          <w:tcPr>
+            <w:tcW w:w="1260" w:type="dxa"/>
+            <w:tcBorders>
+              <w:left w:val="single" w:sz="4" w:space="0" w:color="000000"/>
+              <w:bottom w:val="single" w:sz="4" w:space="0" w:color="000000"/>
+              <w:right w:val="single" w:sz="4" w:space="0" w:color="000000"/>
+            </w:tcBorders>
+            <w:vAlign w:val="center"/>
+          </w:tcPr>
+          <w:p>
+            <w:pPr>
+              <w:jc w:val="right"/>
+              <w:rPr>
+                <w:rFonts w:ascii="Nikosh" w:hAnsi="Nikosh" w:cs="Nikosh"/>
+                <w:color w:val="000000"/>
+                <w:sz w:val="26"/>
+                <w:szCs w:val="26"/>
+              </w:rPr>
+            </w:pPr>
+            <w:r>
+              <w:rPr>
+                <w:rFonts w:ascii="Nikosh" w:hAnsi="Nikosh" w:cs="Nikosh"/>
+                <w:color w:val="000000"/>
+                <w:sz w:val="26"/>
+                <w:szCs w:val="26"/>
+              </w:rPr>
+              <w:t>১,০১,৮৫০</w:t>
+            </w:r>
+            <w:r>
+              <w:rPr>
+                <w:rFonts w:ascii="Nikosh" w:hAnsi="Nikosh" w:cs="Nikosh"/>
+                <w:color w:val="000000"/>
+              </w:rPr>
+              <w:t>/-</w:t>
+            </w:r>
+          </w:p>
+        </w:tc>
+      </w:tr>
+      <w:tr>
+        <w:trPr>
+          <w:gridAfter w:val="5"/>
+          <w:wAfter w:w="13860" w:type="dxa"/>
+        </w:trPr>
+        <w:tc>
+          <w:tcPr>
+            <w:tcW w:w="690" w:type="dxa"/>
+            <w:tcBorders>
+              <w:left w:val="single" w:sz="4" w:space="0" w:color="000000"/>
+              <w:bottom w:val="single" w:sz="4" w:space="0" w:color="000000"/>
+            </w:tcBorders>
+            <w:vAlign w:val="center"/>
+          </w:tcPr>
+          <w:p>
+            <w:pPr>
+              <w:jc w:val="center"/>
+              <w:rPr>
+                <w:rFonts w:ascii="Nikosh" w:hAnsi="Nikosh" w:cs="Nikosh"/>
+                <w:color w:val="000000"/>
+              </w:rPr>
+            </w:pPr>
+            <w:r>
+              <w:rPr>
+                <w:rFonts w:ascii="Nikosh" w:hAnsi="Nikosh" w:cs="Nikosh"/>
+                <w:color w:val="000000"/>
+              </w:rPr>
+              <w:t xml:space="preserve">০৪। </w:t>
+            </w:r>
+          </w:p>
+        </w:tc>
+        <w:tc>
+          <w:tcPr>
+            <w:tcW w:w="1260" w:type="dxa"/>
+            <w:tcBorders>
+              <w:left w:val="single" w:sz="4" w:space="0" w:color="000000"/>
+              <w:bottom w:val="single" w:sz="4" w:space="0" w:color="000000"/>
+            </w:tcBorders>
+          </w:tcPr>
+          <w:p>
+            <w:pPr>
+              <w:jc w:val="center"/>
+            </w:pPr>
+            <w:r>
+              <w:rPr>
+                <w:rFonts w:ascii="Nikosh" w:hAnsi="Nikosh" w:cs="Nikosh"/>
+                <w:sz w:val="26"/>
+                <w:szCs w:val="26"/>
+              </w:rPr>
+              <w:t>০৩</w:t>
+            </w:r>
+            <w:r>
+              <w:rPr>
+                <w:rFonts w:ascii="Nikosh" w:hAnsi="Nikosh" w:cs="Nikosh"/>
+                <w:sz w:val="26"/>
+                <w:szCs w:val="26"/>
+              </w:rPr>
+              <w:t>/০৭/২০২৪</w:t>
+            </w:r>
+          </w:p>
+        </w:tc>
+        <w:tc>
+          <w:tcPr>
+            <w:tcW w:w="1350" w:type="dxa"/>
+            <w:tcBorders>
+              <w:left w:val="single" w:sz="4" w:space="0" w:color="000000"/>
+              <w:bottom w:val="single" w:sz="4" w:space="0" w:color="000000"/>
+            </w:tcBorders>
+          </w:tcPr>
+          <w:p>
+            <w:pPr>
+              <w:pStyle w:val="TableContents"/>
+              <w:jc w:val="center"/>
+              <w:rPr>
+                <w:rFonts w:ascii="Nikosh" w:hAnsi="Nikosh" w:cs="Nikosh"/>
+              </w:rPr>
+            </w:pPr>
+            <w:r>
+              <w:rPr>
+                <w:rFonts w:ascii="Nikosh" w:hAnsi="Nikosh" w:cs="Nikosh"/>
+              </w:rPr>
+              <w:t xml:space="preserve">০১ </w:t>
+            </w:r>
+            <w:proofErr w:type="spellStart"/>
+            <w:r>
+              <w:rPr>
+                <w:rFonts w:ascii="Nikosh" w:hAnsi="Nikosh" w:cs="Nikosh"/>
+              </w:rPr>
+              <w:t>ইউনিট</w:t>
+            </w:r>
+            <w:proofErr w:type="spellEnd"/>
+            <w:r>
+              <w:rPr>
+                <w:rFonts w:ascii="Nikosh" w:hAnsi="Nikosh" w:cs="Nikosh"/>
+              </w:rPr>
+              <w:t xml:space="preserve"> </w:t>
+            </w:r>
+            <w:proofErr w:type="spellStart"/>
+            <w:r>
+              <w:rPr>
+                <w:rFonts w:ascii="Nikosh" w:hAnsi="Nikosh" w:cs="Nikosh"/>
+              </w:rPr>
+              <w:t>গাড়ী</w:t>
+            </w:r>
+            <w:proofErr w:type="spellEnd"/>
+            <w:r>
+              <w:rPr>
+                <w:rFonts w:ascii="Nikosh" w:hAnsi="Nikosh" w:cs="Nikosh"/>
+              </w:rPr>
+              <w:t xml:space="preserve"> </w:t>
+            </w:r>
+          </w:p>
+        </w:tc>
+        <w:tc>
+          <w:tcPr>
+            <w:tcW w:w="1260" w:type="dxa"/>
+            <w:tcBorders>
+              <w:left w:val="single" w:sz="4" w:space="0" w:color="000000"/>
+              <w:bottom w:val="single" w:sz="4" w:space="0" w:color="000000"/>
+            </w:tcBorders>
+            <w:vAlign w:val="center"/>
+          </w:tcPr>
+          <w:p>
+            <w:pPr>
+              <w:rPr>
+                <w:rFonts w:ascii="Nikosh" w:hAnsi="Nikosh" w:cs="Nikosh"/>
+                <w:color w:val="000000"/>
+              </w:rPr>
+            </w:pPr>
+            <w:proofErr w:type="spellStart"/>
+            <w:r>
+              <w:rPr>
+                <w:rFonts w:ascii="Nikosh" w:hAnsi="Nikosh" w:cs="Nikosh"/>
+                <w:color w:val="000000"/>
+              </w:rPr>
+              <w:t>ইয়ার্ড</w:t>
+            </w:r>
+            <w:proofErr w:type="spellEnd"/>
+            <w:r>
+              <w:rPr>
+                <w:rFonts w:ascii="Nikosh" w:hAnsi="Nikosh" w:cs="Nikosh"/>
+                <w:color w:val="000000"/>
+              </w:rPr>
+              <w:t xml:space="preserve">- ১ </w:t>
+            </w:r>
+          </w:p>
+        </w:tc>
+        <w:tc>
+          <w:tcPr>
+            <w:tcW w:w="1980" w:type="dxa"/>
+            <w:tcBorders>
+              <w:left w:val="single" w:sz="4" w:space="0" w:color="000000"/>
+              <w:bottom w:val="single" w:sz="4" w:space="0" w:color="000000"/>
+            </w:tcBorders>
+          </w:tcPr>
+          <w:p>
+            <w:r>
+              <w:rPr>
+                <w:rFonts w:ascii="Nikosh" w:hAnsi="Nikosh" w:cs="Nikosh"/>
+                <w:color w:val="000000"/>
+              </w:rPr>
+              <w:t>২০৩</w:t>
+            </w:r>
+            <w:r>
+              <w:rPr>
+                <w:rFonts w:ascii="Nikosh" w:hAnsi="Nikosh" w:cs="Nikosh"/>
+                <w:color w:val="000000"/>
+              </w:rPr>
+              <w:t xml:space="preserve"> </w:t>
+            </w:r>
+            <w:proofErr w:type="spellStart"/>
+            <w:r>
+              <w:rPr>
+                <w:rFonts w:ascii="Nikosh" w:hAnsi="Nikosh" w:cs="Nikosh"/>
+                <w:color w:val="000000"/>
+              </w:rPr>
+              <w:t>তাং</w:t>
+            </w:r>
+            <w:proofErr w:type="spellEnd"/>
+            <w:r>
+              <w:rPr>
+                <w:rFonts w:ascii="Nikosh" w:hAnsi="Nikosh" w:cs="Nikosh"/>
+                <w:color w:val="000000"/>
+              </w:rPr>
+              <w:t xml:space="preserve">- ২৫/০৮/২০২৪ </w:t>
+            </w:r>
+          </w:p>
+        </w:tc>
+        <w:tc>
+          <w:tcPr>
+            <w:tcW w:w="1350" w:type="dxa"/>
+            <w:tcBorders>
+              <w:left w:val="single" w:sz="4" w:space="0" w:color="000000"/>
+              <w:bottom w:val="single" w:sz="4" w:space="0" w:color="000000"/>
+            </w:tcBorders>
+            <w:vAlign w:val="center"/>
+          </w:tcPr>
+          <w:p>
+            <w:pPr>
+              <w:jc w:val="right"/>
+              <w:rPr>
+                <w:rFonts w:ascii="Nikosh" w:hAnsi="Nikosh" w:cs="Nikosh"/>
+                <w:color w:val="000000"/>
+              </w:rPr>
+            </w:pPr>
+            <w:r>
+              <w:rPr>
+                <w:rFonts w:ascii="Nikosh" w:hAnsi="Nikosh" w:cs="Nikosh"/>
+                <w:color w:val="000000"/>
+              </w:rPr>
+              <w:t>৬,৮৭,০০০</w:t>
+            </w:r>
+            <w:r>
+              <w:rPr>
+                <w:rFonts w:ascii="Nikosh" w:hAnsi="Nikosh" w:cs="Nikosh"/>
+                <w:color w:val="000000"/>
+              </w:rPr>
+              <w:t>/-</w:t>
+            </w:r>
+          </w:p>
+        </w:tc>
+        <w:tc>
+          <w:tcPr>
+            <w:tcW w:w="1260" w:type="dxa"/>
+            <w:tcBorders>
+              <w:left w:val="single" w:sz="4" w:space="0" w:color="000000"/>
+              <w:bottom w:val="single" w:sz="4" w:space="0" w:color="000000"/>
+              <w:right w:val="single" w:sz="4" w:space="0" w:color="000000"/>
+            </w:tcBorders>
+            <w:vAlign w:val="center"/>
+          </w:tcPr>
+          <w:p>
+            <w:pPr>
+              <w:jc w:val="right"/>
+              <w:rPr>
+                <w:rFonts w:ascii="Nikosh" w:hAnsi="Nikosh" w:cs="Nikosh"/>
+                <w:color w:val="000000"/>
+                <w:sz w:val="26"/>
+                <w:szCs w:val="26"/>
+              </w:rPr>
+            </w:pPr>
+            <w:r>
+              <w:rPr>
+                <w:rFonts w:ascii="Nikosh" w:hAnsi="Nikosh" w:cs="Nikosh"/>
+                <w:color w:val="000000"/>
+                <w:sz w:val="26"/>
+                <w:szCs w:val="26"/>
+              </w:rPr>
+              <w:t>১,০৩,০৫০</w:t>
+            </w:r>
+            <w:r>
+              <w:rPr>
+                <w:rFonts w:ascii="Nikosh" w:hAnsi="Nikosh" w:cs="Nikosh"/>
+                <w:color w:val="000000"/>
+              </w:rPr>
+              <w:t>/-</w:t>
+            </w:r>
+          </w:p>
+        </w:tc>
+      </w:tr>
+      <w:tr>
+        <w:trPr>
+          <w:gridAfter w:val="5"/>
+          <w:wAfter w:w="13860" w:type="dxa"/>
+        </w:trPr>
+        <w:tc>
+          <w:tcPr>
+            <w:tcW w:w="690" w:type="dxa"/>
+            <w:tcBorders>
+              <w:left w:val="single" w:sz="4" w:space="0" w:color="000000"/>
+              <w:bottom w:val="single" w:sz="4" w:space="0" w:color="000000"/>
+            </w:tcBorders>
+            <w:vAlign w:val="center"/>
+          </w:tcPr>
+          <w:p>
+            <w:pPr>
+              <w:jc w:val="center"/>
+              <w:rPr>
+                <w:rFonts w:ascii="Nikosh" w:hAnsi="Nikosh" w:cs="Nikosh"/>
+                <w:color w:val="000000"/>
+              </w:rPr>
+            </w:pPr>
+            <w:r>
+              <w:rPr>
+                <w:rFonts w:ascii="Nikosh" w:hAnsi="Nikosh" w:cs="Nikosh"/>
+                <w:color w:val="000000"/>
+              </w:rPr>
+              <w:t xml:space="preserve">০৫। </w:t>
+            </w:r>
+          </w:p>
+        </w:tc>
+        <w:tc>
+          <w:tcPr>
+            <w:tcW w:w="1260" w:type="dxa"/>
+            <w:tcBorders>
+              <w:left w:val="single" w:sz="4" w:space="0" w:color="000000"/>
+              <w:bottom w:val="single" w:sz="4" w:space="0" w:color="000000"/>
+            </w:tcBorders>
+          </w:tcPr>
+          <w:p>
+            <w:pPr>
+              <w:jc w:val="center"/>
+            </w:pPr>
+            <w:r>
+              <w:rPr>
+                <w:rFonts w:ascii="Nikosh" w:hAnsi="Nikosh" w:cs="Nikosh"/>
+                <w:sz w:val="26"/>
+                <w:szCs w:val="26"/>
+              </w:rPr>
+              <w:t>০৩</w:t>
+            </w:r>
+            <w:r>
+              <w:rPr>
+                <w:rFonts w:ascii="Nikosh" w:hAnsi="Nikosh" w:cs="Nikosh"/>
+                <w:sz w:val="26"/>
+                <w:szCs w:val="26"/>
+              </w:rPr>
+              <w:t>/০৭/২০২৪</w:t>
+            </w:r>
+          </w:p>
+        </w:tc>
+        <w:tc>
+          <w:tcPr>
+            <w:tcW w:w="1350" w:type="dxa"/>
+            <w:tcBorders>
+              <w:left w:val="single" w:sz="4" w:space="0" w:color="000000"/>
+              <w:bottom w:val="single" w:sz="4" w:space="0" w:color="000000"/>
+            </w:tcBorders>
+          </w:tcPr>
+          <w:p>
+            <w:pPr>
+              <w:jc w:val="center"/>
+            </w:pPr>
+            <w:r>
+              <w:rPr>
+                <w:rFonts w:ascii="Nikosh" w:hAnsi="Nikosh" w:cs="Nikosh"/>
+              </w:rPr>
+              <w:t xml:space="preserve">০১ </w:t>
+            </w:r>
+            <w:proofErr w:type="spellStart"/>
+            <w:r>
+              <w:rPr>
+                <w:rFonts w:ascii="Nikosh" w:hAnsi="Nikosh" w:cs="Nikosh"/>
+              </w:rPr>
+              <w:t>ইউনিট</w:t>
+            </w:r>
+            <w:proofErr w:type="spellEnd"/>
+            <w:r>
+              <w:rPr>
+                <w:rFonts w:ascii="Nikosh" w:hAnsi="Nikosh" w:cs="Nikosh"/>
+              </w:rPr>
+              <w:t xml:space="preserve"> </w:t>
+            </w:r>
+            <w:proofErr w:type="spellStart"/>
+            <w:r>
+              <w:rPr>
+                <w:rFonts w:ascii="Nikosh" w:hAnsi="Nikosh" w:cs="Nikosh"/>
+              </w:rPr>
+              <w:t>গাড়ী</w:t>
+            </w:r>
+            <w:proofErr w:type="spellEnd"/>
+          </w:p>
+        </w:tc>
+        <w:tc>
+          <w:tcPr>
+            <w:tcW w:w="1260" w:type="dxa"/>
+            <w:tcBorders>
+              <w:left w:val="single" w:sz="4" w:space="0" w:color="000000"/>
+              <w:bottom w:val="single" w:sz="4" w:space="0" w:color="000000"/>
+            </w:tcBorders>
+            <w:vAlign w:val="center"/>
+          </w:tcPr>
+          <w:p>
+            <w:pPr>
+              <w:rPr>
+                <w:rFonts w:ascii="Nikosh" w:hAnsi="Nikosh" w:cs="Nikosh"/>
+                <w:color w:val="000000"/>
+              </w:rPr>
+            </w:pPr>
+            <w:proofErr w:type="spellStart"/>
+            <w:r>
+              <w:rPr>
+                <w:rFonts w:ascii="Nikosh" w:hAnsi="Nikosh" w:cs="Nikosh"/>
+                <w:color w:val="000000"/>
+              </w:rPr>
+              <w:t>ইয়ার্ড</w:t>
+            </w:r>
+            <w:proofErr w:type="spellEnd"/>
+            <w:r>
+              <w:rPr>
+                <w:rFonts w:ascii="Nikosh" w:hAnsi="Nikosh" w:cs="Nikosh"/>
+                <w:color w:val="000000"/>
+              </w:rPr>
+              <w:t>- ১</w:t>
+            </w:r>
+          </w:p>
+        </w:tc>
+        <w:tc>
+          <w:tcPr>
+            <w:tcW w:w="1980" w:type="dxa"/>
+            <w:tcBorders>
+              <w:left w:val="single" w:sz="4" w:space="0" w:color="000000"/>
+              <w:bottom w:val="single" w:sz="4" w:space="0" w:color="000000"/>
+            </w:tcBorders>
+          </w:tcPr>
+          <w:p>
+            <w:r>
+              <w:rPr>
+                <w:rFonts w:ascii="Nikosh" w:hAnsi="Nikosh" w:cs="Nikosh"/>
+                <w:color w:val="000000"/>
+              </w:rPr>
+              <w:t>২০৪</w:t>
+            </w:r>
+            <w:r>
+              <w:rPr>
+                <w:rFonts w:ascii="Nikosh" w:hAnsi="Nikosh" w:cs="Nikosh"/>
+                <w:color w:val="000000"/>
+              </w:rPr>
+              <w:t xml:space="preserve"> </w:t>
+            </w:r>
+            <w:proofErr w:type="spellStart"/>
+            <w:r>
+              <w:rPr>
+                <w:rFonts w:ascii="Nikosh" w:hAnsi="Nikosh" w:cs="Nikosh"/>
+                <w:color w:val="000000"/>
+              </w:rPr>
+              <w:t>তাং</w:t>
+            </w:r>
+            <w:proofErr w:type="spellEnd"/>
+            <w:r>
+              <w:rPr>
+                <w:rFonts w:ascii="Nikosh" w:hAnsi="Nikosh" w:cs="Nikosh"/>
+                <w:color w:val="000000"/>
+              </w:rPr>
+              <w:t xml:space="preserve">- ২৫/০৮/২০২৪ </w:t>
+            </w:r>
+          </w:p>
+        </w:tc>
+        <w:tc>
+          <w:tcPr>
+            <w:tcW w:w="1350" w:type="dxa"/>
+            <w:tcBorders>
+              <w:left w:val="single" w:sz="4" w:space="0" w:color="000000"/>
+              <w:bottom w:val="single" w:sz="4" w:space="0" w:color="000000"/>
+            </w:tcBorders>
+          </w:tcPr>
+          <w:p>
+            <w:pPr>
+              <w:jc w:val="right"/>
+            </w:pPr>
+            <w:r>
+              <w:rPr>
+                <w:rFonts w:ascii="Nikosh" w:hAnsi="Nikosh" w:cs="Nikosh"/>
+                <w:color w:val="000000"/>
+              </w:rPr>
+              <w:t>৬,৮৭,০০০/-</w:t>
+            </w:r>
+          </w:p>
+        </w:tc>
+        <w:tc>
+          <w:tcPr>
+            <w:tcW w:w="1260" w:type="dxa"/>
+            <w:tcBorders>
+              <w:left w:val="single" w:sz="4" w:space="0" w:color="000000"/>
+              <w:bottom w:val="single" w:sz="4" w:space="0" w:color="000000"/>
+              <w:right w:val="single" w:sz="4" w:space="0" w:color="000000"/>
+            </w:tcBorders>
+          </w:tcPr>
+          <w:p>
+            <w:pPr>
+              <w:jc w:val="right"/>
+            </w:pPr>
+            <w:r>
+              <w:rPr>
+                <w:rFonts w:ascii="Nikosh" w:hAnsi="Nikosh" w:cs="Nikosh"/>
+                <w:color w:val="000000"/>
+                <w:sz w:val="26"/>
+                <w:szCs w:val="26"/>
+              </w:rPr>
+              <w:t>১,০৩,০৫০</w:t>
+            </w:r>
+            <w:r>
+              <w:rPr>
+                <w:rFonts w:ascii="Nikosh" w:hAnsi="Nikosh" w:cs="Nikosh"/>
+                <w:color w:val="000000"/>
+              </w:rPr>
+              <w:t>/-</w:t>
+            </w:r>
+          </w:p>
+        </w:tc>
+      </w:tr>
+      <w:tr>
+        <w:trPr>
+          <w:gridAfter w:val="5"/>
+          <w:wAfter w:w="13860" w:type="dxa"/>
+        </w:trPr>
+        <w:tc>
+          <w:tcPr>
+            <w:tcW w:w="690" w:type="dxa"/>
+            <w:tcBorders>
+              <w:left w:val="single" w:sz="4" w:space="0" w:color="000000"/>
+              <w:bottom w:val="single" w:sz="4" w:space="0" w:color="000000"/>
+            </w:tcBorders>
+            <w:vAlign w:val="center"/>
+          </w:tcPr>
+          <w:p>
+            <w:pPr>
+              <w:jc w:val="center"/>
+              <w:rPr>
+                <w:rFonts w:ascii="Nikosh" w:hAnsi="Nikosh" w:cs="Nikosh"/>
+                <w:color w:val="000000"/>
+              </w:rPr>
+            </w:pPr>
+            <w:r>
+              <w:rPr>
+                <w:rFonts w:ascii="Nikosh" w:hAnsi="Nikosh" w:cs="Nikosh"/>
+                <w:color w:val="000000"/>
+              </w:rPr>
+              <w:t xml:space="preserve">০৬। </w:t>
+            </w:r>
+          </w:p>
+        </w:tc>
+        <w:tc>
+          <w:tcPr>
+            <w:tcW w:w="1260" w:type="dxa"/>
+            <w:tcBorders>
+              <w:left w:val="single" w:sz="4" w:space="0" w:color="000000"/>
+              <w:bottom w:val="single" w:sz="4" w:space="0" w:color="000000"/>
+            </w:tcBorders>
+          </w:tcPr>
+          <w:p>
+            <w:pPr>
+              <w:jc w:val="center"/>
+            </w:pPr>
+            <w:r>
+              <w:rPr>
+                <w:rFonts w:ascii="Nikosh" w:hAnsi="Nikosh" w:cs="Nikosh"/>
+                <w:sz w:val="26"/>
+                <w:szCs w:val="26"/>
+              </w:rPr>
+              <w:t>০৩</w:t>
+            </w:r>
+            <w:r>
+              <w:rPr>
+                <w:rFonts w:ascii="Nikosh" w:hAnsi="Nikosh" w:cs="Nikosh"/>
+                <w:sz w:val="26"/>
+                <w:szCs w:val="26"/>
+              </w:rPr>
+              <w:t>/০৭/২০২৪</w:t>
+            </w:r>
+          </w:p>
+        </w:tc>
+        <w:tc>
+          <w:tcPr>
+            <w:tcW w:w="1350" w:type="dxa"/>
+            <w:tcBorders>
+              <w:left w:val="single" w:sz="4" w:space="0" w:color="000000"/>
+              <w:bottom w:val="single" w:sz="4" w:space="0" w:color="000000"/>
+            </w:tcBorders>
+          </w:tcPr>
+          <w:p>
+            <w:pPr>
+              <w:jc w:val="center"/>
+            </w:pPr>
+            <w:r>
+              <w:rPr>
+                <w:rFonts w:ascii="Nikosh" w:hAnsi="Nikosh" w:cs="Nikosh"/>
+              </w:rPr>
+              <w:t xml:space="preserve">০১ </w:t>
+            </w:r>
+            <w:proofErr w:type="spellStart"/>
+            <w:r>
+              <w:rPr>
+                <w:rFonts w:ascii="Nikosh" w:hAnsi="Nikosh" w:cs="Nikosh"/>
+              </w:rPr>
+              <w:t>ইউনিট</w:t>
+            </w:r>
+            <w:proofErr w:type="spellEnd"/>
+            <w:r>
+              <w:rPr>
+                <w:rFonts w:ascii="Nikosh" w:hAnsi="Nikosh" w:cs="Nikosh"/>
+              </w:rPr>
+              <w:t xml:space="preserve"> </w:t>
+            </w:r>
+            <w:proofErr w:type="spellStart"/>
+            <w:r>
+              <w:rPr>
+                <w:rFonts w:ascii="Nikosh" w:hAnsi="Nikosh" w:cs="Nikosh"/>
+              </w:rPr>
+              <w:t>গাড়ী</w:t>
+            </w:r>
+            <w:proofErr w:type="spellEnd"/>
+          </w:p>
+        </w:tc>
+        <w:tc>
+          <w:tcPr>
+            <w:tcW w:w="1260" w:type="dxa"/>
+            <w:tcBorders>
+              <w:left w:val="single" w:sz="4" w:space="0" w:color="000000"/>
+              <w:bottom w:val="single" w:sz="4" w:space="0" w:color="000000"/>
+            </w:tcBorders>
+            <w:vAlign w:val="center"/>
+          </w:tcPr>
+          <w:p>
+            <w:pPr>
+              <w:rPr>
+                <w:rFonts w:ascii="Nikosh" w:hAnsi="Nikosh" w:cs="Nikosh"/>
+                <w:color w:val="000000"/>
+              </w:rPr>
+            </w:pPr>
+            <w:proofErr w:type="spellStart"/>
+            <w:r>
+              <w:rPr>
+                <w:rFonts w:ascii="Nikosh" w:hAnsi="Nikosh" w:cs="Nikosh"/>
+                <w:color w:val="000000"/>
+              </w:rPr>
+              <w:t>ইয়ার্ড</w:t>
+            </w:r>
+            <w:proofErr w:type="spellEnd"/>
+            <w:r>
+              <w:rPr>
+                <w:rFonts w:ascii="Nikosh" w:hAnsi="Nikosh" w:cs="Nikosh"/>
+                <w:color w:val="000000"/>
+              </w:rPr>
+              <w:t>- ১</w:t>
+            </w:r>
+          </w:p>
+        </w:tc>
+        <w:tc>
+          <w:tcPr>
+            <w:tcW w:w="1980" w:type="dxa"/>
+            <w:tcBorders>
+              <w:left w:val="single" w:sz="4" w:space="0" w:color="000000"/>
+              <w:bottom w:val="single" w:sz="4" w:space="0" w:color="000000"/>
+            </w:tcBorders>
+          </w:tcPr>
+          <w:p>
+            <w:r>
+              <w:rPr>
+                <w:rFonts w:ascii="Nikosh" w:hAnsi="Nikosh" w:cs="Nikosh"/>
+                <w:color w:val="000000"/>
+              </w:rPr>
+              <w:t>২০৫</w:t>
+            </w:r>
+            <w:r>
+              <w:rPr>
+                <w:rFonts w:ascii="Nikosh" w:hAnsi="Nikosh" w:cs="Nikosh"/>
+                <w:color w:val="000000"/>
+              </w:rPr>
+              <w:t xml:space="preserve"> </w:t>
+            </w:r>
+            <w:proofErr w:type="spellStart"/>
+            <w:r>
+              <w:rPr>
+                <w:rFonts w:ascii="Nikosh" w:hAnsi="Nikosh" w:cs="Nikosh"/>
+                <w:color w:val="000000"/>
+              </w:rPr>
+              <w:t>তাং</w:t>
+            </w:r>
+            <w:proofErr w:type="spellEnd"/>
+            <w:r>
+              <w:rPr>
+                <w:rFonts w:ascii="Nikosh" w:hAnsi="Nikosh" w:cs="Nikosh"/>
+                <w:color w:val="000000"/>
+              </w:rPr>
+              <w:t xml:space="preserve">- ২৫/০৮/২০২৪ </w:t>
+            </w:r>
+          </w:p>
+        </w:tc>
+        <w:tc>
+          <w:tcPr>
+            <w:tcW w:w="1350" w:type="dxa"/>
+            <w:tcBorders>
+              <w:left w:val="single" w:sz="4" w:space="0" w:color="000000"/>
+              <w:bottom w:val="single" w:sz="4" w:space="0" w:color="000000"/>
+            </w:tcBorders>
+          </w:tcPr>
+          <w:p>
+            <w:pPr>
+              <w:jc w:val="right"/>
+            </w:pPr>
+            <w:r>
+              <w:rPr>
+                <w:rFonts w:ascii="Nikosh" w:hAnsi="Nikosh" w:cs="Nikosh"/>
+                <w:color w:val="000000"/>
+              </w:rPr>
+              <w:t>৬,৮৭,০০০/-</w:t>
+            </w:r>
+          </w:p>
+        </w:tc>
+        <w:tc>
+          <w:tcPr>
+            <w:tcW w:w="1260" w:type="dxa"/>
+            <w:tcBorders>
+              <w:left w:val="single" w:sz="4" w:space="0" w:color="000000"/>
+              <w:bottom w:val="single" w:sz="4" w:space="0" w:color="000000"/>
+              <w:right w:val="single" w:sz="4" w:space="0" w:color="000000"/>
+            </w:tcBorders>
+          </w:tcPr>
+          <w:p>
+            <w:pPr>
+              <w:jc w:val="right"/>
+            </w:pPr>
+            <w:r>
+              <w:rPr>
+                <w:rFonts w:ascii="Nikosh" w:hAnsi="Nikosh" w:cs="Nikosh"/>
+                <w:color w:val="000000"/>
+                <w:sz w:val="26"/>
+                <w:szCs w:val="26"/>
+              </w:rPr>
+              <w:t>১,০৩,০৫০</w:t>
+            </w:r>
+            <w:r>
+              <w:rPr>
+                <w:rFonts w:ascii="Nikosh" w:hAnsi="Nikosh" w:cs="Nikosh"/>
+                <w:color w:val="000000"/>
+              </w:rPr>
+              <w:t>/-</w:t>
+            </w:r>
+          </w:p>
+        </w:tc>
+      </w:tr>
+      <w:tr>
+        <w:trPr>
+          <w:gridAfter w:val="5"/>
+          <w:wAfter w:w="13860" w:type="dxa"/>
+        </w:trPr>
+        <w:tc>
+          <w:tcPr>
+            <w:tcW w:w="690" w:type="dxa"/>
+            <w:tcBorders>
+              <w:left w:val="single" w:sz="4" w:space="0" w:color="000000"/>
+              <w:bottom w:val="single" w:sz="4" w:space="0" w:color="000000"/>
+            </w:tcBorders>
+            <w:vAlign w:val="center"/>
+          </w:tcPr>
+          <w:p>
+            <w:pPr>
+              <w:jc w:val="center"/>
+              <w:rPr>
+                <w:rFonts w:ascii="Nikosh" w:hAnsi="Nikosh" w:cs="Nikosh"/>
+                <w:color w:val="000000"/>
+              </w:rPr>
+            </w:pPr>
+            <w:r>
+              <w:rPr>
+                <w:rFonts w:ascii="Nikosh" w:hAnsi="Nikosh" w:cs="Nikosh"/>
+                <w:color w:val="000000"/>
+              </w:rPr>
+              <w:t xml:space="preserve">০৭। </w:t>
+            </w:r>
+          </w:p>
+        </w:tc>
+        <w:tc>
+          <w:tcPr>
+            <w:tcW w:w="1260" w:type="dxa"/>
+            <w:tcBorders>
+              <w:left w:val="single" w:sz="4" w:space="0" w:color="000000"/>
+              <w:bottom w:val="single" w:sz="4" w:space="0" w:color="000000"/>
+            </w:tcBorders>
+          </w:tcPr>
+          <w:p>
+            <w:pPr>
+              <w:jc w:val="center"/>
+            </w:pPr>
+            <w:r>
+              <w:rPr>
+                <w:rFonts w:ascii="Nikosh" w:hAnsi="Nikosh" w:cs="Nikosh"/>
+                <w:sz w:val="26"/>
+                <w:szCs w:val="26"/>
+              </w:rPr>
+              <w:t>০৩</w:t>
+            </w:r>
+            <w:r>
+              <w:rPr>
+                <w:rFonts w:ascii="Nikosh" w:hAnsi="Nikosh" w:cs="Nikosh"/>
+                <w:sz w:val="26"/>
+                <w:szCs w:val="26"/>
+              </w:rPr>
+              <w:t>/০৭/২০২৪</w:t>
+            </w:r>
+          </w:p>
+        </w:tc>
+        <w:tc>
+          <w:tcPr>
+            <w:tcW w:w="1350" w:type="dxa"/>
+            <w:tcBorders>
+              <w:left w:val="single" w:sz="4" w:space="0" w:color="000000"/>
+              <w:bottom w:val="single" w:sz="4" w:space="0" w:color="000000"/>
+            </w:tcBorders>
+          </w:tcPr>
+          <w:p>
+            <w:pPr>
+              <w:jc w:val="center"/>
+            </w:pPr>
+            <w:r>
+              <w:rPr>
+                <w:rFonts w:ascii="Nikosh" w:hAnsi="Nikosh" w:cs="Nikosh"/>
+              </w:rPr>
+              <w:t xml:space="preserve">০১ </w:t>
+            </w:r>
+            <w:proofErr w:type="spellStart"/>
+            <w:r>
+              <w:rPr>
+                <w:rFonts w:ascii="Nikosh" w:hAnsi="Nikosh" w:cs="Nikosh"/>
+              </w:rPr>
+              <w:t>ইউনিট</w:t>
+            </w:r>
+            <w:proofErr w:type="spellEnd"/>
+            <w:r>
+              <w:rPr>
+                <w:rFonts w:ascii="Nikosh" w:hAnsi="Nikosh" w:cs="Nikosh"/>
+              </w:rPr>
+              <w:t xml:space="preserve"> </w:t>
+            </w:r>
+            <w:proofErr w:type="spellStart"/>
+            <w:r>
+              <w:rPr>
+                <w:rFonts w:ascii="Nikosh" w:hAnsi="Nikosh" w:cs="Nikosh"/>
+              </w:rPr>
+              <w:t>গাড়ী</w:t>
+            </w:r>
+            <w:proofErr w:type="spellEnd"/>
+          </w:p>
+        </w:tc>
+        <w:tc>
+          <w:tcPr>
+            <w:tcW w:w="1260" w:type="dxa"/>
+            <w:tcBorders>
+              <w:left w:val="single" w:sz="4" w:space="0" w:color="000000"/>
+              <w:bottom w:val="single" w:sz="4" w:space="0" w:color="000000"/>
+            </w:tcBorders>
+            <w:vAlign w:val="center"/>
+          </w:tcPr>
+          <w:p>
+            <w:pPr>
+              <w:rPr>
+                <w:rFonts w:ascii="Nikosh" w:hAnsi="Nikosh" w:cs="Nikosh"/>
+                <w:color w:val="000000"/>
+              </w:rPr>
+            </w:pPr>
+            <w:proofErr w:type="spellStart"/>
+            <w:r>
+              <w:rPr>
+                <w:rFonts w:ascii="Nikosh" w:hAnsi="Nikosh" w:cs="Nikosh"/>
+                <w:color w:val="000000"/>
+              </w:rPr>
+              <w:t>ইয়ার্ড</w:t>
+            </w:r>
+            <w:proofErr w:type="spellEnd"/>
+            <w:r>
+              <w:rPr>
+                <w:rFonts w:ascii="Nikosh" w:hAnsi="Nikosh" w:cs="Nikosh"/>
+                <w:color w:val="000000"/>
+              </w:rPr>
+              <w:t>- ১</w:t>
+            </w:r>
+          </w:p>
+        </w:tc>
+        <w:tc>
+          <w:tcPr>
+            <w:tcW w:w="1980" w:type="dxa"/>
+            <w:tcBorders>
+              <w:left w:val="single" w:sz="4" w:space="0" w:color="000000"/>
+              <w:bottom w:val="single" w:sz="4" w:space="0" w:color="000000"/>
+            </w:tcBorders>
+          </w:tcPr>
+          <w:p>
+            <w:r>
+              <w:rPr>
+                <w:rFonts w:ascii="Nikosh" w:hAnsi="Nikosh" w:cs="Nikosh"/>
+                <w:color w:val="000000"/>
+              </w:rPr>
+              <w:t>২০৬</w:t>
+            </w:r>
+            <w:r>
+              <w:rPr>
+                <w:rFonts w:ascii="Nikosh" w:hAnsi="Nikosh" w:cs="Nikosh"/>
+                <w:color w:val="000000"/>
+              </w:rPr>
+              <w:t xml:space="preserve"> </w:t>
+            </w:r>
+            <w:proofErr w:type="spellStart"/>
+            <w:r>
+              <w:rPr>
+                <w:rFonts w:ascii="Nikosh" w:hAnsi="Nikosh" w:cs="Nikosh"/>
+                <w:color w:val="000000"/>
+              </w:rPr>
+              <w:t>তাং</w:t>
+            </w:r>
+            <w:proofErr w:type="spellEnd"/>
+            <w:r>
+              <w:rPr>
+                <w:rFonts w:ascii="Nikosh" w:hAnsi="Nikosh" w:cs="Nikosh"/>
+                <w:color w:val="000000"/>
+              </w:rPr>
+              <w:t xml:space="preserve">- ২৫/০৮/২০২৪ </w:t>
+            </w:r>
+          </w:p>
+        </w:tc>
+        <w:tc>
+          <w:tcPr>
+            <w:tcW w:w="1350" w:type="dxa"/>
+            <w:tcBorders>
+              <w:left w:val="single" w:sz="4" w:space="0" w:color="000000"/>
+              <w:bottom w:val="single" w:sz="4" w:space="0" w:color="000000"/>
+            </w:tcBorders>
+            <w:vAlign w:val="center"/>
+          </w:tcPr>
+          <w:p>
+            <w:pPr>
+              <w:jc w:val="right"/>
+              <w:rPr>
+                <w:rFonts w:ascii="Nikosh" w:hAnsi="Nikosh" w:cs="Nikosh"/>
+                <w:color w:val="000000"/>
+              </w:rPr>
+            </w:pPr>
+            <w:r>
+              <w:rPr>
+                <w:rFonts w:ascii="Nikosh" w:hAnsi="Nikosh" w:cs="Nikosh"/>
+                <w:color w:val="000000"/>
+              </w:rPr>
+              <w:t>৬,৩৭,০০০</w:t>
+            </w:r>
+            <w:r>
+              <w:rPr>
+                <w:rFonts w:ascii="Nikosh" w:hAnsi="Nikosh" w:cs="Nikosh"/>
+                <w:color w:val="000000"/>
+              </w:rPr>
+              <w:t>/-</w:t>
+            </w:r>
+          </w:p>
+        </w:tc>
+        <w:tc>
+          <w:tcPr>
+            <w:tcW w:w="1260" w:type="dxa"/>
+            <w:tcBorders>
+              <w:left w:val="single" w:sz="4" w:space="0" w:color="000000"/>
+              <w:bottom w:val="single" w:sz="4" w:space="0" w:color="000000"/>
+              <w:right w:val="single" w:sz="4" w:space="0" w:color="000000"/>
+            </w:tcBorders>
+            <w:vAlign w:val="center"/>
+          </w:tcPr>
+          <w:p>
+            <w:pPr>
+              <w:jc w:val="right"/>
+              <w:rPr>
+                <w:rFonts w:ascii="Nikosh" w:hAnsi="Nikosh" w:cs="Nikosh"/>
+                <w:color w:val="000000"/>
+                <w:sz w:val="26"/>
+                <w:szCs w:val="26"/>
+              </w:rPr>
+            </w:pPr>
+            <w:r>
+              <w:rPr>
+                <w:rFonts w:ascii="Nikosh" w:hAnsi="Nikosh" w:cs="Nikosh"/>
+                <w:color w:val="000000"/>
+                <w:sz w:val="26"/>
+                <w:szCs w:val="26"/>
+              </w:rPr>
+              <w:t>৯৫,৫৫০</w:t>
+            </w:r>
+            <w:r>
+              <w:rPr>
+                <w:rFonts w:ascii="Nikosh" w:hAnsi="Nikosh" w:cs="Nikosh"/>
+                <w:color w:val="000000"/>
+              </w:rPr>
+              <w:t>/-</w:t>
+            </w:r>
+          </w:p>
+        </w:tc>
+      </w:tr>
+      <w:tr>
+        <w:trPr>
+          <w:gridAfter w:val="5"/>
+          <w:wAfter w:w="13860" w:type="dxa"/>
+        </w:trPr>
+        <w:tc>
+          <w:tcPr>
+            <w:tcW w:w="690" w:type="dxa"/>
+            <w:tcBorders>
+              <w:left w:val="single" w:sz="4" w:space="0" w:color="000000"/>
+              <w:bottom w:val="single" w:sz="4" w:space="0" w:color="000000"/>
+            </w:tcBorders>
+            <w:vAlign w:val="center"/>
+          </w:tcPr>
+          <w:p>
+            <w:pPr>
+              <w:jc w:val="center"/>
+              <w:rPr>
+                <w:rFonts w:ascii="Nikosh" w:hAnsi="Nikosh" w:cs="Nikosh"/>
+                <w:color w:val="000000"/>
+              </w:rPr>
+            </w:pPr>
+            <w:r>
+              <w:rPr>
+                <w:rFonts w:ascii="Nikosh" w:hAnsi="Nikosh" w:cs="Nikosh"/>
+                <w:color w:val="000000"/>
+              </w:rPr>
+              <w:t xml:space="preserve">০৮। </w:t>
+            </w:r>
+          </w:p>
+        </w:tc>
+        <w:tc>
+          <w:tcPr>
+            <w:tcW w:w="1260" w:type="dxa"/>
+            <w:tcBorders>
+              <w:left w:val="single" w:sz="4" w:space="0" w:color="000000"/>
+              <w:bottom w:val="single" w:sz="4" w:space="0" w:color="000000"/>
+            </w:tcBorders>
+          </w:tcPr>
+          <w:p>
+            <w:pPr>
+              <w:jc w:val="center"/>
+            </w:pPr>
+            <w:r>
+              <w:rPr>
+                <w:rFonts w:ascii="Nikosh" w:hAnsi="Nikosh" w:cs="Nikosh"/>
+                <w:sz w:val="26"/>
+                <w:szCs w:val="26"/>
+              </w:rPr>
+              <w:t>০৪</w:t>
+            </w:r>
+            <w:r>
+              <w:rPr>
+                <w:rFonts w:ascii="Nikosh" w:hAnsi="Nikosh" w:cs="Nikosh"/>
+                <w:sz w:val="26"/>
+                <w:szCs w:val="26"/>
+              </w:rPr>
+              <w:t>/০৭/২০২৪</w:t>
+            </w:r>
+          </w:p>
+        </w:tc>
+        <w:tc>
+          <w:tcPr>
+            <w:tcW w:w="1350" w:type="dxa"/>
+            <w:tcBorders>
+              <w:left w:val="single" w:sz="4" w:space="0" w:color="000000"/>
+              <w:bottom w:val="single" w:sz="4" w:space="0" w:color="000000"/>
+            </w:tcBorders>
+          </w:tcPr>
+          <w:p>
+            <w:pPr>
+              <w:jc w:val="center"/>
+            </w:pPr>
+            <w:r>
+              <w:rPr>
+                <w:rFonts w:ascii="Nikosh" w:hAnsi="Nikosh" w:cs="Nikosh"/>
+              </w:rPr>
+              <w:t xml:space="preserve">০১ </w:t>
+            </w:r>
+            <w:proofErr w:type="spellStart"/>
+            <w:r>
+              <w:rPr>
+                <w:rFonts w:ascii="Nikosh" w:hAnsi="Nikosh" w:cs="Nikosh"/>
+              </w:rPr>
+              <w:t>ইউনিট</w:t>
+            </w:r>
+            <w:proofErr w:type="spellEnd"/>
+            <w:r>
+              <w:rPr>
+                <w:rFonts w:ascii="Nikosh" w:hAnsi="Nikosh" w:cs="Nikosh"/>
+              </w:rPr>
+              <w:t xml:space="preserve"> </w:t>
+            </w:r>
+            <w:proofErr w:type="spellStart"/>
+            <w:r>
+              <w:rPr>
+                <w:rFonts w:ascii="Nikosh" w:hAnsi="Nikosh" w:cs="Nikosh"/>
+              </w:rPr>
+              <w:t>গাড়ী</w:t>
+            </w:r>
+            <w:proofErr w:type="spellEnd"/>
+          </w:p>
+        </w:tc>
+        <w:tc>
+          <w:tcPr>
+            <w:tcW w:w="1260" w:type="dxa"/>
+            <w:tcBorders>
+              <w:left w:val="single" w:sz="4" w:space="0" w:color="000000"/>
+              <w:bottom w:val="single" w:sz="4" w:space="0" w:color="000000"/>
+            </w:tcBorders>
+            <w:vAlign w:val="center"/>
+          </w:tcPr>
+          <w:p>
+            <w:pPr>
+              <w:rPr>
+                <w:rFonts w:ascii="Nikosh" w:hAnsi="Nikosh" w:cs="Nikosh"/>
+                <w:color w:val="000000"/>
+              </w:rPr>
+            </w:pPr>
+            <w:proofErr w:type="spellStart"/>
+            <w:r>
+              <w:rPr>
+                <w:rFonts w:ascii="Nikosh" w:hAnsi="Nikosh" w:cs="Nikosh"/>
+                <w:color w:val="000000"/>
+              </w:rPr>
+              <w:t>শেড</w:t>
+            </w:r>
+            <w:proofErr w:type="spellEnd"/>
+            <w:r>
+              <w:rPr>
+                <w:rFonts w:ascii="Nikosh" w:hAnsi="Nikosh" w:cs="Nikosh"/>
+                <w:color w:val="000000"/>
+              </w:rPr>
+              <w:t>- ৬</w:t>
+            </w:r>
+          </w:p>
+        </w:tc>
+        <w:tc>
+          <w:tcPr>
+            <w:tcW w:w="1980" w:type="dxa"/>
+            <w:tcBorders>
+              <w:left w:val="single" w:sz="4" w:space="0" w:color="000000"/>
+              <w:bottom w:val="single" w:sz="4" w:space="0" w:color="000000"/>
+            </w:tcBorders>
+          </w:tcPr>
+          <w:p>
+            <w:r>
+              <w:rPr>
+                <w:rFonts w:ascii="Nikosh" w:hAnsi="Nikosh" w:cs="Nikosh"/>
+                <w:color w:val="000000"/>
+              </w:rPr>
+              <w:t>২০৭</w:t>
+            </w:r>
+            <w:r>
+              <w:rPr>
+                <w:rFonts w:ascii="Nikosh" w:hAnsi="Nikosh" w:cs="Nikosh"/>
+                <w:color w:val="000000"/>
+              </w:rPr>
+              <w:t xml:space="preserve"> </w:t>
+            </w:r>
+            <w:proofErr w:type="spellStart"/>
+            <w:r>
+              <w:rPr>
+                <w:rFonts w:ascii="Nikosh" w:hAnsi="Nikosh" w:cs="Nikosh"/>
+                <w:color w:val="000000"/>
+              </w:rPr>
+              <w:t>তাং</w:t>
+            </w:r>
+            <w:proofErr w:type="spellEnd"/>
+            <w:r>
+              <w:rPr>
+                <w:rFonts w:ascii="Nikosh" w:hAnsi="Nikosh" w:cs="Nikosh"/>
+                <w:color w:val="000000"/>
+              </w:rPr>
+              <w:t xml:space="preserve">- ২৫/০৮/২০২৪ </w:t>
+            </w:r>
+          </w:p>
+        </w:tc>
+        <w:tc>
+          <w:tcPr>
+            <w:tcW w:w="1350" w:type="dxa"/>
+            <w:tcBorders>
+              <w:left w:val="single" w:sz="4" w:space="0" w:color="000000"/>
+              <w:bottom w:val="single" w:sz="4" w:space="0" w:color="000000"/>
+            </w:tcBorders>
+            <w:vAlign w:val="center"/>
+          </w:tcPr>
+          <w:p>
+            <w:pPr>
+              <w:jc w:val="right"/>
+              <w:rPr>
+                <w:rFonts w:ascii="Nikosh" w:hAnsi="Nikosh" w:cs="Nikosh"/>
+                <w:color w:val="000000"/>
+              </w:rPr>
+            </w:pPr>
+            <w:r>
+              <w:rPr>
+                <w:rFonts w:ascii="Nikosh" w:hAnsi="Nikosh" w:cs="Nikosh"/>
+                <w:color w:val="000000"/>
+              </w:rPr>
+              <w:t>৩৬,১০,৭০০</w:t>
+            </w:r>
+            <w:r>
+              <w:rPr>
+                <w:rFonts w:ascii="Nikosh" w:hAnsi="Nikosh" w:cs="Nikosh"/>
+                <w:color w:val="000000"/>
+              </w:rPr>
+              <w:t>/-</w:t>
+            </w:r>
+          </w:p>
+        </w:tc>
+        <w:tc>
+          <w:tcPr>
+            <w:tcW w:w="1260" w:type="dxa"/>
+            <w:tcBorders>
+              <w:left w:val="single" w:sz="4" w:space="0" w:color="000000"/>
+              <w:bottom w:val="single" w:sz="4" w:space="0" w:color="000000"/>
+              <w:right w:val="single" w:sz="4" w:space="0" w:color="000000"/>
+            </w:tcBorders>
+            <w:vAlign w:val="center"/>
+          </w:tcPr>
+          <w:p>
+            <w:pPr>
+              <w:jc w:val="right"/>
+              <w:rPr>
+                <w:rFonts w:ascii="Nikosh" w:hAnsi="Nikosh" w:cs="Nikosh"/>
+                <w:color w:val="000000"/>
+                <w:sz w:val="26"/>
+                <w:szCs w:val="26"/>
+              </w:rPr>
+            </w:pPr>
+            <w:r>
+              <w:rPr>
+                <w:rFonts w:ascii="Nikosh" w:hAnsi="Nikosh" w:cs="Nikosh"/>
+                <w:color w:val="000000"/>
+                <w:sz w:val="26"/>
+                <w:szCs w:val="26"/>
+              </w:rPr>
+              <w:t>৫,৪১,৬০৫</w:t>
+            </w:r>
+            <w:r>
+              <w:rPr>
+                <w:rFonts w:ascii="Nikosh" w:hAnsi="Nikosh" w:cs="Nikosh"/>
+                <w:color w:val="000000"/>
+              </w:rPr>
+              <w:t>/-</w:t>
+            </w:r>
+          </w:p>
+        </w:tc>
+      </w:tr>
+      <w:tr>
+        <w:trPr>
+          <w:gridAfter w:val="5"/>
+          <w:wAfter w:w="13860" w:type="dxa"/>
+        </w:trPr>
+        <w:tc>
+          <w:tcPr>
+            <w:tcW w:w="690" w:type="dxa"/>
+            <w:tcBorders>
+              <w:left w:val="single" w:sz="4" w:space="0" w:color="000000"/>
+              <w:bottom w:val="single" w:sz="4" w:space="0" w:color="000000"/>
+            </w:tcBorders>
+            <w:vAlign w:val="center"/>
+          </w:tcPr>
+          <w:p>
+            <w:pPr>
+              <w:jc w:val="center"/>
+              <w:rPr>
+                <w:rFonts w:ascii="Nikosh" w:hAnsi="Nikosh" w:cs="Nikosh"/>
+                <w:color w:val="000000"/>
+              </w:rPr>
+            </w:pPr>
+            <w:r>
+              <w:rPr>
+                <w:rFonts w:ascii="Nikosh" w:hAnsi="Nikosh" w:cs="Nikosh"/>
+                <w:color w:val="000000"/>
+              </w:rPr>
+              <w:t xml:space="preserve">০৯। </w:t>
+            </w:r>
+          </w:p>
+        </w:tc>
+        <w:tc>
+          <w:tcPr>
+            <w:tcW w:w="1260" w:type="dxa"/>
+            <w:tcBorders>
+              <w:left w:val="single" w:sz="4" w:space="0" w:color="000000"/>
+              <w:bottom w:val="single" w:sz="4" w:space="0" w:color="000000"/>
+            </w:tcBorders>
+          </w:tcPr>
+          <w:p>
+            <w:pPr>
+              <w:jc w:val="center"/>
+            </w:pPr>
+            <w:r>
+              <w:rPr>
+                <w:rFonts w:ascii="Nikosh" w:hAnsi="Nikosh" w:cs="Nikosh"/>
+                <w:sz w:val="26"/>
+                <w:szCs w:val="26"/>
+              </w:rPr>
+              <w:t>০৯</w:t>
+            </w:r>
+            <w:r>
+              <w:rPr>
+                <w:rFonts w:ascii="Nikosh" w:hAnsi="Nikosh" w:cs="Nikosh"/>
+                <w:sz w:val="26"/>
+                <w:szCs w:val="26"/>
+              </w:rPr>
+              <w:t>/০৭/২০২৪</w:t>
+            </w:r>
+          </w:p>
+        </w:tc>
+        <w:tc>
+          <w:tcPr>
+            <w:tcW w:w="1350" w:type="dxa"/>
+            <w:tcBorders>
+              <w:left w:val="single" w:sz="4" w:space="0" w:color="000000"/>
+              <w:bottom w:val="single" w:sz="4" w:space="0" w:color="000000"/>
+            </w:tcBorders>
+          </w:tcPr>
+          <w:p>
+            <w:pPr>
+              <w:jc w:val="center"/>
+            </w:pPr>
+            <w:r>
+              <w:rPr>
+                <w:rFonts w:ascii="Nikosh" w:hAnsi="Nikosh" w:cs="Nikosh"/>
+              </w:rPr>
+              <w:t xml:space="preserve">০১ </w:t>
+            </w:r>
+            <w:proofErr w:type="spellStart"/>
+            <w:r>
+              <w:rPr>
+                <w:rFonts w:ascii="Nikosh" w:hAnsi="Nikosh" w:cs="Nikosh"/>
+              </w:rPr>
+              <w:t>ইউনিট</w:t>
+            </w:r>
+            <w:proofErr w:type="spellEnd"/>
+            <w:r>
+              <w:rPr>
+                <w:rFonts w:ascii="Nikosh" w:hAnsi="Nikosh" w:cs="Nikosh"/>
+              </w:rPr>
+              <w:t xml:space="preserve"> </w:t>
+            </w:r>
+            <w:proofErr w:type="spellStart"/>
+            <w:r>
+              <w:rPr>
+                <w:rFonts w:ascii="Nikosh" w:hAnsi="Nikosh" w:cs="Nikosh"/>
+              </w:rPr>
+              <w:t>গাড়ী</w:t>
+            </w:r>
+            <w:proofErr w:type="spellEnd"/>
+          </w:p>
+        </w:tc>
+        <w:tc>
+          <w:tcPr>
+            <w:tcW w:w="1260" w:type="dxa"/>
+            <w:tcBorders>
+              <w:left w:val="single" w:sz="4" w:space="0" w:color="000000"/>
+              <w:bottom w:val="single" w:sz="4" w:space="0" w:color="000000"/>
+            </w:tcBorders>
+            <w:vAlign w:val="center"/>
+          </w:tcPr>
+          <w:p>
+            <w:pPr>
+              <w:rPr>
+                <w:rFonts w:ascii="Nikosh" w:hAnsi="Nikosh" w:cs="Nikosh"/>
+                <w:color w:val="000000"/>
+              </w:rPr>
+            </w:pPr>
+            <w:proofErr w:type="spellStart"/>
+            <w:r>
+              <w:rPr>
+                <w:rFonts w:ascii="Nikosh" w:hAnsi="Nikosh" w:cs="Nikosh"/>
+                <w:color w:val="000000"/>
+              </w:rPr>
+              <w:t>ইয়ার্ড</w:t>
+            </w:r>
+            <w:proofErr w:type="spellEnd"/>
+            <w:r>
+              <w:rPr>
+                <w:rFonts w:ascii="Nikosh" w:hAnsi="Nikosh" w:cs="Nikosh"/>
+                <w:color w:val="000000"/>
+              </w:rPr>
+              <w:t xml:space="preserve">- </w:t>
+            </w:r>
+            <w:r>
+              <w:rPr>
+                <w:rFonts w:ascii="Nikosh" w:hAnsi="Nikosh" w:cs="Nikosh"/>
+                <w:color w:val="000000"/>
+              </w:rPr>
+              <w:t>৭</w:t>
+            </w:r>
+          </w:p>
+        </w:tc>
+        <w:tc>
+          <w:tcPr>
+            <w:tcW w:w="1980" w:type="dxa"/>
+            <w:tcBorders>
+              <w:left w:val="single" w:sz="4" w:space="0" w:color="000000"/>
+              <w:bottom w:val="single" w:sz="4" w:space="0" w:color="000000"/>
+            </w:tcBorders>
+          </w:tcPr>
+          <w:p>
+            <w:r>
+              <w:rPr>
+                <w:rFonts w:ascii="Nikosh" w:hAnsi="Nikosh" w:cs="Nikosh"/>
+                <w:color w:val="000000"/>
+              </w:rPr>
+              <w:t>২০৮</w:t>
+            </w:r>
+            <w:r>
+              <w:rPr>
+                <w:rFonts w:ascii="Nikosh" w:hAnsi="Nikosh" w:cs="Nikosh"/>
+                <w:color w:val="000000"/>
+              </w:rPr>
+              <w:t xml:space="preserve"> </w:t>
+            </w:r>
+            <w:proofErr w:type="spellStart"/>
+            <w:r>
+              <w:rPr>
+                <w:rFonts w:ascii="Nikosh" w:hAnsi="Nikosh" w:cs="Nikosh"/>
+                <w:color w:val="000000"/>
+              </w:rPr>
+              <w:t>তাং</w:t>
+            </w:r>
+            <w:proofErr w:type="spellEnd"/>
+            <w:r>
+              <w:rPr>
+                <w:rFonts w:ascii="Nikosh" w:hAnsi="Nikosh" w:cs="Nikosh"/>
+                <w:color w:val="000000"/>
+              </w:rPr>
+              <w:t xml:space="preserve">- ২৫/০৮/২০২৪ </w:t>
+            </w:r>
+          </w:p>
+        </w:tc>
+        <w:tc>
+          <w:tcPr>
+            <w:tcW w:w="1350" w:type="dxa"/>
+            <w:tcBorders>
+              <w:left w:val="single" w:sz="4" w:space="0" w:color="000000"/>
+              <w:bottom w:val="single" w:sz="4" w:space="0" w:color="000000"/>
+            </w:tcBorders>
+            <w:vAlign w:val="center"/>
+          </w:tcPr>
+          <w:p>
+            <w:pPr>
+              <w:jc w:val="right"/>
+              <w:rPr>
+                <w:rFonts w:ascii="Nikosh" w:hAnsi="Nikosh" w:cs="Nikosh"/>
+                <w:color w:val="000000"/>
+              </w:rPr>
+            </w:pPr>
+            <w:r>
+              <w:rPr>
+                <w:rFonts w:ascii="Nikosh" w:hAnsi="Nikosh" w:cs="Nikosh"/>
+                <w:color w:val="000000"/>
+              </w:rPr>
+              <w:t>৬,৮৭,০০০</w:t>
+            </w:r>
+            <w:r>
+              <w:rPr>
+                <w:rFonts w:ascii="Nikosh" w:hAnsi="Nikosh" w:cs="Nikosh"/>
+                <w:color w:val="000000"/>
+              </w:rPr>
+              <w:t>/-</w:t>
+            </w:r>
+          </w:p>
+        </w:tc>
+        <w:tc>
+          <w:tcPr>
+            <w:tcW w:w="1260" w:type="dxa"/>
+            <w:tcBorders>
+              <w:left w:val="single" w:sz="4" w:space="0" w:color="000000"/>
+              <w:bottom w:val="single" w:sz="4" w:space="0" w:color="000000"/>
+              <w:right w:val="single" w:sz="4" w:space="0" w:color="000000"/>
+            </w:tcBorders>
+            <w:vAlign w:val="center"/>
+          </w:tcPr>
+          <w:p>
+            <w:pPr>
+              <w:jc w:val="right"/>
+              <w:rPr>
+                <w:rFonts w:ascii="Nikosh" w:hAnsi="Nikosh" w:cs="Nikosh"/>
+                <w:color w:val="000000"/>
+                <w:sz w:val="26"/>
+                <w:szCs w:val="26"/>
+              </w:rPr>
+            </w:pPr>
+            <w:r>
+              <w:rPr>
+                <w:rFonts w:ascii="Nikosh" w:hAnsi="Nikosh" w:cs="Nikosh"/>
+                <w:color w:val="000000"/>
+                <w:sz w:val="26"/>
+                <w:szCs w:val="26"/>
+              </w:rPr>
+              <w:t>১,০৩,০৫০</w:t>
+            </w:r>
+            <w:r>
+              <w:rPr>
+                <w:rFonts w:ascii="Nikosh" w:hAnsi="Nikosh" w:cs="Nikosh"/>
+                <w:color w:val="000000"/>
+              </w:rPr>
+              <w:t>/-</w:t>
+            </w:r>
+          </w:p>
+        </w:tc>
+      </w:tr>
+      <w:tr>
+        <w:trPr>
+          <w:gridAfter w:val="5"/>
+          <w:wAfter w:w="13860" w:type="dxa"/>
+        </w:trPr>
+        <w:tc>
+          <w:tcPr>
+            <w:tcW w:w="690" w:type="dxa"/>
+            <w:tcBorders>
+              <w:left w:val="single" w:sz="4" w:space="0" w:color="000000"/>
+              <w:bottom w:val="single" w:sz="4" w:space="0" w:color="000000"/>
+            </w:tcBorders>
+            <w:vAlign w:val="center"/>
+          </w:tcPr>
+          <w:p>
+            <w:pPr>
+              <w:jc w:val="center"/>
+              <w:rPr>
+                <w:rFonts w:ascii="Nikosh" w:hAnsi="Nikosh" w:cs="Nikosh"/>
+                <w:color w:val="000000"/>
+              </w:rPr>
+            </w:pPr>
+            <w:r>
+              <w:rPr>
+                <w:rFonts w:ascii="Nikosh" w:hAnsi="Nikosh" w:cs="Nikosh"/>
+                <w:color w:val="000000"/>
+              </w:rPr>
+              <w:t xml:space="preserve">১০। </w:t>
+            </w:r>
+          </w:p>
+        </w:tc>
+        <w:tc>
+          <w:tcPr>
+            <w:tcW w:w="1260" w:type="dxa"/>
+            <w:tcBorders>
+              <w:left w:val="single" w:sz="4" w:space="0" w:color="000000"/>
+              <w:bottom w:val="single" w:sz="4" w:space="0" w:color="000000"/>
+            </w:tcBorders>
+          </w:tcPr>
+          <w:p>
+            <w:pPr>
+              <w:jc w:val="center"/>
+            </w:pPr>
+            <w:r>
+              <w:rPr>
+                <w:rFonts w:ascii="Nikosh" w:hAnsi="Nikosh" w:cs="Nikosh"/>
+                <w:sz w:val="26"/>
+                <w:szCs w:val="26"/>
+              </w:rPr>
+              <w:t>১০</w:t>
+            </w:r>
+            <w:r>
+              <w:rPr>
+                <w:rFonts w:ascii="Nikosh" w:hAnsi="Nikosh" w:cs="Nikosh"/>
+                <w:sz w:val="26"/>
+                <w:szCs w:val="26"/>
+              </w:rPr>
+              <w:t>/০৭/২০২৪</w:t>
+            </w:r>
+          </w:p>
+        </w:tc>
+        <w:tc>
+          <w:tcPr>
+            <w:tcW w:w="1350" w:type="dxa"/>
+            <w:tcBorders>
+              <w:left w:val="single" w:sz="4" w:space="0" w:color="000000"/>
+              <w:bottom w:val="single" w:sz="4" w:space="0" w:color="000000"/>
+            </w:tcBorders>
+          </w:tcPr>
+          <w:p>
+            <w:pPr>
+              <w:jc w:val="center"/>
+            </w:pPr>
+            <w:r>
+              <w:rPr>
+                <w:rFonts w:ascii="Nikosh" w:hAnsi="Nikosh" w:cs="Nikosh"/>
+              </w:rPr>
+              <w:t xml:space="preserve">০১ </w:t>
+            </w:r>
+            <w:proofErr w:type="spellStart"/>
+            <w:r>
+              <w:rPr>
+                <w:rFonts w:ascii="Nikosh" w:hAnsi="Nikosh" w:cs="Nikosh"/>
+              </w:rPr>
+              <w:t>ইউনিট</w:t>
+            </w:r>
+            <w:proofErr w:type="spellEnd"/>
+            <w:r>
+              <w:rPr>
+                <w:rFonts w:ascii="Nikosh" w:hAnsi="Nikosh" w:cs="Nikosh"/>
+              </w:rPr>
+              <w:t xml:space="preserve"> </w:t>
+            </w:r>
+            <w:proofErr w:type="spellStart"/>
+            <w:r>
+              <w:rPr>
+                <w:rFonts w:ascii="Nikosh" w:hAnsi="Nikosh" w:cs="Nikosh"/>
+              </w:rPr>
+              <w:t>গাড়ী</w:t>
+            </w:r>
+            <w:proofErr w:type="spellEnd"/>
+          </w:p>
+        </w:tc>
+        <w:tc>
+          <w:tcPr>
+            <w:tcW w:w="1260" w:type="dxa"/>
+            <w:tcBorders>
+              <w:left w:val="single" w:sz="4" w:space="0" w:color="000000"/>
+              <w:bottom w:val="single" w:sz="4" w:space="0" w:color="000000"/>
+            </w:tcBorders>
+            <w:vAlign w:val="center"/>
+          </w:tcPr>
+          <w:p>
+            <w:pPr>
+              <w:rPr>
+                <w:rFonts w:ascii="Nikosh" w:hAnsi="Nikosh" w:cs="Nikosh"/>
+                <w:color w:val="000000"/>
+              </w:rPr>
+            </w:pPr>
+            <w:proofErr w:type="spellStart"/>
+            <w:r>
+              <w:rPr>
+                <w:rFonts w:ascii="Nikosh" w:hAnsi="Nikosh" w:cs="Nikosh"/>
+                <w:color w:val="000000"/>
+              </w:rPr>
+              <w:t>শেড</w:t>
+            </w:r>
+            <w:proofErr w:type="spellEnd"/>
+            <w:r>
+              <w:rPr>
+                <w:rFonts w:ascii="Nikosh" w:hAnsi="Nikosh" w:cs="Nikosh"/>
+                <w:color w:val="000000"/>
+              </w:rPr>
+              <w:t>- ৭</w:t>
+            </w:r>
+          </w:p>
+        </w:tc>
+        <w:tc>
+          <w:tcPr>
+            <w:tcW w:w="1980" w:type="dxa"/>
+            <w:tcBorders>
+              <w:left w:val="single" w:sz="4" w:space="0" w:color="000000"/>
+              <w:bottom w:val="single" w:sz="4" w:space="0" w:color="000000"/>
+            </w:tcBorders>
+          </w:tcPr>
+          <w:p>
+            <w:r>
+              <w:rPr>
+                <w:rFonts w:ascii="Nikosh" w:hAnsi="Nikosh" w:cs="Nikosh"/>
+                <w:color w:val="000000"/>
+              </w:rPr>
+              <w:t>২০৯</w:t>
+            </w:r>
+            <w:r>
+              <w:rPr>
+                <w:rFonts w:ascii="Nikosh" w:hAnsi="Nikosh" w:cs="Nikosh"/>
+                <w:color w:val="000000"/>
+              </w:rPr>
+              <w:t xml:space="preserve"> </w:t>
+            </w:r>
+            <w:proofErr w:type="spellStart"/>
+            <w:r>
+              <w:rPr>
+                <w:rFonts w:ascii="Nikosh" w:hAnsi="Nikosh" w:cs="Nikosh"/>
+                <w:color w:val="000000"/>
+              </w:rPr>
+              <w:t>তাং</w:t>
+            </w:r>
+            <w:proofErr w:type="spellEnd"/>
+            <w:r>
+              <w:rPr>
+                <w:rFonts w:ascii="Nikosh" w:hAnsi="Nikosh" w:cs="Nikosh"/>
+                <w:color w:val="000000"/>
+              </w:rPr>
+              <w:t xml:space="preserve">- ২৫/০৮/২০২৪ </w:t>
+            </w:r>
+          </w:p>
+        </w:tc>
+        <w:tc>
+          <w:tcPr>
+            <w:tcW w:w="1350" w:type="dxa"/>
+            <w:tcBorders>
+              <w:left w:val="single" w:sz="4" w:space="0" w:color="000000"/>
+              <w:bottom w:val="single" w:sz="4" w:space="0" w:color="000000"/>
+            </w:tcBorders>
+            <w:vAlign w:val="center"/>
+          </w:tcPr>
+          <w:p>
+            <w:pPr>
+              <w:jc w:val="right"/>
+              <w:rPr>
+                <w:rFonts w:ascii="Nikosh" w:hAnsi="Nikosh" w:cs="Nikosh"/>
+                <w:color w:val="000000"/>
+              </w:rPr>
+            </w:pPr>
+            <w:r>
+              <w:rPr>
+                <w:rFonts w:ascii="Nikosh" w:hAnsi="Nikosh" w:cs="Nikosh"/>
+                <w:color w:val="000000"/>
+              </w:rPr>
+              <w:t>৫,৮০,০০০</w:t>
+            </w:r>
+            <w:r>
+              <w:rPr>
+                <w:rFonts w:ascii="Nikosh" w:hAnsi="Nikosh" w:cs="Nikosh"/>
+                <w:color w:val="000000"/>
+              </w:rPr>
+              <w:t>/-</w:t>
+            </w:r>
+          </w:p>
+        </w:tc>
+        <w:tc>
+          <w:tcPr>
+            <w:tcW w:w="1260" w:type="dxa"/>
+            <w:tcBorders>
+              <w:left w:val="single" w:sz="4" w:space="0" w:color="000000"/>
+              <w:bottom w:val="single" w:sz="4" w:space="0" w:color="000000"/>
+              <w:right w:val="single" w:sz="4" w:space="0" w:color="000000"/>
+            </w:tcBorders>
+            <w:vAlign w:val="center"/>
+          </w:tcPr>
+          <w:p>
+            <w:pPr>
+              <w:jc w:val="right"/>
+              <w:rPr>
+                <w:rFonts w:ascii="Nikosh" w:hAnsi="Nikosh" w:cs="Nikosh"/>
+                <w:color w:val="000000"/>
+                <w:sz w:val="26"/>
+                <w:szCs w:val="26"/>
+              </w:rPr>
+            </w:pPr>
+            <w:r>
+              <w:rPr>
+                <w:rFonts w:ascii="Nikosh" w:hAnsi="Nikosh" w:cs="Nikosh"/>
+                <w:color w:val="000000"/>
+                <w:sz w:val="26"/>
+                <w:szCs w:val="26"/>
+              </w:rPr>
+              <w:t>৮৭,০০০</w:t>
+            </w:r>
+            <w:r>
+              <w:rPr>
+                <w:rFonts w:ascii="Nikosh" w:hAnsi="Nikosh" w:cs="Nikosh"/>
+                <w:color w:val="000000"/>
+              </w:rPr>
+              <w:t>/-</w:t>
+            </w:r>
+          </w:p>
+        </w:tc>
+      </w:tr>
+      <w:tr>
+        <w:trPr>
+          <w:gridAfter w:val="5"/>
+          <w:wAfter w:w="13860" w:type="dxa"/>
+        </w:trPr>
+        <w:tc>
+          <w:tcPr>
+            <w:tcW w:w="690" w:type="dxa"/>
+            <w:tcBorders>
+              <w:left w:val="single" w:sz="4" w:space="0" w:color="000000"/>
+              <w:bottom w:val="single" w:sz="4" w:space="0" w:color="000000"/>
+            </w:tcBorders>
+            <w:vAlign w:val="center"/>
+          </w:tcPr>
+          <w:p>
+            <w:pPr>
+              <w:jc w:val="center"/>
+              <w:rPr>
+                <w:rFonts w:ascii="Nikosh" w:hAnsi="Nikosh" w:cs="Nikosh"/>
+                <w:color w:val="000000"/>
+              </w:rPr>
+            </w:pPr>
+            <w:r>
+              <w:rPr>
+                <w:rFonts w:ascii="Nikosh" w:hAnsi="Nikosh" w:cs="Nikosh"/>
+                <w:color w:val="000000"/>
+              </w:rPr>
+              <w:t xml:space="preserve">১১। </w:t>
+            </w:r>
+          </w:p>
+        </w:tc>
+        <w:tc>
+          <w:tcPr>
+            <w:tcW w:w="1260" w:type="dxa"/>
+            <w:tcBorders>
+              <w:left w:val="single" w:sz="4" w:space="0" w:color="000000"/>
+              <w:bottom w:val="single" w:sz="4" w:space="0" w:color="000000"/>
+            </w:tcBorders>
+          </w:tcPr>
+          <w:p>
+            <w:pPr>
+              <w:jc w:val="center"/>
+            </w:pPr>
+            <w:r>
+              <w:rPr>
+                <w:rFonts w:ascii="Nikosh" w:hAnsi="Nikosh" w:cs="Nikosh"/>
+                <w:sz w:val="26"/>
+                <w:szCs w:val="26"/>
+              </w:rPr>
+              <w:t>১০</w:t>
+            </w:r>
+            <w:r>
+              <w:rPr>
+                <w:rFonts w:ascii="Nikosh" w:hAnsi="Nikosh" w:cs="Nikosh"/>
+                <w:sz w:val="26"/>
+                <w:szCs w:val="26"/>
+              </w:rPr>
+              <w:t>/০৭/২০২৪</w:t>
+            </w:r>
+          </w:p>
+        </w:tc>
+        <w:tc>
+          <w:tcPr>
+            <w:tcW w:w="1350" w:type="dxa"/>
+            <w:tcBorders>
+              <w:left w:val="single" w:sz="4" w:space="0" w:color="000000"/>
+              <w:bottom w:val="single" w:sz="4" w:space="0" w:color="000000"/>
+            </w:tcBorders>
+          </w:tcPr>
+          <w:p>
+            <w:pPr>
+              <w:jc w:val="center"/>
+            </w:pPr>
+            <w:r>
+              <w:rPr>
+                <w:rFonts w:ascii="Nikosh" w:hAnsi="Nikosh" w:cs="Nikosh"/>
+              </w:rPr>
+              <w:t xml:space="preserve">০১ </w:t>
+            </w:r>
+            <w:proofErr w:type="spellStart"/>
+            <w:r>
+              <w:rPr>
+                <w:rFonts w:ascii="Nikosh" w:hAnsi="Nikosh" w:cs="Nikosh"/>
+              </w:rPr>
+              <w:t>ইউনিট</w:t>
+            </w:r>
+            <w:proofErr w:type="spellEnd"/>
+            <w:r>
+              <w:rPr>
+                <w:rFonts w:ascii="Nikosh" w:hAnsi="Nikosh" w:cs="Nikosh"/>
+              </w:rPr>
+              <w:t xml:space="preserve"> </w:t>
+            </w:r>
+            <w:proofErr w:type="spellStart"/>
+            <w:r>
+              <w:rPr>
+                <w:rFonts w:ascii="Nikosh" w:hAnsi="Nikosh" w:cs="Nikosh"/>
+              </w:rPr>
+              <w:t>গাড়ী</w:t>
+            </w:r>
+            <w:proofErr w:type="spellEnd"/>
+          </w:p>
+        </w:tc>
+        <w:tc>
+          <w:tcPr>
+            <w:tcW w:w="1260" w:type="dxa"/>
+            <w:tcBorders>
+              <w:left w:val="single" w:sz="4" w:space="0" w:color="000000"/>
+              <w:bottom w:val="single" w:sz="4" w:space="0" w:color="000000"/>
+            </w:tcBorders>
+            <w:vAlign w:val="center"/>
+          </w:tcPr>
+          <w:p>
+            <w:pPr>
+              <w:rPr>
+                <w:rFonts w:ascii="Nikosh" w:hAnsi="Nikosh" w:cs="Nikosh"/>
+                <w:color w:val="000000"/>
+              </w:rPr>
+            </w:pPr>
+            <w:proofErr w:type="spellStart"/>
+            <w:r>
+              <w:rPr>
+                <w:rFonts w:ascii="Nikosh" w:hAnsi="Nikosh" w:cs="Nikosh"/>
+                <w:color w:val="000000"/>
+              </w:rPr>
+              <w:t>ইয়ার্ড</w:t>
+            </w:r>
+            <w:proofErr w:type="spellEnd"/>
+            <w:r>
+              <w:rPr>
+                <w:rFonts w:ascii="Nikosh" w:hAnsi="Nikosh" w:cs="Nikosh"/>
+                <w:color w:val="000000"/>
+              </w:rPr>
+              <w:t>- ১</w:t>
+            </w:r>
+          </w:p>
+        </w:tc>
+        <w:tc>
+          <w:tcPr>
+            <w:tcW w:w="1980" w:type="dxa"/>
+            <w:tcBorders>
+              <w:left w:val="single" w:sz="4" w:space="0" w:color="000000"/>
+              <w:bottom w:val="single" w:sz="4" w:space="0" w:color="000000"/>
+            </w:tcBorders>
+          </w:tcPr>
+          <w:p>
+            <w:r>
+              <w:rPr>
+                <w:rFonts w:ascii="Nikosh" w:hAnsi="Nikosh" w:cs="Nikosh"/>
+                <w:color w:val="000000"/>
+              </w:rPr>
+              <w:t>২১০</w:t>
+            </w:r>
+            <w:r>
+              <w:rPr>
+                <w:rFonts w:ascii="Nikosh" w:hAnsi="Nikosh" w:cs="Nikosh"/>
+                <w:color w:val="000000"/>
+              </w:rPr>
+              <w:t xml:space="preserve"> </w:t>
+            </w:r>
+            <w:proofErr w:type="spellStart"/>
+            <w:r>
+              <w:rPr>
+                <w:rFonts w:ascii="Nikosh" w:hAnsi="Nikosh" w:cs="Nikosh"/>
+                <w:color w:val="000000"/>
+              </w:rPr>
+              <w:t>তাং</w:t>
+            </w:r>
+            <w:proofErr w:type="spellEnd"/>
+            <w:r>
+              <w:rPr>
+                <w:rFonts w:ascii="Nikosh" w:hAnsi="Nikosh" w:cs="Nikosh"/>
+                <w:color w:val="000000"/>
+              </w:rPr>
+              <w:t xml:space="preserve">- ২৫/০৮/২০২৪ </w:t>
+            </w:r>
+          </w:p>
+        </w:tc>
+        <w:tc>
+          <w:tcPr>
+            <w:tcW w:w="1350" w:type="dxa"/>
+            <w:tcBorders>
+              <w:left w:val="single" w:sz="4" w:space="0" w:color="000000"/>
+              <w:bottom w:val="single" w:sz="4" w:space="0" w:color="000000"/>
+            </w:tcBorders>
+            <w:vAlign w:val="center"/>
+          </w:tcPr>
+          <w:p>
+            <w:pPr>
+              <w:jc w:val="right"/>
+              <w:rPr>
+                <w:rFonts w:ascii="Nikosh" w:hAnsi="Nikosh" w:cs="Nikosh"/>
+                <w:color w:val="000000"/>
+              </w:rPr>
+            </w:pPr>
+            <w:r>
+              <w:rPr>
+                <w:rFonts w:ascii="Nikosh" w:hAnsi="Nikosh" w:cs="Nikosh"/>
+                <w:color w:val="000000"/>
+              </w:rPr>
+              <w:t>৫,৭২,২০০</w:t>
+            </w:r>
+            <w:r>
+              <w:rPr>
+                <w:rFonts w:ascii="Nikosh" w:hAnsi="Nikosh" w:cs="Nikosh"/>
+                <w:color w:val="000000"/>
+              </w:rPr>
+              <w:t>/-</w:t>
+            </w:r>
+          </w:p>
+        </w:tc>
+        <w:tc>
+          <w:tcPr>
+            <w:tcW w:w="1260" w:type="dxa"/>
+            <w:tcBorders>
+              <w:left w:val="single" w:sz="4" w:space="0" w:color="000000"/>
+              <w:bottom w:val="single" w:sz="4" w:space="0" w:color="000000"/>
+              <w:right w:val="single" w:sz="4" w:space="0" w:color="000000"/>
+            </w:tcBorders>
+            <w:vAlign w:val="center"/>
+          </w:tcPr>
+          <w:p>
+            <w:pPr>
+              <w:jc w:val="right"/>
+              <w:rPr>
+                <w:rFonts w:ascii="Nikosh" w:hAnsi="Nikosh" w:cs="Nikosh"/>
+                <w:color w:val="000000"/>
+                <w:sz w:val="26"/>
+                <w:szCs w:val="26"/>
+              </w:rPr>
+            </w:pPr>
+            <w:r>
+              <w:rPr>
+                <w:rFonts w:ascii="Nikosh" w:hAnsi="Nikosh" w:cs="Nikosh"/>
+                <w:color w:val="000000"/>
+                <w:sz w:val="26"/>
+                <w:szCs w:val="26"/>
+              </w:rPr>
+              <w:t>৮৫,৮৩০</w:t>
+            </w:r>
+            <w:r>
+              <w:rPr>
+                <w:rFonts w:ascii="Nikosh" w:hAnsi="Nikosh" w:cs="Nikosh"/>
+                <w:color w:val="000000"/>
+              </w:rPr>
+              <w:t>/-</w:t>
+            </w:r>
+          </w:p>
+        </w:tc>
+      </w:tr>
+      <w:tr>
+        <w:trPr>
+          <w:gridAfter w:val="5"/>
+          <w:wAfter w:w="13860" w:type="dxa"/>
+        </w:trPr>
+        <w:tc>
+          <w:tcPr>
+            <w:tcW w:w="690" w:type="dxa"/>
+            <w:tcBorders>
+              <w:left w:val="single" w:sz="4" w:space="0" w:color="000000"/>
+              <w:bottom w:val="single" w:sz="4" w:space="0" w:color="000000"/>
+            </w:tcBorders>
+            <w:vAlign w:val="center"/>
+          </w:tcPr>
+          <w:p>
+            <w:pPr>
+              <w:jc w:val="center"/>
+              <w:rPr>
+                <w:rFonts w:ascii="Nikosh" w:hAnsi="Nikosh" w:cs="Nikosh"/>
+                <w:color w:val="000000"/>
+              </w:rPr>
+            </w:pPr>
+            <w:r>
+              <w:rPr>
+                <w:rFonts w:ascii="Nikosh" w:hAnsi="Nikosh" w:cs="Nikosh"/>
+                <w:color w:val="000000"/>
+              </w:rPr>
+              <w:t xml:space="preserve">১২। </w:t>
+            </w:r>
+          </w:p>
+        </w:tc>
+        <w:tc>
+          <w:tcPr>
+            <w:tcW w:w="1260" w:type="dxa"/>
+            <w:tcBorders>
+              <w:left w:val="single" w:sz="4" w:space="0" w:color="000000"/>
+              <w:bottom w:val="single" w:sz="4" w:space="0" w:color="000000"/>
+            </w:tcBorders>
+          </w:tcPr>
+          <w:p>
+            <w:pPr>
+              <w:jc w:val="center"/>
+            </w:pPr>
+            <w:r>
+              <w:rPr>
+                <w:rFonts w:ascii="Nikosh" w:hAnsi="Nikosh" w:cs="Nikosh"/>
+                <w:sz w:val="26"/>
+                <w:szCs w:val="26"/>
+              </w:rPr>
+              <w:t>১১</w:t>
+            </w:r>
+            <w:r>
+              <w:rPr>
+                <w:rFonts w:ascii="Nikosh" w:hAnsi="Nikosh" w:cs="Nikosh"/>
+                <w:sz w:val="26"/>
+                <w:szCs w:val="26"/>
+              </w:rPr>
+              <w:t>/০৭/২০২৪</w:t>
+            </w:r>
+          </w:p>
+        </w:tc>
+        <w:tc>
+          <w:tcPr>
+            <w:tcW w:w="1350" w:type="dxa"/>
+            <w:tcBorders>
+              <w:left w:val="single" w:sz="4" w:space="0" w:color="000000"/>
+              <w:bottom w:val="single" w:sz="4" w:space="0" w:color="000000"/>
+            </w:tcBorders>
+          </w:tcPr>
+          <w:p>
+            <w:pPr>
+              <w:jc w:val="center"/>
+            </w:pPr>
+            <w:r>
+              <w:rPr>
+                <w:rFonts w:ascii="Nikosh" w:hAnsi="Nikosh" w:cs="Nikosh"/>
+              </w:rPr>
+              <w:t xml:space="preserve">০১ </w:t>
+            </w:r>
+            <w:proofErr w:type="spellStart"/>
+            <w:r>
+              <w:rPr>
+                <w:rFonts w:ascii="Nikosh" w:hAnsi="Nikosh" w:cs="Nikosh"/>
+              </w:rPr>
+              <w:t>ইউনিট</w:t>
+            </w:r>
+            <w:proofErr w:type="spellEnd"/>
+            <w:r>
+              <w:rPr>
+                <w:rFonts w:ascii="Nikosh" w:hAnsi="Nikosh" w:cs="Nikosh"/>
+              </w:rPr>
+              <w:t xml:space="preserve"> </w:t>
+            </w:r>
+            <w:proofErr w:type="spellStart"/>
+            <w:r>
+              <w:rPr>
+                <w:rFonts w:ascii="Nikosh" w:hAnsi="Nikosh" w:cs="Nikosh"/>
+              </w:rPr>
+              <w:t>গাড়ী</w:t>
+            </w:r>
+            <w:proofErr w:type="spellEnd"/>
+          </w:p>
+        </w:tc>
+        <w:tc>
+          <w:tcPr>
+            <w:tcW w:w="1260" w:type="dxa"/>
+            <w:tcBorders>
+              <w:left w:val="single" w:sz="4" w:space="0" w:color="000000"/>
+              <w:bottom w:val="single" w:sz="4" w:space="0" w:color="000000"/>
+            </w:tcBorders>
+            <w:vAlign w:val="center"/>
+          </w:tcPr>
+          <w:p>
+            <w:pPr>
+              <w:rPr>
+                <w:rFonts w:ascii="Nikosh" w:hAnsi="Nikosh" w:cs="Nikosh"/>
+                <w:color w:val="000000"/>
+              </w:rPr>
+            </w:pPr>
+            <w:proofErr w:type="spellStart"/>
+            <w:r>
+              <w:rPr>
+                <w:rFonts w:ascii="Nikosh" w:hAnsi="Nikosh" w:cs="Nikosh"/>
+                <w:color w:val="000000"/>
+              </w:rPr>
+              <w:t>ওয়ারহাউজ</w:t>
+            </w:r>
+            <w:proofErr w:type="spellEnd"/>
+            <w:r>
+              <w:rPr>
+                <w:rFonts w:ascii="Nikosh" w:hAnsi="Nikosh" w:cs="Nikosh"/>
+                <w:color w:val="000000"/>
+              </w:rPr>
+              <w:t>- এ</w:t>
+            </w:r>
+          </w:p>
+        </w:tc>
+        <w:tc>
+          <w:tcPr>
+            <w:tcW w:w="1980" w:type="dxa"/>
+            <w:tcBorders>
+              <w:left w:val="single" w:sz="4" w:space="0" w:color="000000"/>
+              <w:bottom w:val="single" w:sz="4" w:space="0" w:color="000000"/>
+            </w:tcBorders>
+          </w:tcPr>
+          <w:p>
+            <w:r>
+              <w:rPr>
+                <w:rFonts w:ascii="Nikosh" w:hAnsi="Nikosh" w:cs="Nikosh"/>
+                <w:color w:val="000000"/>
+              </w:rPr>
+              <w:t>২১১</w:t>
+            </w:r>
+            <w:r>
+              <w:rPr>
+                <w:rFonts w:ascii="Nikosh" w:hAnsi="Nikosh" w:cs="Nikosh"/>
+                <w:color w:val="000000"/>
+              </w:rPr>
+              <w:t xml:space="preserve"> </w:t>
+            </w:r>
+            <w:proofErr w:type="spellStart"/>
+            <w:r>
+              <w:rPr>
+                <w:rFonts w:ascii="Nikosh" w:hAnsi="Nikosh" w:cs="Nikosh"/>
+                <w:color w:val="000000"/>
+              </w:rPr>
+              <w:t>তাং</w:t>
+            </w:r>
+            <w:proofErr w:type="spellEnd"/>
+            <w:r>
+              <w:rPr>
+                <w:rFonts w:ascii="Nikosh" w:hAnsi="Nikosh" w:cs="Nikosh"/>
+                <w:color w:val="000000"/>
+              </w:rPr>
+              <w:t xml:space="preserve">- ২৫/০৮/২০২৪ </w:t>
+            </w:r>
+          </w:p>
+        </w:tc>
+        <w:tc>
+          <w:tcPr>
+            <w:tcW w:w="1350" w:type="dxa"/>
+            <w:tcBorders>
+              <w:left w:val="single" w:sz="4" w:space="0" w:color="000000"/>
+              <w:bottom w:val="single" w:sz="4" w:space="0" w:color="000000"/>
+            </w:tcBorders>
+            <w:vAlign w:val="center"/>
+          </w:tcPr>
+          <w:p>
+            <w:pPr>
+              <w:jc w:val="right"/>
+              <w:rPr>
+                <w:rFonts w:ascii="Nikosh" w:hAnsi="Nikosh" w:cs="Nikosh"/>
+                <w:color w:val="000000"/>
+              </w:rPr>
+            </w:pPr>
+            <w:r>
+              <w:rPr>
+                <w:rFonts w:ascii="Nikosh" w:hAnsi="Nikosh" w:cs="Nikosh"/>
+                <w:color w:val="000000"/>
+              </w:rPr>
+              <w:t>৭,৩৮,০০০</w:t>
+            </w:r>
+            <w:r>
+              <w:rPr>
+                <w:rFonts w:ascii="Nikosh" w:hAnsi="Nikosh" w:cs="Nikosh"/>
+                <w:color w:val="000000"/>
+              </w:rPr>
+              <w:t>/-</w:t>
+            </w:r>
+          </w:p>
+        </w:tc>
+        <w:tc>
+          <w:tcPr>
+            <w:tcW w:w="1260" w:type="dxa"/>
+            <w:tcBorders>
+              <w:left w:val="single" w:sz="4" w:space="0" w:color="000000"/>
+              <w:bottom w:val="single" w:sz="4" w:space="0" w:color="000000"/>
+              <w:right w:val="single" w:sz="4" w:space="0" w:color="000000"/>
+            </w:tcBorders>
+            <w:vAlign w:val="center"/>
+          </w:tcPr>
+          <w:p>
+            <w:pPr>
+              <w:jc w:val="right"/>
+              <w:rPr>
+                <w:rFonts w:ascii="Nikosh" w:hAnsi="Nikosh" w:cs="Nikosh"/>
+                <w:color w:val="000000"/>
+                <w:sz w:val="26"/>
+                <w:szCs w:val="26"/>
+              </w:rPr>
+            </w:pPr>
+            <w:r>
+              <w:rPr>
+                <w:rFonts w:ascii="Nikosh" w:hAnsi="Nikosh" w:cs="Nikosh"/>
+                <w:color w:val="000000"/>
+                <w:sz w:val="26"/>
+                <w:szCs w:val="26"/>
+              </w:rPr>
+              <w:t>১,১০,৭০০</w:t>
+            </w:r>
+            <w:r>
+              <w:rPr>
+                <w:rFonts w:ascii="Nikosh" w:hAnsi="Nikosh" w:cs="Nikosh"/>
+                <w:color w:val="000000"/>
+              </w:rPr>
+              <w:t>/-</w:t>
+            </w:r>
+          </w:p>
+        </w:tc>
+      </w:tr>
+      <w:tr>
+        <w:trPr>
+          <w:gridAfter w:val="5"/>
+          <w:wAfter w:w="13860" w:type="dxa"/>
+        </w:trPr>
+        <w:tc>
+          <w:tcPr>
+            <w:tcW w:w="690" w:type="dxa"/>
+            <w:tcBorders>
+              <w:left w:val="single" w:sz="4" w:space="0" w:color="000000"/>
+              <w:bottom w:val="single" w:sz="4" w:space="0" w:color="000000"/>
+            </w:tcBorders>
+            <w:vAlign w:val="center"/>
+          </w:tcPr>
+          <w:p>
+            <w:pPr>
+              <w:jc w:val="center"/>
+              <w:rPr>
+                <w:rFonts w:ascii="Nikosh" w:hAnsi="Nikosh" w:cs="Nikosh"/>
+                <w:color w:val="000000"/>
+              </w:rPr>
+            </w:pPr>
+            <w:r>
+              <w:rPr>
+                <w:rFonts w:ascii="Nikosh" w:hAnsi="Nikosh" w:cs="Nikosh"/>
+                <w:color w:val="000000"/>
+              </w:rPr>
+              <w:t xml:space="preserve">১৩। </w:t>
+            </w:r>
+          </w:p>
+        </w:tc>
+        <w:tc>
+          <w:tcPr>
+            <w:tcW w:w="1260" w:type="dxa"/>
+            <w:tcBorders>
+              <w:left w:val="single" w:sz="4" w:space="0" w:color="000000"/>
+              <w:bottom w:val="single" w:sz="4" w:space="0" w:color="000000"/>
+            </w:tcBorders>
+          </w:tcPr>
+          <w:p>
+            <w:pPr>
+              <w:jc w:val="center"/>
+            </w:pPr>
+            <w:r>
+              <w:rPr>
+                <w:rFonts w:ascii="Nikosh" w:hAnsi="Nikosh" w:cs="Nikosh"/>
+                <w:sz w:val="26"/>
+                <w:szCs w:val="26"/>
+              </w:rPr>
+              <w:t>১৬</w:t>
+            </w:r>
+            <w:r>
+              <w:rPr>
+                <w:rFonts w:ascii="Nikosh" w:hAnsi="Nikosh" w:cs="Nikosh"/>
+                <w:sz w:val="26"/>
+                <w:szCs w:val="26"/>
+              </w:rPr>
+              <w:t>/০৭/২০২৪</w:t>
+            </w:r>
+          </w:p>
+        </w:tc>
+        <w:tc>
+          <w:tcPr>
+            <w:tcW w:w="1350" w:type="dxa"/>
+            <w:tcBorders>
+              <w:left w:val="single" w:sz="4" w:space="0" w:color="000000"/>
+              <w:bottom w:val="single" w:sz="4" w:space="0" w:color="000000"/>
+            </w:tcBorders>
+          </w:tcPr>
+          <w:p>
+            <w:pPr>
+              <w:jc w:val="center"/>
+            </w:pPr>
+            <w:r>
+              <w:rPr>
+                <w:rFonts w:ascii="Nikosh" w:hAnsi="Nikosh" w:cs="Nikosh"/>
+              </w:rPr>
+              <w:t xml:space="preserve">০১ </w:t>
+            </w:r>
+            <w:proofErr w:type="spellStart"/>
+            <w:r>
+              <w:rPr>
+                <w:rFonts w:ascii="Nikosh" w:hAnsi="Nikosh" w:cs="Nikosh"/>
+              </w:rPr>
+              <w:t>ইউনিট</w:t>
+            </w:r>
+            <w:proofErr w:type="spellEnd"/>
+            <w:r>
+              <w:rPr>
+                <w:rFonts w:ascii="Nikosh" w:hAnsi="Nikosh" w:cs="Nikosh"/>
+              </w:rPr>
+              <w:t xml:space="preserve"> </w:t>
+            </w:r>
+            <w:proofErr w:type="spellStart"/>
+            <w:r>
+              <w:rPr>
+                <w:rFonts w:ascii="Nikosh" w:hAnsi="Nikosh" w:cs="Nikosh"/>
+              </w:rPr>
+              <w:t>গাড়ী</w:t>
+            </w:r>
+            <w:proofErr w:type="spellEnd"/>
+          </w:p>
+        </w:tc>
+        <w:tc>
+          <w:tcPr>
+            <w:tcW w:w="1260" w:type="dxa"/>
+            <w:tcBorders>
+              <w:left w:val="single" w:sz="4" w:space="0" w:color="000000"/>
+              <w:bottom w:val="single" w:sz="4" w:space="0" w:color="000000"/>
+            </w:tcBorders>
+            <w:vAlign w:val="center"/>
+          </w:tcPr>
+          <w:p>
+            <w:pPr>
+              <w:rPr>
+                <w:rFonts w:ascii="Nikosh" w:hAnsi="Nikosh" w:cs="Nikosh"/>
+                <w:color w:val="000000"/>
+              </w:rPr>
+            </w:pPr>
+            <w:proofErr w:type="spellStart"/>
+            <w:r>
+              <w:rPr>
+                <w:rFonts w:ascii="Nikosh" w:hAnsi="Nikosh" w:cs="Nikosh"/>
+                <w:color w:val="000000"/>
+              </w:rPr>
+              <w:t>ইয়ার্ড</w:t>
+            </w:r>
+            <w:proofErr w:type="spellEnd"/>
+            <w:r>
+              <w:rPr>
+                <w:rFonts w:ascii="Nikosh" w:hAnsi="Nikosh" w:cs="Nikosh"/>
+                <w:color w:val="000000"/>
+              </w:rPr>
+              <w:t xml:space="preserve">- </w:t>
+            </w:r>
+            <w:r>
+              <w:rPr>
+                <w:rFonts w:ascii="Nikosh" w:hAnsi="Nikosh" w:cs="Nikosh"/>
+                <w:color w:val="000000"/>
+              </w:rPr>
+              <w:t>১</w:t>
+            </w:r>
+          </w:p>
+        </w:tc>
+        <w:tc>
+          <w:tcPr>
+            <w:tcW w:w="1980" w:type="dxa"/>
+            <w:tcBorders>
+              <w:left w:val="single" w:sz="4" w:space="0" w:color="000000"/>
+              <w:bottom w:val="single" w:sz="4" w:space="0" w:color="000000"/>
+            </w:tcBorders>
+          </w:tcPr>
+          <w:p>
+            <w:r>
+              <w:rPr>
+                <w:rFonts w:ascii="Nikosh" w:hAnsi="Nikosh" w:cs="Nikosh"/>
+                <w:color w:val="000000"/>
+              </w:rPr>
+              <w:t>২১২</w:t>
+            </w:r>
+            <w:r>
+              <w:rPr>
+                <w:rFonts w:ascii="Nikosh" w:hAnsi="Nikosh" w:cs="Nikosh"/>
+                <w:color w:val="000000"/>
+              </w:rPr>
+              <w:t xml:space="preserve"> </w:t>
+            </w:r>
+            <w:proofErr w:type="spellStart"/>
+            <w:r>
+              <w:rPr>
+                <w:rFonts w:ascii="Nikosh" w:hAnsi="Nikosh" w:cs="Nikosh"/>
+                <w:color w:val="000000"/>
+              </w:rPr>
+              <w:t>তাং</w:t>
+            </w:r>
+            <w:proofErr w:type="spellEnd"/>
+            <w:r>
+              <w:rPr>
+                <w:rFonts w:ascii="Nikosh" w:hAnsi="Nikosh" w:cs="Nikosh"/>
+                <w:color w:val="000000"/>
+              </w:rPr>
+              <w:t xml:space="preserve">- ২৫/০৮/২০২৪ </w:t>
+            </w:r>
+          </w:p>
+        </w:tc>
+        <w:tc>
+          <w:tcPr>
+            <w:tcW w:w="1350" w:type="dxa"/>
+            <w:tcBorders>
+              <w:left w:val="single" w:sz="4" w:space="0" w:color="000000"/>
+              <w:bottom w:val="single" w:sz="4" w:space="0" w:color="000000"/>
+            </w:tcBorders>
+            <w:vAlign w:val="center"/>
+          </w:tcPr>
+          <w:p>
+            <w:pPr>
+              <w:jc w:val="right"/>
+              <w:rPr>
+                <w:rFonts w:ascii="Nikosh" w:hAnsi="Nikosh" w:cs="Nikosh"/>
+                <w:color w:val="000000"/>
+              </w:rPr>
+            </w:pPr>
+            <w:r>
+              <w:rPr>
+                <w:rFonts w:ascii="Nikosh" w:hAnsi="Nikosh" w:cs="Nikosh"/>
+                <w:color w:val="000000"/>
+              </w:rPr>
+              <w:t>৫,৫৯,০০০</w:t>
+            </w:r>
+            <w:r>
+              <w:rPr>
+                <w:rFonts w:ascii="Nikosh" w:hAnsi="Nikosh" w:cs="Nikosh"/>
+                <w:color w:val="000000"/>
+              </w:rPr>
+              <w:t>/-</w:t>
+            </w:r>
+          </w:p>
+        </w:tc>
+        <w:tc>
+          <w:tcPr>
+            <w:tcW w:w="1260" w:type="dxa"/>
+            <w:tcBorders>
+              <w:left w:val="single" w:sz="4" w:space="0" w:color="000000"/>
+              <w:bottom w:val="single" w:sz="4" w:space="0" w:color="000000"/>
+              <w:right w:val="single" w:sz="4" w:space="0" w:color="000000"/>
+            </w:tcBorders>
+            <w:vAlign w:val="center"/>
+          </w:tcPr>
+          <w:p>
+            <w:pPr>
+              <w:jc w:val="right"/>
+              <w:rPr>
+                <w:rFonts w:ascii="Nikosh" w:hAnsi="Nikosh" w:cs="Nikosh"/>
+                <w:color w:val="000000"/>
+                <w:sz w:val="26"/>
+                <w:szCs w:val="26"/>
+              </w:rPr>
+            </w:pPr>
+            <w:r>
+              <w:rPr>
+                <w:rFonts w:ascii="Nikosh" w:hAnsi="Nikosh" w:cs="Nikosh"/>
+                <w:color w:val="000000"/>
+                <w:sz w:val="26"/>
+                <w:szCs w:val="26"/>
+              </w:rPr>
+              <w:t>৮৩,৮৫০</w:t>
+            </w:r>
+            <w:r>
+              <w:rPr>
+                <w:rFonts w:ascii="Nikosh" w:hAnsi="Nikosh" w:cs="Nikosh"/>
+                <w:color w:val="000000"/>
+              </w:rPr>
+              <w:t>/-</w:t>
+            </w:r>
+          </w:p>
+        </w:tc>
+      </w:tr>
+      <w:tr>
+        <w:tc>
+          <w:tcPr>
+            <w:tcW w:w="7890" w:type="dxa"/>
+            <w:gridSpan w:val="6"/>
+            <w:tcBorders>
+              <w:left w:val="single" w:sz="4" w:space="0" w:color="000000"/>
+              <w:bottom w:val="single" w:sz="4" w:space="0" w:color="000000"/>
+            </w:tcBorders>
+          </w:tcPr>
+          <w:p>
+            <w:pPr>
+              <w:pStyle w:val="TableContents"/>
+              <w:jc w:val="right"/>
+              <w:rPr>
+                <w:rFonts w:ascii="Nikosh" w:hAnsi="Nikosh" w:cs="Nikosh"/>
+              </w:rPr>
+            </w:pPr>
+            <w:proofErr w:type="spellStart"/>
+            <w:r>
+              <w:rPr>
+                <w:rFonts w:ascii="Nikosh" w:hAnsi="Nikosh" w:cs="Nikosh"/>
+              </w:rPr>
+              <w:t>মোট</w:t>
+            </w:r>
+            <w:proofErr w:type="spellEnd"/>
+            <w:r>
+              <w:rPr>
+                <w:rFonts w:ascii="Nikosh" w:hAnsi="Nikosh" w:cs="Nikosh"/>
+              </w:rPr>
+              <w:t xml:space="preserve">= </w:t>
+            </w:r>
+          </w:p>
+        </w:tc>
+        <w:tc>
+          <w:tcPr>
+            <w:tcW w:w="1260" w:type="dxa"/>
+            <w:tcBorders>
+              <w:left w:val="single" w:sz="4" w:space="0" w:color="000000"/>
+              <w:bottom w:val="single" w:sz="4" w:space="0" w:color="000000"/>
+              <w:right w:val="single" w:sz="4" w:space="0" w:color="000000"/>
+            </w:tcBorders>
+          </w:tcPr>
+          <w:p>
+            <w:pPr>
+              <w:pStyle w:val="TableContents"/>
+              <w:jc w:val="right"/>
+              <w:rPr>
+                <w:rFonts w:ascii="Nikosh" w:hAnsi="Nikosh" w:cs="Nikosh"/>
+              </w:rPr>
+            </w:pPr>
+            <w:r>
+              <w:rPr>
+                <w:rFonts w:ascii="Nikosh" w:hAnsi="Nikosh" w:cs="Nikosh"/>
+                <w:sz w:val="26"/>
+                <w:szCs w:val="26"/>
+              </w:rPr>
+              <w:t>১৭,৩৮,৭২৫</w:t>
+            </w:r>
+            <w:r>
+              <w:rPr>
+                <w:rFonts w:ascii="Nikosh" w:hAnsi="Nikosh" w:cs="Nikosh"/>
+                <w:color w:val="000000"/>
+              </w:rPr>
+              <w:t>/-</w:t>
+            </w:r>
+          </w:p>
+        </w:tc>
+        <w:tc>
+          <w:tcPr>
+            <w:tcW w:w="2700" w:type="dxa"/>
+          </w:tcPr>
+          <w:p/>
+        </w:tc>
+        <w:tc>
+          <w:tcPr>
+            <w:tcW w:w="2790" w:type="dxa"/>
+          </w:tcPr>
+          <w:p/>
+        </w:tc>
+        <w:tc>
+          <w:tcPr>
+            <w:tcW w:w="2790" w:type="dxa"/>
+          </w:tcPr>
+          <w:p/>
+        </w:tc>
+        <w:tc>
+          <w:tcPr>
+            <w:tcW w:w="2790" w:type="dxa"/>
+          </w:tcPr>
+          <w:p/>
+        </w:tc>
+        <w:tc>
+          <w:tcPr>
+            <w:tcW w:w="2790" w:type="dxa"/>
+            <w:vAlign w:val="center"/>
+          </w:tcPr>
+          <w:p>
+            <w:pPr>
+              <w:pStyle w:val="TableContents"/>
+              <w:jc w:val="right"/>
+              <w:rPr>
+                <w:rFonts w:ascii="Nikosh" w:hAnsi="Nikosh" w:cs="Nikosh"/>
+                <w:sz w:val="26"/>
+                <w:szCs w:val="26"/>
+              </w:rPr>
+            </w:pPr>
+            <w:r>
+              <w:rPr>
+                <w:rFonts w:ascii="Nikosh" w:hAnsi="Nikosh" w:cs="Nikosh"/>
+                <w:sz w:val="26"/>
+                <w:szCs w:val="26"/>
+              </w:rPr>
+              <w:t>১৭,৩৮,৭২৫.০০</w:t>
+            </w:r>
+          </w:p>
+        </w:tc>
+      </w:tr>
+    </w:tbl>
+    <w:p>
+      <w:pPr>
+        <w:jc w:val="both"/>
+        <w:rPr>
+          <w:rFonts w:ascii="Nikosh" w:hAnsi="Nikosh" w:cs="Nikosh"/>
+        </w:rPr>
+      </w:pPr>
+    </w:p>
+    <w:p>
+      <w:pPr>
+        <w:jc w:val="both"/>
+        <w:rPr>
+          <w:rFonts w:ascii="Nikosh" w:hAnsi="Nikosh" w:cs="Nikosh"/>
+        </w:rPr>
+      </w:pPr>
+      <w:r>
+        <w:rPr>
+          <w:rFonts w:ascii="Nikosh" w:hAnsi="Nikosh" w:cs="Nikosh"/>
+        </w:rPr>
+        <w:tab/>
+      </w:r>
+      <w:proofErr w:type="spellStart"/>
+      <w:r>
+        <w:rPr>
+          <w:rFonts w:ascii="Nikosh" w:hAnsi="Nikosh" w:cs="Nikosh"/>
+        </w:rPr>
+        <w:t>উক্ত</w:t>
+      </w:r>
+      <w:proofErr w:type="spellEnd"/>
+      <w:r>
+        <w:rPr>
+          <w:rFonts w:ascii="Nikosh" w:hAnsi="Nikosh" w:cs="Nikosh"/>
+        </w:rPr>
+        <w:t xml:space="preserve"> ১</w:t>
+      </w:r>
+      <w:r>
+        <w:rPr>
+          <w:rFonts w:ascii="Nikosh" w:hAnsi="Nikosh" w:cs="Nikosh"/>
+        </w:rPr>
+        <w:t>৩</w:t>
+      </w:r>
+      <w:r>
+        <w:rPr>
+          <w:rFonts w:ascii="Nikosh" w:hAnsi="Nikosh" w:cs="Nikosh"/>
+        </w:rPr>
+        <w:t xml:space="preserve"> </w:t>
+      </w:r>
+      <w:proofErr w:type="spellStart"/>
+      <w:r>
+        <w:rPr>
+          <w:rFonts w:ascii="Nikosh" w:hAnsi="Nikosh" w:cs="Nikosh"/>
+        </w:rPr>
+        <w:t>টি</w:t>
+      </w:r>
+      <w:proofErr w:type="spellEnd"/>
+      <w:r>
+        <w:rPr>
+          <w:rFonts w:ascii="Nikosh" w:hAnsi="Nikosh" w:cs="Nikosh"/>
+        </w:rPr>
+        <w:t xml:space="preserve"> </w:t>
+      </w:r>
+      <w:proofErr w:type="spellStart"/>
+      <w:r>
+        <w:rPr>
+          <w:rFonts w:ascii="Nikosh" w:hAnsi="Nikosh" w:cs="Nikosh"/>
+        </w:rPr>
+        <w:t>দাবী</w:t>
+      </w:r>
+      <w:proofErr w:type="spellEnd"/>
+      <w:r>
+        <w:rPr>
+          <w:rFonts w:ascii="Nikosh" w:hAnsi="Nikosh" w:cs="Nikosh"/>
+        </w:rPr>
+        <w:t xml:space="preserve"> </w:t>
+      </w:r>
+      <w:proofErr w:type="spellStart"/>
+      <w:r>
+        <w:rPr>
+          <w:rFonts w:ascii="Nikosh" w:hAnsi="Nikosh" w:cs="Nikosh"/>
+        </w:rPr>
+        <w:t>বিলের</w:t>
+      </w:r>
+      <w:proofErr w:type="spellEnd"/>
+      <w:r>
+        <w:rPr>
+          <w:rFonts w:ascii="Nikosh" w:hAnsi="Nikosh" w:cs="Nikosh"/>
+        </w:rPr>
+        <w:t xml:space="preserve"> </w:t>
+      </w:r>
+      <w:proofErr w:type="spellStart"/>
+      <w:r>
+        <w:rPr>
+          <w:rFonts w:ascii="Nikosh" w:hAnsi="Nikosh" w:cs="Nikosh"/>
+        </w:rPr>
+        <w:t>বিপরীতে</w:t>
+      </w:r>
+      <w:proofErr w:type="spellEnd"/>
+      <w:r>
+        <w:rPr>
+          <w:rFonts w:ascii="Nikosh" w:hAnsi="Nikosh" w:cs="Nikosh"/>
+        </w:rPr>
+        <w:t xml:space="preserve"> </w:t>
+      </w:r>
+      <w:proofErr w:type="spellStart"/>
+      <w:r>
+        <w:rPr>
+          <w:rFonts w:ascii="Nikosh" w:hAnsi="Nikosh" w:cs="Nikosh"/>
+        </w:rPr>
+        <w:t>ভ্যাট</w:t>
+      </w:r>
+      <w:proofErr w:type="spellEnd"/>
+      <w:r>
+        <w:rPr>
+          <w:rFonts w:ascii="Nikosh" w:hAnsi="Nikosh" w:cs="Nikosh"/>
+        </w:rPr>
+        <w:t xml:space="preserve"> </w:t>
+      </w:r>
+      <w:proofErr w:type="spellStart"/>
+      <w:r>
+        <w:rPr>
+          <w:rFonts w:ascii="Nikosh" w:hAnsi="Nikosh" w:cs="Nikosh"/>
+        </w:rPr>
+        <w:t>বাদে</w:t>
+      </w:r>
+      <w:proofErr w:type="spellEnd"/>
+      <w:r>
+        <w:rPr>
+          <w:rFonts w:ascii="Nikosh" w:hAnsi="Nikosh" w:cs="Nikosh"/>
+        </w:rPr>
+        <w:t xml:space="preserve"> </w:t>
+      </w:r>
+      <w:r>
+        <w:rPr>
+          <w:rFonts w:ascii="Nikosh" w:hAnsi="Nikosh" w:cs="Nikosh"/>
+        </w:rPr>
+        <w:t>১৭</w:t>
+      </w:r>
+      <w:r>
+        <w:rPr>
+          <w:rFonts w:ascii="Nikosh" w:hAnsi="Nikosh" w:cs="Nikosh"/>
+        </w:rPr>
+        <w:t>,৩</w:t>
+      </w:r>
+      <w:r>
+        <w:rPr>
+          <w:rFonts w:ascii="Nikosh" w:hAnsi="Nikosh" w:cs="Nikosh"/>
+        </w:rPr>
+        <w:t>৮</w:t>
+      </w:r>
+      <w:r>
+        <w:rPr>
+          <w:rFonts w:ascii="Nikosh" w:hAnsi="Nikosh" w:cs="Nikosh"/>
+        </w:rPr>
+        <w:t>,</w:t>
+      </w:r>
+      <w:r>
+        <w:rPr>
+          <w:rFonts w:ascii="Nikosh" w:hAnsi="Nikosh" w:cs="Nikosh"/>
+        </w:rPr>
+        <w:t>৭২৫</w:t>
+      </w:r>
+      <w:r>
+        <w:rPr>
+          <w:rFonts w:ascii="Nikosh" w:hAnsi="Nikosh" w:cs="Nikosh"/>
+        </w:rPr>
+        <w:t xml:space="preserve">.০০ </w:t>
+      </w:r>
+      <w:proofErr w:type="spellStart"/>
+      <w:r>
+        <w:rPr>
+          <w:rFonts w:ascii="Nikosh" w:hAnsi="Nikosh" w:cs="Nikosh"/>
+        </w:rPr>
+        <w:t>টাকা</w:t>
+      </w:r>
+      <w:proofErr w:type="spellEnd"/>
+      <w:r>
+        <w:rPr>
+          <w:rFonts w:ascii="Nikosh" w:hAnsi="Nikosh" w:cs="Nikosh"/>
+        </w:rPr>
+        <w:t xml:space="preserve"> ও </w:t>
+      </w:r>
+      <w:proofErr w:type="spellStart"/>
+      <w:r>
+        <w:rPr>
+          <w:rFonts w:ascii="Nikosh" w:hAnsi="Nikosh" w:cs="Nikosh"/>
+        </w:rPr>
+        <w:t>পূর্বের</w:t>
+      </w:r>
+      <w:proofErr w:type="spellEnd"/>
+      <w:r>
+        <w:rPr>
+          <w:rFonts w:ascii="Nikosh" w:hAnsi="Nikosh" w:cs="Nikosh"/>
+        </w:rPr>
+        <w:t xml:space="preserve"> </w:t>
+      </w:r>
+      <w:proofErr w:type="spellStart"/>
+      <w:r>
+        <w:rPr>
+          <w:rFonts w:ascii="Nikosh" w:hAnsi="Nikosh" w:cs="Nikosh"/>
+        </w:rPr>
+        <w:t>প্রেরিত</w:t>
+      </w:r>
+      <w:proofErr w:type="spellEnd"/>
+      <w:r>
+        <w:rPr>
+          <w:rFonts w:ascii="Nikosh" w:hAnsi="Nikosh" w:cs="Nikosh"/>
+        </w:rPr>
+        <w:t xml:space="preserve"> </w:t>
+      </w:r>
+      <w:r>
+        <w:rPr>
+          <w:rFonts w:ascii="Nikosh" w:hAnsi="Nikosh" w:cs="Nikosh"/>
+        </w:rPr>
+        <w:t>৭৫০</w:t>
+      </w:r>
+      <w:r>
+        <w:rPr>
+          <w:rFonts w:ascii="Nikosh" w:hAnsi="Nikosh" w:cs="Nikosh"/>
+        </w:rPr>
+        <w:t xml:space="preserve"> </w:t>
+      </w:r>
+      <w:proofErr w:type="spellStart"/>
+      <w:r>
+        <w:rPr>
+          <w:rFonts w:ascii="Nikosh" w:hAnsi="Nikosh" w:cs="Nikosh"/>
+        </w:rPr>
+        <w:t>টি</w:t>
+      </w:r>
+      <w:proofErr w:type="spellEnd"/>
+      <w:r>
+        <w:rPr>
+          <w:rFonts w:ascii="Nikosh" w:hAnsi="Nikosh" w:cs="Nikosh"/>
+        </w:rPr>
+        <w:t xml:space="preserve"> </w:t>
+      </w:r>
+      <w:proofErr w:type="spellStart"/>
+      <w:r>
+        <w:rPr>
+          <w:rFonts w:ascii="Nikosh" w:hAnsi="Nikosh" w:cs="Nikosh"/>
+        </w:rPr>
+        <w:t>দাবি</w:t>
+      </w:r>
+      <w:proofErr w:type="spellEnd"/>
+      <w:r>
+        <w:rPr>
+          <w:rFonts w:ascii="Nikosh" w:hAnsi="Nikosh" w:cs="Nikosh"/>
+        </w:rPr>
+        <w:t xml:space="preserve"> </w:t>
+      </w:r>
+      <w:proofErr w:type="spellStart"/>
+      <w:r>
+        <w:rPr>
+          <w:rFonts w:ascii="Nikosh" w:hAnsi="Nikosh" w:cs="Nikosh"/>
+        </w:rPr>
+        <w:t>বিলের</w:t>
+      </w:r>
+      <w:proofErr w:type="spellEnd"/>
+      <w:r>
+        <w:rPr>
+          <w:rFonts w:ascii="Nikosh" w:hAnsi="Nikosh" w:cs="Nikosh"/>
+        </w:rPr>
+        <w:t xml:space="preserve"> </w:t>
+      </w:r>
+      <w:proofErr w:type="spellStart"/>
+      <w:r>
+        <w:rPr>
+          <w:rFonts w:ascii="Nikosh" w:hAnsi="Nikosh" w:cs="Nikosh"/>
+        </w:rPr>
+        <w:t>মধ্যে</w:t>
+      </w:r>
+      <w:proofErr w:type="spellEnd"/>
+      <w:r>
+        <w:rPr>
+          <w:rFonts w:ascii="Nikosh" w:hAnsi="Nikosh" w:cs="Nikosh"/>
+        </w:rPr>
+        <w:t xml:space="preserve"> </w:t>
+      </w:r>
+      <w:proofErr w:type="spellStart"/>
+      <w:r>
+        <w:rPr>
+          <w:rFonts w:ascii="Nikosh" w:hAnsi="Nikosh" w:cs="Nikosh"/>
+        </w:rPr>
+        <w:t>সম্পূর্ন</w:t>
+      </w:r>
+      <w:proofErr w:type="spellEnd"/>
+      <w:r>
+        <w:rPr>
+          <w:rFonts w:ascii="Nikosh" w:hAnsi="Nikosh" w:cs="Nikosh"/>
+        </w:rPr>
+        <w:t xml:space="preserve"> </w:t>
+      </w:r>
+      <w:proofErr w:type="spellStart"/>
+      <w:r>
+        <w:rPr>
+          <w:rFonts w:ascii="Nikosh" w:hAnsi="Nikosh" w:cs="Nikosh"/>
+        </w:rPr>
+        <w:t>বকেয়া</w:t>
+      </w:r>
+      <w:proofErr w:type="spellEnd"/>
+      <w:r>
+        <w:rPr>
+          <w:rFonts w:ascii="Nikosh" w:hAnsi="Nikosh" w:cs="Nikosh"/>
+        </w:rPr>
+        <w:t xml:space="preserve"> </w:t>
+      </w:r>
+      <w:r>
+        <w:rPr>
+          <w:rFonts w:ascii="Nikosh" w:hAnsi="Nikosh" w:cs="Nikosh"/>
+        </w:rPr>
+        <w:t>২৮১</w:t>
+      </w:r>
+      <w:r>
+        <w:rPr>
+          <w:rFonts w:ascii="Nikosh" w:hAnsi="Nikosh" w:cs="Nikosh"/>
+        </w:rPr>
+        <w:t xml:space="preserve"> </w:t>
+      </w:r>
+      <w:proofErr w:type="spellStart"/>
+      <w:r>
+        <w:rPr>
+          <w:rFonts w:ascii="Nikosh" w:hAnsi="Nikosh" w:cs="Nikosh"/>
+        </w:rPr>
+        <w:t>টি</w:t>
+      </w:r>
+      <w:proofErr w:type="spellEnd"/>
+      <w:r>
+        <w:rPr>
+          <w:rFonts w:ascii="Nikosh" w:hAnsi="Nikosh" w:cs="Nikosh"/>
+        </w:rPr>
+        <w:t xml:space="preserve"> </w:t>
+      </w:r>
+      <w:proofErr w:type="spellStart"/>
+      <w:r>
+        <w:rPr>
+          <w:rFonts w:ascii="Nikosh" w:hAnsi="Nikosh" w:cs="Nikosh"/>
+        </w:rPr>
+        <w:t>দাবী</w:t>
+      </w:r>
+      <w:proofErr w:type="spellEnd"/>
+      <w:r>
+        <w:rPr>
+          <w:rFonts w:ascii="Nikosh" w:hAnsi="Nikosh" w:cs="Nikosh"/>
+        </w:rPr>
+        <w:t xml:space="preserve"> </w:t>
+      </w:r>
+      <w:proofErr w:type="spellStart"/>
+      <w:r>
+        <w:rPr>
+          <w:rFonts w:ascii="Nikosh" w:hAnsi="Nikosh" w:cs="Nikosh"/>
+        </w:rPr>
+        <w:t>বিলের</w:t>
+      </w:r>
+      <w:proofErr w:type="spellEnd"/>
+      <w:r>
+        <w:rPr>
+          <w:rFonts w:ascii="Nikosh" w:hAnsi="Nikosh" w:cs="Nikosh"/>
+        </w:rPr>
+        <w:t xml:space="preserve"> </w:t>
+      </w:r>
+      <w:proofErr w:type="spellStart"/>
+      <w:r>
+        <w:rPr>
+          <w:rFonts w:ascii="Nikosh" w:hAnsi="Nikosh" w:cs="Nikosh"/>
+        </w:rPr>
+        <w:t>বিপরীতে</w:t>
+      </w:r>
+      <w:proofErr w:type="spellEnd"/>
+      <w:r>
+        <w:rPr>
+          <w:rFonts w:ascii="Nikosh" w:hAnsi="Nikosh" w:cs="Nikosh"/>
+        </w:rPr>
+        <w:t xml:space="preserve"> </w:t>
+      </w:r>
+      <w:proofErr w:type="spellStart"/>
+      <w:r>
+        <w:rPr>
+          <w:rFonts w:ascii="Nikosh" w:hAnsi="Nikosh" w:cs="Nikosh"/>
+        </w:rPr>
+        <w:t>ভ্যাট</w:t>
+      </w:r>
+      <w:proofErr w:type="spellEnd"/>
+      <w:r>
+        <w:rPr>
+          <w:rFonts w:ascii="Nikosh" w:hAnsi="Nikosh" w:cs="Nikosh"/>
+        </w:rPr>
+        <w:t xml:space="preserve"> </w:t>
+      </w:r>
+      <w:proofErr w:type="spellStart"/>
+      <w:r>
+        <w:rPr>
+          <w:rFonts w:ascii="Nikosh" w:hAnsi="Nikosh" w:cs="Nikosh"/>
+        </w:rPr>
+        <w:t>বাদে</w:t>
+      </w:r>
+      <w:proofErr w:type="spellEnd"/>
+      <w:r>
+        <w:rPr>
+          <w:rFonts w:ascii="Nikosh" w:hAnsi="Nikosh" w:cs="Nikosh"/>
+        </w:rPr>
+        <w:t xml:space="preserve"> </w:t>
+      </w:r>
+      <w:proofErr w:type="spellStart"/>
+      <w:r>
+        <w:rPr>
+          <w:rFonts w:ascii="Nikosh" w:hAnsi="Nikosh" w:cs="Nikosh"/>
+        </w:rPr>
+        <w:t>মোট</w:t>
+      </w:r>
+      <w:proofErr w:type="spellEnd"/>
+      <w:r>
+        <w:rPr>
+          <w:rFonts w:ascii="Nikosh" w:hAnsi="Nikosh" w:cs="Nikosh"/>
+        </w:rPr>
+        <w:t xml:space="preserve"> ১০,</w:t>
+      </w:r>
+      <w:r>
+        <w:rPr>
+          <w:rFonts w:ascii="Nikosh" w:hAnsi="Nikosh" w:cs="Nikosh"/>
+        </w:rPr>
+        <w:t>৩২</w:t>
+      </w:r>
+      <w:r>
+        <w:rPr>
+          <w:rFonts w:ascii="Nikosh" w:hAnsi="Nikosh" w:cs="Nikosh"/>
+        </w:rPr>
+        <w:t>,</w:t>
+      </w:r>
+      <w:r>
+        <w:rPr>
+          <w:rFonts w:ascii="Nikosh" w:hAnsi="Nikosh" w:cs="Nikosh"/>
+        </w:rPr>
+        <w:t>৩৪</w:t>
+      </w:r>
+      <w:r>
+        <w:rPr>
+          <w:rFonts w:ascii="Nikosh" w:hAnsi="Nikosh" w:cs="Nikosh"/>
+        </w:rPr>
+        <w:t>,০</w:t>
+      </w:r>
+      <w:r>
+        <w:rPr>
+          <w:rFonts w:ascii="Nikosh" w:hAnsi="Nikosh" w:cs="Nikosh"/>
+        </w:rPr>
+        <w:t>৫৪</w:t>
+      </w:r>
+      <w:r>
+        <w:rPr>
+          <w:rFonts w:ascii="Nikosh" w:hAnsi="Nikosh" w:cs="Nikosh"/>
+        </w:rPr>
+        <w:t xml:space="preserve">.৮০ </w:t>
+      </w:r>
+      <w:proofErr w:type="spellStart"/>
+      <w:r>
+        <w:rPr>
+          <w:rFonts w:ascii="Nikosh" w:hAnsi="Nikosh" w:cs="Nikosh"/>
+        </w:rPr>
+        <w:t>টাকা</w:t>
+      </w:r>
+      <w:proofErr w:type="spellEnd"/>
+      <w:r>
+        <w:rPr>
+          <w:rFonts w:ascii="Nikosh" w:hAnsi="Nikosh" w:cs="Nikosh"/>
+        </w:rPr>
+        <w:t xml:space="preserve"> </w:t>
+      </w:r>
+      <w:proofErr w:type="spellStart"/>
+      <w:r>
+        <w:rPr>
+          <w:rFonts w:ascii="Nikosh" w:hAnsi="Nikosh" w:cs="Nikosh"/>
+        </w:rPr>
+        <w:t>এবং</w:t>
+      </w:r>
+      <w:proofErr w:type="spellEnd"/>
+      <w:r>
+        <w:rPr>
+          <w:rFonts w:ascii="Nikosh" w:hAnsi="Nikosh" w:cs="Nikosh"/>
+        </w:rPr>
+        <w:t xml:space="preserve"> </w:t>
+      </w:r>
+      <w:proofErr w:type="spellStart"/>
+      <w:r>
+        <w:rPr>
+          <w:rFonts w:ascii="Nikosh" w:hAnsi="Nikosh" w:cs="Nikosh"/>
+        </w:rPr>
+        <w:t>আংশিক</w:t>
+      </w:r>
+      <w:proofErr w:type="spellEnd"/>
+      <w:r>
+        <w:rPr>
+          <w:rFonts w:ascii="Nikosh" w:hAnsi="Nikosh" w:cs="Nikosh"/>
+        </w:rPr>
+        <w:t xml:space="preserve"> </w:t>
+      </w:r>
+      <w:proofErr w:type="spellStart"/>
+      <w:r>
+        <w:rPr>
+          <w:rFonts w:ascii="Nikosh" w:hAnsi="Nikosh" w:cs="Nikosh"/>
+        </w:rPr>
+        <w:t>পরিশোধিত</w:t>
+      </w:r>
+      <w:proofErr w:type="spellEnd"/>
+      <w:r>
+        <w:rPr>
+          <w:rFonts w:ascii="Nikosh" w:hAnsi="Nikosh" w:cs="Nikosh"/>
+        </w:rPr>
+        <w:t xml:space="preserve"> ১১১ </w:t>
+      </w:r>
+      <w:proofErr w:type="spellStart"/>
+      <w:r>
+        <w:rPr>
+          <w:rFonts w:ascii="Nikosh" w:hAnsi="Nikosh" w:cs="Nikosh"/>
+        </w:rPr>
+        <w:t>টি</w:t>
+      </w:r>
+      <w:proofErr w:type="spellEnd"/>
+      <w:r>
+        <w:rPr>
+          <w:rFonts w:ascii="Nikosh" w:hAnsi="Nikosh" w:cs="Nikosh"/>
+        </w:rPr>
+        <w:t xml:space="preserve"> </w:t>
+      </w:r>
+      <w:proofErr w:type="spellStart"/>
+      <w:r>
+        <w:rPr>
+          <w:rFonts w:ascii="Nikosh" w:hAnsi="Nikosh" w:cs="Nikosh"/>
+        </w:rPr>
+        <w:t>দাবী</w:t>
+      </w:r>
+      <w:proofErr w:type="spellEnd"/>
+      <w:r>
+        <w:rPr>
+          <w:rFonts w:ascii="Nikosh" w:hAnsi="Nikosh" w:cs="Nikosh"/>
+        </w:rPr>
+        <w:t xml:space="preserve"> </w:t>
+      </w:r>
+      <w:proofErr w:type="spellStart"/>
+      <w:r>
+        <w:rPr>
+          <w:rFonts w:ascii="Nikosh" w:hAnsi="Nikosh" w:cs="Nikosh"/>
+        </w:rPr>
+        <w:t>বিলের</w:t>
+      </w:r>
+      <w:proofErr w:type="spellEnd"/>
+      <w:r>
+        <w:rPr>
+          <w:rFonts w:ascii="Nikosh" w:hAnsi="Nikosh" w:cs="Nikosh"/>
+        </w:rPr>
+        <w:t xml:space="preserve"> </w:t>
+      </w:r>
+      <w:proofErr w:type="spellStart"/>
+      <w:r>
+        <w:rPr>
+          <w:rFonts w:ascii="Nikosh" w:hAnsi="Nikosh" w:cs="Nikosh"/>
+        </w:rPr>
+        <w:t>বিপরীতে</w:t>
+      </w:r>
+      <w:proofErr w:type="spellEnd"/>
+      <w:r>
+        <w:rPr>
+          <w:rFonts w:ascii="Nikosh" w:hAnsi="Nikosh" w:cs="Nikosh"/>
+        </w:rPr>
+        <w:t xml:space="preserve"> </w:t>
+      </w:r>
+      <w:proofErr w:type="spellStart"/>
+      <w:r>
+        <w:rPr>
+          <w:rFonts w:ascii="Nikosh" w:hAnsi="Nikosh" w:cs="Nikosh"/>
+        </w:rPr>
+        <w:t>ভ্যাট</w:t>
+      </w:r>
+      <w:proofErr w:type="spellEnd"/>
+      <w:r>
+        <w:rPr>
+          <w:rFonts w:ascii="Nikosh" w:hAnsi="Nikosh" w:cs="Nikosh"/>
+        </w:rPr>
+        <w:t xml:space="preserve"> </w:t>
+      </w:r>
+      <w:proofErr w:type="spellStart"/>
+      <w:r>
+        <w:rPr>
+          <w:rFonts w:ascii="Nikosh" w:hAnsi="Nikosh" w:cs="Nikosh"/>
+        </w:rPr>
+        <w:t>বাদে</w:t>
+      </w:r>
+      <w:proofErr w:type="spellEnd"/>
+      <w:r>
+        <w:rPr>
+          <w:rFonts w:ascii="Nikosh" w:hAnsi="Nikosh" w:cs="Nikosh"/>
+        </w:rPr>
+        <w:t xml:space="preserve"> (৩,৬২,৩২,৮৩৮.৪৮ - ২,২৩,০৯,৯৮১.১৯) = ১,৩৯,২২,৮৫৭.২৯ </w:t>
+      </w:r>
+      <w:proofErr w:type="spellStart"/>
+      <w:r>
+        <w:rPr>
+          <w:rFonts w:ascii="Nikosh" w:hAnsi="Nikosh" w:cs="Nikosh"/>
+        </w:rPr>
+        <w:t>টাকা</w:t>
+      </w:r>
+      <w:proofErr w:type="spellEnd"/>
+      <w:r>
+        <w:rPr>
+          <w:rFonts w:ascii="Nikosh" w:hAnsi="Nikosh" w:cs="Nikosh"/>
+        </w:rPr>
+        <w:t xml:space="preserve"> </w:t>
+      </w:r>
+      <w:proofErr w:type="spellStart"/>
+      <w:r>
+        <w:rPr>
+          <w:rFonts w:ascii="Nikosh" w:hAnsi="Nikosh" w:cs="Nikosh"/>
+        </w:rPr>
+        <w:t>সর্বমোট</w:t>
+      </w:r>
+      <w:proofErr w:type="spellEnd"/>
+      <w:r>
+        <w:rPr>
+          <w:rFonts w:ascii="Nikosh" w:hAnsi="Nikosh" w:cs="Nikosh"/>
+        </w:rPr>
+        <w:t xml:space="preserve"> (</w:t>
+      </w:r>
+      <w:r>
+        <w:rPr>
+          <w:rFonts w:ascii="Nikosh" w:hAnsi="Nikosh" w:cs="Nikosh"/>
+        </w:rPr>
+        <w:t>১৩</w:t>
+      </w:r>
+      <w:r>
+        <w:rPr>
+          <w:rFonts w:ascii="Nikosh" w:hAnsi="Nikosh" w:cs="Nikosh"/>
+        </w:rPr>
+        <w:t>+</w:t>
+      </w:r>
+      <w:r>
+        <w:rPr>
+          <w:rFonts w:ascii="Nikosh" w:hAnsi="Nikosh" w:cs="Nikosh"/>
+        </w:rPr>
+        <w:t>২৮১</w:t>
+      </w:r>
+      <w:r>
+        <w:rPr>
+          <w:rFonts w:ascii="Nikosh" w:hAnsi="Nikosh" w:cs="Nikosh"/>
+        </w:rPr>
+        <w:t xml:space="preserve">+১১১) = </w:t>
+      </w:r>
+      <w:r>
+        <w:rPr>
+          <w:rFonts w:ascii="Nikosh" w:hAnsi="Nikosh" w:cs="Nikosh"/>
+        </w:rPr>
+        <w:t>৪০৫</w:t>
+      </w:r>
+      <w:r>
+        <w:rPr>
+          <w:rFonts w:ascii="Nikosh" w:hAnsi="Nikosh" w:cs="Nikosh"/>
+        </w:rPr>
+        <w:t xml:space="preserve"> </w:t>
+      </w:r>
+      <w:proofErr w:type="spellStart"/>
+      <w:r>
+        <w:rPr>
+          <w:rFonts w:ascii="Nikosh" w:hAnsi="Nikosh" w:cs="Nikosh"/>
+        </w:rPr>
+        <w:t>টি</w:t>
+      </w:r>
+      <w:proofErr w:type="spellEnd"/>
+      <w:r>
+        <w:rPr>
+          <w:rFonts w:ascii="Nikosh" w:hAnsi="Nikosh" w:cs="Nikosh"/>
+        </w:rPr>
+        <w:t xml:space="preserve"> </w:t>
+      </w:r>
+      <w:proofErr w:type="spellStart"/>
+      <w:r>
+        <w:rPr>
+          <w:rFonts w:ascii="Nikosh" w:hAnsi="Nikosh" w:cs="Nikosh"/>
+        </w:rPr>
+        <w:t>দাবী</w:t>
+      </w:r>
+      <w:proofErr w:type="spellEnd"/>
+      <w:r>
+        <w:rPr>
+          <w:rFonts w:ascii="Nikosh" w:hAnsi="Nikosh" w:cs="Nikosh"/>
+        </w:rPr>
+        <w:t xml:space="preserve"> </w:t>
+      </w:r>
+      <w:proofErr w:type="spellStart"/>
+      <w:r>
+        <w:rPr>
+          <w:rFonts w:ascii="Nikosh" w:hAnsi="Nikosh" w:cs="Nikosh"/>
+        </w:rPr>
+        <w:t>বিলের</w:t>
+      </w:r>
+      <w:proofErr w:type="spellEnd"/>
+      <w:r>
+        <w:rPr>
+          <w:rFonts w:ascii="Nikosh" w:hAnsi="Nikosh" w:cs="Nikosh"/>
+        </w:rPr>
+        <w:t xml:space="preserve"> </w:t>
+      </w:r>
+      <w:proofErr w:type="spellStart"/>
+      <w:r>
+        <w:rPr>
+          <w:rFonts w:ascii="Nikosh" w:hAnsi="Nikosh" w:cs="Nikosh"/>
+        </w:rPr>
+        <w:t>বিপরীতে</w:t>
+      </w:r>
+      <w:proofErr w:type="spellEnd"/>
+      <w:r>
+        <w:rPr>
+          <w:rFonts w:ascii="Nikosh" w:hAnsi="Nikosh" w:cs="Nikosh"/>
+        </w:rPr>
+        <w:t xml:space="preserve"> </w:t>
+      </w:r>
+      <w:proofErr w:type="spellStart"/>
+      <w:r>
+        <w:rPr>
+          <w:rFonts w:ascii="Nikosh" w:hAnsi="Nikosh" w:cs="Nikosh"/>
+        </w:rPr>
+        <w:t>ভ্যাট</w:t>
+      </w:r>
+      <w:proofErr w:type="spellEnd"/>
+      <w:r>
+        <w:rPr>
+          <w:rFonts w:ascii="Nikosh" w:hAnsi="Nikosh" w:cs="Nikosh"/>
+        </w:rPr>
+        <w:t xml:space="preserve"> </w:t>
+      </w:r>
+      <w:proofErr w:type="spellStart"/>
+      <w:r>
+        <w:rPr>
+          <w:rFonts w:ascii="Nikosh" w:hAnsi="Nikosh" w:cs="Nikosh"/>
+        </w:rPr>
+        <w:t>বাদে</w:t>
+      </w:r>
+      <w:proofErr w:type="spellEnd"/>
+      <w:r>
+        <w:rPr>
+          <w:rFonts w:ascii="Nikosh" w:hAnsi="Nikosh" w:cs="Nikosh"/>
+        </w:rPr>
+        <w:t xml:space="preserve"> (</w:t>
+      </w:r>
+      <w:r>
+        <w:rPr>
+          <w:rFonts w:ascii="Nikosh" w:hAnsi="Nikosh" w:cs="Nikosh"/>
+        </w:rPr>
+        <w:t>১৭</w:t>
+      </w:r>
+      <w:r>
+        <w:rPr>
+          <w:rFonts w:ascii="Nikosh" w:hAnsi="Nikosh" w:cs="Nikosh"/>
+        </w:rPr>
+        <w:t>,৩</w:t>
+      </w:r>
+      <w:r>
+        <w:rPr>
+          <w:rFonts w:ascii="Nikosh" w:hAnsi="Nikosh" w:cs="Nikosh"/>
+        </w:rPr>
+        <w:t>৮</w:t>
+      </w:r>
+      <w:r>
+        <w:rPr>
+          <w:rFonts w:ascii="Nikosh" w:hAnsi="Nikosh" w:cs="Nikosh"/>
+        </w:rPr>
+        <w:t>,</w:t>
+      </w:r>
+      <w:r>
+        <w:rPr>
+          <w:rFonts w:ascii="Nikosh" w:hAnsi="Nikosh" w:cs="Nikosh"/>
+        </w:rPr>
+        <w:t>৭২</w:t>
+      </w:r>
+      <w:r>
+        <w:rPr>
+          <w:rFonts w:ascii="Nikosh" w:hAnsi="Nikosh" w:cs="Nikosh"/>
+        </w:rPr>
+        <w:t xml:space="preserve">৫.০০ + </w:t>
+      </w:r>
+      <w:r>
+        <w:rPr>
+          <w:rFonts w:ascii="Nikosh" w:hAnsi="Nikosh" w:cs="Nikosh"/>
+        </w:rPr>
+        <w:t>১০,</w:t>
+      </w:r>
+      <w:r>
+        <w:rPr>
+          <w:rFonts w:ascii="Nikosh" w:hAnsi="Nikosh" w:cs="Nikosh"/>
+        </w:rPr>
+        <w:t>৩২</w:t>
+      </w:r>
+      <w:r>
+        <w:rPr>
+          <w:rFonts w:ascii="Nikosh" w:hAnsi="Nikosh" w:cs="Nikosh"/>
+        </w:rPr>
+        <w:t>,</w:t>
+      </w:r>
+      <w:r>
+        <w:rPr>
+          <w:rFonts w:ascii="Nikosh" w:hAnsi="Nikosh" w:cs="Nikosh"/>
+        </w:rPr>
+        <w:t>৩৪</w:t>
+      </w:r>
+      <w:r>
+        <w:rPr>
+          <w:rFonts w:ascii="Nikosh" w:hAnsi="Nikosh" w:cs="Nikosh"/>
+        </w:rPr>
+        <w:t>,০</w:t>
+      </w:r>
+      <w:r>
+        <w:rPr>
+          <w:rFonts w:ascii="Nikosh" w:hAnsi="Nikosh" w:cs="Nikosh"/>
+        </w:rPr>
+        <w:t>৫৪</w:t>
+      </w:r>
+      <w:r>
+        <w:rPr>
+          <w:rFonts w:ascii="Nikosh" w:hAnsi="Nikosh" w:cs="Nikosh"/>
+        </w:rPr>
+        <w:t>.৮০</w:t>
+      </w:r>
+      <w:r>
+        <w:rPr>
+          <w:rFonts w:ascii="Nikosh" w:hAnsi="Nikosh" w:cs="Nikosh"/>
+        </w:rPr>
+        <w:t xml:space="preserve"> + ১,৩৯,২২,৮৫৭.২৯) = ১১,</w:t>
+      </w:r>
+      <w:r>
+        <w:rPr>
+          <w:rFonts w:ascii="Nikosh" w:hAnsi="Nikosh" w:cs="Nikosh"/>
+        </w:rPr>
+        <w:t>৮৮</w:t>
+      </w:r>
+      <w:r>
+        <w:rPr>
+          <w:rFonts w:ascii="Nikosh" w:hAnsi="Nikosh" w:cs="Nikosh"/>
+        </w:rPr>
+        <w:t>,</w:t>
+      </w:r>
+      <w:r>
+        <w:rPr>
+          <w:rFonts w:ascii="Nikosh" w:hAnsi="Nikosh" w:cs="Nikosh"/>
+        </w:rPr>
+        <w:t>৯৫</w:t>
+      </w:r>
+      <w:r>
+        <w:rPr>
+          <w:rFonts w:ascii="Nikosh" w:hAnsi="Nikosh" w:cs="Nikosh"/>
+        </w:rPr>
+        <w:t>,</w:t>
+      </w:r>
+      <w:r>
+        <w:rPr>
+          <w:rFonts w:ascii="Nikosh" w:hAnsi="Nikosh" w:cs="Nikosh"/>
+        </w:rPr>
+        <w:t>৬৩৭</w:t>
+      </w:r>
+      <w:r>
+        <w:rPr>
+          <w:rFonts w:ascii="Nikosh" w:hAnsi="Nikosh" w:cs="Nikosh"/>
+        </w:rPr>
+        <w:t>.০৯ (</w:t>
+      </w:r>
+      <w:proofErr w:type="spellStart"/>
+      <w:r>
+        <w:rPr>
+          <w:rFonts w:ascii="Nikosh" w:hAnsi="Nikosh" w:cs="Nikosh"/>
+        </w:rPr>
+        <w:t>এগারো</w:t>
+      </w:r>
+      <w:proofErr w:type="spellEnd"/>
+      <w:r>
+        <w:rPr>
+          <w:rFonts w:ascii="Nikosh" w:hAnsi="Nikosh" w:cs="Nikosh"/>
+        </w:rPr>
+        <w:t xml:space="preserve"> </w:t>
+      </w:r>
+      <w:proofErr w:type="spellStart"/>
+      <w:r>
+        <w:rPr>
+          <w:rFonts w:ascii="Nikosh" w:hAnsi="Nikosh" w:cs="Nikosh"/>
+        </w:rPr>
+        <w:t>কোটি</w:t>
+      </w:r>
+      <w:proofErr w:type="spellEnd"/>
+      <w:r>
+        <w:rPr>
+          <w:rFonts w:ascii="Nikosh" w:hAnsi="Nikosh" w:cs="Nikosh"/>
+        </w:rPr>
+        <w:t xml:space="preserve"> </w:t>
+      </w:r>
+      <w:proofErr w:type="spellStart"/>
+      <w:r>
+        <w:rPr>
+          <w:rFonts w:ascii="Nikosh" w:hAnsi="Nikosh" w:cs="Nikosh"/>
+        </w:rPr>
+        <w:t>আটাশি</w:t>
+      </w:r>
+      <w:proofErr w:type="spellEnd"/>
+      <w:r>
+        <w:rPr>
+          <w:rFonts w:ascii="Nikosh" w:hAnsi="Nikosh" w:cs="Nikosh"/>
+        </w:rPr>
+        <w:t xml:space="preserve"> </w:t>
+      </w:r>
+      <w:proofErr w:type="spellStart"/>
+      <w:r>
+        <w:rPr>
+          <w:rFonts w:ascii="Nikosh" w:hAnsi="Nikosh" w:cs="Nikosh"/>
+        </w:rPr>
+        <w:t>লক্ষ</w:t>
+      </w:r>
+      <w:proofErr w:type="spellEnd"/>
+      <w:r>
+        <w:rPr>
+          <w:rFonts w:ascii="Nikosh" w:hAnsi="Nikosh" w:cs="Nikosh"/>
+        </w:rPr>
+        <w:t xml:space="preserve"> </w:t>
+      </w:r>
+      <w:proofErr w:type="spellStart"/>
+      <w:r>
+        <w:rPr>
+          <w:rFonts w:ascii="Nikosh" w:hAnsi="Nikosh" w:cs="Nikosh"/>
+        </w:rPr>
+        <w:t>পঁচানব্বই</w:t>
+      </w:r>
+      <w:proofErr w:type="spellEnd"/>
+      <w:r>
+        <w:rPr>
+          <w:rFonts w:ascii="Nikosh" w:hAnsi="Nikosh" w:cs="Nikosh"/>
+        </w:rPr>
+        <w:t xml:space="preserve"> </w:t>
+      </w:r>
+      <w:proofErr w:type="spellStart"/>
+      <w:r>
+        <w:rPr>
+          <w:rFonts w:ascii="Nikosh" w:hAnsi="Nikosh" w:cs="Nikosh"/>
+        </w:rPr>
+        <w:t>হাজার</w:t>
+      </w:r>
+      <w:proofErr w:type="spellEnd"/>
+      <w:r>
+        <w:rPr>
+          <w:rFonts w:ascii="Nikosh" w:hAnsi="Nikosh" w:cs="Nikosh"/>
+        </w:rPr>
+        <w:t xml:space="preserve"> </w:t>
+      </w:r>
+      <w:proofErr w:type="spellStart"/>
+      <w:r>
+        <w:rPr>
+          <w:rFonts w:ascii="Nikosh" w:hAnsi="Nikosh" w:cs="Nikosh"/>
+        </w:rPr>
+        <w:t>ছয়</w:t>
+      </w:r>
+      <w:r>
+        <w:rPr>
+          <w:rFonts w:ascii="Nikosh" w:hAnsi="Nikosh" w:cs="Nikosh"/>
+        </w:rPr>
+        <w:t>শত</w:t>
+      </w:r>
+      <w:proofErr w:type="spellEnd"/>
+      <w:r>
+        <w:rPr>
+          <w:rFonts w:ascii="Nikosh" w:hAnsi="Nikosh" w:cs="Nikosh"/>
+        </w:rPr>
+        <w:t xml:space="preserve"> </w:t>
+      </w:r>
+      <w:proofErr w:type="spellStart"/>
+      <w:r>
+        <w:rPr>
+          <w:rFonts w:ascii="Nikosh" w:hAnsi="Nikosh" w:cs="Nikosh"/>
+        </w:rPr>
+        <w:t>সাইত্রিশ</w:t>
+      </w:r>
+      <w:proofErr w:type="spellEnd"/>
+      <w:r>
+        <w:rPr>
+          <w:rFonts w:ascii="Nikosh" w:hAnsi="Nikosh" w:cs="Nikosh"/>
+        </w:rPr>
+        <w:t xml:space="preserve"> </w:t>
+      </w:r>
+      <w:proofErr w:type="spellStart"/>
+      <w:r>
+        <w:rPr>
+          <w:rFonts w:ascii="Nikosh" w:hAnsi="Nikosh" w:cs="Nikosh"/>
+        </w:rPr>
+        <w:t>টাকা</w:t>
+      </w:r>
+      <w:proofErr w:type="spellEnd"/>
+      <w:r>
+        <w:rPr>
+          <w:rFonts w:ascii="Nikosh" w:hAnsi="Nikosh" w:cs="Nikosh"/>
+        </w:rPr>
+        <w:t xml:space="preserve"> </w:t>
+      </w:r>
+      <w:proofErr w:type="spellStart"/>
+      <w:r>
+        <w:rPr>
+          <w:rFonts w:ascii="Nikosh" w:hAnsi="Nikosh" w:cs="Nikosh"/>
+        </w:rPr>
+        <w:t>নয়</w:t>
+      </w:r>
+      <w:proofErr w:type="spellEnd"/>
+      <w:r>
+        <w:rPr>
+          <w:rFonts w:ascii="Nikosh" w:hAnsi="Nikosh" w:cs="Nikosh"/>
+        </w:rPr>
+        <w:t xml:space="preserve"> </w:t>
+      </w:r>
+      <w:proofErr w:type="spellStart"/>
+      <w:r>
+        <w:rPr>
+          <w:rFonts w:ascii="Nikosh" w:hAnsi="Nikosh" w:cs="Nikosh"/>
+        </w:rPr>
+        <w:t>পয়সা</w:t>
+      </w:r>
+      <w:proofErr w:type="spellEnd"/>
+      <w:r>
+        <w:rPr>
+          <w:rFonts w:ascii="Nikosh" w:hAnsi="Nikosh" w:cs="Nikosh"/>
+        </w:rPr>
+        <w:t xml:space="preserve">) </w:t>
+      </w:r>
+      <w:proofErr w:type="spellStart"/>
+      <w:r>
+        <w:rPr>
+          <w:rFonts w:ascii="Nikosh" w:hAnsi="Nikosh" w:cs="Nikosh"/>
+        </w:rPr>
+        <w:t>মাত্র</w:t>
+      </w:r>
+      <w:proofErr w:type="spellEnd"/>
+      <w:r>
+        <w:rPr>
+          <w:rFonts w:ascii="Nikosh" w:hAnsi="Nikosh" w:cs="Nikosh"/>
+        </w:rPr>
+        <w:t xml:space="preserve"> </w:t>
+      </w:r>
+      <w:proofErr w:type="spellStart"/>
+      <w:r>
+        <w:rPr>
+          <w:rFonts w:ascii="Nikosh" w:hAnsi="Nikosh" w:cs="Nikosh"/>
+        </w:rPr>
+        <w:t>পরিশোধের</w:t>
+      </w:r>
+      <w:proofErr w:type="spellEnd"/>
+      <w:r>
+        <w:rPr>
+          <w:rFonts w:ascii="Nikosh" w:hAnsi="Nikosh" w:cs="Nikosh"/>
+        </w:rPr>
+        <w:t xml:space="preserve"> </w:t>
+      </w:r>
+      <w:proofErr w:type="spellStart"/>
+      <w:r>
+        <w:rPr>
+          <w:rFonts w:ascii="Nikosh" w:hAnsi="Nikosh" w:cs="Nikosh"/>
+        </w:rPr>
+        <w:t>জন্য</w:t>
+      </w:r>
+      <w:proofErr w:type="spellEnd"/>
+      <w:r>
+        <w:rPr>
+          <w:rFonts w:ascii="Nikosh" w:hAnsi="Nikosh" w:cs="Nikosh"/>
+        </w:rPr>
+        <w:t xml:space="preserve"> </w:t>
+      </w:r>
+      <w:proofErr w:type="spellStart"/>
+      <w:r>
+        <w:rPr>
+          <w:rFonts w:ascii="Nikosh" w:hAnsi="Nikosh" w:cs="Nikosh"/>
+        </w:rPr>
+        <w:t>ডেপুটি</w:t>
+      </w:r>
+      <w:proofErr w:type="spellEnd"/>
+      <w:r>
+        <w:rPr>
+          <w:rFonts w:ascii="Nikosh" w:hAnsi="Nikosh" w:cs="Nikosh"/>
+        </w:rPr>
+        <w:t xml:space="preserve"> </w:t>
+      </w:r>
+      <w:proofErr w:type="spellStart"/>
+      <w:r>
+        <w:rPr>
+          <w:rFonts w:ascii="Nikosh" w:hAnsi="Nikosh" w:cs="Nikosh"/>
+        </w:rPr>
+        <w:t>কমিশনার</w:t>
+      </w:r>
+      <w:proofErr w:type="spellEnd"/>
+      <w:r>
+        <w:rPr>
+          <w:rFonts w:ascii="Nikosh" w:hAnsi="Nikosh" w:cs="Nikosh"/>
+        </w:rPr>
+        <w:t xml:space="preserve"> (</w:t>
+      </w:r>
+      <w:proofErr w:type="spellStart"/>
+      <w:r>
+        <w:rPr>
+          <w:rFonts w:ascii="Nikosh" w:hAnsi="Nikosh" w:cs="Nikosh"/>
+        </w:rPr>
+        <w:t>নিলাম</w:t>
+      </w:r>
+      <w:proofErr w:type="spellEnd"/>
+      <w:r>
+        <w:rPr>
+          <w:rFonts w:ascii="Nikosh" w:hAnsi="Nikosh" w:cs="Nikosh"/>
+        </w:rPr>
+        <w:t xml:space="preserve">), </w:t>
+      </w:r>
+      <w:proofErr w:type="spellStart"/>
+      <w:r>
+        <w:rPr>
+          <w:rFonts w:ascii="Nikosh" w:hAnsi="Nikosh" w:cs="Nikosh"/>
+        </w:rPr>
+        <w:t>মোংলা</w:t>
+      </w:r>
+      <w:proofErr w:type="spellEnd"/>
+      <w:r>
+        <w:rPr>
+          <w:rFonts w:ascii="Nikosh" w:hAnsi="Nikosh" w:cs="Nikosh"/>
+        </w:rPr>
+        <w:t xml:space="preserve"> </w:t>
+      </w:r>
+      <w:proofErr w:type="spellStart"/>
+      <w:r>
+        <w:rPr>
+          <w:rFonts w:ascii="Nikosh" w:hAnsi="Nikosh" w:cs="Nikosh"/>
+        </w:rPr>
+        <w:t>শুল্ক</w:t>
+      </w:r>
+      <w:proofErr w:type="spellEnd"/>
+      <w:r>
+        <w:rPr>
+          <w:rFonts w:ascii="Nikosh" w:hAnsi="Nikosh" w:cs="Nikosh"/>
+        </w:rPr>
+        <w:t xml:space="preserve"> </w:t>
+      </w:r>
+      <w:proofErr w:type="spellStart"/>
+      <w:r>
+        <w:rPr>
+          <w:rFonts w:ascii="Nikosh" w:hAnsi="Nikosh" w:cs="Nikosh"/>
+        </w:rPr>
+        <w:t>ভবন</w:t>
+      </w:r>
+      <w:proofErr w:type="spellEnd"/>
+      <w:r>
+        <w:rPr>
+          <w:rFonts w:ascii="Nikosh" w:hAnsi="Nikosh" w:cs="Nikosh"/>
+        </w:rPr>
+        <w:t xml:space="preserve">, </w:t>
+      </w:r>
+      <w:proofErr w:type="spellStart"/>
+      <w:r>
+        <w:rPr>
+          <w:rFonts w:ascii="Nikosh" w:hAnsi="Nikosh" w:cs="Nikosh"/>
+        </w:rPr>
+        <w:t>মোংলা'কে</w:t>
+      </w:r>
+      <w:proofErr w:type="spellEnd"/>
+      <w:r>
+        <w:rPr>
+          <w:rFonts w:ascii="Nikosh" w:hAnsi="Nikosh" w:cs="Nikosh"/>
+        </w:rPr>
+        <w:t xml:space="preserve"> </w:t>
+      </w:r>
+      <w:proofErr w:type="spellStart"/>
+      <w:r>
+        <w:rPr>
+          <w:rFonts w:ascii="Nikosh" w:hAnsi="Nikosh" w:cs="Nikosh"/>
+        </w:rPr>
+        <w:t>পত্রের</w:t>
+      </w:r>
+      <w:proofErr w:type="spellEnd"/>
+      <w:r>
+        <w:rPr>
+          <w:rFonts w:ascii="Nikosh" w:hAnsi="Nikosh" w:cs="Nikosh"/>
+        </w:rPr>
+        <w:t xml:space="preserve"> </w:t>
+      </w:r>
+      <w:proofErr w:type="spellStart"/>
+      <w:r>
+        <w:rPr>
+          <w:rFonts w:ascii="Nikosh" w:hAnsi="Nikosh" w:cs="Nikosh"/>
+        </w:rPr>
+        <w:t>মাধ্যমে</w:t>
+      </w:r>
+      <w:proofErr w:type="spellEnd"/>
+      <w:r>
+        <w:rPr>
+          <w:rFonts w:ascii="Nikosh" w:hAnsi="Nikosh" w:cs="Nikosh"/>
+        </w:rPr>
+        <w:t xml:space="preserve"> </w:t>
+      </w:r>
+      <w:proofErr w:type="spellStart"/>
+      <w:r>
+        <w:rPr>
+          <w:rFonts w:ascii="Nikosh" w:hAnsi="Nikosh" w:cs="Nikosh"/>
+        </w:rPr>
+        <w:t>অনুরোধ</w:t>
+      </w:r>
+      <w:proofErr w:type="spellEnd"/>
+      <w:r>
+        <w:rPr>
+          <w:rFonts w:ascii="Nikosh" w:hAnsi="Nikosh" w:cs="Nikosh"/>
+        </w:rPr>
+        <w:t xml:space="preserve"> </w:t>
+      </w:r>
+      <w:proofErr w:type="spellStart"/>
+      <w:r>
+        <w:rPr>
+          <w:rFonts w:ascii="Nikosh" w:hAnsi="Nikosh" w:cs="Nikosh"/>
+        </w:rPr>
+        <w:t>করা</w:t>
+      </w:r>
+      <w:proofErr w:type="spellEnd"/>
+      <w:r>
+        <w:rPr>
+          <w:rFonts w:ascii="Nikosh" w:hAnsi="Nikosh" w:cs="Nikosh"/>
+        </w:rPr>
+        <w:t xml:space="preserve"> </w:t>
+      </w:r>
+      <w:proofErr w:type="spellStart"/>
+      <w:r>
+        <w:rPr>
+          <w:rFonts w:ascii="Nikosh" w:hAnsi="Nikosh" w:cs="Nikosh"/>
+        </w:rPr>
+        <w:t>যেতে</w:t>
+      </w:r>
+      <w:proofErr w:type="spellEnd"/>
+      <w:r>
+        <w:rPr>
+          <w:rFonts w:ascii="Nikosh" w:hAnsi="Nikosh" w:cs="Nikosh"/>
+        </w:rPr>
+        <w:t xml:space="preserve"> </w:t>
+      </w:r>
+      <w:proofErr w:type="spellStart"/>
+      <w:r>
+        <w:rPr>
+          <w:rFonts w:ascii="Nikosh" w:hAnsi="Nikosh" w:cs="Nikosh"/>
+        </w:rPr>
+        <w:t>পারে</w:t>
+      </w:r>
+      <w:proofErr w:type="spellEnd"/>
+      <w:r>
+        <w:rPr>
+          <w:rFonts w:ascii="Nikosh" w:hAnsi="Nikosh" w:cs="Nikosh"/>
+        </w:rPr>
+        <w:t xml:space="preserve">। </w:t>
+      </w:r>
+      <w:proofErr w:type="spellStart"/>
+      <w:r>
+        <w:rPr>
+          <w:rFonts w:ascii="Nikosh" w:hAnsi="Nikosh" w:cs="Nikosh"/>
+        </w:rPr>
+        <w:t>সে</w:t>
+      </w:r>
+      <w:proofErr w:type="spellEnd"/>
+      <w:r>
+        <w:rPr>
+          <w:rFonts w:ascii="Nikosh" w:hAnsi="Nikosh" w:cs="Nikosh"/>
+        </w:rPr>
+        <w:t xml:space="preserve"> </w:t>
+      </w:r>
+      <w:proofErr w:type="spellStart"/>
+      <w:r>
+        <w:rPr>
+          <w:rFonts w:ascii="Nikosh" w:hAnsi="Nikosh" w:cs="Nikosh"/>
+        </w:rPr>
+        <w:t>লক্ষ্যে</w:t>
+      </w:r>
+      <w:proofErr w:type="spellEnd"/>
+      <w:r>
+        <w:rPr>
+          <w:rFonts w:ascii="Nikosh" w:hAnsi="Nikosh" w:cs="Nikosh"/>
+        </w:rPr>
+        <w:t xml:space="preserve"> </w:t>
+      </w:r>
+      <w:proofErr w:type="spellStart"/>
+      <w:r>
+        <w:rPr>
+          <w:rFonts w:ascii="Nikosh" w:hAnsi="Nikosh" w:cs="Nikosh"/>
+        </w:rPr>
+        <w:t>প্রেরিতব্য</w:t>
+      </w:r>
+      <w:proofErr w:type="spellEnd"/>
+      <w:r>
+        <w:rPr>
+          <w:rFonts w:ascii="Nikosh" w:hAnsi="Nikosh" w:cs="Nikosh"/>
+        </w:rPr>
+        <w:t xml:space="preserve"> </w:t>
+      </w:r>
+      <w:proofErr w:type="spellStart"/>
+      <w:r>
+        <w:rPr>
+          <w:rFonts w:ascii="Nikosh" w:hAnsi="Nikosh" w:cs="Nikosh"/>
+        </w:rPr>
+        <w:t>পত্রসহ</w:t>
+      </w:r>
+      <w:proofErr w:type="spellEnd"/>
+      <w:r>
+        <w:rPr>
+          <w:rFonts w:ascii="Nikosh" w:hAnsi="Nikosh" w:cs="Nikosh"/>
+        </w:rPr>
+        <w:t xml:space="preserve"> </w:t>
+      </w:r>
+      <w:proofErr w:type="spellStart"/>
+      <w:r>
+        <w:rPr>
+          <w:rFonts w:ascii="Nikosh" w:hAnsi="Nikosh" w:cs="Nikosh"/>
+        </w:rPr>
+        <w:t>দাবী</w:t>
+      </w:r>
+      <w:proofErr w:type="spellEnd"/>
+      <w:r>
+        <w:rPr>
+          <w:rFonts w:ascii="Nikosh" w:hAnsi="Nikosh" w:cs="Nikosh"/>
+        </w:rPr>
+        <w:t xml:space="preserve"> </w:t>
+      </w:r>
+      <w:proofErr w:type="spellStart"/>
+      <w:r>
+        <w:rPr>
+          <w:rFonts w:ascii="Nikosh" w:hAnsi="Nikosh" w:cs="Nikosh"/>
+        </w:rPr>
+        <w:t>বিল</w:t>
+      </w:r>
+      <w:proofErr w:type="spellEnd"/>
+      <w:r>
+        <w:rPr>
+          <w:rFonts w:ascii="Nikosh" w:hAnsi="Nikosh" w:cs="Nikosh"/>
+        </w:rPr>
+        <w:t xml:space="preserve"> </w:t>
+      </w:r>
+      <w:proofErr w:type="spellStart"/>
+      <w:r>
+        <w:rPr>
+          <w:rFonts w:ascii="Nikosh" w:hAnsi="Nikosh" w:cs="Nikosh"/>
+        </w:rPr>
+        <w:t>প্রস্তুত</w:t>
+      </w:r>
+      <w:proofErr w:type="spellEnd"/>
+      <w:r>
+        <w:rPr>
+          <w:rFonts w:ascii="Nikosh" w:hAnsi="Nikosh" w:cs="Nikosh"/>
+        </w:rPr>
+        <w:t xml:space="preserve"> </w:t>
+      </w:r>
+      <w:proofErr w:type="spellStart"/>
+      <w:r>
+        <w:rPr>
+          <w:rFonts w:ascii="Nikosh" w:hAnsi="Nikosh" w:cs="Nikosh"/>
+        </w:rPr>
+        <w:t>করা</w:t>
+      </w:r>
+      <w:proofErr w:type="spellEnd"/>
+      <w:r>
+        <w:rPr>
+          <w:rFonts w:ascii="Nikosh" w:hAnsi="Nikosh" w:cs="Nikosh"/>
+        </w:rPr>
+        <w:t xml:space="preserve"> </w:t>
+      </w:r>
+      <w:proofErr w:type="spellStart"/>
+      <w:r>
+        <w:rPr>
+          <w:rFonts w:ascii="Nikosh" w:hAnsi="Nikosh" w:cs="Nikosh"/>
+        </w:rPr>
+        <w:t>হয়েছে</w:t>
+      </w:r>
+      <w:proofErr w:type="spellEnd"/>
+      <w:r>
+        <w:rPr>
+          <w:rFonts w:ascii="Nikosh" w:hAnsi="Nikosh" w:cs="Nikosh"/>
+        </w:rPr>
+        <w:t xml:space="preserve">। </w:t>
+      </w:r>
+    </w:p>
+    <w:p>
+      <w:pPr>
+        <w:jc w:val="both"/>
+        <w:rPr>
+          <w:rFonts w:ascii="Nikosh" w:hAnsi="Nikosh" w:cs="Nikosh"/>
+        </w:rPr>
+      </w:pPr>
+    </w:p>
+    <w:p>
+      <w:pPr>
+        <w:jc w:val="both"/>
+        <w:rPr>
+          <w:rFonts w:ascii="Nikosh" w:hAnsi="Nikosh" w:cs="Nikosh"/>
+        </w:rPr>
+      </w:pPr>
+    </w:p>
+    <w:p>
+      <w:pPr>
+        <w:jc w:val="both"/>
+        <w:rPr>
+          <w:rFonts w:ascii="Nikosh" w:hAnsi="Nikosh" w:cs="Nikosh"/>
+        </w:rPr>
+      </w:pPr>
+      <w:r>
+        <w:rPr>
+          <w:rFonts w:ascii="Nikosh" w:hAnsi="Nikosh" w:cs="Nikosh"/>
+        </w:rPr>
+        <w:tab/>
+      </w:r>
+      <w:proofErr w:type="spellStart"/>
+      <w:r>
+        <w:rPr>
+          <w:rFonts w:ascii="Nikosh" w:hAnsi="Nikosh" w:cs="Nikosh"/>
+        </w:rPr>
+        <w:t>সদয়</w:t>
+      </w:r>
+      <w:proofErr w:type="spellEnd"/>
+      <w:r>
+        <w:rPr>
+          <w:rFonts w:ascii="Nikosh" w:hAnsi="Nikosh" w:cs="Nikosh"/>
+        </w:rPr>
+        <w:t xml:space="preserve"> </w:t>
+      </w:r>
+      <w:proofErr w:type="spellStart"/>
+      <w:r>
+        <w:rPr>
+          <w:rFonts w:ascii="Nikosh" w:hAnsi="Nikosh" w:cs="Nikosh"/>
+        </w:rPr>
+        <w:t>অনুমোদন</w:t>
+      </w:r>
+      <w:proofErr w:type="spellEnd"/>
+      <w:r>
+        <w:rPr>
+          <w:rFonts w:ascii="Nikosh" w:hAnsi="Nikosh" w:cs="Nikosh"/>
+        </w:rPr>
+        <w:t xml:space="preserve"> ও </w:t>
+      </w:r>
+      <w:proofErr w:type="spellStart"/>
+      <w:r>
+        <w:rPr>
+          <w:rFonts w:ascii="Nikosh" w:hAnsi="Nikosh" w:cs="Nikosh"/>
+        </w:rPr>
+        <w:t>স্বাক্ষরের</w:t>
+      </w:r>
+      <w:proofErr w:type="spellEnd"/>
+      <w:r>
+        <w:rPr>
+          <w:rFonts w:ascii="Nikosh" w:hAnsi="Nikosh" w:cs="Nikosh"/>
+        </w:rPr>
+        <w:t xml:space="preserve"> </w:t>
+      </w:r>
+      <w:proofErr w:type="spellStart"/>
+      <w:r>
+        <w:rPr>
+          <w:rFonts w:ascii="Nikosh" w:hAnsi="Nikosh" w:cs="Nikosh"/>
+        </w:rPr>
+        <w:t>জন্য</w:t>
+      </w:r>
+      <w:proofErr w:type="spellEnd"/>
+      <w:r>
+        <w:rPr>
+          <w:rFonts w:ascii="Nikosh" w:hAnsi="Nikosh" w:cs="Nikosh"/>
+        </w:rPr>
+        <w:t xml:space="preserve"> </w:t>
+      </w:r>
+      <w:proofErr w:type="spellStart"/>
+      <w:r>
+        <w:rPr>
+          <w:rFonts w:ascii="Nikosh" w:hAnsi="Nikosh" w:cs="Nikosh"/>
+        </w:rPr>
+        <w:t>পরিচ্ছন্ন</w:t>
+      </w:r>
+      <w:proofErr w:type="spellEnd"/>
+      <w:r>
+        <w:rPr>
+          <w:rFonts w:ascii="Nikosh" w:hAnsi="Nikosh" w:cs="Nikosh"/>
+        </w:rPr>
+        <w:t xml:space="preserve"> </w:t>
+      </w:r>
+      <w:proofErr w:type="spellStart"/>
+      <w:r>
+        <w:rPr>
+          <w:rFonts w:ascii="Nikosh" w:hAnsi="Nikosh" w:cs="Nikosh"/>
+        </w:rPr>
+        <w:t>পত্র</w:t>
+      </w:r>
+      <w:proofErr w:type="spellEnd"/>
+      <w:r>
+        <w:rPr>
+          <w:rFonts w:ascii="Nikosh" w:hAnsi="Nikosh" w:cs="Nikosh"/>
+        </w:rPr>
+        <w:t xml:space="preserve"> </w:t>
+      </w:r>
+      <w:proofErr w:type="spellStart"/>
+      <w:r>
+        <w:rPr>
+          <w:rFonts w:ascii="Nikosh" w:hAnsi="Nikosh" w:cs="Nikosh"/>
+        </w:rPr>
+        <w:t>দাবী</w:t>
+      </w:r>
+      <w:proofErr w:type="spellEnd"/>
+      <w:r>
+        <w:rPr>
+          <w:rFonts w:ascii="Nikosh" w:hAnsi="Nikosh" w:cs="Nikosh"/>
+        </w:rPr>
+        <w:t xml:space="preserve"> </w:t>
+      </w:r>
+      <w:proofErr w:type="spellStart"/>
+      <w:r>
+        <w:rPr>
+          <w:rFonts w:ascii="Nikosh" w:hAnsi="Nikosh" w:cs="Nikosh"/>
+        </w:rPr>
+        <w:t>বিলসহ</w:t>
+      </w:r>
+      <w:proofErr w:type="spellEnd"/>
+      <w:r>
+        <w:rPr>
+          <w:rFonts w:ascii="Nikosh" w:hAnsi="Nikosh" w:cs="Nikosh"/>
+        </w:rPr>
+        <w:t xml:space="preserve"> </w:t>
+      </w:r>
+      <w:proofErr w:type="spellStart"/>
+      <w:r>
+        <w:rPr>
+          <w:rFonts w:ascii="Nikosh" w:hAnsi="Nikosh" w:cs="Nikosh"/>
+        </w:rPr>
+        <w:t>সবিনয়ে</w:t>
+      </w:r>
+      <w:proofErr w:type="spellEnd"/>
+      <w:r>
+        <w:rPr>
+          <w:rFonts w:ascii="Nikosh" w:hAnsi="Nikosh" w:cs="Nikosh"/>
+        </w:rPr>
+        <w:t xml:space="preserve"> </w:t>
+      </w:r>
+      <w:proofErr w:type="spellStart"/>
+      <w:r>
+        <w:rPr>
+          <w:rFonts w:ascii="Nikosh" w:hAnsi="Nikosh" w:cs="Nikosh"/>
+        </w:rPr>
+        <w:t>পেশ</w:t>
+      </w:r>
+      <w:proofErr w:type="spellEnd"/>
+      <w:r>
+        <w:rPr>
+          <w:rFonts w:ascii="Nikosh" w:hAnsi="Nikosh" w:cs="Nikosh"/>
+        </w:rPr>
+        <w:t xml:space="preserve"> </w:t>
+      </w:r>
+      <w:proofErr w:type="spellStart"/>
+      <w:r>
+        <w:rPr>
+          <w:rFonts w:ascii="Nikosh" w:hAnsi="Nikosh" w:cs="Nikosh"/>
+        </w:rPr>
+        <w:t>করা</w:t>
+      </w:r>
+      <w:proofErr w:type="spellEnd"/>
+      <w:r>
+        <w:rPr>
+          <w:rFonts w:ascii="Nikosh" w:hAnsi="Nikosh" w:cs="Nikosh"/>
+        </w:rPr>
+        <w:t xml:space="preserve"> </w:t>
+      </w:r>
+      <w:proofErr w:type="spellStart"/>
+      <w:r>
+        <w:rPr>
+          <w:rFonts w:ascii="Nikosh" w:hAnsi="Nikosh" w:cs="Nikosh"/>
+        </w:rPr>
+        <w:t>হলো</w:t>
+      </w:r>
+      <w:proofErr w:type="spellEnd"/>
+      <w:r>
+        <w:rPr>
+          <w:rFonts w:ascii="Nikosh" w:hAnsi="Nikosh" w:cs="Nikosh"/>
+        </w:rPr>
+        <w:t xml:space="preserve">। </w:t>
+      </w:r>
+    </w:p>
+    <w:p>
+      <w:pPr>
+        <w:jc w:val="both"/>
+        <w:rPr>
+          <w:rFonts w:ascii="Nikosh" w:hAnsi="Nikosh" w:cs="Nikosh"/>
+        </w:rPr>
+      </w:pPr>
+    </w:p>
+    <w:p>
+      <w:pPr>
+        <w:jc w:val="both"/>
+        <w:rPr>
+          <w:rFonts w:ascii="Nikosh" w:hAnsi="Nikosh" w:cs="Nikosh"/>
+          <w:sz w:val="28"/>
+          <w:szCs w:val="28"/>
+        </w:rPr>
+      </w:pPr>
+    </w:p>
+    <w:p>
+      <w:pPr>
+        <w:jc w:val="both"/>
+        <w:rPr>
+          <w:rFonts w:ascii="Nikosh" w:hAnsi="Nikosh" w:cs="Nikosh"/>
+          <w:sz w:val="28"/>
+          <w:szCs w:val="28"/>
+        </w:rPr>
+      </w:pPr>
+    </w:p>
+    <w:p>
+      <w:pPr>
+        <w:jc w:val="both"/>
+        <w:rPr>
+          <w:rFonts w:ascii="Nikosh" w:hAnsi="Nikosh" w:cs="Nikosh"/>
+          <w:sz w:val="28"/>
+          <w:szCs w:val="28"/>
+        </w:rPr>
+      </w:pPr>
+    </w:p>
+    <w:p>
+      <w:pPr>
+        <w:jc w:val="both"/>
+        <w:rPr>
+          <w:rFonts w:ascii="Nikosh" w:hAnsi="Nikosh" w:cs="Nikosh"/>
+          <w:sz w:val="28"/>
+          <w:szCs w:val="28"/>
+        </w:rPr>
+      </w:pPr>
+    </w:p>
+    <w:p>
+      <w:pPr>
+        <w:jc w:val="both"/>
+        <w:rPr>
+          <w:rFonts w:ascii="Nikosh" w:hAnsi="Nikosh" w:cs="Nikosh"/>
+          <w:sz w:val="28"/>
+          <w:szCs w:val="28"/>
+        </w:rPr>
+      </w:pPr>
+    </w:p>
+    <w:p>
+      <w:pPr>
+        <w:jc w:val="both"/>
+        <w:rPr>
+          <w:rFonts w:ascii="Nikosh" w:hAnsi="Nikosh" w:cs="Nikosh"/>
+          <w:sz w:val="28"/>
+          <w:szCs w:val="28"/>
+        </w:rPr>
+      </w:pPr>
+    </w:p>
+    <w:tbl>
+      <w:tblPr>
+        <w:tblStyle w:val="TableGrid"/>
+        <w:tblW w:w="0" w:type="auto"/>
+        <w:tblBorders>
+          <w:top w:val="none" w:sz="0" w:space="0" w:color="auto"/>
+          <w:left w:val="none" w:sz="0" w:space="0" w:color="auto"/>
+          <w:bottom w:val="none" w:sz="0" w:space="0" w:color="auto"/>
+          <w:right w:val="none" w:sz="0" w:space="0" w:color="auto"/>
+          <w:insideH w:val="none" w:sz="0" w:space="0" w:color="auto"/>
+          <w:insideV w:val="none" w:sz="0" w:space="0" w:color="auto"/>
+        </w:tblBorders>
+        <w:tblLook w:val="04A0" w:firstRow="1" w:lastRow="0" w:firstColumn="1" w:lastColumn="0" w:noHBand="0" w:noVBand="1"/>
+      </w:tblPr>
+      <w:tblGrid>
+        <w:gridCol w:w="3072"/>
+        <w:gridCol w:w="3072"/>
+        <w:gridCol w:w="2964"/>
+      </w:tblGrid>
+      <w:tr>
+        <w:tc>
+          <w:tcPr>
+            <w:tcW w:w="3072" w:type="dxa"/>
+          </w:tcPr>
+          <w:p>
+            <w:pPr>
+              <w:jc w:val="center"/>
+              <w:rPr>
+                <w:rFonts w:ascii="Nikosh" w:hAnsi="Nikosh" w:cs="Nikosh"/>
+                <w:sz w:val="28"/>
+                <w:szCs w:val="28"/>
+              </w:rPr>
+            </w:pPr>
+            <w:proofErr w:type="spellStart"/>
+            <w:r>
+              <w:rPr>
+                <w:rFonts w:ascii="Nikosh" w:hAnsi="Nikosh" w:cs="Nikosh"/>
+                <w:sz w:val="28"/>
+                <w:szCs w:val="28"/>
+              </w:rPr>
+              <w:t>প্রস্তুতকারী</w:t>
+            </w:r>
+            <w:proofErr w:type="spellEnd"/>
+          </w:p>
+        </w:tc>
+        <w:tc>
+          <w:tcPr>
+            <w:tcW w:w="3072" w:type="dxa"/>
+          </w:tcPr>
+          <w:p>
+            <w:pPr>
+              <w:jc w:val="center"/>
+              <w:rPr>
+                <w:rFonts w:ascii="Nikosh" w:hAnsi="Nikosh" w:cs="Nikosh"/>
+                <w:sz w:val="28"/>
+                <w:szCs w:val="28"/>
+              </w:rPr>
+            </w:pPr>
+            <w:proofErr w:type="spellStart"/>
+            <w:r>
+              <w:rPr>
+                <w:rFonts w:ascii="Nikosh" w:hAnsi="Nikosh" w:cs="Nikosh"/>
+                <w:sz w:val="28"/>
+                <w:szCs w:val="28"/>
+              </w:rPr>
+              <w:t>টি</w:t>
+            </w:r>
+            <w:proofErr w:type="spellEnd"/>
+            <w:r>
+              <w:rPr>
+                <w:rFonts w:ascii="Nikosh" w:hAnsi="Nikosh" w:cs="Nikosh"/>
+                <w:sz w:val="28"/>
+                <w:szCs w:val="28"/>
+              </w:rPr>
+              <w:t xml:space="preserve"> </w:t>
+            </w:r>
+            <w:proofErr w:type="spellStart"/>
+            <w:r>
+              <w:rPr>
+                <w:rFonts w:ascii="Nikosh" w:hAnsi="Nikosh" w:cs="Nikosh"/>
+                <w:sz w:val="28"/>
+                <w:szCs w:val="28"/>
+              </w:rPr>
+              <w:t>আই</w:t>
+            </w:r>
+            <w:proofErr w:type="spellEnd"/>
+            <w:r>
+              <w:rPr>
+                <w:rFonts w:ascii="Nikosh" w:hAnsi="Nikosh" w:cs="Nikosh"/>
+                <w:sz w:val="28"/>
+                <w:szCs w:val="28"/>
+              </w:rPr>
+              <w:t xml:space="preserve"> (</w:t>
+            </w:r>
+            <w:proofErr w:type="spellStart"/>
+            <w:r>
+              <w:rPr>
+                <w:rFonts w:ascii="Nikosh" w:hAnsi="Nikosh" w:cs="Nikosh"/>
+                <w:sz w:val="28"/>
+                <w:szCs w:val="28"/>
+              </w:rPr>
+              <w:t>রাজস্ব</w:t>
+            </w:r>
+            <w:proofErr w:type="spellEnd"/>
+            <w:r>
+              <w:rPr>
+                <w:rFonts w:ascii="Nikosh" w:hAnsi="Nikosh" w:cs="Nikosh"/>
+                <w:sz w:val="28"/>
+                <w:szCs w:val="28"/>
+              </w:rPr>
+              <w:t xml:space="preserve"> ও </w:t>
+            </w:r>
+            <w:proofErr w:type="spellStart"/>
+            <w:r>
+              <w:rPr>
+                <w:rFonts w:ascii="Nikosh" w:hAnsi="Nikosh" w:cs="Nikosh"/>
+                <w:sz w:val="28"/>
+                <w:szCs w:val="28"/>
+              </w:rPr>
+              <w:t>রিটার্ন</w:t>
+            </w:r>
+            <w:proofErr w:type="spellEnd"/>
+            <w:r>
+              <w:rPr>
+                <w:rFonts w:ascii="Nikosh" w:hAnsi="Nikosh" w:cs="Nikosh"/>
+                <w:sz w:val="28"/>
+                <w:szCs w:val="28"/>
+              </w:rPr>
+              <w:t>)</w:t>
+            </w:r>
+          </w:p>
+        </w:tc>
+        <w:tc>
+          <w:tcPr>
+            <w:tcW w:w="2964" w:type="dxa"/>
+          </w:tcPr>
+          <w:p>
+            <w:pPr>
+              <w:jc w:val="center"/>
+              <w:rPr>
+                <w:rFonts w:ascii="Nikosh" w:hAnsi="Nikosh" w:cs="Nikosh"/>
+                <w:sz w:val="28"/>
+                <w:szCs w:val="28"/>
+              </w:rPr>
+            </w:pPr>
+            <w:proofErr w:type="spellStart"/>
+            <w:r>
+              <w:rPr>
+                <w:rFonts w:ascii="Nikosh" w:hAnsi="Nikosh" w:cs="Nikosh"/>
+                <w:sz w:val="28"/>
+                <w:szCs w:val="28"/>
+              </w:rPr>
+              <w:t>ট্রাফিক</w:t>
+            </w:r>
+            <w:proofErr w:type="spellEnd"/>
+            <w:r>
+              <w:rPr>
+                <w:rFonts w:ascii="Nikosh" w:hAnsi="Nikosh" w:cs="Nikosh"/>
+                <w:sz w:val="28"/>
+                <w:szCs w:val="28"/>
+              </w:rPr>
+              <w:t xml:space="preserve"> </w:t>
+            </w:r>
+            <w:proofErr w:type="spellStart"/>
+            <w:r>
+              <w:rPr>
+                <w:rFonts w:ascii="Nikosh" w:hAnsi="Nikosh" w:cs="Nikosh"/>
+                <w:sz w:val="28"/>
+                <w:szCs w:val="28"/>
+              </w:rPr>
+              <w:t>অফিসার</w:t>
+            </w:r>
+            <w:proofErr w:type="spellEnd"/>
+          </w:p>
+        </w:tc>
+      </w:tr>
+    </w:tbl>
+    <w:p>
+      <w:pPr>
+        <w:jc w:val="both"/>
+        <w:rPr>
+          <w:rFonts w:ascii="Nikosh" w:hAnsi="Nikosh" w:cs="Nikosh"/>
+          <w:sz w:val="28"/>
+          <w:szCs w:val="28"/>
+        </w:rPr>
+      </w:pPr>
+    </w:p>
     <w:sectPr>
-      <w:pgSz w:w="12240" w:h="20160"/>
-      <w:pgMar w:top="4032" w:right="792" w:bottom="1138" w:left="2448" w:header="0" w:footer="0" w:gutter="0"/>
+      <w:pgSz w:w="12240" w:h="20160" w:code="5"/>
+      <w:pgMar w:top="3168" w:right="720" w:bottom="1138" w:left="2304" w:header="0" w:footer="0" w:gutter="0"/>
       <w:cols w:space="720"/>
       <w:formProt w:val="0"/>
       <w:docGrid w:linePitch="600" w:charSpace="32768"/>

--- a/08. Nilam Related/01. দাবী বিল নিলাম/03.দাবী বিল নোট.docx
+++ b/08. Nilam Related/01. দাবী বিল নিলাম/03.দাবী বিল নোট.docx
@@ -6335,8 +6335,6 @@
           <w:rFonts w:ascii="Nikosh" w:hAnsi="Nikosh" w:cs="Nikosh"/>
         </w:rPr>
       </w:pPr>
-      <w:bookmarkStart w:id="0" w:name="_GoBack"/>
-      <w:bookmarkEnd w:id="0"/>
       <w:proofErr w:type="spellStart"/>
       <w:r>
         <w:rPr>
@@ -12482,6 +12480,4573 @@
         </w:rPr>
         <w:t xml:space="preserve"> </w:t>
       </w:r>
+      <w:proofErr w:type="spellStart"/>
+      <w:r>
+        <w:rPr>
+          <w:rFonts w:ascii="Nikosh" w:hAnsi="Nikosh" w:cs="Nikosh"/>
+        </w:rPr>
+        <w:t>কমিশনার</w:t>
+      </w:r>
+      <w:proofErr w:type="spellEnd"/>
+      <w:r>
+        <w:rPr>
+          <w:rFonts w:ascii="Nikosh" w:hAnsi="Nikosh" w:cs="Nikosh"/>
+        </w:rPr>
+        <w:t xml:space="preserve"> (</w:t>
+      </w:r>
+      <w:proofErr w:type="spellStart"/>
+      <w:r>
+        <w:rPr>
+          <w:rFonts w:ascii="Nikosh" w:hAnsi="Nikosh" w:cs="Nikosh"/>
+        </w:rPr>
+        <w:t>নিলাম</w:t>
+      </w:r>
+      <w:proofErr w:type="spellEnd"/>
+      <w:r>
+        <w:rPr>
+          <w:rFonts w:ascii="Nikosh" w:hAnsi="Nikosh" w:cs="Nikosh"/>
+        </w:rPr>
+        <w:t xml:space="preserve">), </w:t>
+      </w:r>
+      <w:proofErr w:type="spellStart"/>
+      <w:r>
+        <w:rPr>
+          <w:rFonts w:ascii="Nikosh" w:hAnsi="Nikosh" w:cs="Nikosh"/>
+        </w:rPr>
+        <w:t>মোংলা</w:t>
+      </w:r>
+      <w:proofErr w:type="spellEnd"/>
+      <w:r>
+        <w:rPr>
+          <w:rFonts w:ascii="Nikosh" w:hAnsi="Nikosh" w:cs="Nikosh"/>
+        </w:rPr>
+        <w:t xml:space="preserve"> </w:t>
+      </w:r>
+      <w:proofErr w:type="spellStart"/>
+      <w:r>
+        <w:rPr>
+          <w:rFonts w:ascii="Nikosh" w:hAnsi="Nikosh" w:cs="Nikosh"/>
+        </w:rPr>
+        <w:t>শুল্ক</w:t>
+      </w:r>
+      <w:proofErr w:type="spellEnd"/>
+      <w:r>
+        <w:rPr>
+          <w:rFonts w:ascii="Nikosh" w:hAnsi="Nikosh" w:cs="Nikosh"/>
+        </w:rPr>
+        <w:t xml:space="preserve"> </w:t>
+      </w:r>
+      <w:proofErr w:type="spellStart"/>
+      <w:r>
+        <w:rPr>
+          <w:rFonts w:ascii="Nikosh" w:hAnsi="Nikosh" w:cs="Nikosh"/>
+        </w:rPr>
+        <w:t>ভবন</w:t>
+      </w:r>
+      <w:proofErr w:type="spellEnd"/>
+      <w:r>
+        <w:rPr>
+          <w:rFonts w:ascii="Nikosh" w:hAnsi="Nikosh" w:cs="Nikosh"/>
+        </w:rPr>
+        <w:t xml:space="preserve">, </w:t>
+      </w:r>
+      <w:proofErr w:type="spellStart"/>
+      <w:r>
+        <w:rPr>
+          <w:rFonts w:ascii="Nikosh" w:hAnsi="Nikosh" w:cs="Nikosh"/>
+        </w:rPr>
+        <w:t>মোংলা'কে</w:t>
+      </w:r>
+      <w:proofErr w:type="spellEnd"/>
+      <w:r>
+        <w:rPr>
+          <w:rFonts w:ascii="Nikosh" w:hAnsi="Nikosh" w:cs="Nikosh"/>
+        </w:rPr>
+        <w:t xml:space="preserve"> </w:t>
+      </w:r>
+      <w:proofErr w:type="spellStart"/>
+      <w:r>
+        <w:rPr>
+          <w:rFonts w:ascii="Nikosh" w:hAnsi="Nikosh" w:cs="Nikosh"/>
+        </w:rPr>
+        <w:t>পত্রের</w:t>
+      </w:r>
+      <w:proofErr w:type="spellEnd"/>
+      <w:r>
+        <w:rPr>
+          <w:rFonts w:ascii="Nikosh" w:hAnsi="Nikosh" w:cs="Nikosh"/>
+        </w:rPr>
+        <w:t xml:space="preserve"> </w:t>
+      </w:r>
+      <w:proofErr w:type="spellStart"/>
+      <w:r>
+        <w:rPr>
+          <w:rFonts w:ascii="Nikosh" w:hAnsi="Nikosh" w:cs="Nikosh"/>
+        </w:rPr>
+        <w:t>মাধ্যমে</w:t>
+      </w:r>
+      <w:proofErr w:type="spellEnd"/>
+      <w:r>
+        <w:rPr>
+          <w:rFonts w:ascii="Nikosh" w:hAnsi="Nikosh" w:cs="Nikosh"/>
+        </w:rPr>
+        <w:t xml:space="preserve"> </w:t>
+      </w:r>
+      <w:proofErr w:type="spellStart"/>
+      <w:r>
+        <w:rPr>
+          <w:rFonts w:ascii="Nikosh" w:hAnsi="Nikosh" w:cs="Nikosh"/>
+        </w:rPr>
+        <w:t>অনুরোধ</w:t>
+      </w:r>
+      <w:proofErr w:type="spellEnd"/>
+      <w:r>
+        <w:rPr>
+          <w:rFonts w:ascii="Nikosh" w:hAnsi="Nikosh" w:cs="Nikosh"/>
+        </w:rPr>
+        <w:t xml:space="preserve"> </w:t>
+      </w:r>
+      <w:proofErr w:type="spellStart"/>
+      <w:r>
+        <w:rPr>
+          <w:rFonts w:ascii="Nikosh" w:hAnsi="Nikosh" w:cs="Nikosh"/>
+        </w:rPr>
+        <w:t>করা</w:t>
+      </w:r>
+      <w:proofErr w:type="spellEnd"/>
+      <w:r>
+        <w:rPr>
+          <w:rFonts w:ascii="Nikosh" w:hAnsi="Nikosh" w:cs="Nikosh"/>
+        </w:rPr>
+        <w:t xml:space="preserve"> </w:t>
+      </w:r>
+      <w:proofErr w:type="spellStart"/>
+      <w:r>
+        <w:rPr>
+          <w:rFonts w:ascii="Nikosh" w:hAnsi="Nikosh" w:cs="Nikosh"/>
+        </w:rPr>
+        <w:t>যেতে</w:t>
+      </w:r>
+      <w:proofErr w:type="spellEnd"/>
+      <w:r>
+        <w:rPr>
+          <w:rFonts w:ascii="Nikosh" w:hAnsi="Nikosh" w:cs="Nikosh"/>
+        </w:rPr>
+        <w:t xml:space="preserve"> </w:t>
+      </w:r>
+      <w:proofErr w:type="spellStart"/>
+      <w:r>
+        <w:rPr>
+          <w:rFonts w:ascii="Nikosh" w:hAnsi="Nikosh" w:cs="Nikosh"/>
+        </w:rPr>
+        <w:t>পারে</w:t>
+      </w:r>
+      <w:proofErr w:type="spellEnd"/>
+      <w:r>
+        <w:rPr>
+          <w:rFonts w:ascii="Nikosh" w:hAnsi="Nikosh" w:cs="Nikosh"/>
+        </w:rPr>
+        <w:t xml:space="preserve">। </w:t>
+      </w:r>
+      <w:proofErr w:type="spellStart"/>
+      <w:r>
+        <w:rPr>
+          <w:rFonts w:ascii="Nikosh" w:hAnsi="Nikosh" w:cs="Nikosh"/>
+        </w:rPr>
+        <w:t>সে</w:t>
+      </w:r>
+      <w:proofErr w:type="spellEnd"/>
+      <w:r>
+        <w:rPr>
+          <w:rFonts w:ascii="Nikosh" w:hAnsi="Nikosh" w:cs="Nikosh"/>
+        </w:rPr>
+        <w:t xml:space="preserve"> </w:t>
+      </w:r>
+      <w:proofErr w:type="spellStart"/>
+      <w:r>
+        <w:rPr>
+          <w:rFonts w:ascii="Nikosh" w:hAnsi="Nikosh" w:cs="Nikosh"/>
+        </w:rPr>
+        <w:t>লক্ষ্যে</w:t>
+      </w:r>
+      <w:proofErr w:type="spellEnd"/>
+      <w:r>
+        <w:rPr>
+          <w:rFonts w:ascii="Nikosh" w:hAnsi="Nikosh" w:cs="Nikosh"/>
+        </w:rPr>
+        <w:t xml:space="preserve"> </w:t>
+      </w:r>
+      <w:proofErr w:type="spellStart"/>
+      <w:r>
+        <w:rPr>
+          <w:rFonts w:ascii="Nikosh" w:hAnsi="Nikosh" w:cs="Nikosh"/>
+        </w:rPr>
+        <w:t>প্রেরিতব্য</w:t>
+      </w:r>
+      <w:proofErr w:type="spellEnd"/>
+      <w:r>
+        <w:rPr>
+          <w:rFonts w:ascii="Nikosh" w:hAnsi="Nikosh" w:cs="Nikosh"/>
+        </w:rPr>
+        <w:t xml:space="preserve"> </w:t>
+      </w:r>
+      <w:proofErr w:type="spellStart"/>
+      <w:r>
+        <w:rPr>
+          <w:rFonts w:ascii="Nikosh" w:hAnsi="Nikosh" w:cs="Nikosh"/>
+        </w:rPr>
+        <w:t>পত্রসহ</w:t>
+      </w:r>
+      <w:proofErr w:type="spellEnd"/>
+      <w:r>
+        <w:rPr>
+          <w:rFonts w:ascii="Nikosh" w:hAnsi="Nikosh" w:cs="Nikosh"/>
+        </w:rPr>
+        <w:t xml:space="preserve"> </w:t>
+      </w:r>
+      <w:proofErr w:type="spellStart"/>
+      <w:r>
+        <w:rPr>
+          <w:rFonts w:ascii="Nikosh" w:hAnsi="Nikosh" w:cs="Nikosh"/>
+        </w:rPr>
+        <w:t>দাবী</w:t>
+      </w:r>
+      <w:proofErr w:type="spellEnd"/>
+      <w:r>
+        <w:rPr>
+          <w:rFonts w:ascii="Nikosh" w:hAnsi="Nikosh" w:cs="Nikosh"/>
+        </w:rPr>
+        <w:t xml:space="preserve"> </w:t>
+      </w:r>
+      <w:proofErr w:type="spellStart"/>
+      <w:r>
+        <w:rPr>
+          <w:rFonts w:ascii="Nikosh" w:hAnsi="Nikosh" w:cs="Nikosh"/>
+        </w:rPr>
+        <w:t>বিল</w:t>
+      </w:r>
+      <w:proofErr w:type="spellEnd"/>
+      <w:r>
+        <w:rPr>
+          <w:rFonts w:ascii="Nikosh" w:hAnsi="Nikosh" w:cs="Nikosh"/>
+        </w:rPr>
+        <w:t xml:space="preserve"> </w:t>
+      </w:r>
+      <w:proofErr w:type="spellStart"/>
+      <w:r>
+        <w:rPr>
+          <w:rFonts w:ascii="Nikosh" w:hAnsi="Nikosh" w:cs="Nikosh"/>
+        </w:rPr>
+        <w:t>প্রস্তুত</w:t>
+      </w:r>
+      <w:proofErr w:type="spellEnd"/>
+      <w:r>
+        <w:rPr>
+          <w:rFonts w:ascii="Nikosh" w:hAnsi="Nikosh" w:cs="Nikosh"/>
+        </w:rPr>
+        <w:t xml:space="preserve"> </w:t>
+      </w:r>
+      <w:proofErr w:type="spellStart"/>
+      <w:r>
+        <w:rPr>
+          <w:rFonts w:ascii="Nikosh" w:hAnsi="Nikosh" w:cs="Nikosh"/>
+        </w:rPr>
+        <w:t>করা</w:t>
+      </w:r>
+      <w:proofErr w:type="spellEnd"/>
+      <w:r>
+        <w:rPr>
+          <w:rFonts w:ascii="Nikosh" w:hAnsi="Nikosh" w:cs="Nikosh"/>
+        </w:rPr>
+        <w:t xml:space="preserve"> </w:t>
+      </w:r>
+      <w:proofErr w:type="spellStart"/>
+      <w:r>
+        <w:rPr>
+          <w:rFonts w:ascii="Nikosh" w:hAnsi="Nikosh" w:cs="Nikosh"/>
+        </w:rPr>
+        <w:t>হয়েছে</w:t>
+      </w:r>
+      <w:proofErr w:type="spellEnd"/>
+      <w:r>
+        <w:rPr>
+          <w:rFonts w:ascii="Nikosh" w:hAnsi="Nikosh" w:cs="Nikosh"/>
+        </w:rPr>
+        <w:t xml:space="preserve">। </w:t>
+      </w:r>
+    </w:p>
+    <w:p>
+      <w:pPr>
+        <w:jc w:val="both"/>
+        <w:rPr>
+          <w:rFonts w:ascii="Nikosh" w:hAnsi="Nikosh" w:cs="Nikosh"/>
+        </w:rPr>
+      </w:pPr>
+    </w:p>
+    <w:p>
+      <w:pPr>
+        <w:jc w:val="both"/>
+        <w:rPr>
+          <w:rFonts w:ascii="Nikosh" w:hAnsi="Nikosh" w:cs="Nikosh"/>
+        </w:rPr>
+      </w:pPr>
+    </w:p>
+    <w:p>
+      <w:pPr>
+        <w:jc w:val="both"/>
+        <w:rPr>
+          <w:rFonts w:ascii="Nikosh" w:hAnsi="Nikosh" w:cs="Nikosh"/>
+        </w:rPr>
+      </w:pPr>
+      <w:r>
+        <w:rPr>
+          <w:rFonts w:ascii="Nikosh" w:hAnsi="Nikosh" w:cs="Nikosh"/>
+        </w:rPr>
+        <w:tab/>
+      </w:r>
+      <w:proofErr w:type="spellStart"/>
+      <w:r>
+        <w:rPr>
+          <w:rFonts w:ascii="Nikosh" w:hAnsi="Nikosh" w:cs="Nikosh"/>
+        </w:rPr>
+        <w:t>সদয়</w:t>
+      </w:r>
+      <w:proofErr w:type="spellEnd"/>
+      <w:r>
+        <w:rPr>
+          <w:rFonts w:ascii="Nikosh" w:hAnsi="Nikosh" w:cs="Nikosh"/>
+        </w:rPr>
+        <w:t xml:space="preserve"> </w:t>
+      </w:r>
+      <w:proofErr w:type="spellStart"/>
+      <w:r>
+        <w:rPr>
+          <w:rFonts w:ascii="Nikosh" w:hAnsi="Nikosh" w:cs="Nikosh"/>
+        </w:rPr>
+        <w:t>অনুমোদন</w:t>
+      </w:r>
+      <w:proofErr w:type="spellEnd"/>
+      <w:r>
+        <w:rPr>
+          <w:rFonts w:ascii="Nikosh" w:hAnsi="Nikosh" w:cs="Nikosh"/>
+        </w:rPr>
+        <w:t xml:space="preserve"> ও </w:t>
+      </w:r>
+      <w:proofErr w:type="spellStart"/>
+      <w:r>
+        <w:rPr>
+          <w:rFonts w:ascii="Nikosh" w:hAnsi="Nikosh" w:cs="Nikosh"/>
+        </w:rPr>
+        <w:t>স্বাক্ষরের</w:t>
+      </w:r>
+      <w:proofErr w:type="spellEnd"/>
+      <w:r>
+        <w:rPr>
+          <w:rFonts w:ascii="Nikosh" w:hAnsi="Nikosh" w:cs="Nikosh"/>
+        </w:rPr>
+        <w:t xml:space="preserve"> </w:t>
+      </w:r>
+      <w:proofErr w:type="spellStart"/>
+      <w:r>
+        <w:rPr>
+          <w:rFonts w:ascii="Nikosh" w:hAnsi="Nikosh" w:cs="Nikosh"/>
+        </w:rPr>
+        <w:t>জন্য</w:t>
+      </w:r>
+      <w:proofErr w:type="spellEnd"/>
+      <w:r>
+        <w:rPr>
+          <w:rFonts w:ascii="Nikosh" w:hAnsi="Nikosh" w:cs="Nikosh"/>
+        </w:rPr>
+        <w:t xml:space="preserve"> </w:t>
+      </w:r>
+      <w:proofErr w:type="spellStart"/>
+      <w:r>
+        <w:rPr>
+          <w:rFonts w:ascii="Nikosh" w:hAnsi="Nikosh" w:cs="Nikosh"/>
+        </w:rPr>
+        <w:t>পরিচ্ছন্ন</w:t>
+      </w:r>
+      <w:proofErr w:type="spellEnd"/>
+      <w:r>
+        <w:rPr>
+          <w:rFonts w:ascii="Nikosh" w:hAnsi="Nikosh" w:cs="Nikosh"/>
+        </w:rPr>
+        <w:t xml:space="preserve"> </w:t>
+      </w:r>
+      <w:proofErr w:type="spellStart"/>
+      <w:r>
+        <w:rPr>
+          <w:rFonts w:ascii="Nikosh" w:hAnsi="Nikosh" w:cs="Nikosh"/>
+        </w:rPr>
+        <w:t>পত্র</w:t>
+      </w:r>
+      <w:proofErr w:type="spellEnd"/>
+      <w:r>
+        <w:rPr>
+          <w:rFonts w:ascii="Nikosh" w:hAnsi="Nikosh" w:cs="Nikosh"/>
+        </w:rPr>
+        <w:t xml:space="preserve"> </w:t>
+      </w:r>
+      <w:proofErr w:type="spellStart"/>
+      <w:r>
+        <w:rPr>
+          <w:rFonts w:ascii="Nikosh" w:hAnsi="Nikosh" w:cs="Nikosh"/>
+        </w:rPr>
+        <w:t>দাবী</w:t>
+      </w:r>
+      <w:proofErr w:type="spellEnd"/>
+      <w:r>
+        <w:rPr>
+          <w:rFonts w:ascii="Nikosh" w:hAnsi="Nikosh" w:cs="Nikosh"/>
+        </w:rPr>
+        <w:t xml:space="preserve"> </w:t>
+      </w:r>
+      <w:proofErr w:type="spellStart"/>
+      <w:r>
+        <w:rPr>
+          <w:rFonts w:ascii="Nikosh" w:hAnsi="Nikosh" w:cs="Nikosh"/>
+        </w:rPr>
+        <w:t>বিলসহ</w:t>
+      </w:r>
+      <w:proofErr w:type="spellEnd"/>
+      <w:r>
+        <w:rPr>
+          <w:rFonts w:ascii="Nikosh" w:hAnsi="Nikosh" w:cs="Nikosh"/>
+        </w:rPr>
+        <w:t xml:space="preserve"> </w:t>
+      </w:r>
+      <w:proofErr w:type="spellStart"/>
+      <w:r>
+        <w:rPr>
+          <w:rFonts w:ascii="Nikosh" w:hAnsi="Nikosh" w:cs="Nikosh"/>
+        </w:rPr>
+        <w:t>সবিনয়ে</w:t>
+      </w:r>
+      <w:proofErr w:type="spellEnd"/>
+      <w:r>
+        <w:rPr>
+          <w:rFonts w:ascii="Nikosh" w:hAnsi="Nikosh" w:cs="Nikosh"/>
+        </w:rPr>
+        <w:t xml:space="preserve"> </w:t>
+      </w:r>
+      <w:proofErr w:type="spellStart"/>
+      <w:r>
+        <w:rPr>
+          <w:rFonts w:ascii="Nikosh" w:hAnsi="Nikosh" w:cs="Nikosh"/>
+        </w:rPr>
+        <w:t>পেশ</w:t>
+      </w:r>
+      <w:proofErr w:type="spellEnd"/>
+      <w:r>
+        <w:rPr>
+          <w:rFonts w:ascii="Nikosh" w:hAnsi="Nikosh" w:cs="Nikosh"/>
+        </w:rPr>
+        <w:t xml:space="preserve"> </w:t>
+      </w:r>
+      <w:proofErr w:type="spellStart"/>
+      <w:r>
+        <w:rPr>
+          <w:rFonts w:ascii="Nikosh" w:hAnsi="Nikosh" w:cs="Nikosh"/>
+        </w:rPr>
+        <w:t>করা</w:t>
+      </w:r>
+      <w:proofErr w:type="spellEnd"/>
+      <w:r>
+        <w:rPr>
+          <w:rFonts w:ascii="Nikosh" w:hAnsi="Nikosh" w:cs="Nikosh"/>
+        </w:rPr>
+        <w:t xml:space="preserve"> </w:t>
+      </w:r>
+      <w:proofErr w:type="spellStart"/>
+      <w:r>
+        <w:rPr>
+          <w:rFonts w:ascii="Nikosh" w:hAnsi="Nikosh" w:cs="Nikosh"/>
+        </w:rPr>
+        <w:t>হলো</w:t>
+      </w:r>
+      <w:proofErr w:type="spellEnd"/>
+      <w:r>
+        <w:rPr>
+          <w:rFonts w:ascii="Nikosh" w:hAnsi="Nikosh" w:cs="Nikosh"/>
+        </w:rPr>
+        <w:t xml:space="preserve">। </w:t>
+      </w:r>
+    </w:p>
+    <w:p>
+      <w:pPr>
+        <w:jc w:val="both"/>
+        <w:rPr>
+          <w:rFonts w:ascii="Nikosh" w:hAnsi="Nikosh" w:cs="Nikosh"/>
+        </w:rPr>
+      </w:pPr>
+    </w:p>
+    <w:p>
+      <w:pPr>
+        <w:jc w:val="both"/>
+        <w:rPr>
+          <w:rFonts w:ascii="Nikosh" w:hAnsi="Nikosh" w:cs="Nikosh"/>
+          <w:sz w:val="28"/>
+          <w:szCs w:val="28"/>
+        </w:rPr>
+      </w:pPr>
+    </w:p>
+    <w:p>
+      <w:pPr>
+        <w:jc w:val="both"/>
+        <w:rPr>
+          <w:rFonts w:ascii="Nikosh" w:hAnsi="Nikosh" w:cs="Nikosh"/>
+          <w:sz w:val="28"/>
+          <w:szCs w:val="28"/>
+        </w:rPr>
+      </w:pPr>
+    </w:p>
+    <w:p>
+      <w:pPr>
+        <w:jc w:val="both"/>
+        <w:rPr>
+          <w:rFonts w:ascii="Nikosh" w:hAnsi="Nikosh" w:cs="Nikosh"/>
+          <w:sz w:val="28"/>
+          <w:szCs w:val="28"/>
+        </w:rPr>
+      </w:pPr>
+    </w:p>
+    <w:p>
+      <w:pPr>
+        <w:jc w:val="both"/>
+        <w:rPr>
+          <w:rFonts w:ascii="Nikosh" w:hAnsi="Nikosh" w:cs="Nikosh"/>
+          <w:sz w:val="28"/>
+          <w:szCs w:val="28"/>
+        </w:rPr>
+      </w:pPr>
+    </w:p>
+    <w:p>
+      <w:pPr>
+        <w:jc w:val="both"/>
+        <w:rPr>
+          <w:rFonts w:ascii="Nikosh" w:hAnsi="Nikosh" w:cs="Nikosh"/>
+          <w:sz w:val="28"/>
+          <w:szCs w:val="28"/>
+        </w:rPr>
+      </w:pPr>
+    </w:p>
+    <w:p>
+      <w:pPr>
+        <w:jc w:val="both"/>
+        <w:rPr>
+          <w:rFonts w:ascii="Nikosh" w:hAnsi="Nikosh" w:cs="Nikosh"/>
+          <w:sz w:val="28"/>
+          <w:szCs w:val="28"/>
+        </w:rPr>
+      </w:pPr>
+    </w:p>
+    <w:tbl>
+      <w:tblPr>
+        <w:tblStyle w:val="TableGrid"/>
+        <w:tblW w:w="0" w:type="auto"/>
+        <w:tblBorders>
+          <w:top w:val="none" w:sz="0" w:space="0" w:color="auto"/>
+          <w:left w:val="none" w:sz="0" w:space="0" w:color="auto"/>
+          <w:bottom w:val="none" w:sz="0" w:space="0" w:color="auto"/>
+          <w:right w:val="none" w:sz="0" w:space="0" w:color="auto"/>
+          <w:insideH w:val="none" w:sz="0" w:space="0" w:color="auto"/>
+          <w:insideV w:val="none" w:sz="0" w:space="0" w:color="auto"/>
+        </w:tblBorders>
+        <w:tblLook w:val="04A0" w:firstRow="1" w:lastRow="0" w:firstColumn="1" w:lastColumn="0" w:noHBand="0" w:noVBand="1"/>
+      </w:tblPr>
+      <w:tblGrid>
+        <w:gridCol w:w="3072"/>
+        <w:gridCol w:w="3072"/>
+        <w:gridCol w:w="2964"/>
+      </w:tblGrid>
+      <w:tr>
+        <w:tc>
+          <w:tcPr>
+            <w:tcW w:w="3072" w:type="dxa"/>
+          </w:tcPr>
+          <w:p>
+            <w:pPr>
+              <w:jc w:val="center"/>
+              <w:rPr>
+                <w:rFonts w:ascii="Nikosh" w:hAnsi="Nikosh" w:cs="Nikosh"/>
+                <w:sz w:val="28"/>
+                <w:szCs w:val="28"/>
+              </w:rPr>
+            </w:pPr>
+            <w:proofErr w:type="spellStart"/>
+            <w:r>
+              <w:rPr>
+                <w:rFonts w:ascii="Nikosh" w:hAnsi="Nikosh" w:cs="Nikosh"/>
+                <w:sz w:val="28"/>
+                <w:szCs w:val="28"/>
+              </w:rPr>
+              <w:t>প্রস্তুতকারী</w:t>
+            </w:r>
+            <w:proofErr w:type="spellEnd"/>
+          </w:p>
+        </w:tc>
+        <w:tc>
+          <w:tcPr>
+            <w:tcW w:w="3072" w:type="dxa"/>
+          </w:tcPr>
+          <w:p>
+            <w:pPr>
+              <w:jc w:val="center"/>
+              <w:rPr>
+                <w:rFonts w:ascii="Nikosh" w:hAnsi="Nikosh" w:cs="Nikosh"/>
+                <w:sz w:val="28"/>
+                <w:szCs w:val="28"/>
+              </w:rPr>
+            </w:pPr>
+            <w:proofErr w:type="spellStart"/>
+            <w:r>
+              <w:rPr>
+                <w:rFonts w:ascii="Nikosh" w:hAnsi="Nikosh" w:cs="Nikosh"/>
+                <w:sz w:val="28"/>
+                <w:szCs w:val="28"/>
+              </w:rPr>
+              <w:t>টি</w:t>
+            </w:r>
+            <w:proofErr w:type="spellEnd"/>
+            <w:r>
+              <w:rPr>
+                <w:rFonts w:ascii="Nikosh" w:hAnsi="Nikosh" w:cs="Nikosh"/>
+                <w:sz w:val="28"/>
+                <w:szCs w:val="28"/>
+              </w:rPr>
+              <w:t xml:space="preserve"> </w:t>
+            </w:r>
+            <w:proofErr w:type="spellStart"/>
+            <w:r>
+              <w:rPr>
+                <w:rFonts w:ascii="Nikosh" w:hAnsi="Nikosh" w:cs="Nikosh"/>
+                <w:sz w:val="28"/>
+                <w:szCs w:val="28"/>
+              </w:rPr>
+              <w:t>আই</w:t>
+            </w:r>
+            <w:proofErr w:type="spellEnd"/>
+            <w:r>
+              <w:rPr>
+                <w:rFonts w:ascii="Nikosh" w:hAnsi="Nikosh" w:cs="Nikosh"/>
+                <w:sz w:val="28"/>
+                <w:szCs w:val="28"/>
+              </w:rPr>
+              <w:t xml:space="preserve"> (</w:t>
+            </w:r>
+            <w:proofErr w:type="spellStart"/>
+            <w:r>
+              <w:rPr>
+                <w:rFonts w:ascii="Nikosh" w:hAnsi="Nikosh" w:cs="Nikosh"/>
+                <w:sz w:val="28"/>
+                <w:szCs w:val="28"/>
+              </w:rPr>
+              <w:t>রাজস্ব</w:t>
+            </w:r>
+            <w:proofErr w:type="spellEnd"/>
+            <w:r>
+              <w:rPr>
+                <w:rFonts w:ascii="Nikosh" w:hAnsi="Nikosh" w:cs="Nikosh"/>
+                <w:sz w:val="28"/>
+                <w:szCs w:val="28"/>
+              </w:rPr>
+              <w:t xml:space="preserve"> ও </w:t>
+            </w:r>
+            <w:proofErr w:type="spellStart"/>
+            <w:r>
+              <w:rPr>
+                <w:rFonts w:ascii="Nikosh" w:hAnsi="Nikosh" w:cs="Nikosh"/>
+                <w:sz w:val="28"/>
+                <w:szCs w:val="28"/>
+              </w:rPr>
+              <w:t>রিটার্ন</w:t>
+            </w:r>
+            <w:proofErr w:type="spellEnd"/>
+            <w:r>
+              <w:rPr>
+                <w:rFonts w:ascii="Nikosh" w:hAnsi="Nikosh" w:cs="Nikosh"/>
+                <w:sz w:val="28"/>
+                <w:szCs w:val="28"/>
+              </w:rPr>
+              <w:t>)</w:t>
+            </w:r>
+          </w:p>
+        </w:tc>
+        <w:tc>
+          <w:tcPr>
+            <w:tcW w:w="2964" w:type="dxa"/>
+          </w:tcPr>
+          <w:p>
+            <w:pPr>
+              <w:jc w:val="center"/>
+              <w:rPr>
+                <w:rFonts w:ascii="Nikosh" w:hAnsi="Nikosh" w:cs="Nikosh"/>
+                <w:sz w:val="28"/>
+                <w:szCs w:val="28"/>
+              </w:rPr>
+            </w:pPr>
+            <w:proofErr w:type="spellStart"/>
+            <w:r>
+              <w:rPr>
+                <w:rFonts w:ascii="Nikosh" w:hAnsi="Nikosh" w:cs="Nikosh"/>
+                <w:sz w:val="28"/>
+                <w:szCs w:val="28"/>
+              </w:rPr>
+              <w:t>ট্রাফিক</w:t>
+            </w:r>
+            <w:proofErr w:type="spellEnd"/>
+            <w:r>
+              <w:rPr>
+                <w:rFonts w:ascii="Nikosh" w:hAnsi="Nikosh" w:cs="Nikosh"/>
+                <w:sz w:val="28"/>
+                <w:szCs w:val="28"/>
+              </w:rPr>
+              <w:t xml:space="preserve"> </w:t>
+            </w:r>
+            <w:proofErr w:type="spellStart"/>
+            <w:r>
+              <w:rPr>
+                <w:rFonts w:ascii="Nikosh" w:hAnsi="Nikosh" w:cs="Nikosh"/>
+                <w:sz w:val="28"/>
+                <w:szCs w:val="28"/>
+              </w:rPr>
+              <w:t>অফিসার</w:t>
+            </w:r>
+            <w:proofErr w:type="spellEnd"/>
+          </w:p>
+        </w:tc>
+      </w:tr>
+    </w:tbl>
+    <w:p>
+      <w:pPr>
+        <w:jc w:val="both"/>
+        <w:rPr>
+          <w:rFonts w:ascii="Nikosh" w:hAnsi="Nikosh" w:cs="Nikosh"/>
+          <w:sz w:val="28"/>
+          <w:szCs w:val="28"/>
+        </w:rPr>
+      </w:pPr>
+    </w:p>
+    <w:p>
+      <w:pPr>
+        <w:rPr>
+          <w:rFonts w:ascii="Nikosh" w:hAnsi="Nikosh" w:cs="Nikosh"/>
+          <w:sz w:val="28"/>
+          <w:szCs w:val="28"/>
+        </w:rPr>
+      </w:pPr>
+      <w:r>
+        <w:rPr>
+          <w:rFonts w:ascii="Nikosh" w:hAnsi="Nikosh" w:cs="Nikosh"/>
+          <w:sz w:val="28"/>
+          <w:szCs w:val="28"/>
+        </w:rPr>
+        <w:br w:type="page"/>
+      </w:r>
+    </w:p>
+    <w:p>
+      <w:pPr>
+        <w:ind w:firstLine="709"/>
+        <w:jc w:val="both"/>
+        <w:rPr>
+          <w:rFonts w:ascii="Nikosh" w:hAnsi="Nikosh" w:cs="Nikosh"/>
+        </w:rPr>
+      </w:pPr>
+      <w:proofErr w:type="spellStart"/>
+      <w:r>
+        <w:rPr>
+          <w:rFonts w:ascii="Nikosh" w:hAnsi="Nikosh" w:cs="Nikosh"/>
+        </w:rPr>
+        <w:lastRenderedPageBreak/>
+        <w:t>মোংলা</w:t>
+      </w:r>
+      <w:proofErr w:type="spellEnd"/>
+      <w:r>
+        <w:rPr>
+          <w:rFonts w:ascii="Nikosh" w:hAnsi="Nikosh" w:cs="Nikosh"/>
+        </w:rPr>
+        <w:t xml:space="preserve"> </w:t>
+      </w:r>
+      <w:proofErr w:type="spellStart"/>
+      <w:r>
+        <w:rPr>
+          <w:rFonts w:ascii="Nikosh" w:hAnsi="Nikosh" w:cs="Nikosh"/>
+        </w:rPr>
+        <w:t>কাস্টম</w:t>
+      </w:r>
+      <w:proofErr w:type="spellEnd"/>
+      <w:r>
+        <w:rPr>
+          <w:rFonts w:ascii="Nikosh" w:hAnsi="Nikosh" w:cs="Nikosh"/>
+        </w:rPr>
+        <w:t xml:space="preserve"> </w:t>
+      </w:r>
+      <w:proofErr w:type="spellStart"/>
+      <w:r>
+        <w:rPr>
+          <w:rFonts w:ascii="Nikosh" w:hAnsi="Nikosh" w:cs="Nikosh"/>
+        </w:rPr>
+        <w:t>হাউস</w:t>
+      </w:r>
+      <w:proofErr w:type="spellEnd"/>
+      <w:r>
+        <w:rPr>
+          <w:rFonts w:ascii="Nikosh" w:hAnsi="Nikosh" w:cs="Nikosh"/>
+        </w:rPr>
+        <w:t xml:space="preserve">, </w:t>
+      </w:r>
+      <w:proofErr w:type="spellStart"/>
+      <w:r>
+        <w:rPr>
+          <w:rFonts w:ascii="Nikosh" w:hAnsi="Nikosh" w:cs="Nikosh"/>
+        </w:rPr>
+        <w:t>মোংলা</w:t>
+      </w:r>
+      <w:proofErr w:type="spellEnd"/>
+      <w:r>
+        <w:rPr>
+          <w:rFonts w:ascii="Nikosh" w:hAnsi="Nikosh" w:cs="Nikosh"/>
+        </w:rPr>
+        <w:t xml:space="preserve"> </w:t>
+      </w:r>
+      <w:proofErr w:type="spellStart"/>
+      <w:r>
+        <w:rPr>
+          <w:rFonts w:ascii="Nikosh" w:hAnsi="Nikosh" w:cs="Nikosh"/>
+        </w:rPr>
+        <w:t>হতে</w:t>
+      </w:r>
+      <w:proofErr w:type="spellEnd"/>
+      <w:r>
+        <w:rPr>
+          <w:rFonts w:ascii="Nikosh" w:hAnsi="Nikosh" w:cs="Nikosh"/>
+        </w:rPr>
+        <w:t xml:space="preserve"> </w:t>
+      </w:r>
+      <w:proofErr w:type="spellStart"/>
+      <w:r>
+        <w:rPr>
+          <w:rFonts w:ascii="Nikosh" w:hAnsi="Nikosh" w:cs="Nikosh"/>
+        </w:rPr>
+        <w:t>গত</w:t>
+      </w:r>
+      <w:proofErr w:type="spellEnd"/>
+      <w:r>
+        <w:rPr>
+          <w:rFonts w:ascii="Nikosh" w:hAnsi="Nikosh" w:cs="Nikosh"/>
+        </w:rPr>
+        <w:t xml:space="preserve"> </w:t>
+      </w:r>
+      <w:r>
+        <w:rPr>
+          <w:rFonts w:ascii="Nikosh" w:hAnsi="Nikosh" w:cs="Nikosh"/>
+        </w:rPr>
+        <w:t>১৫</w:t>
+      </w:r>
+      <w:r>
+        <w:rPr>
+          <w:rFonts w:ascii="Nikosh" w:hAnsi="Nikosh" w:cs="Nikosh"/>
+        </w:rPr>
+        <w:t>/০</w:t>
+      </w:r>
+      <w:r>
+        <w:rPr>
+          <w:rFonts w:ascii="Nikosh" w:hAnsi="Nikosh" w:cs="Nikosh"/>
+        </w:rPr>
+        <w:t>৮</w:t>
+      </w:r>
+      <w:r>
+        <w:rPr>
+          <w:rFonts w:ascii="Nikosh" w:hAnsi="Nikosh" w:cs="Nikosh"/>
+        </w:rPr>
+        <w:t xml:space="preserve">/২০২৪, </w:t>
+      </w:r>
+      <w:r>
+        <w:rPr>
+          <w:rFonts w:ascii="Nikosh" w:hAnsi="Nikosh" w:cs="Nikosh"/>
+        </w:rPr>
+        <w:t>১৯</w:t>
+      </w:r>
+      <w:r>
+        <w:rPr>
+          <w:rFonts w:ascii="Nikosh" w:hAnsi="Nikosh" w:cs="Nikosh"/>
+        </w:rPr>
+        <w:t>/০</w:t>
+      </w:r>
+      <w:r>
+        <w:rPr>
+          <w:rFonts w:ascii="Nikosh" w:hAnsi="Nikosh" w:cs="Nikosh"/>
+        </w:rPr>
+        <w:t>৮</w:t>
+      </w:r>
+      <w:r>
+        <w:rPr>
+          <w:rFonts w:ascii="Nikosh" w:hAnsi="Nikosh" w:cs="Nikosh"/>
+        </w:rPr>
+        <w:t>/২০২৪</w:t>
+      </w:r>
+      <w:r>
+        <w:rPr>
+          <w:rFonts w:ascii="Nikosh" w:hAnsi="Nikosh" w:cs="Nikosh"/>
+        </w:rPr>
+        <w:t xml:space="preserve"> </w:t>
+      </w:r>
+      <w:r>
+        <w:rPr>
+          <w:rFonts w:ascii="Nikosh" w:hAnsi="Nikosh" w:cs="Nikosh"/>
+        </w:rPr>
+        <w:t xml:space="preserve">ও </w:t>
+      </w:r>
+      <w:r>
+        <w:rPr>
+          <w:rFonts w:ascii="Nikosh" w:hAnsi="Nikosh" w:cs="Nikosh"/>
+        </w:rPr>
+        <w:t>২৮</w:t>
+      </w:r>
+      <w:r>
+        <w:rPr>
+          <w:rFonts w:ascii="Nikosh" w:hAnsi="Nikosh" w:cs="Nikosh"/>
+        </w:rPr>
+        <w:t>/০</w:t>
+      </w:r>
+      <w:r>
+        <w:rPr>
+          <w:rFonts w:ascii="Nikosh" w:hAnsi="Nikosh" w:cs="Nikosh"/>
+        </w:rPr>
+        <w:t>৮</w:t>
+      </w:r>
+      <w:r>
+        <w:rPr>
+          <w:rFonts w:ascii="Nikosh" w:hAnsi="Nikosh" w:cs="Nikosh"/>
+        </w:rPr>
+        <w:t xml:space="preserve">/২০২৪ </w:t>
+      </w:r>
+      <w:proofErr w:type="spellStart"/>
+      <w:r>
+        <w:rPr>
+          <w:rFonts w:ascii="Nikosh" w:hAnsi="Nikosh" w:cs="Nikosh"/>
+        </w:rPr>
+        <w:t>ইং</w:t>
+      </w:r>
+      <w:proofErr w:type="spellEnd"/>
+      <w:r>
+        <w:rPr>
+          <w:rFonts w:ascii="Nikosh" w:hAnsi="Nikosh" w:cs="Nikosh"/>
+        </w:rPr>
+        <w:t xml:space="preserve"> </w:t>
+      </w:r>
+      <w:proofErr w:type="spellStart"/>
+      <w:r>
+        <w:rPr>
+          <w:rFonts w:ascii="Nikosh" w:hAnsi="Nikosh" w:cs="Nikosh"/>
+        </w:rPr>
+        <w:t>তারিখে</w:t>
+      </w:r>
+      <w:proofErr w:type="spellEnd"/>
+      <w:r>
+        <w:rPr>
+          <w:rFonts w:ascii="Nikosh" w:hAnsi="Nikosh" w:cs="Nikosh"/>
+        </w:rPr>
+        <w:t xml:space="preserve"> </w:t>
+      </w:r>
+      <w:proofErr w:type="spellStart"/>
+      <w:r>
+        <w:rPr>
+          <w:rFonts w:ascii="Nikosh" w:hAnsi="Nikosh" w:cs="Nikosh"/>
+        </w:rPr>
+        <w:t>মোট</w:t>
+      </w:r>
+      <w:proofErr w:type="spellEnd"/>
+      <w:r>
+        <w:rPr>
+          <w:rFonts w:ascii="Nikosh" w:hAnsi="Nikosh" w:cs="Nikosh"/>
+        </w:rPr>
+        <w:t xml:space="preserve"> </w:t>
+      </w:r>
+      <w:r>
+        <w:rPr>
+          <w:rFonts w:ascii="Nikosh" w:hAnsi="Nikosh" w:cs="Nikosh"/>
+        </w:rPr>
+        <w:t>০৫</w:t>
+      </w:r>
+      <w:r>
+        <w:rPr>
+          <w:rFonts w:ascii="Nikosh" w:hAnsi="Nikosh" w:cs="Nikosh"/>
+        </w:rPr>
+        <w:t xml:space="preserve"> </w:t>
+      </w:r>
+      <w:proofErr w:type="spellStart"/>
+      <w:r>
+        <w:rPr>
+          <w:rFonts w:ascii="Nikosh" w:hAnsi="Nikosh" w:cs="Nikosh"/>
+        </w:rPr>
+        <w:t>টি</w:t>
+      </w:r>
+      <w:proofErr w:type="spellEnd"/>
+      <w:r>
+        <w:rPr>
+          <w:rFonts w:ascii="Nikosh" w:hAnsi="Nikosh" w:cs="Nikosh"/>
+        </w:rPr>
+        <w:t xml:space="preserve"> </w:t>
+      </w:r>
+      <w:proofErr w:type="spellStart"/>
+      <w:r>
+        <w:rPr>
+          <w:rFonts w:ascii="Nikosh" w:hAnsi="Nikosh" w:cs="Nikosh"/>
+        </w:rPr>
+        <w:t>পত্র</w:t>
+      </w:r>
+      <w:proofErr w:type="spellEnd"/>
+      <w:r>
+        <w:rPr>
+          <w:rFonts w:ascii="Nikosh" w:hAnsi="Nikosh" w:cs="Nikosh"/>
+        </w:rPr>
+        <w:t xml:space="preserve"> </w:t>
+      </w:r>
+      <w:proofErr w:type="spellStart"/>
+      <w:r>
+        <w:rPr>
+          <w:rFonts w:ascii="Nikosh" w:hAnsi="Nikosh" w:cs="Nikosh"/>
+        </w:rPr>
+        <w:t>পাওয়া</w:t>
+      </w:r>
+      <w:proofErr w:type="spellEnd"/>
+      <w:r>
+        <w:rPr>
+          <w:rFonts w:ascii="Nikosh" w:hAnsi="Nikosh" w:cs="Nikosh"/>
+        </w:rPr>
+        <w:t xml:space="preserve"> </w:t>
+      </w:r>
+      <w:proofErr w:type="spellStart"/>
+      <w:r>
+        <w:rPr>
+          <w:rFonts w:ascii="Nikosh" w:hAnsi="Nikosh" w:cs="Nikosh"/>
+        </w:rPr>
+        <w:t>গেছে</w:t>
+      </w:r>
+      <w:proofErr w:type="spellEnd"/>
+      <w:r>
+        <w:rPr>
+          <w:rFonts w:ascii="Nikosh" w:hAnsi="Nikosh" w:cs="Nikosh"/>
+        </w:rPr>
+        <w:t xml:space="preserve"> (</w:t>
+      </w:r>
+      <w:proofErr w:type="spellStart"/>
+      <w:r>
+        <w:rPr>
+          <w:rFonts w:ascii="Nikosh" w:hAnsi="Nikosh" w:cs="Nikosh"/>
+        </w:rPr>
+        <w:t>যোঃ</w:t>
+      </w:r>
+      <w:proofErr w:type="spellEnd"/>
+      <w:r>
+        <w:rPr>
+          <w:rFonts w:ascii="Nikosh" w:hAnsi="Nikosh" w:cs="Nikosh"/>
+        </w:rPr>
+        <w:t xml:space="preserve"> </w:t>
+      </w:r>
+      <w:proofErr w:type="spellStart"/>
+      <w:r>
+        <w:rPr>
+          <w:rFonts w:ascii="Nikosh" w:hAnsi="Nikosh" w:cs="Nikosh"/>
+        </w:rPr>
+        <w:t>পাঃ</w:t>
+      </w:r>
+      <w:proofErr w:type="spellEnd"/>
+      <w:r>
+        <w:rPr>
+          <w:rFonts w:ascii="Nikosh" w:hAnsi="Nikosh" w:cs="Nikosh"/>
+        </w:rPr>
+        <w:t xml:space="preserve">- </w:t>
+      </w:r>
+      <w:r>
+        <w:rPr>
+          <w:rFonts w:ascii="Nikosh" w:hAnsi="Nikosh" w:cs="Nikosh"/>
+        </w:rPr>
+        <w:t>২৭৪</w:t>
+      </w:r>
+      <w:r>
+        <w:rPr>
+          <w:rFonts w:ascii="Nikosh" w:hAnsi="Nikosh" w:cs="Nikosh"/>
+        </w:rPr>
+        <w:t xml:space="preserve">, </w:t>
+      </w:r>
+      <w:r>
+        <w:rPr>
+          <w:rFonts w:ascii="Nikosh" w:hAnsi="Nikosh" w:cs="Nikosh"/>
+        </w:rPr>
+        <w:t>২৭৫</w:t>
+      </w:r>
+      <w:r>
+        <w:rPr>
+          <w:rFonts w:ascii="Nikosh" w:hAnsi="Nikosh" w:cs="Nikosh"/>
+        </w:rPr>
+        <w:t xml:space="preserve">, </w:t>
+      </w:r>
+      <w:r>
+        <w:rPr>
+          <w:rFonts w:ascii="Nikosh" w:hAnsi="Nikosh" w:cs="Nikosh"/>
+        </w:rPr>
+        <w:t>২</w:t>
+      </w:r>
+      <w:r>
+        <w:rPr>
+          <w:rFonts w:ascii="Nikosh" w:hAnsi="Nikosh" w:cs="Nikosh"/>
+        </w:rPr>
+        <w:t>৭৬</w:t>
+      </w:r>
+      <w:r>
+        <w:rPr>
+          <w:rFonts w:ascii="Nikosh" w:hAnsi="Nikosh" w:cs="Nikosh"/>
+        </w:rPr>
+        <w:t xml:space="preserve">, </w:t>
+      </w:r>
+      <w:r>
+        <w:rPr>
+          <w:rFonts w:ascii="Nikosh" w:hAnsi="Nikosh" w:cs="Nikosh"/>
+        </w:rPr>
+        <w:t>২</w:t>
+      </w:r>
+      <w:r>
+        <w:rPr>
+          <w:rFonts w:ascii="Nikosh" w:hAnsi="Nikosh" w:cs="Nikosh"/>
+        </w:rPr>
+        <w:t>৭৭</w:t>
+      </w:r>
+      <w:r>
+        <w:rPr>
+          <w:rFonts w:ascii="Nikosh" w:hAnsi="Nikosh" w:cs="Nikosh"/>
+        </w:rPr>
+        <w:t xml:space="preserve"> ও </w:t>
+      </w:r>
+      <w:r>
+        <w:rPr>
+          <w:rFonts w:ascii="Nikosh" w:hAnsi="Nikosh" w:cs="Nikosh"/>
+        </w:rPr>
+        <w:t>২</w:t>
+      </w:r>
+      <w:r>
+        <w:rPr>
+          <w:rFonts w:ascii="Nikosh" w:hAnsi="Nikosh" w:cs="Nikosh"/>
+        </w:rPr>
+        <w:t>৭৮</w:t>
+      </w:r>
+      <w:r>
+        <w:rPr>
+          <w:rFonts w:ascii="Nikosh" w:hAnsi="Nikosh" w:cs="Nikosh"/>
+        </w:rPr>
+        <w:t xml:space="preserve"> </w:t>
+      </w:r>
+      <w:proofErr w:type="spellStart"/>
+      <w:r>
+        <w:rPr>
+          <w:rFonts w:ascii="Nikosh" w:hAnsi="Nikosh" w:cs="Nikosh"/>
+        </w:rPr>
+        <w:t>দ্রঃ</w:t>
+      </w:r>
+      <w:proofErr w:type="spellEnd"/>
+      <w:r>
+        <w:rPr>
+          <w:rFonts w:ascii="Nikosh" w:hAnsi="Nikosh" w:cs="Nikosh"/>
+        </w:rPr>
+        <w:t xml:space="preserve">) </w:t>
+      </w:r>
+      <w:proofErr w:type="spellStart"/>
+      <w:r>
+        <w:rPr>
+          <w:rFonts w:ascii="Nikosh" w:hAnsi="Nikosh" w:cs="Nikosh"/>
+        </w:rPr>
+        <w:t>উক্ত</w:t>
+      </w:r>
+      <w:proofErr w:type="spellEnd"/>
+      <w:r>
+        <w:rPr>
+          <w:rFonts w:ascii="Nikosh" w:hAnsi="Nikosh" w:cs="Nikosh"/>
+        </w:rPr>
+        <w:t xml:space="preserve"> </w:t>
+      </w:r>
+      <w:proofErr w:type="spellStart"/>
+      <w:r>
+        <w:rPr>
+          <w:rFonts w:ascii="Nikosh" w:hAnsi="Nikosh" w:cs="Nikosh"/>
+        </w:rPr>
+        <w:t>পত্রের</w:t>
+      </w:r>
+      <w:proofErr w:type="spellEnd"/>
+      <w:r>
+        <w:rPr>
+          <w:rFonts w:ascii="Nikosh" w:hAnsi="Nikosh" w:cs="Nikosh"/>
+        </w:rPr>
+        <w:t xml:space="preserve"> </w:t>
+      </w:r>
+      <w:proofErr w:type="spellStart"/>
+      <w:r>
+        <w:rPr>
+          <w:rFonts w:ascii="Nikosh" w:hAnsi="Nikosh" w:cs="Nikosh"/>
+        </w:rPr>
+        <w:t>সাথে</w:t>
+      </w:r>
+      <w:proofErr w:type="spellEnd"/>
+      <w:r>
+        <w:rPr>
+          <w:rFonts w:ascii="Nikosh" w:hAnsi="Nikosh" w:cs="Nikosh"/>
+        </w:rPr>
+        <w:t xml:space="preserve"> </w:t>
+      </w:r>
+      <w:proofErr w:type="spellStart"/>
+      <w:r>
+        <w:rPr>
+          <w:rFonts w:ascii="Nikosh" w:hAnsi="Nikosh" w:cs="Nikosh"/>
+        </w:rPr>
+        <w:t>শুল্ক</w:t>
+      </w:r>
+      <w:proofErr w:type="spellEnd"/>
+      <w:r>
+        <w:rPr>
+          <w:rFonts w:ascii="Nikosh" w:hAnsi="Nikosh" w:cs="Nikosh"/>
+        </w:rPr>
+        <w:t xml:space="preserve"> </w:t>
+      </w:r>
+      <w:proofErr w:type="spellStart"/>
+      <w:r>
+        <w:rPr>
+          <w:rFonts w:ascii="Nikosh" w:hAnsi="Nikosh" w:cs="Nikosh"/>
+        </w:rPr>
+        <w:t>বিভাগ</w:t>
+      </w:r>
+      <w:proofErr w:type="spellEnd"/>
+      <w:r>
+        <w:rPr>
+          <w:rFonts w:ascii="Nikosh" w:hAnsi="Nikosh" w:cs="Nikosh"/>
+        </w:rPr>
+        <w:t xml:space="preserve"> </w:t>
+      </w:r>
+      <w:proofErr w:type="spellStart"/>
+      <w:r>
+        <w:rPr>
+          <w:rFonts w:ascii="Nikosh" w:hAnsi="Nikosh" w:cs="Nikosh"/>
+        </w:rPr>
+        <w:t>কর্তৃক</w:t>
+      </w:r>
+      <w:proofErr w:type="spellEnd"/>
+      <w:r>
+        <w:rPr>
+          <w:rFonts w:ascii="Nikosh" w:hAnsi="Nikosh" w:cs="Nikosh"/>
+        </w:rPr>
+        <w:t xml:space="preserve"> </w:t>
+      </w:r>
+      <w:proofErr w:type="spellStart"/>
+      <w:r>
+        <w:rPr>
+          <w:rFonts w:ascii="Nikosh" w:hAnsi="Nikosh" w:cs="Nikosh"/>
+        </w:rPr>
+        <w:t>বিক্রিত</w:t>
+      </w:r>
+      <w:proofErr w:type="spellEnd"/>
+      <w:r>
+        <w:rPr>
+          <w:rFonts w:ascii="Nikosh" w:hAnsi="Nikosh" w:cs="Nikosh"/>
+        </w:rPr>
+        <w:t xml:space="preserve"> </w:t>
+      </w:r>
+      <w:proofErr w:type="spellStart"/>
+      <w:r>
+        <w:rPr>
+          <w:rFonts w:ascii="Nikosh" w:hAnsi="Nikosh" w:cs="Nikosh"/>
+        </w:rPr>
+        <w:t>মালামাল</w:t>
+      </w:r>
+      <w:proofErr w:type="spellEnd"/>
+      <w:r>
+        <w:rPr>
+          <w:rFonts w:ascii="Nikosh" w:hAnsi="Nikosh" w:cs="Nikosh"/>
+        </w:rPr>
+        <w:t xml:space="preserve"> </w:t>
+      </w:r>
+      <w:proofErr w:type="spellStart"/>
+      <w:r>
+        <w:rPr>
+          <w:rFonts w:ascii="Nikosh" w:hAnsi="Nikosh" w:cs="Nikosh"/>
+        </w:rPr>
+        <w:t>ডেলিভারী</w:t>
+      </w:r>
+      <w:proofErr w:type="spellEnd"/>
+      <w:r>
+        <w:rPr>
+          <w:rFonts w:ascii="Nikosh" w:hAnsi="Nikosh" w:cs="Nikosh"/>
+        </w:rPr>
+        <w:t xml:space="preserve"> </w:t>
+      </w:r>
+      <w:proofErr w:type="spellStart"/>
+      <w:r>
+        <w:rPr>
+          <w:rFonts w:ascii="Nikosh" w:hAnsi="Nikosh" w:cs="Nikosh"/>
+        </w:rPr>
+        <w:t>প্রদানের</w:t>
+      </w:r>
+      <w:proofErr w:type="spellEnd"/>
+      <w:r>
+        <w:rPr>
+          <w:rFonts w:ascii="Nikosh" w:hAnsi="Nikosh" w:cs="Nikosh"/>
+        </w:rPr>
+        <w:t xml:space="preserve"> </w:t>
+      </w:r>
+      <w:proofErr w:type="spellStart"/>
+      <w:r>
+        <w:rPr>
+          <w:rFonts w:ascii="Nikosh" w:hAnsi="Nikosh" w:cs="Nikosh"/>
+        </w:rPr>
+        <w:t>জন্য</w:t>
+      </w:r>
+      <w:proofErr w:type="spellEnd"/>
+      <w:r>
+        <w:rPr>
+          <w:rFonts w:ascii="Nikosh" w:hAnsi="Nikosh" w:cs="Nikosh"/>
+        </w:rPr>
+        <w:t xml:space="preserve"> </w:t>
+      </w:r>
+      <w:proofErr w:type="spellStart"/>
+      <w:r>
+        <w:rPr>
+          <w:rFonts w:ascii="Nikosh" w:hAnsi="Nikosh" w:cs="Nikosh"/>
+        </w:rPr>
+        <w:t>অনূরোধসহ</w:t>
+      </w:r>
+      <w:proofErr w:type="spellEnd"/>
+      <w:r>
+        <w:rPr>
+          <w:rFonts w:ascii="Nikosh" w:hAnsi="Nikosh" w:cs="Nikosh"/>
+        </w:rPr>
+        <w:t xml:space="preserve"> </w:t>
+      </w:r>
+      <w:proofErr w:type="spellStart"/>
+      <w:r>
+        <w:rPr>
+          <w:rFonts w:ascii="Nikosh" w:hAnsi="Nikosh" w:cs="Nikosh"/>
+        </w:rPr>
+        <w:t>নিলামে</w:t>
+      </w:r>
+      <w:proofErr w:type="spellEnd"/>
+      <w:r>
+        <w:rPr>
+          <w:rFonts w:ascii="Nikosh" w:hAnsi="Nikosh" w:cs="Nikosh"/>
+        </w:rPr>
+        <w:t xml:space="preserve"> </w:t>
+      </w:r>
+      <w:proofErr w:type="spellStart"/>
+      <w:r>
+        <w:rPr>
+          <w:rFonts w:ascii="Nikosh" w:hAnsi="Nikosh" w:cs="Nikosh"/>
+        </w:rPr>
+        <w:t>বিক্রিত</w:t>
+      </w:r>
+      <w:proofErr w:type="spellEnd"/>
+      <w:r>
+        <w:rPr>
+          <w:rFonts w:ascii="Nikosh" w:hAnsi="Nikosh" w:cs="Nikosh"/>
+        </w:rPr>
+        <w:t xml:space="preserve"> </w:t>
+      </w:r>
+      <w:proofErr w:type="spellStart"/>
+      <w:r>
+        <w:rPr>
+          <w:rFonts w:ascii="Nikosh" w:hAnsi="Nikosh" w:cs="Nikosh"/>
+        </w:rPr>
+        <w:t>মূল্য</w:t>
+      </w:r>
+      <w:proofErr w:type="spellEnd"/>
+      <w:r>
+        <w:rPr>
+          <w:rFonts w:ascii="Nikosh" w:hAnsi="Nikosh" w:cs="Nikosh"/>
+        </w:rPr>
+        <w:t xml:space="preserve"> </w:t>
+      </w:r>
+      <w:proofErr w:type="spellStart"/>
+      <w:r>
+        <w:rPr>
+          <w:rFonts w:ascii="Nikosh" w:hAnsi="Nikosh" w:cs="Nikosh"/>
+        </w:rPr>
+        <w:t>জমাদানের</w:t>
+      </w:r>
+      <w:proofErr w:type="spellEnd"/>
+      <w:r>
+        <w:rPr>
+          <w:rFonts w:ascii="Nikosh" w:hAnsi="Nikosh" w:cs="Nikosh"/>
+        </w:rPr>
+        <w:t xml:space="preserve"> </w:t>
+      </w:r>
+      <w:proofErr w:type="spellStart"/>
+      <w:r>
+        <w:rPr>
+          <w:rFonts w:ascii="Nikosh" w:hAnsi="Nikosh" w:cs="Nikosh"/>
+        </w:rPr>
+        <w:t>চালান</w:t>
+      </w:r>
+      <w:proofErr w:type="spellEnd"/>
+      <w:r>
+        <w:rPr>
+          <w:rFonts w:ascii="Nikosh" w:hAnsi="Nikosh" w:cs="Nikosh"/>
+        </w:rPr>
+        <w:t xml:space="preserve"> ও </w:t>
+      </w:r>
+      <w:proofErr w:type="spellStart"/>
+      <w:r>
+        <w:rPr>
+          <w:rFonts w:ascii="Nikosh" w:hAnsi="Nikosh" w:cs="Nikosh"/>
+        </w:rPr>
+        <w:t>অন্যান্য</w:t>
+      </w:r>
+      <w:proofErr w:type="spellEnd"/>
+      <w:r>
+        <w:rPr>
+          <w:rFonts w:ascii="Nikosh" w:hAnsi="Nikosh" w:cs="Nikosh"/>
+        </w:rPr>
+        <w:t xml:space="preserve"> </w:t>
+      </w:r>
+      <w:proofErr w:type="spellStart"/>
+      <w:r>
+        <w:rPr>
+          <w:rFonts w:ascii="Nikosh" w:hAnsi="Nikosh" w:cs="Nikosh"/>
+        </w:rPr>
+        <w:t>কাগজপত্র</w:t>
+      </w:r>
+      <w:proofErr w:type="spellEnd"/>
+      <w:r>
+        <w:rPr>
+          <w:rFonts w:ascii="Nikosh" w:hAnsi="Nikosh" w:cs="Nikosh"/>
+        </w:rPr>
+        <w:t xml:space="preserve"> </w:t>
+      </w:r>
+      <w:proofErr w:type="spellStart"/>
+      <w:r>
+        <w:rPr>
+          <w:rFonts w:ascii="Nikosh" w:hAnsi="Nikosh" w:cs="Nikosh"/>
+        </w:rPr>
+        <w:t>সংযুক্ত</w:t>
+      </w:r>
+      <w:proofErr w:type="spellEnd"/>
+      <w:r>
+        <w:rPr>
+          <w:rFonts w:ascii="Nikosh" w:hAnsi="Nikosh" w:cs="Nikosh"/>
+        </w:rPr>
+        <w:t xml:space="preserve"> </w:t>
+      </w:r>
+      <w:proofErr w:type="spellStart"/>
+      <w:r>
+        <w:rPr>
+          <w:rFonts w:ascii="Nikosh" w:hAnsi="Nikosh" w:cs="Nikosh"/>
+        </w:rPr>
+        <w:t>করা</w:t>
+      </w:r>
+      <w:proofErr w:type="spellEnd"/>
+      <w:r>
+        <w:rPr>
+          <w:rFonts w:ascii="Nikosh" w:hAnsi="Nikosh" w:cs="Nikosh"/>
+        </w:rPr>
+        <w:t xml:space="preserve"> </w:t>
+      </w:r>
+      <w:proofErr w:type="spellStart"/>
+      <w:r>
+        <w:rPr>
+          <w:rFonts w:ascii="Nikosh" w:hAnsi="Nikosh" w:cs="Nikosh"/>
+        </w:rPr>
+        <w:t>হয়েছে</w:t>
+      </w:r>
+      <w:proofErr w:type="spellEnd"/>
+      <w:r>
+        <w:rPr>
+          <w:rFonts w:ascii="Nikosh" w:hAnsi="Nikosh" w:cs="Nikosh"/>
+        </w:rPr>
+        <w:t xml:space="preserve">। </w:t>
+      </w:r>
+    </w:p>
+    <w:p>
+      <w:pPr>
+        <w:jc w:val="both"/>
+        <w:rPr>
+          <w:rFonts w:ascii="Nikosh" w:hAnsi="Nikosh" w:cs="Nikosh"/>
+        </w:rPr>
+      </w:pPr>
+      <w:r>
+        <w:rPr>
+          <w:rFonts w:ascii="Nikosh" w:hAnsi="Nikosh" w:cs="Nikosh"/>
+        </w:rPr>
+        <w:tab/>
+      </w:r>
+      <w:proofErr w:type="spellStart"/>
+      <w:r>
+        <w:rPr>
+          <w:rFonts w:ascii="Nikosh" w:hAnsi="Nikosh" w:cs="Nikosh"/>
+        </w:rPr>
+        <w:t>শুল্ক</w:t>
+      </w:r>
+      <w:proofErr w:type="spellEnd"/>
+      <w:r>
+        <w:rPr>
+          <w:rFonts w:ascii="Nikosh" w:hAnsi="Nikosh" w:cs="Nikosh"/>
+        </w:rPr>
+        <w:t xml:space="preserve"> </w:t>
+      </w:r>
+      <w:proofErr w:type="spellStart"/>
+      <w:r>
+        <w:rPr>
+          <w:rFonts w:ascii="Nikosh" w:hAnsi="Nikosh" w:cs="Nikosh"/>
+        </w:rPr>
+        <w:t>বিভাগের</w:t>
+      </w:r>
+      <w:proofErr w:type="spellEnd"/>
+      <w:r>
+        <w:rPr>
+          <w:rFonts w:ascii="Nikosh" w:hAnsi="Nikosh" w:cs="Nikosh"/>
+        </w:rPr>
+        <w:t xml:space="preserve"> </w:t>
+      </w:r>
+      <w:proofErr w:type="spellStart"/>
+      <w:r>
+        <w:rPr>
+          <w:rFonts w:ascii="Nikosh" w:hAnsi="Nikosh" w:cs="Nikosh"/>
+        </w:rPr>
+        <w:t>অলোচ্য</w:t>
+      </w:r>
+      <w:proofErr w:type="spellEnd"/>
+      <w:r>
+        <w:rPr>
+          <w:rFonts w:ascii="Nikosh" w:hAnsi="Nikosh" w:cs="Nikosh"/>
+        </w:rPr>
+        <w:t xml:space="preserve"> </w:t>
+      </w:r>
+      <w:proofErr w:type="spellStart"/>
+      <w:r>
+        <w:rPr>
+          <w:rFonts w:ascii="Nikosh" w:hAnsi="Nikosh" w:cs="Nikosh"/>
+        </w:rPr>
+        <w:t>পত্রের</w:t>
+      </w:r>
+      <w:proofErr w:type="spellEnd"/>
+      <w:r>
+        <w:rPr>
+          <w:rFonts w:ascii="Nikosh" w:hAnsi="Nikosh" w:cs="Nikosh"/>
+        </w:rPr>
+        <w:t xml:space="preserve"> </w:t>
+      </w:r>
+      <w:proofErr w:type="spellStart"/>
+      <w:r>
+        <w:rPr>
+          <w:rFonts w:ascii="Nikosh" w:hAnsi="Nikosh" w:cs="Nikosh"/>
+        </w:rPr>
+        <w:t>প্রেক্ষিতে</w:t>
+      </w:r>
+      <w:proofErr w:type="spellEnd"/>
+      <w:r>
+        <w:rPr>
+          <w:rFonts w:ascii="Nikosh" w:hAnsi="Nikosh" w:cs="Nikosh"/>
+        </w:rPr>
+        <w:t xml:space="preserve"> </w:t>
+      </w:r>
+      <w:proofErr w:type="spellStart"/>
+      <w:r>
+        <w:rPr>
+          <w:rFonts w:ascii="Nikosh" w:hAnsi="Nikosh" w:cs="Nikosh"/>
+        </w:rPr>
+        <w:t>নিলামে</w:t>
+      </w:r>
+      <w:proofErr w:type="spellEnd"/>
+      <w:r>
+        <w:rPr>
+          <w:rFonts w:ascii="Nikosh" w:hAnsi="Nikosh" w:cs="Nikosh"/>
+        </w:rPr>
+        <w:t xml:space="preserve"> </w:t>
+      </w:r>
+      <w:proofErr w:type="spellStart"/>
+      <w:r>
+        <w:rPr>
+          <w:rFonts w:ascii="Nikosh" w:hAnsi="Nikosh" w:cs="Nikosh"/>
+        </w:rPr>
+        <w:t>বিক্রিত</w:t>
+      </w:r>
+      <w:proofErr w:type="spellEnd"/>
+      <w:r>
+        <w:rPr>
+          <w:rFonts w:ascii="Nikosh" w:hAnsi="Nikosh" w:cs="Nikosh"/>
+        </w:rPr>
+        <w:t xml:space="preserve"> </w:t>
+      </w:r>
+      <w:proofErr w:type="spellStart"/>
+      <w:r>
+        <w:rPr>
+          <w:rFonts w:ascii="Nikosh" w:hAnsi="Nikosh" w:cs="Nikosh"/>
+        </w:rPr>
+        <w:t>সংশ্লিষ্ট</w:t>
+      </w:r>
+      <w:proofErr w:type="spellEnd"/>
+      <w:r>
+        <w:rPr>
+          <w:rFonts w:ascii="Nikosh" w:hAnsi="Nikosh" w:cs="Nikosh"/>
+        </w:rPr>
+        <w:t xml:space="preserve"> </w:t>
+      </w:r>
+      <w:proofErr w:type="spellStart"/>
+      <w:r>
+        <w:rPr>
+          <w:rFonts w:ascii="Nikosh" w:hAnsi="Nikosh" w:cs="Nikosh"/>
+        </w:rPr>
+        <w:t>মালামাল</w:t>
+      </w:r>
+      <w:proofErr w:type="spellEnd"/>
+      <w:r>
+        <w:rPr>
+          <w:rFonts w:ascii="Nikosh" w:hAnsi="Nikosh" w:cs="Nikosh"/>
+        </w:rPr>
+        <w:t xml:space="preserve"> </w:t>
+      </w:r>
+      <w:proofErr w:type="spellStart"/>
+      <w:r>
+        <w:rPr>
+          <w:rFonts w:ascii="Nikosh" w:hAnsi="Nikosh" w:cs="Nikosh"/>
+        </w:rPr>
+        <w:t>ডেলিভারী</w:t>
+      </w:r>
+      <w:proofErr w:type="spellEnd"/>
+      <w:r>
+        <w:rPr>
+          <w:rFonts w:ascii="Nikosh" w:hAnsi="Nikosh" w:cs="Nikosh"/>
+        </w:rPr>
+        <w:t xml:space="preserve"> </w:t>
+      </w:r>
+      <w:proofErr w:type="spellStart"/>
+      <w:r>
+        <w:rPr>
+          <w:rFonts w:ascii="Nikosh" w:hAnsi="Nikosh" w:cs="Nikosh"/>
+        </w:rPr>
+        <w:t>প্রদানের</w:t>
+      </w:r>
+      <w:proofErr w:type="spellEnd"/>
+      <w:r>
+        <w:rPr>
+          <w:rFonts w:ascii="Nikosh" w:hAnsi="Nikosh" w:cs="Nikosh"/>
+        </w:rPr>
+        <w:t xml:space="preserve"> </w:t>
+      </w:r>
+      <w:proofErr w:type="spellStart"/>
+      <w:r>
+        <w:rPr>
+          <w:rFonts w:ascii="Nikosh" w:hAnsi="Nikosh" w:cs="Nikosh"/>
+        </w:rPr>
+        <w:t>পর</w:t>
+      </w:r>
+      <w:proofErr w:type="spellEnd"/>
+      <w:r>
+        <w:rPr>
+          <w:rFonts w:ascii="Nikosh" w:hAnsi="Nikosh" w:cs="Nikosh"/>
+        </w:rPr>
+        <w:t xml:space="preserve"> </w:t>
+      </w:r>
+      <w:proofErr w:type="spellStart"/>
+      <w:r>
+        <w:rPr>
+          <w:rFonts w:ascii="Nikosh" w:hAnsi="Nikosh" w:cs="Nikosh"/>
+        </w:rPr>
+        <w:t>নিলামকৃত</w:t>
+      </w:r>
+      <w:proofErr w:type="spellEnd"/>
+      <w:r>
+        <w:rPr>
+          <w:rFonts w:ascii="Nikosh" w:hAnsi="Nikosh" w:cs="Nikosh"/>
+        </w:rPr>
+        <w:t xml:space="preserve"> </w:t>
+      </w:r>
+      <w:proofErr w:type="spellStart"/>
+      <w:r>
+        <w:rPr>
+          <w:rFonts w:ascii="Nikosh" w:hAnsi="Nikosh" w:cs="Nikosh"/>
+        </w:rPr>
+        <w:t>মূল্যের</w:t>
+      </w:r>
+      <w:proofErr w:type="spellEnd"/>
+      <w:r>
+        <w:rPr>
+          <w:rFonts w:ascii="Nikosh" w:hAnsi="Nikosh" w:cs="Nikosh"/>
+        </w:rPr>
+        <w:t xml:space="preserve"> </w:t>
+      </w:r>
+      <w:proofErr w:type="spellStart"/>
+      <w:r>
+        <w:rPr>
+          <w:rFonts w:ascii="Nikosh" w:hAnsi="Nikosh" w:cs="Nikosh"/>
+        </w:rPr>
+        <w:t>উপর</w:t>
+      </w:r>
+      <w:proofErr w:type="spellEnd"/>
+      <w:r>
+        <w:rPr>
+          <w:rFonts w:ascii="Nikosh" w:hAnsi="Nikosh" w:cs="Nikosh"/>
+        </w:rPr>
+        <w:t xml:space="preserve"> </w:t>
+      </w:r>
+      <w:proofErr w:type="spellStart"/>
+      <w:r>
+        <w:rPr>
+          <w:rFonts w:ascii="Nikosh" w:hAnsi="Nikosh" w:cs="Nikosh"/>
+        </w:rPr>
+        <w:t>নিয়মানুযায়ী</w:t>
+      </w:r>
+      <w:proofErr w:type="spellEnd"/>
+      <w:r>
+        <w:rPr>
+          <w:rFonts w:ascii="Nikosh" w:hAnsi="Nikosh" w:cs="Nikosh"/>
+        </w:rPr>
+        <w:t xml:space="preserve"> </w:t>
+      </w:r>
+      <w:proofErr w:type="spellStart"/>
+      <w:r>
+        <w:rPr>
+          <w:rFonts w:ascii="Nikosh" w:hAnsi="Nikosh" w:cs="Nikosh"/>
+        </w:rPr>
+        <w:t>বন্দর</w:t>
+      </w:r>
+      <w:proofErr w:type="spellEnd"/>
+      <w:r>
+        <w:rPr>
+          <w:rFonts w:ascii="Nikosh" w:hAnsi="Nikosh" w:cs="Nikosh"/>
+        </w:rPr>
+        <w:t xml:space="preserve"> </w:t>
+      </w:r>
+      <w:proofErr w:type="spellStart"/>
+      <w:r>
+        <w:rPr>
+          <w:rFonts w:ascii="Nikosh" w:hAnsi="Nikosh" w:cs="Nikosh"/>
+        </w:rPr>
+        <w:t>কর্তৃপক্ষের</w:t>
+      </w:r>
+      <w:proofErr w:type="spellEnd"/>
+      <w:r>
+        <w:rPr>
+          <w:rFonts w:ascii="Nikosh" w:hAnsi="Nikosh" w:cs="Nikosh"/>
+        </w:rPr>
+        <w:t xml:space="preserve"> </w:t>
+      </w:r>
+      <w:proofErr w:type="spellStart"/>
+      <w:r>
+        <w:rPr>
+          <w:rFonts w:ascii="Nikosh" w:hAnsi="Nikosh" w:cs="Nikosh"/>
+        </w:rPr>
+        <w:t>প্রাপ্য</w:t>
+      </w:r>
+      <w:proofErr w:type="spellEnd"/>
+      <w:r>
+        <w:rPr>
+          <w:rFonts w:ascii="Nikosh" w:hAnsi="Nikosh" w:cs="Nikosh"/>
+        </w:rPr>
+        <w:t xml:space="preserve"> </w:t>
+      </w:r>
+      <w:proofErr w:type="spellStart"/>
+      <w:r>
+        <w:rPr>
+          <w:rFonts w:ascii="Nikosh" w:hAnsi="Nikosh" w:cs="Nikosh"/>
+        </w:rPr>
+        <w:t>অংশের</w:t>
+      </w:r>
+      <w:proofErr w:type="spellEnd"/>
+      <w:r>
+        <w:rPr>
+          <w:rFonts w:ascii="Nikosh" w:hAnsi="Nikosh" w:cs="Nikosh"/>
+        </w:rPr>
+        <w:t xml:space="preserve"> </w:t>
+      </w:r>
+      <w:proofErr w:type="spellStart"/>
+      <w:r>
+        <w:rPr>
+          <w:rFonts w:ascii="Nikosh" w:hAnsi="Nikosh" w:cs="Nikosh"/>
+        </w:rPr>
+        <w:t>ভ্যাট</w:t>
+      </w:r>
+      <w:proofErr w:type="spellEnd"/>
+      <w:r>
+        <w:rPr>
+          <w:rFonts w:ascii="Nikosh" w:hAnsi="Nikosh" w:cs="Nikosh"/>
+        </w:rPr>
+        <w:t xml:space="preserve"> </w:t>
+      </w:r>
+      <w:proofErr w:type="spellStart"/>
+      <w:r>
+        <w:rPr>
+          <w:rFonts w:ascii="Nikosh" w:hAnsi="Nikosh" w:cs="Nikosh"/>
+        </w:rPr>
+        <w:t>বাদে</w:t>
+      </w:r>
+      <w:proofErr w:type="spellEnd"/>
+      <w:r>
+        <w:rPr>
+          <w:rFonts w:ascii="Nikosh" w:hAnsi="Nikosh" w:cs="Nikosh"/>
+        </w:rPr>
+        <w:t xml:space="preserve"> </w:t>
+      </w:r>
+      <w:proofErr w:type="spellStart"/>
+      <w:r>
+        <w:rPr>
+          <w:rFonts w:ascii="Nikosh" w:hAnsi="Nikosh" w:cs="Nikosh"/>
+        </w:rPr>
+        <w:t>নিন্ম</w:t>
+      </w:r>
+      <w:proofErr w:type="spellEnd"/>
+      <w:r>
+        <w:rPr>
+          <w:rFonts w:ascii="Nikosh" w:hAnsi="Nikosh" w:cs="Nikosh"/>
+        </w:rPr>
+        <w:t xml:space="preserve"> </w:t>
+      </w:r>
+      <w:proofErr w:type="spellStart"/>
+      <w:r>
+        <w:rPr>
+          <w:rFonts w:ascii="Nikosh" w:hAnsi="Nikosh" w:cs="Nikosh"/>
+        </w:rPr>
+        <w:t>বর্ণিত</w:t>
+      </w:r>
+      <w:proofErr w:type="spellEnd"/>
+      <w:r>
+        <w:rPr>
+          <w:rFonts w:ascii="Nikosh" w:hAnsi="Nikosh" w:cs="Nikosh"/>
+        </w:rPr>
+        <w:t xml:space="preserve"> </w:t>
+      </w:r>
+      <w:proofErr w:type="spellStart"/>
+      <w:r>
+        <w:rPr>
+          <w:rFonts w:ascii="Nikosh" w:hAnsi="Nikosh" w:cs="Nikosh"/>
+        </w:rPr>
+        <w:t>দাবী</w:t>
+      </w:r>
+      <w:proofErr w:type="spellEnd"/>
+      <w:r>
+        <w:rPr>
+          <w:rFonts w:ascii="Nikosh" w:hAnsi="Nikosh" w:cs="Nikosh"/>
+        </w:rPr>
+        <w:t xml:space="preserve"> </w:t>
+      </w:r>
+      <w:proofErr w:type="spellStart"/>
+      <w:r>
+        <w:rPr>
+          <w:rFonts w:ascii="Nikosh" w:hAnsi="Nikosh" w:cs="Nikosh"/>
+        </w:rPr>
+        <w:t>বিল</w:t>
+      </w:r>
+      <w:proofErr w:type="spellEnd"/>
+      <w:r>
+        <w:rPr>
+          <w:rFonts w:ascii="Nikosh" w:hAnsi="Nikosh" w:cs="Nikosh"/>
+        </w:rPr>
+        <w:t xml:space="preserve"> </w:t>
+      </w:r>
+      <w:proofErr w:type="spellStart"/>
+      <w:r>
+        <w:rPr>
+          <w:rFonts w:ascii="Nikosh" w:hAnsi="Nikosh" w:cs="Nikosh"/>
+        </w:rPr>
+        <w:t>প্রস্তুত</w:t>
+      </w:r>
+      <w:proofErr w:type="spellEnd"/>
+      <w:r>
+        <w:rPr>
+          <w:rFonts w:ascii="Nikosh" w:hAnsi="Nikosh" w:cs="Nikosh"/>
+        </w:rPr>
+        <w:t xml:space="preserve"> </w:t>
+      </w:r>
+      <w:proofErr w:type="spellStart"/>
+      <w:r>
+        <w:rPr>
+          <w:rFonts w:ascii="Nikosh" w:hAnsi="Nikosh" w:cs="Nikosh"/>
+        </w:rPr>
+        <w:t>করা</w:t>
+      </w:r>
+      <w:proofErr w:type="spellEnd"/>
+      <w:r>
+        <w:rPr>
+          <w:rFonts w:ascii="Nikosh" w:hAnsi="Nikosh" w:cs="Nikosh"/>
+        </w:rPr>
+        <w:t xml:space="preserve"> </w:t>
+      </w:r>
+      <w:proofErr w:type="spellStart"/>
+      <w:r>
+        <w:rPr>
+          <w:rFonts w:ascii="Nikosh" w:hAnsi="Nikosh" w:cs="Nikosh"/>
+        </w:rPr>
+        <w:t>হয়েছে</w:t>
+      </w:r>
+      <w:proofErr w:type="spellEnd"/>
+      <w:r>
+        <w:rPr>
+          <w:rFonts w:ascii="Nikosh" w:hAnsi="Nikosh" w:cs="Nikosh"/>
+        </w:rPr>
+        <w:t xml:space="preserve">- </w:t>
+      </w:r>
+    </w:p>
+    <w:p>
+      <w:pPr>
+        <w:jc w:val="both"/>
+        <w:rPr>
+          <w:rFonts w:ascii="Nikosh" w:hAnsi="Nikosh" w:cs="Nikosh"/>
+        </w:rPr>
+      </w:pPr>
+    </w:p>
+    <w:tbl>
+      <w:tblPr>
+        <w:tblW w:w="23010" w:type="dxa"/>
+        <w:tblInd w:w="-5" w:type="dxa"/>
+        <w:tblLayout w:type="fixed"/>
+        <w:tblCellMar>
+          <w:top w:w="55" w:type="dxa"/>
+          <w:left w:w="55" w:type="dxa"/>
+          <w:bottom w:w="55" w:type="dxa"/>
+          <w:right w:w="55" w:type="dxa"/>
+        </w:tblCellMar>
+        <w:tblLook w:val="04A0" w:firstRow="1" w:lastRow="0" w:firstColumn="1" w:lastColumn="0" w:noHBand="0" w:noVBand="1"/>
+      </w:tblPr>
+      <w:tblGrid>
+        <w:gridCol w:w="690"/>
+        <w:gridCol w:w="1260"/>
+        <w:gridCol w:w="1350"/>
+        <w:gridCol w:w="1260"/>
+        <w:gridCol w:w="1980"/>
+        <w:gridCol w:w="1350"/>
+        <w:gridCol w:w="1260"/>
+        <w:gridCol w:w="2700"/>
+        <w:gridCol w:w="2790"/>
+        <w:gridCol w:w="2790"/>
+        <w:gridCol w:w="2790"/>
+        <w:gridCol w:w="2790"/>
+      </w:tblGrid>
+      <w:tr>
+        <w:trPr>
+          <w:gridAfter w:val="5"/>
+          <w:wAfter w:w="13860" w:type="dxa"/>
+        </w:trPr>
+        <w:tc>
+          <w:tcPr>
+            <w:tcW w:w="690" w:type="dxa"/>
+            <w:tcBorders>
+              <w:top w:val="single" w:sz="4" w:space="0" w:color="000000"/>
+              <w:left w:val="single" w:sz="4" w:space="0" w:color="000000"/>
+              <w:bottom w:val="single" w:sz="4" w:space="0" w:color="000000"/>
+            </w:tcBorders>
+          </w:tcPr>
+          <w:p>
+            <w:pPr>
+              <w:pStyle w:val="TableContents"/>
+              <w:jc w:val="center"/>
+              <w:rPr>
+                <w:rFonts w:ascii="Nikosh" w:hAnsi="Nikosh" w:cs="Nikosh"/>
+              </w:rPr>
+            </w:pPr>
+            <w:proofErr w:type="spellStart"/>
+            <w:r>
+              <w:rPr>
+                <w:rFonts w:ascii="Nikosh" w:hAnsi="Nikosh" w:cs="Nikosh"/>
+              </w:rPr>
+              <w:t>ক্রঃ</w:t>
+            </w:r>
+            <w:proofErr w:type="spellEnd"/>
+            <w:r>
+              <w:rPr>
+                <w:rFonts w:ascii="Nikosh" w:hAnsi="Nikosh" w:cs="Nikosh"/>
+              </w:rPr>
+              <w:t xml:space="preserve"> </w:t>
+            </w:r>
+            <w:proofErr w:type="spellStart"/>
+            <w:r>
+              <w:rPr>
+                <w:rFonts w:ascii="Nikosh" w:hAnsi="Nikosh" w:cs="Nikosh"/>
+              </w:rPr>
+              <w:t>নং</w:t>
+            </w:r>
+            <w:proofErr w:type="spellEnd"/>
+            <w:r>
+              <w:rPr>
+                <w:rFonts w:ascii="Nikosh" w:hAnsi="Nikosh" w:cs="Nikosh"/>
+              </w:rPr>
+              <w:t xml:space="preserve"> </w:t>
+            </w:r>
+          </w:p>
+        </w:tc>
+        <w:tc>
+          <w:tcPr>
+            <w:tcW w:w="1260" w:type="dxa"/>
+            <w:tcBorders>
+              <w:top w:val="single" w:sz="4" w:space="0" w:color="000000"/>
+              <w:left w:val="single" w:sz="4" w:space="0" w:color="000000"/>
+              <w:bottom w:val="single" w:sz="4" w:space="0" w:color="000000"/>
+            </w:tcBorders>
+          </w:tcPr>
+          <w:p>
+            <w:pPr>
+              <w:pStyle w:val="TableContents"/>
+              <w:jc w:val="center"/>
+              <w:rPr>
+                <w:rFonts w:ascii="Nikosh" w:hAnsi="Nikosh" w:cs="Nikosh"/>
+              </w:rPr>
+            </w:pPr>
+            <w:proofErr w:type="spellStart"/>
+            <w:r>
+              <w:rPr>
+                <w:rFonts w:ascii="Nikosh" w:hAnsi="Nikosh" w:cs="Nikosh"/>
+              </w:rPr>
+              <w:t>ডেলিভারীর</w:t>
+            </w:r>
+            <w:proofErr w:type="spellEnd"/>
+            <w:r>
+              <w:rPr>
+                <w:rFonts w:ascii="Nikosh" w:hAnsi="Nikosh" w:cs="Nikosh"/>
+              </w:rPr>
+              <w:t xml:space="preserve"> </w:t>
+            </w:r>
+            <w:proofErr w:type="spellStart"/>
+            <w:r>
+              <w:rPr>
+                <w:rFonts w:ascii="Nikosh" w:hAnsi="Nikosh" w:cs="Nikosh"/>
+              </w:rPr>
+              <w:t>তারিখ</w:t>
+            </w:r>
+            <w:proofErr w:type="spellEnd"/>
+            <w:r>
+              <w:rPr>
+                <w:rFonts w:ascii="Nikosh" w:hAnsi="Nikosh" w:cs="Nikosh"/>
+              </w:rPr>
+              <w:t xml:space="preserve"> </w:t>
+            </w:r>
+          </w:p>
+        </w:tc>
+        <w:tc>
+          <w:tcPr>
+            <w:tcW w:w="1350" w:type="dxa"/>
+            <w:tcBorders>
+              <w:top w:val="single" w:sz="4" w:space="0" w:color="000000"/>
+              <w:left w:val="single" w:sz="4" w:space="0" w:color="000000"/>
+              <w:bottom w:val="single" w:sz="4" w:space="0" w:color="000000"/>
+            </w:tcBorders>
+          </w:tcPr>
+          <w:p>
+            <w:pPr>
+              <w:pStyle w:val="TableContents"/>
+              <w:jc w:val="center"/>
+              <w:rPr>
+                <w:rFonts w:ascii="Nikosh" w:hAnsi="Nikosh" w:cs="Nikosh"/>
+              </w:rPr>
+            </w:pPr>
+            <w:proofErr w:type="spellStart"/>
+            <w:r>
+              <w:rPr>
+                <w:rFonts w:ascii="Nikosh" w:hAnsi="Nikosh" w:cs="Nikosh"/>
+              </w:rPr>
+              <w:t>মালামালের</w:t>
+            </w:r>
+            <w:proofErr w:type="spellEnd"/>
+            <w:r>
+              <w:rPr>
+                <w:rFonts w:ascii="Nikosh" w:hAnsi="Nikosh" w:cs="Nikosh"/>
+              </w:rPr>
+              <w:t xml:space="preserve"> </w:t>
+            </w:r>
+            <w:proofErr w:type="spellStart"/>
+            <w:r>
+              <w:rPr>
+                <w:rFonts w:ascii="Nikosh" w:hAnsi="Nikosh" w:cs="Nikosh"/>
+              </w:rPr>
+              <w:t>প্রকৃতি</w:t>
+            </w:r>
+            <w:proofErr w:type="spellEnd"/>
+            <w:r>
+              <w:rPr>
+                <w:rFonts w:ascii="Nikosh" w:hAnsi="Nikosh" w:cs="Nikosh"/>
+              </w:rPr>
+              <w:t xml:space="preserve"> </w:t>
+            </w:r>
+          </w:p>
+        </w:tc>
+        <w:tc>
+          <w:tcPr>
+            <w:tcW w:w="1260" w:type="dxa"/>
+            <w:tcBorders>
+              <w:top w:val="single" w:sz="4" w:space="0" w:color="000000"/>
+              <w:left w:val="single" w:sz="4" w:space="0" w:color="000000"/>
+              <w:bottom w:val="single" w:sz="4" w:space="0" w:color="000000"/>
+            </w:tcBorders>
+          </w:tcPr>
+          <w:p>
+            <w:pPr>
+              <w:pStyle w:val="TableContents"/>
+              <w:jc w:val="center"/>
+              <w:rPr>
+                <w:rFonts w:ascii="Nikosh" w:hAnsi="Nikosh" w:cs="Nikosh"/>
+              </w:rPr>
+            </w:pPr>
+            <w:proofErr w:type="spellStart"/>
+            <w:r>
+              <w:rPr>
+                <w:rFonts w:ascii="Nikosh" w:hAnsi="Nikosh" w:cs="Nikosh"/>
+              </w:rPr>
+              <w:t>শেড</w:t>
+            </w:r>
+            <w:proofErr w:type="spellEnd"/>
+            <w:r>
+              <w:rPr>
+                <w:rFonts w:ascii="Nikosh" w:hAnsi="Nikosh" w:cs="Nikosh"/>
+              </w:rPr>
+              <w:t>/</w:t>
+            </w:r>
+            <w:proofErr w:type="spellStart"/>
+            <w:r>
+              <w:rPr>
+                <w:rFonts w:ascii="Nikosh" w:hAnsi="Nikosh" w:cs="Nikosh"/>
+              </w:rPr>
+              <w:t>ইয়ার্ড</w:t>
+            </w:r>
+            <w:proofErr w:type="spellEnd"/>
+            <w:r>
+              <w:rPr>
+                <w:rFonts w:ascii="Nikosh" w:hAnsi="Nikosh" w:cs="Nikosh"/>
+              </w:rPr>
+              <w:t xml:space="preserve"> </w:t>
+            </w:r>
+          </w:p>
+        </w:tc>
+        <w:tc>
+          <w:tcPr>
+            <w:tcW w:w="1980" w:type="dxa"/>
+            <w:tcBorders>
+              <w:top w:val="single" w:sz="4" w:space="0" w:color="000000"/>
+              <w:left w:val="single" w:sz="4" w:space="0" w:color="000000"/>
+              <w:bottom w:val="single" w:sz="4" w:space="0" w:color="000000"/>
+            </w:tcBorders>
+          </w:tcPr>
+          <w:p>
+            <w:pPr>
+              <w:pStyle w:val="TableContents"/>
+              <w:jc w:val="center"/>
+              <w:rPr>
+                <w:rFonts w:ascii="Nikosh" w:hAnsi="Nikosh" w:cs="Nikosh"/>
+              </w:rPr>
+            </w:pPr>
+            <w:proofErr w:type="spellStart"/>
+            <w:r>
+              <w:rPr>
+                <w:rFonts w:ascii="Nikosh" w:hAnsi="Nikosh" w:cs="Nikosh"/>
+              </w:rPr>
+              <w:t>দাবী</w:t>
+            </w:r>
+            <w:proofErr w:type="spellEnd"/>
+            <w:r>
+              <w:rPr>
+                <w:rFonts w:ascii="Nikosh" w:hAnsi="Nikosh" w:cs="Nikosh"/>
+              </w:rPr>
+              <w:t xml:space="preserve"> </w:t>
+            </w:r>
+            <w:proofErr w:type="spellStart"/>
+            <w:r>
+              <w:rPr>
+                <w:rFonts w:ascii="Nikosh" w:hAnsi="Nikosh" w:cs="Nikosh"/>
+              </w:rPr>
+              <w:t>বিল</w:t>
+            </w:r>
+            <w:proofErr w:type="spellEnd"/>
+            <w:r>
+              <w:rPr>
+                <w:rFonts w:ascii="Nikosh" w:hAnsi="Nikosh" w:cs="Nikosh"/>
+              </w:rPr>
+              <w:t xml:space="preserve"> </w:t>
+            </w:r>
+            <w:proofErr w:type="spellStart"/>
+            <w:r>
+              <w:rPr>
+                <w:rFonts w:ascii="Nikosh" w:hAnsi="Nikosh" w:cs="Nikosh"/>
+              </w:rPr>
+              <w:t>নম্বর</w:t>
+            </w:r>
+            <w:proofErr w:type="spellEnd"/>
+            <w:r>
+              <w:rPr>
+                <w:rFonts w:ascii="Nikosh" w:hAnsi="Nikosh" w:cs="Nikosh"/>
+              </w:rPr>
+              <w:t xml:space="preserve"> ও </w:t>
+            </w:r>
+            <w:proofErr w:type="spellStart"/>
+            <w:r>
+              <w:rPr>
+                <w:rFonts w:ascii="Nikosh" w:hAnsi="Nikosh" w:cs="Nikosh"/>
+              </w:rPr>
+              <w:t>তারিখ</w:t>
+            </w:r>
+            <w:proofErr w:type="spellEnd"/>
+            <w:r>
+              <w:rPr>
+                <w:rFonts w:ascii="Nikosh" w:hAnsi="Nikosh" w:cs="Nikosh"/>
+              </w:rPr>
+              <w:t xml:space="preserve"> </w:t>
+            </w:r>
+          </w:p>
+        </w:tc>
+        <w:tc>
+          <w:tcPr>
+            <w:tcW w:w="1350" w:type="dxa"/>
+            <w:tcBorders>
+              <w:top w:val="single" w:sz="4" w:space="0" w:color="000000"/>
+              <w:left w:val="single" w:sz="4" w:space="0" w:color="000000"/>
+              <w:bottom w:val="single" w:sz="4" w:space="0" w:color="000000"/>
+            </w:tcBorders>
+          </w:tcPr>
+          <w:p>
+            <w:pPr>
+              <w:pStyle w:val="TableContents"/>
+              <w:jc w:val="center"/>
+              <w:rPr>
+                <w:rFonts w:ascii="Nikosh" w:hAnsi="Nikosh" w:cs="Nikosh"/>
+              </w:rPr>
+            </w:pPr>
+            <w:proofErr w:type="spellStart"/>
+            <w:r>
+              <w:rPr>
+                <w:rFonts w:ascii="Nikosh" w:hAnsi="Nikosh" w:cs="Nikosh"/>
+              </w:rPr>
+              <w:t>নিলামকৃত</w:t>
+            </w:r>
+            <w:proofErr w:type="spellEnd"/>
+            <w:r>
+              <w:rPr>
+                <w:rFonts w:ascii="Nikosh" w:hAnsi="Nikosh" w:cs="Nikosh"/>
+              </w:rPr>
+              <w:t xml:space="preserve"> </w:t>
+            </w:r>
+            <w:proofErr w:type="spellStart"/>
+            <w:r>
+              <w:rPr>
+                <w:rFonts w:ascii="Nikosh" w:hAnsi="Nikosh" w:cs="Nikosh"/>
+              </w:rPr>
+              <w:t>মূল্য</w:t>
+            </w:r>
+            <w:proofErr w:type="spellEnd"/>
+            <w:r>
+              <w:rPr>
+                <w:rFonts w:ascii="Nikosh" w:hAnsi="Nikosh" w:cs="Nikosh"/>
+              </w:rPr>
+              <w:t xml:space="preserve"> </w:t>
+            </w:r>
+          </w:p>
+        </w:tc>
+        <w:tc>
+          <w:tcPr>
+            <w:tcW w:w="1260" w:type="dxa"/>
+            <w:tcBorders>
+              <w:top w:val="single" w:sz="4" w:space="0" w:color="000000"/>
+              <w:left w:val="single" w:sz="4" w:space="0" w:color="000000"/>
+              <w:bottom w:val="single" w:sz="4" w:space="0" w:color="000000"/>
+              <w:right w:val="single" w:sz="4" w:space="0" w:color="000000"/>
+            </w:tcBorders>
+          </w:tcPr>
+          <w:p>
+            <w:pPr>
+              <w:pStyle w:val="TableContents"/>
+              <w:jc w:val="center"/>
+              <w:rPr>
+                <w:rFonts w:ascii="Nikosh" w:hAnsi="Nikosh" w:cs="Nikosh"/>
+              </w:rPr>
+            </w:pPr>
+            <w:proofErr w:type="spellStart"/>
+            <w:r>
+              <w:rPr>
+                <w:rFonts w:ascii="Nikosh" w:hAnsi="Nikosh" w:cs="Nikosh"/>
+              </w:rPr>
+              <w:t>মবক'র</w:t>
+            </w:r>
+            <w:proofErr w:type="spellEnd"/>
+            <w:r>
+              <w:rPr>
+                <w:rFonts w:ascii="Nikosh" w:hAnsi="Nikosh" w:cs="Nikosh"/>
+              </w:rPr>
+              <w:t xml:space="preserve">  </w:t>
+            </w:r>
+            <w:proofErr w:type="spellStart"/>
+            <w:r>
+              <w:rPr>
+                <w:rFonts w:ascii="Nikosh" w:hAnsi="Nikosh" w:cs="Nikosh"/>
+              </w:rPr>
+              <w:t>প্রাপ্য</w:t>
+            </w:r>
+            <w:proofErr w:type="spellEnd"/>
+            <w:r>
+              <w:rPr>
+                <w:rFonts w:ascii="Nikosh" w:hAnsi="Nikosh" w:cs="Nikosh"/>
+              </w:rPr>
+              <w:t xml:space="preserve"> </w:t>
+            </w:r>
+            <w:proofErr w:type="spellStart"/>
+            <w:r>
+              <w:rPr>
+                <w:rFonts w:ascii="Nikosh" w:hAnsi="Nikosh" w:cs="Nikosh"/>
+              </w:rPr>
+              <w:t>অংশ</w:t>
+            </w:r>
+            <w:proofErr w:type="spellEnd"/>
+          </w:p>
+        </w:tc>
+      </w:tr>
+      <w:tr>
+        <w:trPr>
+          <w:gridAfter w:val="5"/>
+          <w:wAfter w:w="13860" w:type="dxa"/>
+        </w:trPr>
+        <w:tc>
+          <w:tcPr>
+            <w:tcW w:w="690" w:type="dxa"/>
+            <w:tcBorders>
+              <w:left w:val="single" w:sz="4" w:space="0" w:color="000000"/>
+              <w:bottom w:val="single" w:sz="4" w:space="0" w:color="000000"/>
+            </w:tcBorders>
+            <w:vAlign w:val="center"/>
+          </w:tcPr>
+          <w:p>
+            <w:pPr>
+              <w:jc w:val="center"/>
+              <w:rPr>
+                <w:rFonts w:ascii="Nikosh" w:hAnsi="Nikosh" w:cs="Nikosh"/>
+                <w:color w:val="000000"/>
+              </w:rPr>
+            </w:pPr>
+            <w:r>
+              <w:rPr>
+                <w:rFonts w:ascii="Nikosh" w:hAnsi="Nikosh" w:cs="Nikosh"/>
+                <w:color w:val="000000"/>
+              </w:rPr>
+              <w:t xml:space="preserve">০১। </w:t>
+            </w:r>
+          </w:p>
+        </w:tc>
+        <w:tc>
+          <w:tcPr>
+            <w:tcW w:w="1260" w:type="dxa"/>
+            <w:tcBorders>
+              <w:left w:val="single" w:sz="4" w:space="0" w:color="000000"/>
+              <w:bottom w:val="single" w:sz="4" w:space="0" w:color="000000"/>
+            </w:tcBorders>
+            <w:vAlign w:val="center"/>
+          </w:tcPr>
+          <w:p>
+            <w:pPr>
+              <w:pStyle w:val="TableContents"/>
+              <w:jc w:val="center"/>
+              <w:rPr>
+                <w:rFonts w:ascii="Nikosh" w:hAnsi="Nikosh" w:cs="Nikosh"/>
+                <w:sz w:val="26"/>
+                <w:szCs w:val="26"/>
+              </w:rPr>
+            </w:pPr>
+            <w:r>
+              <w:rPr>
+                <w:rFonts w:ascii="Nikosh" w:hAnsi="Nikosh" w:cs="Nikosh"/>
+                <w:sz w:val="26"/>
+                <w:szCs w:val="26"/>
+              </w:rPr>
+              <w:t>১৫/০৮/২০২৪</w:t>
+            </w:r>
+            <w:r>
+              <w:rPr>
+                <w:rFonts w:ascii="Nikosh" w:hAnsi="Nikosh" w:cs="Nikosh"/>
+                <w:sz w:val="26"/>
+                <w:szCs w:val="26"/>
+              </w:rPr>
+              <w:t xml:space="preserve"> </w:t>
+            </w:r>
+          </w:p>
+        </w:tc>
+        <w:tc>
+          <w:tcPr>
+            <w:tcW w:w="1350" w:type="dxa"/>
+            <w:tcBorders>
+              <w:left w:val="single" w:sz="4" w:space="0" w:color="000000"/>
+              <w:bottom w:val="single" w:sz="4" w:space="0" w:color="000000"/>
+            </w:tcBorders>
+          </w:tcPr>
+          <w:p>
+            <w:pPr>
+              <w:pStyle w:val="TableContents"/>
+              <w:jc w:val="center"/>
+              <w:rPr>
+                <w:rFonts w:ascii="Nikosh" w:hAnsi="Nikosh" w:cs="Nikosh"/>
+              </w:rPr>
+            </w:pPr>
+            <w:r>
+              <w:rPr>
+                <w:rFonts w:ascii="Nikosh" w:hAnsi="Nikosh" w:cs="Nikosh"/>
+              </w:rPr>
+              <w:t xml:space="preserve">০১ </w:t>
+            </w:r>
+            <w:proofErr w:type="spellStart"/>
+            <w:r>
+              <w:rPr>
+                <w:rFonts w:ascii="Nikosh" w:hAnsi="Nikosh" w:cs="Nikosh"/>
+              </w:rPr>
+              <w:t>ইউনিট</w:t>
+            </w:r>
+            <w:proofErr w:type="spellEnd"/>
+            <w:r>
+              <w:rPr>
+                <w:rFonts w:ascii="Nikosh" w:hAnsi="Nikosh" w:cs="Nikosh"/>
+              </w:rPr>
+              <w:t xml:space="preserve"> </w:t>
+            </w:r>
+            <w:proofErr w:type="spellStart"/>
+            <w:r>
+              <w:rPr>
+                <w:rFonts w:ascii="Nikosh" w:hAnsi="Nikosh" w:cs="Nikosh"/>
+              </w:rPr>
+              <w:t>গাড়ী</w:t>
+            </w:r>
+            <w:proofErr w:type="spellEnd"/>
+          </w:p>
+        </w:tc>
+        <w:tc>
+          <w:tcPr>
+            <w:tcW w:w="1260" w:type="dxa"/>
+            <w:tcBorders>
+              <w:left w:val="single" w:sz="4" w:space="0" w:color="000000"/>
+              <w:bottom w:val="single" w:sz="4" w:space="0" w:color="000000"/>
+            </w:tcBorders>
+            <w:vAlign w:val="center"/>
+          </w:tcPr>
+          <w:p>
+            <w:pPr>
+              <w:rPr>
+                <w:rFonts w:ascii="Nikosh" w:hAnsi="Nikosh" w:cs="Nikosh"/>
+                <w:color w:val="000000"/>
+              </w:rPr>
+            </w:pPr>
+            <w:proofErr w:type="spellStart"/>
+            <w:r>
+              <w:rPr>
+                <w:rFonts w:ascii="Nikosh" w:hAnsi="Nikosh" w:cs="Nikosh"/>
+                <w:color w:val="000000"/>
+              </w:rPr>
+              <w:t>ইয়ার্ড</w:t>
+            </w:r>
+            <w:proofErr w:type="spellEnd"/>
+            <w:r>
+              <w:rPr>
+                <w:rFonts w:ascii="Nikosh" w:hAnsi="Nikosh" w:cs="Nikosh"/>
+                <w:color w:val="000000"/>
+              </w:rPr>
+              <w:t>- ১ </w:t>
+            </w:r>
+          </w:p>
+        </w:tc>
+        <w:tc>
+          <w:tcPr>
+            <w:tcW w:w="1980" w:type="dxa"/>
+            <w:tcBorders>
+              <w:left w:val="single" w:sz="4" w:space="0" w:color="000000"/>
+              <w:bottom w:val="single" w:sz="4" w:space="0" w:color="000000"/>
+            </w:tcBorders>
+            <w:vAlign w:val="center"/>
+          </w:tcPr>
+          <w:p>
+            <w:pPr>
+              <w:rPr>
+                <w:rFonts w:ascii="Nikosh" w:hAnsi="Nikosh" w:cs="Nikosh"/>
+                <w:color w:val="000000"/>
+              </w:rPr>
+            </w:pPr>
+            <w:r>
+              <w:rPr>
+                <w:rFonts w:ascii="Nikosh" w:hAnsi="Nikosh" w:cs="Nikosh"/>
+                <w:color w:val="000000"/>
+              </w:rPr>
+              <w:t>২১৩</w:t>
+            </w:r>
+            <w:r>
+              <w:rPr>
+                <w:rFonts w:ascii="Nikosh" w:hAnsi="Nikosh" w:cs="Nikosh"/>
+                <w:color w:val="000000"/>
+              </w:rPr>
+              <w:t xml:space="preserve"> </w:t>
+            </w:r>
+            <w:proofErr w:type="spellStart"/>
+            <w:r>
+              <w:rPr>
+                <w:rFonts w:ascii="Nikosh" w:hAnsi="Nikosh" w:cs="Nikosh"/>
+                <w:color w:val="000000"/>
+              </w:rPr>
+              <w:t>তাং</w:t>
+            </w:r>
+            <w:proofErr w:type="spellEnd"/>
+            <w:r>
+              <w:rPr>
+                <w:rFonts w:ascii="Nikosh" w:hAnsi="Nikosh" w:cs="Nikosh"/>
+                <w:color w:val="000000"/>
+              </w:rPr>
+              <w:t xml:space="preserve">- </w:t>
+            </w:r>
+            <w:r>
+              <w:rPr>
+                <w:rFonts w:ascii="Nikosh" w:hAnsi="Nikosh" w:cs="Nikosh"/>
+                <w:color w:val="000000"/>
+              </w:rPr>
+              <w:t>১৯</w:t>
+            </w:r>
+            <w:r>
+              <w:rPr>
+                <w:rFonts w:ascii="Nikosh" w:hAnsi="Nikosh" w:cs="Nikosh"/>
+                <w:color w:val="000000"/>
+              </w:rPr>
+              <w:t>/০</w:t>
+            </w:r>
+            <w:r>
+              <w:rPr>
+                <w:rFonts w:ascii="Nikosh" w:hAnsi="Nikosh" w:cs="Nikosh"/>
+                <w:color w:val="000000"/>
+              </w:rPr>
+              <w:t>৯</w:t>
+            </w:r>
+            <w:r>
+              <w:rPr>
+                <w:rFonts w:ascii="Nikosh" w:hAnsi="Nikosh" w:cs="Nikosh"/>
+                <w:color w:val="000000"/>
+              </w:rPr>
+              <w:t xml:space="preserve">/২০২৪ </w:t>
+            </w:r>
+          </w:p>
+        </w:tc>
+        <w:tc>
+          <w:tcPr>
+            <w:tcW w:w="1350" w:type="dxa"/>
+            <w:tcBorders>
+              <w:left w:val="single" w:sz="4" w:space="0" w:color="000000"/>
+              <w:bottom w:val="single" w:sz="4" w:space="0" w:color="000000"/>
+            </w:tcBorders>
+            <w:vAlign w:val="center"/>
+          </w:tcPr>
+          <w:p>
+            <w:pPr>
+              <w:jc w:val="right"/>
+              <w:rPr>
+                <w:rFonts w:ascii="Nikosh" w:hAnsi="Nikosh" w:cs="Nikosh"/>
+                <w:color w:val="000000"/>
+              </w:rPr>
+            </w:pPr>
+            <w:r>
+              <w:rPr>
+                <w:rFonts w:ascii="Nikosh" w:hAnsi="Nikosh" w:cs="Nikosh"/>
+                <w:color w:val="000000"/>
+              </w:rPr>
+              <w:t>৫,১৯,০০০.০০</w:t>
+            </w:r>
+          </w:p>
+        </w:tc>
+        <w:tc>
+          <w:tcPr>
+            <w:tcW w:w="1260" w:type="dxa"/>
+            <w:tcBorders>
+              <w:left w:val="single" w:sz="4" w:space="0" w:color="000000"/>
+              <w:bottom w:val="single" w:sz="4" w:space="0" w:color="000000"/>
+              <w:right w:val="single" w:sz="4" w:space="0" w:color="000000"/>
+            </w:tcBorders>
+            <w:vAlign w:val="center"/>
+          </w:tcPr>
+          <w:p>
+            <w:pPr>
+              <w:jc w:val="right"/>
+              <w:rPr>
+                <w:rFonts w:ascii="Nikosh" w:hAnsi="Nikosh" w:cs="Nikosh"/>
+                <w:color w:val="000000"/>
+                <w:sz w:val="26"/>
+                <w:szCs w:val="26"/>
+              </w:rPr>
+            </w:pPr>
+            <w:r>
+              <w:rPr>
+                <w:rFonts w:ascii="Nikosh" w:hAnsi="Nikosh" w:cs="Nikosh"/>
+                <w:color w:val="000000"/>
+                <w:sz w:val="26"/>
+                <w:szCs w:val="26"/>
+              </w:rPr>
+              <w:t>৭৭,৮৫০.০০</w:t>
+            </w:r>
+          </w:p>
+        </w:tc>
+      </w:tr>
+      <w:tr>
+        <w:trPr>
+          <w:gridAfter w:val="5"/>
+          <w:wAfter w:w="13860" w:type="dxa"/>
+        </w:trPr>
+        <w:tc>
+          <w:tcPr>
+            <w:tcW w:w="690" w:type="dxa"/>
+            <w:tcBorders>
+              <w:left w:val="single" w:sz="4" w:space="0" w:color="000000"/>
+              <w:bottom w:val="single" w:sz="4" w:space="0" w:color="000000"/>
+            </w:tcBorders>
+            <w:vAlign w:val="center"/>
+          </w:tcPr>
+          <w:p>
+            <w:pPr>
+              <w:jc w:val="center"/>
+              <w:rPr>
+                <w:rFonts w:ascii="Nikosh" w:hAnsi="Nikosh" w:cs="Nikosh"/>
+                <w:color w:val="000000"/>
+              </w:rPr>
+            </w:pPr>
+            <w:r>
+              <w:rPr>
+                <w:rFonts w:ascii="Nikosh" w:hAnsi="Nikosh" w:cs="Nikosh"/>
+                <w:color w:val="000000"/>
+              </w:rPr>
+              <w:t xml:space="preserve">০২। </w:t>
+            </w:r>
+          </w:p>
+        </w:tc>
+        <w:tc>
+          <w:tcPr>
+            <w:tcW w:w="1260" w:type="dxa"/>
+            <w:tcBorders>
+              <w:left w:val="single" w:sz="4" w:space="0" w:color="000000"/>
+              <w:bottom w:val="single" w:sz="4" w:space="0" w:color="000000"/>
+            </w:tcBorders>
+          </w:tcPr>
+          <w:p>
+            <w:pPr>
+              <w:jc w:val="center"/>
+            </w:pPr>
+            <w:r>
+              <w:rPr>
+                <w:rFonts w:ascii="Nikosh" w:hAnsi="Nikosh" w:cs="Nikosh"/>
+                <w:sz w:val="26"/>
+                <w:szCs w:val="26"/>
+              </w:rPr>
+              <w:t>১৫/০৮/২০২৪</w:t>
+            </w:r>
+          </w:p>
+        </w:tc>
+        <w:tc>
+          <w:tcPr>
+            <w:tcW w:w="1350" w:type="dxa"/>
+            <w:tcBorders>
+              <w:left w:val="single" w:sz="4" w:space="0" w:color="000000"/>
+              <w:bottom w:val="single" w:sz="4" w:space="0" w:color="000000"/>
+            </w:tcBorders>
+          </w:tcPr>
+          <w:p>
+            <w:pPr>
+              <w:pStyle w:val="TableContents"/>
+              <w:jc w:val="center"/>
+              <w:rPr>
+                <w:rFonts w:ascii="Nikosh" w:hAnsi="Nikosh" w:cs="Nikosh"/>
+              </w:rPr>
+            </w:pPr>
+            <w:r>
+              <w:rPr>
+                <w:rFonts w:ascii="Nikosh" w:hAnsi="Nikosh" w:cs="Nikosh"/>
+              </w:rPr>
+              <w:t xml:space="preserve">০১ </w:t>
+            </w:r>
+            <w:proofErr w:type="spellStart"/>
+            <w:r>
+              <w:rPr>
+                <w:rFonts w:ascii="Nikosh" w:hAnsi="Nikosh" w:cs="Nikosh"/>
+              </w:rPr>
+              <w:t>ইউনিট</w:t>
+            </w:r>
+            <w:proofErr w:type="spellEnd"/>
+            <w:r>
+              <w:rPr>
+                <w:rFonts w:ascii="Nikosh" w:hAnsi="Nikosh" w:cs="Nikosh"/>
+              </w:rPr>
+              <w:t xml:space="preserve"> </w:t>
+            </w:r>
+            <w:proofErr w:type="spellStart"/>
+            <w:r>
+              <w:rPr>
+                <w:rFonts w:ascii="Nikosh" w:hAnsi="Nikosh" w:cs="Nikosh"/>
+              </w:rPr>
+              <w:t>গাড়ী</w:t>
+            </w:r>
+            <w:proofErr w:type="spellEnd"/>
+            <w:r>
+              <w:rPr>
+                <w:rFonts w:ascii="Nikosh" w:hAnsi="Nikosh" w:cs="Nikosh"/>
+              </w:rPr>
+              <w:t xml:space="preserve"> </w:t>
+            </w:r>
+          </w:p>
+        </w:tc>
+        <w:tc>
+          <w:tcPr>
+            <w:tcW w:w="1260" w:type="dxa"/>
+            <w:tcBorders>
+              <w:left w:val="single" w:sz="4" w:space="0" w:color="000000"/>
+              <w:bottom w:val="single" w:sz="4" w:space="0" w:color="000000"/>
+            </w:tcBorders>
+            <w:vAlign w:val="center"/>
+          </w:tcPr>
+          <w:p>
+            <w:pPr>
+              <w:rPr>
+                <w:rFonts w:ascii="Nikosh" w:hAnsi="Nikosh" w:cs="Nikosh"/>
+                <w:color w:val="000000"/>
+              </w:rPr>
+            </w:pPr>
+            <w:proofErr w:type="spellStart"/>
+            <w:r>
+              <w:rPr>
+                <w:rFonts w:ascii="Nikosh" w:hAnsi="Nikosh" w:cs="Nikosh"/>
+                <w:color w:val="000000"/>
+              </w:rPr>
+              <w:t>শেড</w:t>
+            </w:r>
+            <w:proofErr w:type="spellEnd"/>
+            <w:r>
+              <w:rPr>
+                <w:rFonts w:ascii="Nikosh" w:hAnsi="Nikosh" w:cs="Nikosh"/>
+                <w:color w:val="000000"/>
+              </w:rPr>
+              <w:t xml:space="preserve"> </w:t>
+            </w:r>
+            <w:proofErr w:type="spellStart"/>
+            <w:r>
+              <w:rPr>
+                <w:rFonts w:ascii="Nikosh" w:hAnsi="Nikosh" w:cs="Nikosh"/>
+                <w:color w:val="000000"/>
+              </w:rPr>
+              <w:t>নং</w:t>
+            </w:r>
+            <w:proofErr w:type="spellEnd"/>
+            <w:r>
+              <w:rPr>
+                <w:rFonts w:ascii="Nikosh" w:hAnsi="Nikosh" w:cs="Nikosh"/>
+                <w:color w:val="000000"/>
+              </w:rPr>
+              <w:t>-</w:t>
+            </w:r>
+            <w:r>
+              <w:rPr>
+                <w:rFonts w:ascii="Nikosh" w:hAnsi="Nikosh" w:cs="Nikosh"/>
+                <w:color w:val="000000"/>
+              </w:rPr>
+              <w:t xml:space="preserve"> </w:t>
+            </w:r>
+            <w:r>
+              <w:rPr>
+                <w:rFonts w:ascii="Nikosh" w:hAnsi="Nikosh" w:cs="Nikosh"/>
+                <w:color w:val="000000"/>
+              </w:rPr>
+              <w:t>৬</w:t>
+            </w:r>
+          </w:p>
+        </w:tc>
+        <w:tc>
+          <w:tcPr>
+            <w:tcW w:w="1980" w:type="dxa"/>
+            <w:tcBorders>
+              <w:left w:val="single" w:sz="4" w:space="0" w:color="000000"/>
+              <w:bottom w:val="single" w:sz="4" w:space="0" w:color="000000"/>
+            </w:tcBorders>
+          </w:tcPr>
+          <w:p>
+            <w:r>
+              <w:rPr>
+                <w:rFonts w:ascii="Nikosh" w:hAnsi="Nikosh" w:cs="Nikosh"/>
+                <w:color w:val="000000"/>
+              </w:rPr>
+              <w:t>২১৪</w:t>
+            </w:r>
+            <w:r>
+              <w:rPr>
+                <w:rFonts w:ascii="Nikosh" w:hAnsi="Nikosh" w:cs="Nikosh"/>
+                <w:color w:val="000000"/>
+              </w:rPr>
+              <w:t xml:space="preserve"> </w:t>
+            </w:r>
+            <w:proofErr w:type="spellStart"/>
+            <w:r>
+              <w:rPr>
+                <w:rFonts w:ascii="Nikosh" w:hAnsi="Nikosh" w:cs="Nikosh"/>
+                <w:color w:val="000000"/>
+              </w:rPr>
+              <w:t>তাং</w:t>
+            </w:r>
+            <w:proofErr w:type="spellEnd"/>
+            <w:r>
+              <w:rPr>
+                <w:rFonts w:ascii="Nikosh" w:hAnsi="Nikosh" w:cs="Nikosh"/>
+                <w:color w:val="000000"/>
+              </w:rPr>
+              <w:t>- ১৯/০৯/২০২৪</w:t>
+            </w:r>
+          </w:p>
+        </w:tc>
+        <w:tc>
+          <w:tcPr>
+            <w:tcW w:w="1350" w:type="dxa"/>
+            <w:tcBorders>
+              <w:left w:val="single" w:sz="4" w:space="0" w:color="000000"/>
+              <w:bottom w:val="single" w:sz="4" w:space="0" w:color="000000"/>
+            </w:tcBorders>
+            <w:vAlign w:val="center"/>
+          </w:tcPr>
+          <w:p>
+            <w:pPr>
+              <w:jc w:val="right"/>
+              <w:rPr>
+                <w:rFonts w:ascii="Nikosh" w:hAnsi="Nikosh" w:cs="Nikosh"/>
+                <w:color w:val="000000"/>
+              </w:rPr>
+            </w:pPr>
+            <w:r>
+              <w:rPr>
+                <w:rFonts w:ascii="Nikosh" w:hAnsi="Nikosh" w:cs="Nikosh"/>
+                <w:color w:val="000000"/>
+              </w:rPr>
+              <w:t>১৪,০৫,০০০.০০</w:t>
+            </w:r>
+          </w:p>
+        </w:tc>
+        <w:tc>
+          <w:tcPr>
+            <w:tcW w:w="1260" w:type="dxa"/>
+            <w:tcBorders>
+              <w:left w:val="single" w:sz="4" w:space="0" w:color="000000"/>
+              <w:bottom w:val="single" w:sz="4" w:space="0" w:color="000000"/>
+              <w:right w:val="single" w:sz="4" w:space="0" w:color="000000"/>
+            </w:tcBorders>
+            <w:vAlign w:val="center"/>
+          </w:tcPr>
+          <w:p>
+            <w:pPr>
+              <w:jc w:val="right"/>
+              <w:rPr>
+                <w:rFonts w:ascii="Nikosh" w:hAnsi="Nikosh" w:cs="Nikosh"/>
+                <w:color w:val="000000"/>
+                <w:sz w:val="26"/>
+                <w:szCs w:val="26"/>
+              </w:rPr>
+            </w:pPr>
+            <w:r>
+              <w:rPr>
+                <w:rFonts w:ascii="Nikosh" w:hAnsi="Nikosh" w:cs="Nikosh"/>
+                <w:color w:val="000000"/>
+                <w:sz w:val="26"/>
+                <w:szCs w:val="26"/>
+              </w:rPr>
+              <w:t>২,১০,৭৫০.০০</w:t>
+            </w:r>
+          </w:p>
+        </w:tc>
+      </w:tr>
+      <w:tr>
+        <w:trPr>
+          <w:gridAfter w:val="5"/>
+          <w:wAfter w:w="13860" w:type="dxa"/>
+        </w:trPr>
+        <w:tc>
+          <w:tcPr>
+            <w:tcW w:w="690" w:type="dxa"/>
+            <w:tcBorders>
+              <w:left w:val="single" w:sz="4" w:space="0" w:color="000000"/>
+              <w:bottom w:val="single" w:sz="4" w:space="0" w:color="000000"/>
+            </w:tcBorders>
+            <w:vAlign w:val="center"/>
+          </w:tcPr>
+          <w:p>
+            <w:pPr>
+              <w:jc w:val="center"/>
+              <w:rPr>
+                <w:rFonts w:ascii="Nikosh" w:hAnsi="Nikosh" w:cs="Nikosh"/>
+                <w:color w:val="000000"/>
+              </w:rPr>
+            </w:pPr>
+            <w:r>
+              <w:rPr>
+                <w:rFonts w:ascii="Nikosh" w:hAnsi="Nikosh" w:cs="Nikosh"/>
+                <w:color w:val="000000"/>
+              </w:rPr>
+              <w:t xml:space="preserve">০৩। </w:t>
+            </w:r>
+          </w:p>
+        </w:tc>
+        <w:tc>
+          <w:tcPr>
+            <w:tcW w:w="1260" w:type="dxa"/>
+            <w:tcBorders>
+              <w:left w:val="single" w:sz="4" w:space="0" w:color="000000"/>
+              <w:bottom w:val="single" w:sz="4" w:space="0" w:color="000000"/>
+            </w:tcBorders>
+          </w:tcPr>
+          <w:p>
+            <w:pPr>
+              <w:jc w:val="center"/>
+            </w:pPr>
+            <w:r>
+              <w:rPr>
+                <w:rFonts w:ascii="Nikosh" w:hAnsi="Nikosh" w:cs="Nikosh"/>
+                <w:sz w:val="26"/>
+                <w:szCs w:val="26"/>
+              </w:rPr>
+              <w:t>১</w:t>
+            </w:r>
+            <w:r>
+              <w:rPr>
+                <w:rFonts w:ascii="Nikosh" w:hAnsi="Nikosh" w:cs="Nikosh"/>
+                <w:sz w:val="26"/>
+                <w:szCs w:val="26"/>
+              </w:rPr>
+              <w:t>৯</w:t>
+            </w:r>
+            <w:r>
+              <w:rPr>
+                <w:rFonts w:ascii="Nikosh" w:hAnsi="Nikosh" w:cs="Nikosh"/>
+                <w:sz w:val="26"/>
+                <w:szCs w:val="26"/>
+              </w:rPr>
+              <w:t>/০৮/২০২৪</w:t>
+            </w:r>
+          </w:p>
+        </w:tc>
+        <w:tc>
+          <w:tcPr>
+            <w:tcW w:w="1350" w:type="dxa"/>
+            <w:tcBorders>
+              <w:left w:val="single" w:sz="4" w:space="0" w:color="000000"/>
+              <w:bottom w:val="single" w:sz="4" w:space="0" w:color="000000"/>
+            </w:tcBorders>
+          </w:tcPr>
+          <w:p>
+            <w:pPr>
+              <w:pStyle w:val="TableContents"/>
+              <w:jc w:val="center"/>
+              <w:rPr>
+                <w:rFonts w:ascii="Nikosh" w:hAnsi="Nikosh" w:cs="Nikosh"/>
+              </w:rPr>
+            </w:pPr>
+            <w:r>
+              <w:rPr>
+                <w:rFonts w:ascii="Nikosh" w:hAnsi="Nikosh" w:cs="Nikosh"/>
+              </w:rPr>
+              <w:t xml:space="preserve">০১ </w:t>
+            </w:r>
+            <w:proofErr w:type="spellStart"/>
+            <w:r>
+              <w:rPr>
+                <w:rFonts w:ascii="Nikosh" w:hAnsi="Nikosh" w:cs="Nikosh"/>
+              </w:rPr>
+              <w:t>ইউনিট</w:t>
+            </w:r>
+            <w:proofErr w:type="spellEnd"/>
+            <w:r>
+              <w:rPr>
+                <w:rFonts w:ascii="Nikosh" w:hAnsi="Nikosh" w:cs="Nikosh"/>
+              </w:rPr>
+              <w:t xml:space="preserve"> </w:t>
+            </w:r>
+            <w:proofErr w:type="spellStart"/>
+            <w:r>
+              <w:rPr>
+                <w:rFonts w:ascii="Nikosh" w:hAnsi="Nikosh" w:cs="Nikosh"/>
+              </w:rPr>
+              <w:t>গাড়ী</w:t>
+            </w:r>
+            <w:proofErr w:type="spellEnd"/>
+            <w:r>
+              <w:rPr>
+                <w:rFonts w:ascii="Nikosh" w:hAnsi="Nikosh" w:cs="Nikosh"/>
+              </w:rPr>
+              <w:t xml:space="preserve"> </w:t>
+            </w:r>
+          </w:p>
+        </w:tc>
+        <w:tc>
+          <w:tcPr>
+            <w:tcW w:w="1260" w:type="dxa"/>
+            <w:tcBorders>
+              <w:left w:val="single" w:sz="4" w:space="0" w:color="000000"/>
+              <w:bottom w:val="single" w:sz="4" w:space="0" w:color="000000"/>
+            </w:tcBorders>
+            <w:vAlign w:val="center"/>
+          </w:tcPr>
+          <w:p>
+            <w:pPr>
+              <w:rPr>
+                <w:rFonts w:ascii="Nikosh" w:hAnsi="Nikosh" w:cs="Nikosh"/>
+                <w:color w:val="000000"/>
+              </w:rPr>
+            </w:pPr>
+            <w:proofErr w:type="spellStart"/>
+            <w:r>
+              <w:rPr>
+                <w:rFonts w:ascii="Nikosh" w:hAnsi="Nikosh" w:cs="Nikosh"/>
+                <w:color w:val="000000"/>
+              </w:rPr>
+              <w:t>শেড</w:t>
+            </w:r>
+            <w:proofErr w:type="spellEnd"/>
+            <w:r>
+              <w:rPr>
+                <w:rFonts w:ascii="Nikosh" w:hAnsi="Nikosh" w:cs="Nikosh"/>
+                <w:color w:val="000000"/>
+              </w:rPr>
+              <w:t xml:space="preserve"> </w:t>
+            </w:r>
+            <w:proofErr w:type="spellStart"/>
+            <w:r>
+              <w:rPr>
+                <w:rFonts w:ascii="Nikosh" w:hAnsi="Nikosh" w:cs="Nikosh"/>
+                <w:color w:val="000000"/>
+              </w:rPr>
+              <w:t>নং</w:t>
+            </w:r>
+            <w:proofErr w:type="spellEnd"/>
+            <w:r>
+              <w:rPr>
+                <w:rFonts w:ascii="Nikosh" w:hAnsi="Nikosh" w:cs="Nikosh"/>
+                <w:color w:val="000000"/>
+              </w:rPr>
+              <w:t>-</w:t>
+            </w:r>
+            <w:r>
+              <w:rPr>
+                <w:rFonts w:ascii="Nikosh" w:hAnsi="Nikosh" w:cs="Nikosh"/>
+                <w:color w:val="000000"/>
+              </w:rPr>
+              <w:t xml:space="preserve"> </w:t>
+            </w:r>
+            <w:r>
+              <w:rPr>
+                <w:rFonts w:ascii="Nikosh" w:hAnsi="Nikosh" w:cs="Nikosh"/>
+                <w:color w:val="000000"/>
+              </w:rPr>
+              <w:t>৬</w:t>
+            </w:r>
+          </w:p>
+        </w:tc>
+        <w:tc>
+          <w:tcPr>
+            <w:tcW w:w="1980" w:type="dxa"/>
+            <w:tcBorders>
+              <w:left w:val="single" w:sz="4" w:space="0" w:color="000000"/>
+              <w:bottom w:val="single" w:sz="4" w:space="0" w:color="000000"/>
+            </w:tcBorders>
+          </w:tcPr>
+          <w:p>
+            <w:r>
+              <w:rPr>
+                <w:rFonts w:ascii="Nikosh" w:hAnsi="Nikosh" w:cs="Nikosh"/>
+                <w:color w:val="000000"/>
+              </w:rPr>
+              <w:t>২১৫</w:t>
+            </w:r>
+            <w:r>
+              <w:rPr>
+                <w:rFonts w:ascii="Nikosh" w:hAnsi="Nikosh" w:cs="Nikosh"/>
+                <w:color w:val="000000"/>
+              </w:rPr>
+              <w:t xml:space="preserve"> </w:t>
+            </w:r>
+            <w:proofErr w:type="spellStart"/>
+            <w:r>
+              <w:rPr>
+                <w:rFonts w:ascii="Nikosh" w:hAnsi="Nikosh" w:cs="Nikosh"/>
+                <w:color w:val="000000"/>
+              </w:rPr>
+              <w:t>তাং</w:t>
+            </w:r>
+            <w:proofErr w:type="spellEnd"/>
+            <w:r>
+              <w:rPr>
+                <w:rFonts w:ascii="Nikosh" w:hAnsi="Nikosh" w:cs="Nikosh"/>
+                <w:color w:val="000000"/>
+              </w:rPr>
+              <w:t>- ১৯/০৯/২০২৪</w:t>
+            </w:r>
+          </w:p>
+        </w:tc>
+        <w:tc>
+          <w:tcPr>
+            <w:tcW w:w="1350" w:type="dxa"/>
+            <w:tcBorders>
+              <w:left w:val="single" w:sz="4" w:space="0" w:color="000000"/>
+              <w:bottom w:val="single" w:sz="4" w:space="0" w:color="000000"/>
+            </w:tcBorders>
+            <w:vAlign w:val="center"/>
+          </w:tcPr>
+          <w:p>
+            <w:pPr>
+              <w:jc w:val="right"/>
+              <w:rPr>
+                <w:rFonts w:ascii="Nikosh" w:hAnsi="Nikosh" w:cs="Nikosh"/>
+                <w:color w:val="000000"/>
+              </w:rPr>
+            </w:pPr>
+            <w:r>
+              <w:rPr>
+                <w:rFonts w:ascii="Nikosh" w:hAnsi="Nikosh" w:cs="Nikosh"/>
+                <w:color w:val="000000"/>
+              </w:rPr>
+              <w:t>১৮,১৮,০০০.০০</w:t>
+            </w:r>
+          </w:p>
+        </w:tc>
+        <w:tc>
+          <w:tcPr>
+            <w:tcW w:w="1260" w:type="dxa"/>
+            <w:tcBorders>
+              <w:left w:val="single" w:sz="4" w:space="0" w:color="000000"/>
+              <w:bottom w:val="single" w:sz="4" w:space="0" w:color="000000"/>
+              <w:right w:val="single" w:sz="4" w:space="0" w:color="000000"/>
+            </w:tcBorders>
+            <w:vAlign w:val="center"/>
+          </w:tcPr>
+          <w:p>
+            <w:pPr>
+              <w:jc w:val="right"/>
+              <w:rPr>
+                <w:rFonts w:ascii="Nikosh" w:hAnsi="Nikosh" w:cs="Nikosh"/>
+                <w:color w:val="000000"/>
+                <w:sz w:val="26"/>
+                <w:szCs w:val="26"/>
+              </w:rPr>
+            </w:pPr>
+            <w:r>
+              <w:rPr>
+                <w:rFonts w:ascii="Nikosh" w:hAnsi="Nikosh" w:cs="Nikosh"/>
+                <w:color w:val="000000"/>
+                <w:sz w:val="26"/>
+                <w:szCs w:val="26"/>
+              </w:rPr>
+              <w:t>২,৭২,৭০০.০০</w:t>
+            </w:r>
+          </w:p>
+        </w:tc>
+      </w:tr>
+      <w:tr>
+        <w:trPr>
+          <w:gridAfter w:val="5"/>
+          <w:wAfter w:w="13860" w:type="dxa"/>
+        </w:trPr>
+        <w:tc>
+          <w:tcPr>
+            <w:tcW w:w="690" w:type="dxa"/>
+            <w:tcBorders>
+              <w:left w:val="single" w:sz="4" w:space="0" w:color="000000"/>
+              <w:bottom w:val="single" w:sz="4" w:space="0" w:color="000000"/>
+            </w:tcBorders>
+            <w:vAlign w:val="center"/>
+          </w:tcPr>
+          <w:p>
+            <w:pPr>
+              <w:jc w:val="center"/>
+              <w:rPr>
+                <w:rFonts w:ascii="Nikosh" w:hAnsi="Nikosh" w:cs="Nikosh"/>
+                <w:color w:val="000000"/>
+              </w:rPr>
+            </w:pPr>
+            <w:r>
+              <w:rPr>
+                <w:rFonts w:ascii="Nikosh" w:hAnsi="Nikosh" w:cs="Nikosh"/>
+                <w:color w:val="000000"/>
+              </w:rPr>
+              <w:t xml:space="preserve">০৪। </w:t>
+            </w:r>
+          </w:p>
+        </w:tc>
+        <w:tc>
+          <w:tcPr>
+            <w:tcW w:w="1260" w:type="dxa"/>
+            <w:tcBorders>
+              <w:left w:val="single" w:sz="4" w:space="0" w:color="000000"/>
+              <w:bottom w:val="single" w:sz="4" w:space="0" w:color="000000"/>
+            </w:tcBorders>
+          </w:tcPr>
+          <w:p>
+            <w:pPr>
+              <w:jc w:val="center"/>
+            </w:pPr>
+            <w:r>
+              <w:rPr>
+                <w:rFonts w:ascii="Nikosh" w:hAnsi="Nikosh" w:cs="Nikosh"/>
+                <w:sz w:val="26"/>
+                <w:szCs w:val="26"/>
+              </w:rPr>
+              <w:t>২০</w:t>
+            </w:r>
+            <w:r>
+              <w:rPr>
+                <w:rFonts w:ascii="Nikosh" w:hAnsi="Nikosh" w:cs="Nikosh"/>
+                <w:sz w:val="26"/>
+                <w:szCs w:val="26"/>
+              </w:rPr>
+              <w:t>/০৮/২০২৪</w:t>
+            </w:r>
+          </w:p>
+        </w:tc>
+        <w:tc>
+          <w:tcPr>
+            <w:tcW w:w="1350" w:type="dxa"/>
+            <w:tcBorders>
+              <w:left w:val="single" w:sz="4" w:space="0" w:color="000000"/>
+              <w:bottom w:val="single" w:sz="4" w:space="0" w:color="000000"/>
+            </w:tcBorders>
+          </w:tcPr>
+          <w:p>
+            <w:pPr>
+              <w:pStyle w:val="TableContents"/>
+              <w:jc w:val="center"/>
+              <w:rPr>
+                <w:rFonts w:ascii="Nikosh" w:hAnsi="Nikosh" w:cs="Nikosh"/>
+              </w:rPr>
+            </w:pPr>
+            <w:r>
+              <w:rPr>
+                <w:rFonts w:ascii="Nikosh" w:hAnsi="Nikosh" w:cs="Nikosh"/>
+              </w:rPr>
+              <w:t xml:space="preserve">০১ </w:t>
+            </w:r>
+            <w:proofErr w:type="spellStart"/>
+            <w:r>
+              <w:rPr>
+                <w:rFonts w:ascii="Nikosh" w:hAnsi="Nikosh" w:cs="Nikosh"/>
+              </w:rPr>
+              <w:t>ইউনিট</w:t>
+            </w:r>
+            <w:proofErr w:type="spellEnd"/>
+            <w:r>
+              <w:rPr>
+                <w:rFonts w:ascii="Nikosh" w:hAnsi="Nikosh" w:cs="Nikosh"/>
+              </w:rPr>
+              <w:t xml:space="preserve"> </w:t>
+            </w:r>
+            <w:proofErr w:type="spellStart"/>
+            <w:r>
+              <w:rPr>
+                <w:rFonts w:ascii="Nikosh" w:hAnsi="Nikosh" w:cs="Nikosh"/>
+              </w:rPr>
+              <w:t>গাড়ী</w:t>
+            </w:r>
+            <w:proofErr w:type="spellEnd"/>
+            <w:r>
+              <w:rPr>
+                <w:rFonts w:ascii="Nikosh" w:hAnsi="Nikosh" w:cs="Nikosh"/>
+              </w:rPr>
+              <w:t xml:space="preserve"> </w:t>
+            </w:r>
+          </w:p>
+        </w:tc>
+        <w:tc>
+          <w:tcPr>
+            <w:tcW w:w="1260" w:type="dxa"/>
+            <w:tcBorders>
+              <w:left w:val="single" w:sz="4" w:space="0" w:color="000000"/>
+              <w:bottom w:val="single" w:sz="4" w:space="0" w:color="000000"/>
+            </w:tcBorders>
+            <w:vAlign w:val="center"/>
+          </w:tcPr>
+          <w:p>
+            <w:pPr>
+              <w:rPr>
+                <w:rFonts w:ascii="Nikosh" w:hAnsi="Nikosh" w:cs="Nikosh"/>
+                <w:color w:val="000000"/>
+              </w:rPr>
+            </w:pPr>
+            <w:proofErr w:type="spellStart"/>
+            <w:r>
+              <w:rPr>
+                <w:rFonts w:ascii="Nikosh" w:hAnsi="Nikosh" w:cs="Nikosh"/>
+                <w:color w:val="000000"/>
+              </w:rPr>
+              <w:t>ইয়ার্ড</w:t>
+            </w:r>
+            <w:proofErr w:type="spellEnd"/>
+            <w:r>
+              <w:rPr>
+                <w:rFonts w:ascii="Nikosh" w:hAnsi="Nikosh" w:cs="Nikosh"/>
+                <w:color w:val="000000"/>
+              </w:rPr>
+              <w:t xml:space="preserve">- ১ </w:t>
+            </w:r>
+          </w:p>
+        </w:tc>
+        <w:tc>
+          <w:tcPr>
+            <w:tcW w:w="1980" w:type="dxa"/>
+            <w:tcBorders>
+              <w:left w:val="single" w:sz="4" w:space="0" w:color="000000"/>
+              <w:bottom w:val="single" w:sz="4" w:space="0" w:color="000000"/>
+            </w:tcBorders>
+          </w:tcPr>
+          <w:p>
+            <w:r>
+              <w:rPr>
+                <w:rFonts w:ascii="Nikosh" w:hAnsi="Nikosh" w:cs="Nikosh"/>
+                <w:color w:val="000000"/>
+              </w:rPr>
+              <w:t>২১৬</w:t>
+            </w:r>
+            <w:r>
+              <w:rPr>
+                <w:rFonts w:ascii="Nikosh" w:hAnsi="Nikosh" w:cs="Nikosh"/>
+                <w:color w:val="000000"/>
+              </w:rPr>
+              <w:t xml:space="preserve"> </w:t>
+            </w:r>
+            <w:proofErr w:type="spellStart"/>
+            <w:r>
+              <w:rPr>
+                <w:rFonts w:ascii="Nikosh" w:hAnsi="Nikosh" w:cs="Nikosh"/>
+                <w:color w:val="000000"/>
+              </w:rPr>
+              <w:t>তাং</w:t>
+            </w:r>
+            <w:proofErr w:type="spellEnd"/>
+            <w:r>
+              <w:rPr>
+                <w:rFonts w:ascii="Nikosh" w:hAnsi="Nikosh" w:cs="Nikosh"/>
+                <w:color w:val="000000"/>
+              </w:rPr>
+              <w:t>- ১৯/০৯/২০২৪</w:t>
+            </w:r>
+          </w:p>
+        </w:tc>
+        <w:tc>
+          <w:tcPr>
+            <w:tcW w:w="1350" w:type="dxa"/>
+            <w:tcBorders>
+              <w:left w:val="single" w:sz="4" w:space="0" w:color="000000"/>
+              <w:bottom w:val="single" w:sz="4" w:space="0" w:color="000000"/>
+            </w:tcBorders>
+            <w:vAlign w:val="center"/>
+          </w:tcPr>
+          <w:p>
+            <w:pPr>
+              <w:jc w:val="right"/>
+              <w:rPr>
+                <w:rFonts w:ascii="Nikosh" w:hAnsi="Nikosh" w:cs="Nikosh"/>
+                <w:color w:val="000000"/>
+              </w:rPr>
+            </w:pPr>
+            <w:r>
+              <w:rPr>
+                <w:rFonts w:ascii="Nikosh" w:hAnsi="Nikosh" w:cs="Nikosh"/>
+                <w:color w:val="000000"/>
+              </w:rPr>
+              <w:t>৭,০৭,৭০০.০০</w:t>
+            </w:r>
+          </w:p>
+        </w:tc>
+        <w:tc>
+          <w:tcPr>
+            <w:tcW w:w="1260" w:type="dxa"/>
+            <w:tcBorders>
+              <w:left w:val="single" w:sz="4" w:space="0" w:color="000000"/>
+              <w:bottom w:val="single" w:sz="4" w:space="0" w:color="000000"/>
+              <w:right w:val="single" w:sz="4" w:space="0" w:color="000000"/>
+            </w:tcBorders>
+            <w:vAlign w:val="center"/>
+          </w:tcPr>
+          <w:p>
+            <w:pPr>
+              <w:jc w:val="right"/>
+              <w:rPr>
+                <w:rFonts w:ascii="Nikosh" w:hAnsi="Nikosh" w:cs="Nikosh"/>
+                <w:color w:val="000000"/>
+                <w:sz w:val="26"/>
+                <w:szCs w:val="26"/>
+              </w:rPr>
+            </w:pPr>
+            <w:r>
+              <w:rPr>
+                <w:rFonts w:ascii="Nikosh" w:hAnsi="Nikosh" w:cs="Nikosh"/>
+                <w:color w:val="000000"/>
+                <w:sz w:val="26"/>
+                <w:szCs w:val="26"/>
+              </w:rPr>
+              <w:t>১,০৬,১৫৫.০০</w:t>
+            </w:r>
+          </w:p>
+        </w:tc>
+      </w:tr>
+      <w:tr>
+        <w:trPr>
+          <w:gridAfter w:val="5"/>
+          <w:wAfter w:w="13860" w:type="dxa"/>
+        </w:trPr>
+        <w:tc>
+          <w:tcPr>
+            <w:tcW w:w="690" w:type="dxa"/>
+            <w:tcBorders>
+              <w:left w:val="single" w:sz="4" w:space="0" w:color="000000"/>
+              <w:bottom w:val="single" w:sz="4" w:space="0" w:color="000000"/>
+            </w:tcBorders>
+            <w:vAlign w:val="center"/>
+          </w:tcPr>
+          <w:p>
+            <w:pPr>
+              <w:jc w:val="center"/>
+              <w:rPr>
+                <w:rFonts w:ascii="Nikosh" w:hAnsi="Nikosh" w:cs="Nikosh"/>
+                <w:color w:val="000000"/>
+              </w:rPr>
+            </w:pPr>
+            <w:r>
+              <w:rPr>
+                <w:rFonts w:ascii="Nikosh" w:hAnsi="Nikosh" w:cs="Nikosh"/>
+                <w:color w:val="000000"/>
+              </w:rPr>
+              <w:t xml:space="preserve">০৫। </w:t>
+            </w:r>
+          </w:p>
+        </w:tc>
+        <w:tc>
+          <w:tcPr>
+            <w:tcW w:w="1260" w:type="dxa"/>
+            <w:tcBorders>
+              <w:left w:val="single" w:sz="4" w:space="0" w:color="000000"/>
+              <w:bottom w:val="single" w:sz="4" w:space="0" w:color="000000"/>
+            </w:tcBorders>
+          </w:tcPr>
+          <w:p>
+            <w:pPr>
+              <w:jc w:val="center"/>
+            </w:pPr>
+            <w:r>
+              <w:rPr>
+                <w:rFonts w:ascii="Nikosh" w:hAnsi="Nikosh" w:cs="Nikosh"/>
+                <w:sz w:val="26"/>
+                <w:szCs w:val="26"/>
+              </w:rPr>
+              <w:t>২৯</w:t>
+            </w:r>
+            <w:r>
+              <w:rPr>
+                <w:rFonts w:ascii="Nikosh" w:hAnsi="Nikosh" w:cs="Nikosh"/>
+                <w:sz w:val="26"/>
+                <w:szCs w:val="26"/>
+              </w:rPr>
+              <w:t>/০৮/২০২৪</w:t>
+            </w:r>
+          </w:p>
+        </w:tc>
+        <w:tc>
+          <w:tcPr>
+            <w:tcW w:w="1350" w:type="dxa"/>
+            <w:tcBorders>
+              <w:left w:val="single" w:sz="4" w:space="0" w:color="000000"/>
+              <w:bottom w:val="single" w:sz="4" w:space="0" w:color="000000"/>
+            </w:tcBorders>
+          </w:tcPr>
+          <w:p>
+            <w:pPr>
+              <w:jc w:val="center"/>
+            </w:pPr>
+            <w:r>
+              <w:rPr>
+                <w:rFonts w:ascii="Nikosh" w:hAnsi="Nikosh" w:cs="Nikosh"/>
+              </w:rPr>
+              <w:t xml:space="preserve">০১ </w:t>
+            </w:r>
+            <w:proofErr w:type="spellStart"/>
+            <w:r>
+              <w:rPr>
+                <w:rFonts w:ascii="Nikosh" w:hAnsi="Nikosh" w:cs="Nikosh"/>
+              </w:rPr>
+              <w:t>ইউনিট</w:t>
+            </w:r>
+            <w:proofErr w:type="spellEnd"/>
+            <w:r>
+              <w:rPr>
+                <w:rFonts w:ascii="Nikosh" w:hAnsi="Nikosh" w:cs="Nikosh"/>
+              </w:rPr>
+              <w:t xml:space="preserve"> </w:t>
+            </w:r>
+            <w:proofErr w:type="spellStart"/>
+            <w:r>
+              <w:rPr>
+                <w:rFonts w:ascii="Nikosh" w:hAnsi="Nikosh" w:cs="Nikosh"/>
+              </w:rPr>
+              <w:t>গাড়ী</w:t>
+            </w:r>
+            <w:proofErr w:type="spellEnd"/>
+          </w:p>
+        </w:tc>
+        <w:tc>
+          <w:tcPr>
+            <w:tcW w:w="1260" w:type="dxa"/>
+            <w:tcBorders>
+              <w:left w:val="single" w:sz="4" w:space="0" w:color="000000"/>
+              <w:bottom w:val="single" w:sz="4" w:space="0" w:color="000000"/>
+            </w:tcBorders>
+            <w:vAlign w:val="center"/>
+          </w:tcPr>
+          <w:p>
+            <w:pPr>
+              <w:rPr>
+                <w:rFonts w:ascii="Nikosh" w:hAnsi="Nikosh" w:cs="Nikosh"/>
+                <w:color w:val="000000"/>
+              </w:rPr>
+            </w:pPr>
+            <w:proofErr w:type="spellStart"/>
+            <w:r>
+              <w:rPr>
+                <w:rFonts w:ascii="Nikosh" w:hAnsi="Nikosh" w:cs="Nikosh"/>
+                <w:color w:val="000000"/>
+              </w:rPr>
+              <w:t>ইয়ার্ড</w:t>
+            </w:r>
+            <w:proofErr w:type="spellEnd"/>
+            <w:r>
+              <w:rPr>
+                <w:rFonts w:ascii="Nikosh" w:hAnsi="Nikosh" w:cs="Nikosh"/>
+                <w:color w:val="000000"/>
+              </w:rPr>
+              <w:t>- ১</w:t>
+            </w:r>
+          </w:p>
+        </w:tc>
+        <w:tc>
+          <w:tcPr>
+            <w:tcW w:w="1980" w:type="dxa"/>
+            <w:tcBorders>
+              <w:left w:val="single" w:sz="4" w:space="0" w:color="000000"/>
+              <w:bottom w:val="single" w:sz="4" w:space="0" w:color="000000"/>
+            </w:tcBorders>
+          </w:tcPr>
+          <w:p>
+            <w:r>
+              <w:rPr>
+                <w:rFonts w:ascii="Nikosh" w:hAnsi="Nikosh" w:cs="Nikosh"/>
+                <w:color w:val="000000"/>
+              </w:rPr>
+              <w:t>২১৭</w:t>
+            </w:r>
+            <w:r>
+              <w:rPr>
+                <w:rFonts w:ascii="Nikosh" w:hAnsi="Nikosh" w:cs="Nikosh"/>
+                <w:color w:val="000000"/>
+              </w:rPr>
+              <w:t xml:space="preserve"> </w:t>
+            </w:r>
+            <w:proofErr w:type="spellStart"/>
+            <w:r>
+              <w:rPr>
+                <w:rFonts w:ascii="Nikosh" w:hAnsi="Nikosh" w:cs="Nikosh"/>
+                <w:color w:val="000000"/>
+              </w:rPr>
+              <w:t>তাং</w:t>
+            </w:r>
+            <w:proofErr w:type="spellEnd"/>
+            <w:r>
+              <w:rPr>
+                <w:rFonts w:ascii="Nikosh" w:hAnsi="Nikosh" w:cs="Nikosh"/>
+                <w:color w:val="000000"/>
+              </w:rPr>
+              <w:t>- ১৯/০৯/২০২৪</w:t>
+            </w:r>
+          </w:p>
+        </w:tc>
+        <w:tc>
+          <w:tcPr>
+            <w:tcW w:w="1350" w:type="dxa"/>
+            <w:tcBorders>
+              <w:left w:val="single" w:sz="4" w:space="0" w:color="000000"/>
+              <w:bottom w:val="single" w:sz="4" w:space="0" w:color="000000"/>
+            </w:tcBorders>
+          </w:tcPr>
+          <w:p>
+            <w:pPr>
+              <w:jc w:val="right"/>
+            </w:pPr>
+            <w:r>
+              <w:rPr>
+                <w:rFonts w:ascii="Nikosh" w:hAnsi="Nikosh" w:cs="Nikosh"/>
+                <w:color w:val="000000"/>
+              </w:rPr>
+              <w:t>৬,৫০,৬০০.০০</w:t>
+            </w:r>
+          </w:p>
+        </w:tc>
+        <w:tc>
+          <w:tcPr>
+            <w:tcW w:w="1260" w:type="dxa"/>
+            <w:tcBorders>
+              <w:left w:val="single" w:sz="4" w:space="0" w:color="000000"/>
+              <w:bottom w:val="single" w:sz="4" w:space="0" w:color="000000"/>
+              <w:right w:val="single" w:sz="4" w:space="0" w:color="000000"/>
+            </w:tcBorders>
+          </w:tcPr>
+          <w:p>
+            <w:pPr>
+              <w:jc w:val="right"/>
+            </w:pPr>
+            <w:r>
+              <w:rPr>
+                <w:rFonts w:ascii="Nikosh" w:hAnsi="Nikosh" w:cs="Nikosh"/>
+                <w:color w:val="000000"/>
+                <w:sz w:val="26"/>
+                <w:szCs w:val="26"/>
+              </w:rPr>
+              <w:t>৯৭,৫৯০.০০</w:t>
+            </w:r>
+          </w:p>
+        </w:tc>
+      </w:tr>
+      <w:tr>
+        <w:tc>
+          <w:tcPr>
+            <w:tcW w:w="7890" w:type="dxa"/>
+            <w:gridSpan w:val="6"/>
+            <w:tcBorders>
+              <w:left w:val="single" w:sz="4" w:space="0" w:color="000000"/>
+              <w:bottom w:val="single" w:sz="4" w:space="0" w:color="000000"/>
+            </w:tcBorders>
+          </w:tcPr>
+          <w:p>
+            <w:pPr>
+              <w:pStyle w:val="TableContents"/>
+              <w:jc w:val="right"/>
+              <w:rPr>
+                <w:rFonts w:ascii="Nikosh" w:hAnsi="Nikosh" w:cs="Nikosh"/>
+              </w:rPr>
+            </w:pPr>
+            <w:proofErr w:type="spellStart"/>
+            <w:r>
+              <w:rPr>
+                <w:rFonts w:ascii="Nikosh" w:hAnsi="Nikosh" w:cs="Nikosh"/>
+              </w:rPr>
+              <w:t>মোট</w:t>
+            </w:r>
+            <w:proofErr w:type="spellEnd"/>
+            <w:r>
+              <w:rPr>
+                <w:rFonts w:ascii="Nikosh" w:hAnsi="Nikosh" w:cs="Nikosh"/>
+              </w:rPr>
+              <w:t xml:space="preserve">= </w:t>
+            </w:r>
+          </w:p>
+        </w:tc>
+        <w:tc>
+          <w:tcPr>
+            <w:tcW w:w="1260" w:type="dxa"/>
+            <w:tcBorders>
+              <w:left w:val="single" w:sz="4" w:space="0" w:color="000000"/>
+              <w:bottom w:val="single" w:sz="4" w:space="0" w:color="000000"/>
+              <w:right w:val="single" w:sz="4" w:space="0" w:color="000000"/>
+            </w:tcBorders>
+          </w:tcPr>
+          <w:p>
+            <w:pPr>
+              <w:pStyle w:val="TableContents"/>
+              <w:jc w:val="right"/>
+              <w:rPr>
+                <w:rFonts w:ascii="Nikosh" w:hAnsi="Nikosh" w:cs="Nikosh"/>
+              </w:rPr>
+            </w:pPr>
+            <w:r>
+              <w:rPr>
+                <w:rFonts w:ascii="Nikosh" w:hAnsi="Nikosh" w:cs="Nikosh"/>
+                <w:sz w:val="26"/>
+                <w:szCs w:val="26"/>
+              </w:rPr>
+              <w:t>৭,৬৫,০৪৫.০০</w:t>
+            </w:r>
+          </w:p>
+        </w:tc>
+        <w:tc>
+          <w:tcPr>
+            <w:tcW w:w="2700" w:type="dxa"/>
+          </w:tcPr>
+          <w:p/>
+        </w:tc>
+        <w:tc>
+          <w:tcPr>
+            <w:tcW w:w="2790" w:type="dxa"/>
+          </w:tcPr>
+          <w:p/>
+        </w:tc>
+        <w:tc>
+          <w:tcPr>
+            <w:tcW w:w="2790" w:type="dxa"/>
+          </w:tcPr>
+          <w:p/>
+        </w:tc>
+        <w:tc>
+          <w:tcPr>
+            <w:tcW w:w="2790" w:type="dxa"/>
+          </w:tcPr>
+          <w:p/>
+        </w:tc>
+        <w:tc>
+          <w:tcPr>
+            <w:tcW w:w="2790" w:type="dxa"/>
+            <w:vAlign w:val="center"/>
+          </w:tcPr>
+          <w:p>
+            <w:pPr>
+              <w:pStyle w:val="TableContents"/>
+              <w:jc w:val="right"/>
+              <w:rPr>
+                <w:rFonts w:ascii="Nikosh" w:hAnsi="Nikosh" w:cs="Nikosh"/>
+                <w:sz w:val="26"/>
+                <w:szCs w:val="26"/>
+              </w:rPr>
+            </w:pPr>
+            <w:r>
+              <w:rPr>
+                <w:rFonts w:ascii="Nikosh" w:hAnsi="Nikosh" w:cs="Nikosh"/>
+                <w:sz w:val="26"/>
+                <w:szCs w:val="26"/>
+              </w:rPr>
+              <w:t>৭,৬৫,০৪৫.০০</w:t>
+            </w:r>
+          </w:p>
+        </w:tc>
+      </w:tr>
+    </w:tbl>
+    <w:p>
+      <w:pPr>
+        <w:jc w:val="both"/>
+        <w:rPr>
+          <w:rFonts w:ascii="Nikosh" w:hAnsi="Nikosh" w:cs="Nikosh"/>
+        </w:rPr>
+      </w:pPr>
+    </w:p>
+    <w:p>
+      <w:pPr>
+        <w:jc w:val="both"/>
+        <w:rPr>
+          <w:rFonts w:ascii="Nikosh" w:hAnsi="Nikosh" w:cs="Nikosh"/>
+        </w:rPr>
+      </w:pPr>
+      <w:r>
+        <w:rPr>
+          <w:rFonts w:ascii="Nikosh" w:hAnsi="Nikosh" w:cs="Nikosh"/>
+        </w:rPr>
+        <w:tab/>
+      </w:r>
+      <w:proofErr w:type="spellStart"/>
+      <w:r>
+        <w:rPr>
+          <w:rFonts w:ascii="Nikosh" w:hAnsi="Nikosh" w:cs="Nikosh"/>
+        </w:rPr>
+        <w:t>উক্ত</w:t>
+      </w:r>
+      <w:proofErr w:type="spellEnd"/>
+      <w:r>
+        <w:rPr>
+          <w:rFonts w:ascii="Nikosh" w:hAnsi="Nikosh" w:cs="Nikosh"/>
+        </w:rPr>
+        <w:t xml:space="preserve"> </w:t>
+      </w:r>
+      <w:r>
+        <w:rPr>
+          <w:rFonts w:ascii="Nikosh" w:hAnsi="Nikosh" w:cs="Nikosh"/>
+        </w:rPr>
+        <w:t>০৫</w:t>
+      </w:r>
+      <w:r>
+        <w:rPr>
+          <w:rFonts w:ascii="Nikosh" w:hAnsi="Nikosh" w:cs="Nikosh"/>
+        </w:rPr>
+        <w:t xml:space="preserve"> </w:t>
+      </w:r>
+      <w:proofErr w:type="spellStart"/>
+      <w:r>
+        <w:rPr>
+          <w:rFonts w:ascii="Nikosh" w:hAnsi="Nikosh" w:cs="Nikosh"/>
+        </w:rPr>
+        <w:t>টি</w:t>
+      </w:r>
+      <w:proofErr w:type="spellEnd"/>
+      <w:r>
+        <w:rPr>
+          <w:rFonts w:ascii="Nikosh" w:hAnsi="Nikosh" w:cs="Nikosh"/>
+        </w:rPr>
+        <w:t xml:space="preserve"> </w:t>
+      </w:r>
+      <w:proofErr w:type="spellStart"/>
+      <w:r>
+        <w:rPr>
+          <w:rFonts w:ascii="Nikosh" w:hAnsi="Nikosh" w:cs="Nikosh"/>
+        </w:rPr>
+        <w:t>দাবী</w:t>
+      </w:r>
+      <w:proofErr w:type="spellEnd"/>
+      <w:r>
+        <w:rPr>
+          <w:rFonts w:ascii="Nikosh" w:hAnsi="Nikosh" w:cs="Nikosh"/>
+        </w:rPr>
+        <w:t xml:space="preserve"> </w:t>
+      </w:r>
+      <w:proofErr w:type="spellStart"/>
+      <w:r>
+        <w:rPr>
+          <w:rFonts w:ascii="Nikosh" w:hAnsi="Nikosh" w:cs="Nikosh"/>
+        </w:rPr>
+        <w:t>বিলের</w:t>
+      </w:r>
+      <w:proofErr w:type="spellEnd"/>
+      <w:r>
+        <w:rPr>
+          <w:rFonts w:ascii="Nikosh" w:hAnsi="Nikosh" w:cs="Nikosh"/>
+        </w:rPr>
+        <w:t xml:space="preserve"> </w:t>
+      </w:r>
+      <w:proofErr w:type="spellStart"/>
+      <w:r>
+        <w:rPr>
+          <w:rFonts w:ascii="Nikosh" w:hAnsi="Nikosh" w:cs="Nikosh"/>
+        </w:rPr>
+        <w:t>বিপরীতে</w:t>
+      </w:r>
+      <w:proofErr w:type="spellEnd"/>
+      <w:r>
+        <w:rPr>
+          <w:rFonts w:ascii="Nikosh" w:hAnsi="Nikosh" w:cs="Nikosh"/>
+        </w:rPr>
+        <w:t xml:space="preserve"> </w:t>
+      </w:r>
+      <w:proofErr w:type="spellStart"/>
+      <w:r>
+        <w:rPr>
+          <w:rFonts w:ascii="Nikosh" w:hAnsi="Nikosh" w:cs="Nikosh"/>
+        </w:rPr>
+        <w:t>ভ্যাট</w:t>
+      </w:r>
+      <w:proofErr w:type="spellEnd"/>
+      <w:r>
+        <w:rPr>
+          <w:rFonts w:ascii="Nikosh" w:hAnsi="Nikosh" w:cs="Nikosh"/>
+        </w:rPr>
+        <w:t xml:space="preserve"> </w:t>
+      </w:r>
+      <w:proofErr w:type="spellStart"/>
+      <w:r>
+        <w:rPr>
+          <w:rFonts w:ascii="Nikosh" w:hAnsi="Nikosh" w:cs="Nikosh"/>
+        </w:rPr>
+        <w:t>বাদে</w:t>
+      </w:r>
+      <w:proofErr w:type="spellEnd"/>
+      <w:r>
+        <w:rPr>
+          <w:rFonts w:ascii="Nikosh" w:hAnsi="Nikosh" w:cs="Nikosh"/>
+        </w:rPr>
+        <w:t xml:space="preserve"> </w:t>
+      </w:r>
+      <w:r>
+        <w:rPr>
+          <w:rFonts w:ascii="Nikosh" w:hAnsi="Nikosh" w:cs="Nikosh"/>
+        </w:rPr>
+        <w:t xml:space="preserve">৭,৬৫,০৪৫.০০ </w:t>
+      </w:r>
+      <w:proofErr w:type="spellStart"/>
+      <w:r>
+        <w:rPr>
+          <w:rFonts w:ascii="Nikosh" w:hAnsi="Nikosh" w:cs="Nikosh"/>
+        </w:rPr>
+        <w:t>টাকা</w:t>
+      </w:r>
+      <w:proofErr w:type="spellEnd"/>
+      <w:r>
+        <w:rPr>
+          <w:rFonts w:ascii="Nikosh" w:hAnsi="Nikosh" w:cs="Nikosh"/>
+        </w:rPr>
+        <w:t xml:space="preserve"> ও </w:t>
+      </w:r>
+      <w:proofErr w:type="spellStart"/>
+      <w:r>
+        <w:rPr>
+          <w:rFonts w:ascii="Nikosh" w:hAnsi="Nikosh" w:cs="Nikosh"/>
+        </w:rPr>
+        <w:t>পূর্বের</w:t>
+      </w:r>
+      <w:proofErr w:type="spellEnd"/>
+      <w:r>
+        <w:rPr>
+          <w:rFonts w:ascii="Nikosh" w:hAnsi="Nikosh" w:cs="Nikosh"/>
+        </w:rPr>
+        <w:t xml:space="preserve"> </w:t>
+      </w:r>
+      <w:proofErr w:type="spellStart"/>
+      <w:r>
+        <w:rPr>
+          <w:rFonts w:ascii="Nikosh" w:hAnsi="Nikosh" w:cs="Nikosh"/>
+        </w:rPr>
+        <w:t>প্রেরিত</w:t>
+      </w:r>
+      <w:proofErr w:type="spellEnd"/>
+      <w:r>
+        <w:rPr>
+          <w:rFonts w:ascii="Nikosh" w:hAnsi="Nikosh" w:cs="Nikosh"/>
+        </w:rPr>
+        <w:t xml:space="preserve"> </w:t>
+      </w:r>
+      <w:r>
+        <w:rPr>
+          <w:rFonts w:ascii="Nikosh" w:hAnsi="Nikosh" w:cs="Nikosh"/>
+        </w:rPr>
+        <w:t>৭৬৩</w:t>
+      </w:r>
+      <w:r>
+        <w:rPr>
+          <w:rFonts w:ascii="Nikosh" w:hAnsi="Nikosh" w:cs="Nikosh"/>
+        </w:rPr>
+        <w:t xml:space="preserve"> </w:t>
+      </w:r>
+      <w:proofErr w:type="spellStart"/>
+      <w:r>
+        <w:rPr>
+          <w:rFonts w:ascii="Nikosh" w:hAnsi="Nikosh" w:cs="Nikosh"/>
+        </w:rPr>
+        <w:t>টি</w:t>
+      </w:r>
+      <w:proofErr w:type="spellEnd"/>
+      <w:r>
+        <w:rPr>
+          <w:rFonts w:ascii="Nikosh" w:hAnsi="Nikosh" w:cs="Nikosh"/>
+        </w:rPr>
+        <w:t xml:space="preserve"> </w:t>
+      </w:r>
+      <w:proofErr w:type="spellStart"/>
+      <w:r>
+        <w:rPr>
+          <w:rFonts w:ascii="Nikosh" w:hAnsi="Nikosh" w:cs="Nikosh"/>
+        </w:rPr>
+        <w:t>দাবি</w:t>
+      </w:r>
+      <w:proofErr w:type="spellEnd"/>
+      <w:r>
+        <w:rPr>
+          <w:rFonts w:ascii="Nikosh" w:hAnsi="Nikosh" w:cs="Nikosh"/>
+        </w:rPr>
+        <w:t xml:space="preserve"> </w:t>
+      </w:r>
+      <w:proofErr w:type="spellStart"/>
+      <w:r>
+        <w:rPr>
+          <w:rFonts w:ascii="Nikosh" w:hAnsi="Nikosh" w:cs="Nikosh"/>
+        </w:rPr>
+        <w:t>বিলের</w:t>
+      </w:r>
+      <w:proofErr w:type="spellEnd"/>
+      <w:r>
+        <w:rPr>
+          <w:rFonts w:ascii="Nikosh" w:hAnsi="Nikosh" w:cs="Nikosh"/>
+        </w:rPr>
+        <w:t xml:space="preserve"> </w:t>
+      </w:r>
+      <w:proofErr w:type="spellStart"/>
+      <w:r>
+        <w:rPr>
+          <w:rFonts w:ascii="Nikosh" w:hAnsi="Nikosh" w:cs="Nikosh"/>
+        </w:rPr>
+        <w:t>মধ্যে</w:t>
+      </w:r>
+      <w:proofErr w:type="spellEnd"/>
+      <w:r>
+        <w:rPr>
+          <w:rFonts w:ascii="Nikosh" w:hAnsi="Nikosh" w:cs="Nikosh"/>
+        </w:rPr>
+        <w:t xml:space="preserve"> </w:t>
+      </w:r>
+      <w:proofErr w:type="spellStart"/>
+      <w:r>
+        <w:rPr>
+          <w:rFonts w:ascii="Nikosh" w:hAnsi="Nikosh" w:cs="Nikosh"/>
+        </w:rPr>
+        <w:t>সম্পূর্ন</w:t>
+      </w:r>
+      <w:proofErr w:type="spellEnd"/>
+      <w:r>
+        <w:rPr>
+          <w:rFonts w:ascii="Nikosh" w:hAnsi="Nikosh" w:cs="Nikosh"/>
+        </w:rPr>
+        <w:t xml:space="preserve"> </w:t>
+      </w:r>
+      <w:proofErr w:type="spellStart"/>
+      <w:r>
+        <w:rPr>
+          <w:rFonts w:ascii="Nikosh" w:hAnsi="Nikosh" w:cs="Nikosh"/>
+        </w:rPr>
+        <w:t>বকেয়া</w:t>
+      </w:r>
+      <w:proofErr w:type="spellEnd"/>
+      <w:r>
+        <w:rPr>
+          <w:rFonts w:ascii="Nikosh" w:hAnsi="Nikosh" w:cs="Nikosh"/>
+        </w:rPr>
+        <w:t xml:space="preserve"> </w:t>
+      </w:r>
+      <w:r>
+        <w:rPr>
+          <w:rFonts w:ascii="Nikosh" w:hAnsi="Nikosh" w:cs="Nikosh"/>
+        </w:rPr>
+        <w:t xml:space="preserve">২৯৪ </w:t>
+      </w:r>
+      <w:proofErr w:type="spellStart"/>
+      <w:r>
+        <w:rPr>
+          <w:rFonts w:ascii="Nikosh" w:hAnsi="Nikosh" w:cs="Nikosh"/>
+        </w:rPr>
+        <w:t>টি</w:t>
+      </w:r>
+      <w:proofErr w:type="spellEnd"/>
+      <w:r>
+        <w:rPr>
+          <w:rFonts w:ascii="Nikosh" w:hAnsi="Nikosh" w:cs="Nikosh"/>
+        </w:rPr>
+        <w:t xml:space="preserve"> </w:t>
+      </w:r>
+      <w:proofErr w:type="spellStart"/>
+      <w:r>
+        <w:rPr>
+          <w:rFonts w:ascii="Nikosh" w:hAnsi="Nikosh" w:cs="Nikosh"/>
+        </w:rPr>
+        <w:t>দাবী</w:t>
+      </w:r>
+      <w:proofErr w:type="spellEnd"/>
+      <w:r>
+        <w:rPr>
+          <w:rFonts w:ascii="Nikosh" w:hAnsi="Nikosh" w:cs="Nikosh"/>
+        </w:rPr>
+        <w:t xml:space="preserve"> </w:t>
+      </w:r>
+      <w:proofErr w:type="spellStart"/>
+      <w:r>
+        <w:rPr>
+          <w:rFonts w:ascii="Nikosh" w:hAnsi="Nikosh" w:cs="Nikosh"/>
+        </w:rPr>
+        <w:t>বিলের</w:t>
+      </w:r>
+      <w:proofErr w:type="spellEnd"/>
+      <w:r>
+        <w:rPr>
+          <w:rFonts w:ascii="Nikosh" w:hAnsi="Nikosh" w:cs="Nikosh"/>
+        </w:rPr>
+        <w:t xml:space="preserve"> </w:t>
+      </w:r>
+      <w:proofErr w:type="spellStart"/>
+      <w:r>
+        <w:rPr>
+          <w:rFonts w:ascii="Nikosh" w:hAnsi="Nikosh" w:cs="Nikosh"/>
+        </w:rPr>
+        <w:t>বিপরীতে</w:t>
+      </w:r>
+      <w:proofErr w:type="spellEnd"/>
+      <w:r>
+        <w:rPr>
+          <w:rFonts w:ascii="Nikosh" w:hAnsi="Nikosh" w:cs="Nikosh"/>
+        </w:rPr>
+        <w:t xml:space="preserve"> </w:t>
+      </w:r>
+      <w:proofErr w:type="spellStart"/>
+      <w:r>
+        <w:rPr>
+          <w:rFonts w:ascii="Nikosh" w:hAnsi="Nikosh" w:cs="Nikosh"/>
+        </w:rPr>
+        <w:t>ভ্যাট</w:t>
+      </w:r>
+      <w:proofErr w:type="spellEnd"/>
+      <w:r>
+        <w:rPr>
+          <w:rFonts w:ascii="Nikosh" w:hAnsi="Nikosh" w:cs="Nikosh"/>
+        </w:rPr>
+        <w:t xml:space="preserve"> </w:t>
+      </w:r>
+      <w:proofErr w:type="spellStart"/>
+      <w:r>
+        <w:rPr>
+          <w:rFonts w:ascii="Nikosh" w:hAnsi="Nikosh" w:cs="Nikosh"/>
+        </w:rPr>
+        <w:t>বাদে</w:t>
+      </w:r>
+      <w:proofErr w:type="spellEnd"/>
+      <w:r>
+        <w:rPr>
+          <w:rFonts w:ascii="Nikosh" w:hAnsi="Nikosh" w:cs="Nikosh"/>
+        </w:rPr>
+        <w:t xml:space="preserve"> </w:t>
+      </w:r>
+      <w:proofErr w:type="spellStart"/>
+      <w:r>
+        <w:rPr>
+          <w:rFonts w:ascii="Nikosh" w:hAnsi="Nikosh" w:cs="Nikosh"/>
+        </w:rPr>
+        <w:t>মোট</w:t>
+      </w:r>
+      <w:proofErr w:type="spellEnd"/>
+      <w:r>
+        <w:rPr>
+          <w:rFonts w:ascii="Nikosh" w:hAnsi="Nikosh" w:cs="Nikosh"/>
+        </w:rPr>
+        <w:t xml:space="preserve"> ১০,৪৯,৭২,৭৭৯.৮০ </w:t>
+      </w:r>
+      <w:proofErr w:type="spellStart"/>
+      <w:r>
+        <w:rPr>
+          <w:rFonts w:ascii="Nikosh" w:hAnsi="Nikosh" w:cs="Nikosh"/>
+        </w:rPr>
+        <w:t>টাকা</w:t>
+      </w:r>
+      <w:proofErr w:type="spellEnd"/>
+      <w:r>
+        <w:rPr>
+          <w:rFonts w:ascii="Nikosh" w:hAnsi="Nikosh" w:cs="Nikosh"/>
+        </w:rPr>
+        <w:t xml:space="preserve"> </w:t>
+      </w:r>
+      <w:proofErr w:type="spellStart"/>
+      <w:r>
+        <w:rPr>
+          <w:rFonts w:ascii="Nikosh" w:hAnsi="Nikosh" w:cs="Nikosh"/>
+        </w:rPr>
+        <w:t>এবং</w:t>
+      </w:r>
+      <w:proofErr w:type="spellEnd"/>
+      <w:r>
+        <w:rPr>
+          <w:rFonts w:ascii="Nikosh" w:hAnsi="Nikosh" w:cs="Nikosh"/>
+        </w:rPr>
+        <w:t xml:space="preserve"> </w:t>
+      </w:r>
+      <w:proofErr w:type="spellStart"/>
+      <w:r>
+        <w:rPr>
+          <w:rFonts w:ascii="Nikosh" w:hAnsi="Nikosh" w:cs="Nikosh"/>
+        </w:rPr>
+        <w:t>আংশিক</w:t>
+      </w:r>
+      <w:proofErr w:type="spellEnd"/>
+      <w:r>
+        <w:rPr>
+          <w:rFonts w:ascii="Nikosh" w:hAnsi="Nikosh" w:cs="Nikosh"/>
+        </w:rPr>
+        <w:t xml:space="preserve"> </w:t>
+      </w:r>
+      <w:proofErr w:type="spellStart"/>
+      <w:r>
+        <w:rPr>
+          <w:rFonts w:ascii="Nikosh" w:hAnsi="Nikosh" w:cs="Nikosh"/>
+        </w:rPr>
+        <w:t>পরিশোধিত</w:t>
+      </w:r>
+      <w:proofErr w:type="spellEnd"/>
+      <w:r>
+        <w:rPr>
+          <w:rFonts w:ascii="Nikosh" w:hAnsi="Nikosh" w:cs="Nikosh"/>
+        </w:rPr>
+        <w:t xml:space="preserve"> ১১১ </w:t>
+      </w:r>
+      <w:proofErr w:type="spellStart"/>
+      <w:r>
+        <w:rPr>
+          <w:rFonts w:ascii="Nikosh" w:hAnsi="Nikosh" w:cs="Nikosh"/>
+        </w:rPr>
+        <w:t>টি</w:t>
+      </w:r>
+      <w:proofErr w:type="spellEnd"/>
+      <w:r>
+        <w:rPr>
+          <w:rFonts w:ascii="Nikosh" w:hAnsi="Nikosh" w:cs="Nikosh"/>
+        </w:rPr>
+        <w:t xml:space="preserve"> </w:t>
+      </w:r>
+      <w:proofErr w:type="spellStart"/>
+      <w:r>
+        <w:rPr>
+          <w:rFonts w:ascii="Nikosh" w:hAnsi="Nikosh" w:cs="Nikosh"/>
+        </w:rPr>
+        <w:t>দাবী</w:t>
+      </w:r>
+      <w:proofErr w:type="spellEnd"/>
+      <w:r>
+        <w:rPr>
+          <w:rFonts w:ascii="Nikosh" w:hAnsi="Nikosh" w:cs="Nikosh"/>
+        </w:rPr>
+        <w:t xml:space="preserve"> </w:t>
+      </w:r>
+      <w:proofErr w:type="spellStart"/>
+      <w:r>
+        <w:rPr>
+          <w:rFonts w:ascii="Nikosh" w:hAnsi="Nikosh" w:cs="Nikosh"/>
+        </w:rPr>
+        <w:t>বিলের</w:t>
+      </w:r>
+      <w:proofErr w:type="spellEnd"/>
+      <w:r>
+        <w:rPr>
+          <w:rFonts w:ascii="Nikosh" w:hAnsi="Nikosh" w:cs="Nikosh"/>
+        </w:rPr>
+        <w:t xml:space="preserve"> </w:t>
+      </w:r>
+      <w:proofErr w:type="spellStart"/>
+      <w:r>
+        <w:rPr>
+          <w:rFonts w:ascii="Nikosh" w:hAnsi="Nikosh" w:cs="Nikosh"/>
+        </w:rPr>
+        <w:t>বিপরীতে</w:t>
+      </w:r>
+      <w:proofErr w:type="spellEnd"/>
+      <w:r>
+        <w:rPr>
+          <w:rFonts w:ascii="Nikosh" w:hAnsi="Nikosh" w:cs="Nikosh"/>
+        </w:rPr>
+        <w:t xml:space="preserve"> </w:t>
+      </w:r>
+      <w:proofErr w:type="spellStart"/>
+      <w:r>
+        <w:rPr>
+          <w:rFonts w:ascii="Nikosh" w:hAnsi="Nikosh" w:cs="Nikosh"/>
+        </w:rPr>
+        <w:t>ভ্যাট</w:t>
+      </w:r>
+      <w:proofErr w:type="spellEnd"/>
+      <w:r>
+        <w:rPr>
+          <w:rFonts w:ascii="Nikosh" w:hAnsi="Nikosh" w:cs="Nikosh"/>
+        </w:rPr>
+        <w:t xml:space="preserve"> </w:t>
+      </w:r>
+      <w:proofErr w:type="spellStart"/>
+      <w:r>
+        <w:rPr>
+          <w:rFonts w:ascii="Nikosh" w:hAnsi="Nikosh" w:cs="Nikosh"/>
+        </w:rPr>
+        <w:t>বাদে</w:t>
+      </w:r>
+      <w:proofErr w:type="spellEnd"/>
+      <w:r>
+        <w:rPr>
+          <w:rFonts w:ascii="Nikosh" w:hAnsi="Nikosh" w:cs="Nikosh"/>
+        </w:rPr>
+        <w:t xml:space="preserve"> (৩,৬২,৩২,৮৩৮.৪৮ - ২,২৩,০৯,৯৮১.১৯) = ১,৩৯,২২,৮৫৭.২৯ </w:t>
+      </w:r>
+      <w:proofErr w:type="spellStart"/>
+      <w:r>
+        <w:rPr>
+          <w:rFonts w:ascii="Nikosh" w:hAnsi="Nikosh" w:cs="Nikosh"/>
+        </w:rPr>
+        <w:t>টাকা</w:t>
+      </w:r>
+      <w:proofErr w:type="spellEnd"/>
+      <w:r>
+        <w:rPr>
+          <w:rFonts w:ascii="Nikosh" w:hAnsi="Nikosh" w:cs="Nikosh"/>
+        </w:rPr>
+        <w:t xml:space="preserve"> </w:t>
+      </w:r>
+      <w:proofErr w:type="spellStart"/>
+      <w:r>
+        <w:rPr>
+          <w:rFonts w:ascii="Nikosh" w:hAnsi="Nikosh" w:cs="Nikosh"/>
+        </w:rPr>
+        <w:t>সর্বমোট</w:t>
+      </w:r>
+      <w:proofErr w:type="spellEnd"/>
+      <w:r>
+        <w:rPr>
+          <w:rFonts w:ascii="Nikosh" w:hAnsi="Nikosh" w:cs="Nikosh"/>
+        </w:rPr>
+        <w:t xml:space="preserve"> (০৫+২৯৪+১১১) = ৪১০ </w:t>
+      </w:r>
+      <w:proofErr w:type="spellStart"/>
+      <w:r>
+        <w:rPr>
+          <w:rFonts w:ascii="Nikosh" w:hAnsi="Nikosh" w:cs="Nikosh"/>
+        </w:rPr>
+        <w:t>টি</w:t>
+      </w:r>
+      <w:proofErr w:type="spellEnd"/>
+      <w:r>
+        <w:rPr>
+          <w:rFonts w:ascii="Nikosh" w:hAnsi="Nikosh" w:cs="Nikosh"/>
+        </w:rPr>
+        <w:t xml:space="preserve"> </w:t>
+      </w:r>
+      <w:proofErr w:type="spellStart"/>
+      <w:r>
+        <w:rPr>
+          <w:rFonts w:ascii="Nikosh" w:hAnsi="Nikosh" w:cs="Nikosh"/>
+        </w:rPr>
+        <w:t>দাবী</w:t>
+      </w:r>
+      <w:proofErr w:type="spellEnd"/>
+      <w:r>
+        <w:rPr>
+          <w:rFonts w:ascii="Nikosh" w:hAnsi="Nikosh" w:cs="Nikosh"/>
+        </w:rPr>
+        <w:t xml:space="preserve"> </w:t>
+      </w:r>
+      <w:proofErr w:type="spellStart"/>
+      <w:r>
+        <w:rPr>
+          <w:rFonts w:ascii="Nikosh" w:hAnsi="Nikosh" w:cs="Nikosh"/>
+        </w:rPr>
+        <w:t>বিলের</w:t>
+      </w:r>
+      <w:proofErr w:type="spellEnd"/>
+      <w:r>
+        <w:rPr>
+          <w:rFonts w:ascii="Nikosh" w:hAnsi="Nikosh" w:cs="Nikosh"/>
+        </w:rPr>
+        <w:t xml:space="preserve"> </w:t>
+      </w:r>
+      <w:proofErr w:type="spellStart"/>
+      <w:r>
+        <w:rPr>
+          <w:rFonts w:ascii="Nikosh" w:hAnsi="Nikosh" w:cs="Nikosh"/>
+        </w:rPr>
+        <w:t>বিপরীতে</w:t>
+      </w:r>
+      <w:proofErr w:type="spellEnd"/>
+      <w:r>
+        <w:rPr>
+          <w:rFonts w:ascii="Nikosh" w:hAnsi="Nikosh" w:cs="Nikosh"/>
+        </w:rPr>
+        <w:t xml:space="preserve"> </w:t>
+      </w:r>
+      <w:proofErr w:type="spellStart"/>
+      <w:r>
+        <w:rPr>
+          <w:rFonts w:ascii="Nikosh" w:hAnsi="Nikosh" w:cs="Nikosh"/>
+        </w:rPr>
+        <w:t>ভ্যাট</w:t>
+      </w:r>
+      <w:proofErr w:type="spellEnd"/>
+      <w:r>
+        <w:rPr>
+          <w:rFonts w:ascii="Nikosh" w:hAnsi="Nikosh" w:cs="Nikosh"/>
+        </w:rPr>
+        <w:t xml:space="preserve"> </w:t>
+      </w:r>
+      <w:proofErr w:type="spellStart"/>
+      <w:r>
+        <w:rPr>
+          <w:rFonts w:ascii="Nikosh" w:hAnsi="Nikosh" w:cs="Nikosh"/>
+        </w:rPr>
+        <w:t>বাদে</w:t>
+      </w:r>
+      <w:proofErr w:type="spellEnd"/>
+      <w:r>
+        <w:rPr>
+          <w:rFonts w:ascii="Nikosh" w:hAnsi="Nikosh" w:cs="Nikosh"/>
+        </w:rPr>
+        <w:t xml:space="preserve"> (৭,৬৫,০৪৫.০০ + ১০,৪৯,৭২,৭৭৯.৮০ + ১,৩৯,২২,৮৫৭.২৯) = ১১,৯৬,৬০,৬৮২.০৯ (</w:t>
+      </w:r>
+      <w:proofErr w:type="spellStart"/>
+      <w:r>
+        <w:rPr>
+          <w:rFonts w:ascii="Nikosh" w:hAnsi="Nikosh" w:cs="Nikosh"/>
+        </w:rPr>
+        <w:t>এগারো</w:t>
+      </w:r>
+      <w:proofErr w:type="spellEnd"/>
+      <w:r>
+        <w:rPr>
+          <w:rFonts w:ascii="Nikosh" w:hAnsi="Nikosh" w:cs="Nikosh"/>
+        </w:rPr>
+        <w:t xml:space="preserve"> </w:t>
+      </w:r>
+      <w:proofErr w:type="spellStart"/>
+      <w:r>
+        <w:rPr>
+          <w:rFonts w:ascii="Nikosh" w:hAnsi="Nikosh" w:cs="Nikosh"/>
+        </w:rPr>
+        <w:t>কোটি</w:t>
+      </w:r>
+      <w:proofErr w:type="spellEnd"/>
+      <w:r>
+        <w:rPr>
+          <w:rFonts w:ascii="Nikosh" w:hAnsi="Nikosh" w:cs="Nikosh"/>
+        </w:rPr>
+        <w:t xml:space="preserve"> </w:t>
+      </w:r>
+      <w:proofErr w:type="spellStart"/>
+      <w:r>
+        <w:rPr>
+          <w:rFonts w:ascii="Nikosh" w:hAnsi="Nikosh" w:cs="Nikosh"/>
+        </w:rPr>
+        <w:t>ছিয়ানব্বই</w:t>
+      </w:r>
+      <w:proofErr w:type="spellEnd"/>
+      <w:r>
+        <w:rPr>
+          <w:rFonts w:ascii="Nikosh" w:hAnsi="Nikosh" w:cs="Nikosh"/>
+        </w:rPr>
+        <w:t xml:space="preserve"> </w:t>
+      </w:r>
+      <w:proofErr w:type="spellStart"/>
+      <w:r>
+        <w:rPr>
+          <w:rFonts w:ascii="Nikosh" w:hAnsi="Nikosh" w:cs="Nikosh"/>
+        </w:rPr>
+        <w:t>লক্ষ</w:t>
+      </w:r>
+      <w:proofErr w:type="spellEnd"/>
+      <w:r>
+        <w:rPr>
+          <w:rFonts w:ascii="Nikosh" w:hAnsi="Nikosh" w:cs="Nikosh"/>
+        </w:rPr>
+        <w:t xml:space="preserve"> </w:t>
+      </w:r>
+      <w:proofErr w:type="spellStart"/>
+      <w:r>
+        <w:rPr>
+          <w:rFonts w:ascii="Nikosh" w:hAnsi="Nikosh" w:cs="Nikosh"/>
+        </w:rPr>
+        <w:t>ষাট</w:t>
+      </w:r>
+      <w:proofErr w:type="spellEnd"/>
+      <w:r>
+        <w:rPr>
+          <w:rFonts w:ascii="Nikosh" w:hAnsi="Nikosh" w:cs="Nikosh"/>
+        </w:rPr>
+        <w:t xml:space="preserve"> </w:t>
+      </w:r>
+      <w:proofErr w:type="spellStart"/>
+      <w:r>
+        <w:rPr>
+          <w:rFonts w:ascii="Nikosh" w:hAnsi="Nikosh" w:cs="Nikosh"/>
+        </w:rPr>
+        <w:t>হাজার</w:t>
+      </w:r>
+      <w:proofErr w:type="spellEnd"/>
+      <w:r>
+        <w:rPr>
+          <w:rFonts w:ascii="Nikosh" w:hAnsi="Nikosh" w:cs="Nikosh"/>
+        </w:rPr>
+        <w:t xml:space="preserve"> </w:t>
+      </w:r>
+      <w:proofErr w:type="spellStart"/>
+      <w:r>
+        <w:rPr>
+          <w:rFonts w:ascii="Nikosh" w:hAnsi="Nikosh" w:cs="Nikosh"/>
+        </w:rPr>
+        <w:t>ছয়শত</w:t>
+      </w:r>
+      <w:proofErr w:type="spellEnd"/>
+      <w:r>
+        <w:rPr>
+          <w:rFonts w:ascii="Nikosh" w:hAnsi="Nikosh" w:cs="Nikosh"/>
+        </w:rPr>
+        <w:t xml:space="preserve"> </w:t>
+      </w:r>
+      <w:proofErr w:type="spellStart"/>
+      <w:r>
+        <w:rPr>
+          <w:rFonts w:ascii="Nikosh" w:hAnsi="Nikosh" w:cs="Nikosh"/>
+        </w:rPr>
+        <w:t>বিরাশি</w:t>
+      </w:r>
+      <w:proofErr w:type="spellEnd"/>
+      <w:r>
+        <w:rPr>
+          <w:rFonts w:ascii="Nikosh" w:hAnsi="Nikosh" w:cs="Nikosh"/>
+        </w:rPr>
+        <w:t xml:space="preserve"> </w:t>
+      </w:r>
+      <w:proofErr w:type="spellStart"/>
+      <w:r>
+        <w:rPr>
+          <w:rFonts w:ascii="Nikosh" w:hAnsi="Nikosh" w:cs="Nikosh"/>
+        </w:rPr>
+        <w:t>টাকা</w:t>
+      </w:r>
+      <w:proofErr w:type="spellEnd"/>
+      <w:r>
+        <w:rPr>
+          <w:rFonts w:ascii="Nikosh" w:hAnsi="Nikosh" w:cs="Nikosh"/>
+        </w:rPr>
+        <w:t xml:space="preserve"> </w:t>
+      </w:r>
+      <w:proofErr w:type="spellStart"/>
+      <w:r>
+        <w:rPr>
+          <w:rFonts w:ascii="Nikosh" w:hAnsi="Nikosh" w:cs="Nikosh"/>
+        </w:rPr>
+        <w:t>নয়</w:t>
+      </w:r>
+      <w:proofErr w:type="spellEnd"/>
+      <w:r>
+        <w:rPr>
+          <w:rFonts w:ascii="Nikosh" w:hAnsi="Nikosh" w:cs="Nikosh"/>
+        </w:rPr>
+        <w:t xml:space="preserve"> </w:t>
+      </w:r>
+      <w:proofErr w:type="spellStart"/>
+      <w:r>
+        <w:rPr>
+          <w:rFonts w:ascii="Nikosh" w:hAnsi="Nikosh" w:cs="Nikosh"/>
+        </w:rPr>
+        <w:t>পয়সা</w:t>
+      </w:r>
+      <w:proofErr w:type="spellEnd"/>
+      <w:r>
+        <w:rPr>
+          <w:rFonts w:ascii="Nikosh" w:hAnsi="Nikosh" w:cs="Nikosh"/>
+        </w:rPr>
+        <w:t xml:space="preserve">) </w:t>
+      </w:r>
+      <w:proofErr w:type="spellStart"/>
+      <w:r>
+        <w:rPr>
+          <w:rFonts w:ascii="Nikosh" w:hAnsi="Nikosh" w:cs="Nikosh"/>
+        </w:rPr>
+        <w:t>মাত্র</w:t>
+      </w:r>
+      <w:proofErr w:type="spellEnd"/>
+      <w:r>
+        <w:rPr>
+          <w:rFonts w:ascii="Nikosh" w:hAnsi="Nikosh" w:cs="Nikosh"/>
+        </w:rPr>
+        <w:t xml:space="preserve"> </w:t>
+      </w:r>
+      <w:proofErr w:type="spellStart"/>
+      <w:r>
+        <w:rPr>
+          <w:rFonts w:ascii="Nikosh" w:hAnsi="Nikosh" w:cs="Nikosh"/>
+        </w:rPr>
+        <w:t>পরিশোধের</w:t>
+      </w:r>
+      <w:proofErr w:type="spellEnd"/>
+      <w:r>
+        <w:rPr>
+          <w:rFonts w:ascii="Nikosh" w:hAnsi="Nikosh" w:cs="Nikosh"/>
+        </w:rPr>
+        <w:t xml:space="preserve"> </w:t>
+      </w:r>
+      <w:proofErr w:type="spellStart"/>
+      <w:r>
+        <w:rPr>
+          <w:rFonts w:ascii="Nikosh" w:hAnsi="Nikosh" w:cs="Nikosh"/>
+        </w:rPr>
+        <w:t>জন্য</w:t>
+      </w:r>
+      <w:proofErr w:type="spellEnd"/>
+      <w:r>
+        <w:rPr>
+          <w:rFonts w:ascii="Nikosh" w:hAnsi="Nikosh" w:cs="Nikosh"/>
+        </w:rPr>
+        <w:t xml:space="preserve"> </w:t>
+      </w:r>
+      <w:proofErr w:type="spellStart"/>
+      <w:r>
+        <w:rPr>
+          <w:rFonts w:ascii="Nikosh" w:hAnsi="Nikosh" w:cs="Nikosh"/>
+        </w:rPr>
+        <w:t>সহকারী</w:t>
+      </w:r>
+      <w:proofErr w:type="spellEnd"/>
+      <w:r>
+        <w:rPr>
+          <w:rFonts w:ascii="Nikosh" w:hAnsi="Nikosh" w:cs="Nikosh"/>
+        </w:rPr>
+        <w:t xml:space="preserve"> </w:t>
+      </w:r>
+      <w:bookmarkStart w:id="0" w:name="_GoBack"/>
+      <w:bookmarkEnd w:id="0"/>
       <w:proofErr w:type="spellStart"/>
       <w:r>
         <w:rPr>
